--- a/Psalms/050.docx
+++ b/Psalms/050.docx
@@ -5,6 +5,7 @@
     <w:p>
       <w:pPr>
         <w:pStyle w:val="Heading2non-TOC"/>
+        <w:outlineLvl w:val="0"/>
         <w:rPr>
           <w:rFonts w:ascii="Cambria" w:hAnsi="Cambria" w:cs="Cambria"/>
         </w:rPr>
@@ -148,6 +149,34 @@
           </w:tcPr>
           <w:p>
             <w:pPr>
+              <w:pStyle w:val="Rubric"/>
+            </w:pPr>
+            <w:r>
+              <w:t>1 (</w:t>
+            </w:r>
+            <w:r>
+              <w:t>For the end; a</w:t>
+            </w:r>
+            <w:r>
+              <w:t xml:space="preserve"> Psalm by David, when Nathan the Prophet came to him</w:t>
+            </w:r>
+          </w:p>
+          <w:p>
+            <w:pPr>
+              <w:pStyle w:val="Rubric"/>
+            </w:pPr>
+            <w:r>
+              <w:t xml:space="preserve">2 </w:t>
+            </w:r>
+            <w:r>
+              <w:t>after he had gone into Bathsheba</w:t>
+            </w:r>
+            <w:r>
+              <w:t>)</w:t>
+            </w:r>
+          </w:p>
+          <w:p>
+            <w:pPr>
               <w:pStyle w:val="EngIndEnd"/>
             </w:pPr>
           </w:p>
@@ -164,7 +193,23 @@
           </w:tcPr>
           <w:p>
             <w:r>
-              <w:t>For the end: a psalm of David, when Nathan the Prophet came unto him, when he went in unto Bersabee, the wife of Urias.</w:t>
+              <w:t xml:space="preserve">For the end: a psalm of David, when Nathan the Prophet came unto him, when he went in unto </w:t>
+            </w:r>
+            <w:proofErr w:type="spellStart"/>
+            <w:r>
+              <w:t>Bersabee</w:t>
+            </w:r>
+            <w:proofErr w:type="spellEnd"/>
+            <w:r>
+              <w:t xml:space="preserve">, the wife of </w:t>
+            </w:r>
+            <w:proofErr w:type="spellStart"/>
+            <w:r>
+              <w:t>Urias</w:t>
+            </w:r>
+            <w:proofErr w:type="spellEnd"/>
+            <w:r>
+              <w:t>.</w:t>
             </w:r>
           </w:p>
         </w:tc>
@@ -187,7 +232,23 @@
               <w:pStyle w:val="EngIndEnd"/>
             </w:pPr>
             <w:r>
-              <w:t>Regarding completion. A Psalm. Pertaining to Dauid. When the prophet Nathan came to him, after he had gone into Bersabee.</w:t>
+              <w:t xml:space="preserve">Regarding completion. A Psalm. Pertaining to </w:t>
+            </w:r>
+            <w:proofErr w:type="spellStart"/>
+            <w:r>
+              <w:t>Dauid</w:t>
+            </w:r>
+            <w:proofErr w:type="spellEnd"/>
+            <w:r>
+              <w:t xml:space="preserve">. When the prophet Nathan came to him, after he had gone into </w:t>
+            </w:r>
+            <w:proofErr w:type="spellStart"/>
+            <w:r>
+              <w:t>Bersabee</w:t>
+            </w:r>
+            <w:proofErr w:type="spellEnd"/>
+            <w:r>
+              <w:t>.</w:t>
             </w:r>
           </w:p>
         </w:tc>
@@ -200,7 +261,15 @@
               <w:pStyle w:val="EngIndEnd"/>
             </w:pPr>
             <w:r>
-              <w:t>For the end, a Psalm of David, when Nathan the prophet came to him, when he had gone to Bersabee.</w:t>
+              <w:t xml:space="preserve">For the end, a Psalm of David, when Nathan the prophet came to him, when he had gone to </w:t>
+            </w:r>
+            <w:proofErr w:type="spellStart"/>
+            <w:r>
+              <w:t>Bersabee</w:t>
+            </w:r>
+            <w:proofErr w:type="spellEnd"/>
+            <w:r>
+              <w:t>.</w:t>
             </w:r>
           </w:p>
         </w:tc>
@@ -320,6 +389,62 @@
           </w:tcPr>
           <w:p>
             <w:pPr>
+              <w:pStyle w:val="EnglishHangNoCoptic"/>
+            </w:pPr>
+            <w:r>
+              <w:t>3 Have mercy on me, O God,</w:t>
+            </w:r>
+          </w:p>
+          <w:p>
+            <w:pPr>
+              <w:pStyle w:val="EnglishHangNoCoptic"/>
+            </w:pPr>
+            <w:r>
+              <w:tab/>
+              <w:t xml:space="preserve">in </w:t>
+            </w:r>
+            <w:r>
+              <w:t>Your</w:t>
+            </w:r>
+            <w:r>
+              <w:t xml:space="preserve"> great mercy;</w:t>
+            </w:r>
+          </w:p>
+          <w:p>
+            <w:pPr>
+              <w:pStyle w:val="EnglishHangNoCoptic"/>
+            </w:pPr>
+            <w:r>
+              <w:tab/>
+              <w:t xml:space="preserve">and </w:t>
+            </w:r>
+            <w:r>
+              <w:t>according to the abundance of</w:t>
+            </w:r>
+            <w:r>
+              <w:t xml:space="preserve"> </w:t>
+            </w:r>
+            <w:r>
+              <w:t>Your</w:t>
+            </w:r>
+            <w:r>
+              <w:t xml:space="preserve"> compassion</w:t>
+            </w:r>
+            <w:r>
+              <w:t>,</w:t>
+            </w:r>
+          </w:p>
+          <w:p>
+            <w:pPr>
+              <w:pStyle w:val="EnglishHangEndNoCoptic"/>
+            </w:pPr>
+            <w:r>
+              <w:tab/>
+              <w:t>blot out my transgression.</w:t>
+            </w:r>
+          </w:p>
+          <w:p>
+            <w:pPr>
               <w:pStyle w:val="EngIndEnd"/>
             </w:pPr>
           </w:p>
@@ -494,6 +619,23 @@
           </w:tcPr>
           <w:p>
             <w:pPr>
+              <w:pStyle w:val="EnglishHangNoCoptic"/>
+            </w:pPr>
+            <w:r>
+              <w:t>4 Wash me thoroughly from my iniquity,</w:t>
+            </w:r>
+          </w:p>
+          <w:p>
+            <w:pPr>
+              <w:pStyle w:val="EnglishHangEndNoCoptic"/>
+            </w:pPr>
+            <w:r>
+              <w:tab/>
+              <w:t>and cleanse me from my sin,</w:t>
+            </w:r>
+          </w:p>
+          <w:p>
+            <w:pPr>
               <w:pStyle w:val="EngIndEnd"/>
             </w:pPr>
           </w:p>
@@ -652,6 +794,41 @@
           </w:tcPr>
           <w:p>
             <w:pPr>
+              <w:pStyle w:val="EnglishHangNoCoptic"/>
+            </w:pPr>
+            <w:r>
+              <w:t xml:space="preserve">5 </w:t>
+            </w:r>
+            <w:r>
+              <w:t>f</w:t>
+            </w:r>
+            <w:r>
+              <w:t xml:space="preserve">or I </w:t>
+            </w:r>
+            <w:r>
+              <w:t>know</w:t>
+            </w:r>
+            <w:r>
+              <w:t xml:space="preserve"> my iniquity,</w:t>
+            </w:r>
+          </w:p>
+          <w:p>
+            <w:pPr>
+              <w:pStyle w:val="EnglishHangEndNoCoptic"/>
+            </w:pPr>
+            <w:r>
+              <w:tab/>
+              <w:t xml:space="preserve">and my sin is </w:t>
+            </w:r>
+            <w:r>
+              <w:t xml:space="preserve">ever </w:t>
+            </w:r>
+            <w:r>
+              <w:t>before me.</w:t>
+            </w:r>
+          </w:p>
+          <w:p>
+            <w:pPr>
               <w:pStyle w:val="EngIndEnd"/>
             </w:pPr>
           </w:p>
@@ -867,6 +1044,89 @@
           </w:tcPr>
           <w:p>
             <w:pPr>
+              <w:pStyle w:val="EnglishHangNoCoptic"/>
+            </w:pPr>
+            <w:r>
+              <w:t xml:space="preserve">6 Against </w:t>
+            </w:r>
+            <w:r>
+              <w:t>You</w:t>
+            </w:r>
+            <w:r>
+              <w:t xml:space="preserve"> only have I sinned</w:t>
+            </w:r>
+            <w:r>
+              <w:t>,</w:t>
+            </w:r>
+          </w:p>
+          <w:p>
+            <w:pPr>
+              <w:pStyle w:val="EnglishHangNoCoptic"/>
+            </w:pPr>
+            <w:r>
+              <w:tab/>
+              <w:t xml:space="preserve">and done evil in </w:t>
+            </w:r>
+            <w:r>
+              <w:t>Your sight;</w:t>
+            </w:r>
+          </w:p>
+          <w:p>
+            <w:pPr>
+              <w:pStyle w:val="EnglishHangNoCoptic"/>
+            </w:pPr>
+            <w:r>
+              <w:tab/>
+              <w:t xml:space="preserve">that </w:t>
+            </w:r>
+            <w:r>
+              <w:t>You</w:t>
+            </w:r>
+            <w:r>
+              <w:t xml:space="preserve"> </w:t>
+            </w:r>
+            <w:r>
+              <w:t>may</w:t>
+            </w:r>
+            <w:r>
+              <w:t xml:space="preserve"> be justified in </w:t>
+            </w:r>
+            <w:r>
+              <w:t>Your</w:t>
+            </w:r>
+            <w:r>
+              <w:t xml:space="preserve"> words</w:t>
+            </w:r>
+          </w:p>
+          <w:p>
+            <w:pPr>
+              <w:pStyle w:val="EnglishHangEndNoCoptic"/>
+            </w:pPr>
+            <w:r>
+              <w:tab/>
+              <w:t xml:space="preserve">and </w:t>
+            </w:r>
+            <w:r>
+              <w:t>overcome</w:t>
+            </w:r>
+            <w:r>
+              <w:t xml:space="preserve"> when </w:t>
+            </w:r>
+            <w:r>
+              <w:t>You</w:t>
+            </w:r>
+            <w:r>
+              <w:t xml:space="preserve"> are judged.</w:t>
+            </w:r>
+            <w:r>
+              <w:rPr>
+                <w:rStyle w:val="FootnoteReference"/>
+              </w:rPr>
+              <w:footnoteReference w:id="2"/>
+            </w:r>
+          </w:p>
+          <w:p>
+            <w:pPr>
               <w:pStyle w:val="EngIndEnd"/>
             </w:pPr>
           </w:p>
@@ -877,7 +1137,15 @@
           </w:tcPr>
           <w:p>
             <w:r>
-              <w:t>Against Thee alone have I sinned, and done evil before Thee: that Thou mayest be justified in Thy words, and prevail when Thou art judged.</w:t>
+              <w:t xml:space="preserve">Against Thee alone have I sinned, and done evil before Thee: that Thou </w:t>
+            </w:r>
+            <w:proofErr w:type="spellStart"/>
+            <w:r>
+              <w:t>mayest</w:t>
+            </w:r>
+            <w:proofErr w:type="spellEnd"/>
+            <w:r>
+              <w:t xml:space="preserve"> be justified in Thy words, and prevail when Thou art judged.</w:t>
             </w:r>
           </w:p>
         </w:tc>
@@ -897,7 +1165,15 @@
           </w:tcPr>
           <w:p>
             <w:r>
-              <w:t>Against Thee only have I sinned, and done evil before Thee, that Thou mightest be justified in Thy words, and prevail when Thou art judged.</w:t>
+              <w:t xml:space="preserve">Against Thee only have I sinned, and done evil before Thee, that Thou </w:t>
+            </w:r>
+            <w:proofErr w:type="spellStart"/>
+            <w:r>
+              <w:t>mightest</w:t>
+            </w:r>
+            <w:proofErr w:type="spellEnd"/>
+            <w:r>
+              <w:t xml:space="preserve"> be justified in Thy words, and prevail when Thou art judged.</w:t>
             </w:r>
           </w:p>
         </w:tc>
@@ -947,7 +1223,23 @@
               <w:pStyle w:val="EngIndEnd"/>
             </w:pPr>
             <w:r>
-              <w:t>Against thee only have I sinned, and done evil before thee: that thou mightest be justified in thy sayings, and mightest overcome when thou art judged.</w:t>
+              <w:t xml:space="preserve">Against thee only have I sinned, and done evil before thee: that thou </w:t>
+            </w:r>
+            <w:proofErr w:type="spellStart"/>
+            <w:r>
+              <w:t>mightest</w:t>
+            </w:r>
+            <w:proofErr w:type="spellEnd"/>
+            <w:r>
+              <w:t xml:space="preserve"> be justified in thy sayings, and </w:t>
+            </w:r>
+            <w:proofErr w:type="spellStart"/>
+            <w:r>
+              <w:t>mightest</w:t>
+            </w:r>
+            <w:proofErr w:type="spellEnd"/>
+            <w:r>
+              <w:t xml:space="preserve"> overcome when thou art judged.</w:t>
             </w:r>
           </w:p>
         </w:tc>
@@ -1083,6 +1375,29 @@
           </w:tcPr>
           <w:p>
             <w:pPr>
+              <w:pStyle w:val="EnglishHangNoCoptic"/>
+            </w:pPr>
+            <w:r>
+              <w:t>7 For</w:t>
+            </w:r>
+            <w:r>
+              <w:t xml:space="preserve"> behold, I was conceived in iniquities,</w:t>
+            </w:r>
+          </w:p>
+          <w:p>
+            <w:pPr>
+              <w:pStyle w:val="EnglishHangEndNoCoptic"/>
+            </w:pPr>
+            <w:r>
+              <w:tab/>
+              <w:t>and in sin</w:t>
+            </w:r>
+            <w:r>
+              <w:t xml:space="preserve"> did my mother desire me.</w:t>
+            </w:r>
+          </w:p>
+          <w:p>
+            <w:pPr>
               <w:pStyle w:val="EngIndEnd"/>
             </w:pPr>
           </w:p>
@@ -1126,7 +1441,15 @@
               <w:pStyle w:val="EngIndEnd"/>
             </w:pPr>
             <w:r>
-              <w:t>For, look, I was conceive din lawlessness,</w:t>
+              <w:t xml:space="preserve">For, look, I was </w:t>
+            </w:r>
+            <w:proofErr w:type="gramStart"/>
+            <w:r>
+              <w:t>conceive</w:t>
+            </w:r>
+            <w:proofErr w:type="gramEnd"/>
+            <w:r>
+              <w:t xml:space="preserve"> din lawlessness,</w:t>
             </w:r>
           </w:p>
           <w:p>
@@ -1215,9 +1538,11 @@
             <w:r>
               <w:t xml:space="preserve">8 For, lo, </w:t>
             </w:r>
+            <w:proofErr w:type="gramStart"/>
             <w:r>
               <w:t>You</w:t>
             </w:r>
+            <w:proofErr w:type="gramEnd"/>
             <w:r>
               <w:t xml:space="preserve"> </w:t>
             </w:r>
@@ -1275,8 +1600,57 @@
           </w:tcPr>
           <w:p>
             <w:pPr>
-              <w:pStyle w:val="EngIndEnd"/>
-            </w:pPr>
+              <w:pStyle w:val="EnglishHangNoCoptic"/>
+            </w:pPr>
+            <w:r>
+              <w:t>8 For behold</w:t>
+            </w:r>
+            <w:r>
+              <w:t xml:space="preserve">, </w:t>
+            </w:r>
+            <w:proofErr w:type="gramStart"/>
+            <w:r>
+              <w:t>You</w:t>
+            </w:r>
+            <w:proofErr w:type="gramEnd"/>
+            <w:r>
+              <w:t xml:space="preserve"> </w:t>
+            </w:r>
+            <w:r>
+              <w:t>love</w:t>
+            </w:r>
+            <w:r>
+              <w:t xml:space="preserve"> truth;</w:t>
+            </w:r>
+          </w:p>
+          <w:p>
+            <w:pPr>
+              <w:pStyle w:val="EnglishHangNoCoptic"/>
+            </w:pPr>
+            <w:r>
+              <w:tab/>
+            </w:r>
+            <w:r>
+              <w:t>You showed</w:t>
+            </w:r>
+            <w:r>
+              <w:rPr>
+                <w:rStyle w:val="FootnoteReference"/>
+              </w:rPr>
+              <w:footnoteReference w:id="3"/>
+            </w:r>
+            <w:r>
+              <w:t xml:space="preserve"> me the unknown</w:t>
+            </w:r>
+          </w:p>
+          <w:p>
+            <w:pPr>
+              <w:pStyle w:val="EnglishHangEndNoCoptic"/>
+              <w:ind w:firstLine="0"/>
+            </w:pPr>
+            <w:r>
+              <w:t>and secret things of Your wisdom.</w:t>
+            </w:r>
           </w:p>
         </w:tc>
         <w:tc>
@@ -1339,7 +1713,15 @@
               <w:pStyle w:val="EngIndEnd"/>
             </w:pPr>
             <w:r>
-              <w:t>For, behold, thou lovest truth: thou hast manifested to me the secret and hidden things of thy wisdom.</w:t>
+              <w:t xml:space="preserve">For, behold, thou </w:t>
+            </w:r>
+            <w:proofErr w:type="spellStart"/>
+            <w:r>
+              <w:t>lovest</w:t>
+            </w:r>
+            <w:proofErr w:type="spellEnd"/>
+            <w:r>
+              <w:t xml:space="preserve"> truth: thou hast manifested to me the secret and hidden things of thy wisdom.</w:t>
             </w:r>
           </w:p>
         </w:tc>
@@ -1367,7 +1749,29 @@
                 <w:szCs w:val="24"/>
                 <w:shd w:val="clear" w:color="auto" w:fill="FFFFFF"/>
               </w:rPr>
-              <w:t>Behold, You love truth;</w:t>
+              <w:t xml:space="preserve">Behold, </w:t>
+            </w:r>
+            <w:proofErr w:type="gramStart"/>
+            <w:r>
+              <w:rPr>
+                <w:rFonts w:ascii="Tahoma" w:eastAsia="Times New Roman" w:hAnsi="Tahoma" w:cs="Tahoma"/>
+                <w:color w:val="2E1308"/>
+                <w:sz w:val="24"/>
+                <w:szCs w:val="24"/>
+                <w:shd w:val="clear" w:color="auto" w:fill="FFFFFF"/>
+              </w:rPr>
+              <w:t>You</w:t>
+            </w:r>
+            <w:proofErr w:type="gramEnd"/>
+            <w:r>
+              <w:rPr>
+                <w:rFonts w:ascii="Tahoma" w:eastAsia="Times New Roman" w:hAnsi="Tahoma" w:cs="Tahoma"/>
+                <w:color w:val="2E1308"/>
+                <w:sz w:val="24"/>
+                <w:szCs w:val="24"/>
+                <w:shd w:val="clear" w:color="auto" w:fill="FFFFFF"/>
+              </w:rPr>
+              <w:t xml:space="preserve"> love truth;</w:t>
             </w:r>
           </w:p>
           <w:p>
@@ -1417,7 +1821,7 @@
               <w:rPr>
                 <w:rStyle w:val="FootnoteReference"/>
               </w:rPr>
-              <w:footnoteReference w:id="2"/>
+              <w:footnoteReference w:id="4"/>
             </w:r>
           </w:p>
           <w:p>
@@ -1464,6 +1868,82 @@
           </w:tcPr>
           <w:p>
             <w:pPr>
+              <w:pStyle w:val="EnglishHangNoCoptic"/>
+            </w:pPr>
+            <w:r>
+              <w:t xml:space="preserve">9 </w:t>
+            </w:r>
+            <w:r>
+              <w:t>You</w:t>
+            </w:r>
+            <w:r>
+              <w:t xml:space="preserve"> </w:t>
+            </w:r>
+            <w:r>
+              <w:t>will</w:t>
+            </w:r>
+            <w:r>
+              <w:t xml:space="preserve"> sprinkle me with hyssop,</w:t>
+            </w:r>
+            <w:r>
+              <w:rPr>
+                <w:rStyle w:val="FootnoteReference"/>
+              </w:rPr>
+              <w:footnoteReference w:id="5"/>
+            </w:r>
+          </w:p>
+          <w:p>
+            <w:pPr>
+              <w:pStyle w:val="EnglishHangNoCoptic"/>
+            </w:pPr>
+            <w:r>
+              <w:tab/>
+              <w:t xml:space="preserve">and I </w:t>
+            </w:r>
+            <w:r>
+              <w:t>will</w:t>
+            </w:r>
+            <w:r>
+              <w:t xml:space="preserve"> be cleansed;</w:t>
+            </w:r>
+          </w:p>
+          <w:p>
+            <w:pPr>
+              <w:pStyle w:val="EnglishHangNoCoptic"/>
+            </w:pPr>
+            <w:r>
+              <w:tab/>
+            </w:r>
+            <w:r>
+              <w:t>You</w:t>
+            </w:r>
+            <w:r>
+              <w:t xml:space="preserve"> </w:t>
+            </w:r>
+            <w:r>
+              <w:t>will</w:t>
+            </w:r>
+            <w:r>
+              <w:t xml:space="preserve"> wash me,</w:t>
+            </w:r>
+          </w:p>
+          <w:p>
+            <w:pPr>
+              <w:pStyle w:val="EnglishHangEndNoCoptic"/>
+            </w:pPr>
+            <w:r>
+              <w:tab/>
+              <w:t xml:space="preserve">and I </w:t>
+            </w:r>
+            <w:r>
+              <w:t>will</w:t>
+            </w:r>
+            <w:r>
+              <w:t xml:space="preserve"> be whiter than snow.</w:t>
+            </w:r>
+          </w:p>
+          <w:p>
+            <w:pPr>
               <w:pStyle w:val="EngIndEnd"/>
             </w:pPr>
           </w:p>
@@ -1474,6 +1954,7 @@
           </w:tcPr>
           <w:p>
             <w:r>
+              <w:lastRenderedPageBreak/>
               <w:t>Thou shalt sprinkle me with Thy hyssop, and I shall be clean: Thou shalt wash me, and I shall be whiter than snow.</w:t>
             </w:r>
           </w:p>
@@ -1515,7 +1996,11 @@
               <w:pStyle w:val="EngIndEnd"/>
             </w:pPr>
             <w:r>
-              <w:t>you will wash me, and I shall be whiter than snow.</w:t>
+              <w:t xml:space="preserve">you will wash me, and I shall be </w:t>
+            </w:r>
+            <w:r>
+              <w:lastRenderedPageBreak/>
+              <w:t>whiter than snow.</w:t>
             </w:r>
           </w:p>
         </w:tc>
@@ -1528,6 +2013,7 @@
               <w:pStyle w:val="EngIndEnd"/>
             </w:pPr>
             <w:r>
+              <w:lastRenderedPageBreak/>
               <w:t>Thou shalt sprinkle me with hyssop, and I shall be purified: thou shalt wash me, and I shall be made whiter than snow.</w:t>
             </w:r>
           </w:p>
@@ -1625,6 +2111,46 @@
           </w:tcPr>
           <w:p>
             <w:pPr>
+              <w:pStyle w:val="EnglishHangNoCoptic"/>
+            </w:pPr>
+            <w:r>
+              <w:t xml:space="preserve">10 </w:t>
+            </w:r>
+            <w:r>
+              <w:t>You</w:t>
+            </w:r>
+            <w:r>
+              <w:t xml:space="preserve"> </w:t>
+            </w:r>
+            <w:r>
+              <w:t>will</w:t>
+            </w:r>
+            <w:r>
+              <w:t xml:space="preserve"> make me hear joy and gladness;</w:t>
+            </w:r>
+          </w:p>
+          <w:p>
+            <w:pPr>
+              <w:pStyle w:val="EnglishHangEndNoCoptic"/>
+            </w:pPr>
+            <w:r>
+              <w:tab/>
+            </w:r>
+            <w:r>
+              <w:t>my</w:t>
+            </w:r>
+            <w:r>
+              <w:t xml:space="preserve"> bones that </w:t>
+            </w:r>
+            <w:r>
+              <w:t>were</w:t>
+            </w:r>
+            <w:r>
+              <w:t xml:space="preserve"> humbled will rejoice.</w:t>
+            </w:r>
+          </w:p>
+          <w:p>
+            <w:pPr>
               <w:pStyle w:val="EngIndEnd"/>
             </w:pPr>
           </w:p>
@@ -1785,6 +2311,29 @@
           </w:tcPr>
           <w:p>
             <w:pPr>
+              <w:pStyle w:val="EnglishHangNoCoptic"/>
+            </w:pPr>
+            <w:r>
+              <w:t xml:space="preserve">11 Turn </w:t>
+            </w:r>
+            <w:r>
+              <w:t>Your</w:t>
+            </w:r>
+            <w:r>
+              <w:t xml:space="preserve"> face from my sins,</w:t>
+            </w:r>
+          </w:p>
+          <w:p>
+            <w:pPr>
+              <w:pStyle w:val="EnglishHangEndNoCoptic"/>
+            </w:pPr>
+            <w:r>
+              <w:tab/>
+              <w:t>and blot out all my iniquities.</w:t>
+            </w:r>
+          </w:p>
+          <w:p>
+            <w:pPr>
               <w:pStyle w:val="EngIndEnd"/>
             </w:pPr>
           </w:p>
@@ -1930,7 +2479,15 @@
               <w:t>Your</w:t>
             </w:r>
             <w:r>
-              <w:t xml:space="preserve"> right Spirit within me.</w:t>
+              <w:t xml:space="preserve"> </w:t>
+            </w:r>
+            <w:proofErr w:type="gramStart"/>
+            <w:r>
+              <w:t>right</w:t>
+            </w:r>
+            <w:proofErr w:type="gramEnd"/>
+            <w:r>
+              <w:t xml:space="preserve"> Spirit within me.</w:t>
             </w:r>
           </w:p>
           <w:p>
@@ -1945,6 +2502,44 @@
           </w:tcPr>
           <w:p>
             <w:pPr>
+              <w:pStyle w:val="EnglishHangNoCoptic"/>
+            </w:pPr>
+            <w:r>
+              <w:t>12 Create</w:t>
+            </w:r>
+            <w:r>
+              <w:t xml:space="preserve"> a clean heart</w:t>
+            </w:r>
+            <w:r>
+              <w:t xml:space="preserve"> in me</w:t>
+            </w:r>
+            <w:r>
+              <w:t>, O God,</w:t>
+            </w:r>
+          </w:p>
+          <w:p>
+            <w:pPr>
+              <w:pStyle w:val="EnglishHangEndNoCoptic"/>
+            </w:pPr>
+            <w:r>
+              <w:tab/>
+              <w:t xml:space="preserve">and renew </w:t>
+            </w:r>
+            <w:r>
+              <w:t>an</w:t>
+            </w:r>
+            <w:r>
+              <w:t xml:space="preserve"> </w:t>
+            </w:r>
+            <w:r>
+              <w:t>upright s</w:t>
+            </w:r>
+            <w:r>
+              <w:t>pirit within me.</w:t>
+            </w:r>
+          </w:p>
+          <w:p>
+            <w:pPr>
               <w:pStyle w:val="EngIndEnd"/>
             </w:pPr>
           </w:p>
@@ -1988,7 +2583,15 @@
               <w:pStyle w:val="EngIndEnd"/>
             </w:pPr>
             <w:r>
-              <w:t>A clean heart create in me, O God,</w:t>
+              <w:t xml:space="preserve">A clean heart </w:t>
+            </w:r>
+            <w:proofErr w:type="gramStart"/>
+            <w:r>
+              <w:t>create</w:t>
+            </w:r>
+            <w:proofErr w:type="gramEnd"/>
+            <w:r>
+              <w:t xml:space="preserve"> in me, O God,</w:t>
             </w:r>
           </w:p>
           <w:p>
@@ -2111,8 +2714,62 @@
           </w:tcPr>
           <w:p>
             <w:pPr>
-              <w:pStyle w:val="EngIndEnd"/>
-            </w:pPr>
+              <w:pStyle w:val="EnglishHangNoCoptic"/>
+            </w:pPr>
+            <w:r>
+              <w:t xml:space="preserve">13 </w:t>
+            </w:r>
+            <w:r>
+              <w:t>Do not c</w:t>
+            </w:r>
+            <w:r>
+              <w:t xml:space="preserve">ast me away from </w:t>
+            </w:r>
+            <w:r>
+              <w:t>Your</w:t>
+            </w:r>
+            <w:r>
+              <w:t xml:space="preserve"> </w:t>
+            </w:r>
+            <w:r>
+              <w:t>presence</w:t>
+            </w:r>
+            <w:r>
+              <w:rPr>
+                <w:rStyle w:val="FootnoteReference"/>
+              </w:rPr>
+              <w:t xml:space="preserve"> </w:t>
+            </w:r>
+            <w:r>
+              <w:rPr>
+                <w:rStyle w:val="FootnoteReference"/>
+              </w:rPr>
+              <w:footnoteReference w:id="6"/>
+            </w:r>
+            <w:r>
+              <w:t>,</w:t>
+            </w:r>
+          </w:p>
+          <w:p>
+            <w:pPr>
+              <w:pStyle w:val="EnglishHangEndNoCoptic"/>
+            </w:pPr>
+            <w:r>
+              <w:tab/>
+              <w:t xml:space="preserve">and </w:t>
+            </w:r>
+            <w:r>
+              <w:t>do</w:t>
+            </w:r>
+            <w:r>
+              <w:t xml:space="preserve"> not</w:t>
+            </w:r>
+            <w:r>
+              <w:t xml:space="preserve"> take Your</w:t>
+            </w:r>
+            <w:r>
+              <w:t xml:space="preserve"> Holy Spirit from me.</w:t>
+            </w:r>
           </w:p>
         </w:tc>
         <w:tc>
@@ -2262,7 +2919,15 @@
               <w:t>Your</w:t>
             </w:r>
             <w:r>
-              <w:t xml:space="preserve"> ruling Spirit.</w:t>
+              <w:t xml:space="preserve"> </w:t>
+            </w:r>
+            <w:proofErr w:type="gramStart"/>
+            <w:r>
+              <w:t>ruling</w:t>
+            </w:r>
+            <w:proofErr w:type="gramEnd"/>
+            <w:r>
+              <w:t xml:space="preserve"> Spirit.</w:t>
             </w:r>
           </w:p>
           <w:p>
@@ -2277,6 +2942,49 @@
           </w:tcPr>
           <w:p>
             <w:pPr>
+              <w:pStyle w:val="EnglishHangNoCoptic"/>
+            </w:pPr>
+            <w:r>
+              <w:t xml:space="preserve">14 Restore the joy of </w:t>
+            </w:r>
+            <w:r>
+              <w:t>Your</w:t>
+            </w:r>
+            <w:r>
+              <w:t xml:space="preserve"> salvation</w:t>
+            </w:r>
+            <w:r>
+              <w:t xml:space="preserve"> to me</w:t>
+            </w:r>
+            <w:r>
+              <w:t>,</w:t>
+            </w:r>
+          </w:p>
+          <w:p>
+            <w:pPr>
+              <w:pStyle w:val="EnglishHangEndNoCoptic"/>
+            </w:pPr>
+            <w:r>
+              <w:tab/>
+              <w:t xml:space="preserve">and strengthen me with </w:t>
+            </w:r>
+            <w:r>
+              <w:t>Your</w:t>
+            </w:r>
+            <w:r>
+              <w:t xml:space="preserve"> </w:t>
+            </w:r>
+            <w:proofErr w:type="gramStart"/>
+            <w:r>
+              <w:t>guiding</w:t>
+            </w:r>
+            <w:proofErr w:type="gramEnd"/>
+            <w:r>
+              <w:t xml:space="preserve"> Spirit.</w:t>
+            </w:r>
+          </w:p>
+          <w:p>
+            <w:pPr>
               <w:pStyle w:val="EngIndEnd"/>
             </w:pPr>
           </w:p>
@@ -2287,6 +2995,7 @@
           </w:tcPr>
           <w:p>
             <w:r>
+              <w:lastRenderedPageBreak/>
               <w:t>Give me the joy of Thy salva</w:t>
             </w:r>
             <w:r>
@@ -2332,14 +3041,1639 @@
               <w:pStyle w:val="EngIndEnd"/>
             </w:pPr>
             <w:r>
-              <w:t>and with a leading spirit support me.</w:t>
-            </w:r>
+              <w:t xml:space="preserve">and with a leading spirit support </w:t>
+            </w:r>
+            <w:r>
+              <w:lastRenderedPageBreak/>
+              <w:t>me.</w:t>
+            </w:r>
+          </w:p>
+        </w:tc>
+        <w:tc>
+          <w:tcPr>
+            <w:tcW w:w="632" w:type="pct"/>
+          </w:tcPr>
+          <w:p>
+            <w:pPr>
+              <w:pStyle w:val="EngIndEnd"/>
+            </w:pPr>
+            <w:r>
+              <w:lastRenderedPageBreak/>
+              <w:t>Restore to me the joy of thy salvation: establish me with thy directing Spirit.</w:t>
+            </w:r>
+          </w:p>
+        </w:tc>
+        <w:tc>
+          <w:tcPr>
+            <w:tcW w:w="632" w:type="pct"/>
+          </w:tcPr>
+          <w:p>
+            <w:pPr>
+              <w:spacing w:line="240" w:lineRule="auto"/>
+              <w:jc w:val="left"/>
+              <w:rPr>
+                <w:rFonts w:ascii="Tahoma" w:eastAsia="Times New Roman" w:hAnsi="Tahoma" w:cs="Tahoma"/>
+                <w:color w:val="2E1308"/>
+                <w:sz w:val="24"/>
+                <w:szCs w:val="24"/>
+                <w:shd w:val="clear" w:color="auto" w:fill="FFFFFF"/>
+              </w:rPr>
+            </w:pPr>
+            <w:r>
+              <w:rPr>
+                <w:rFonts w:ascii="Tahoma" w:eastAsia="Times New Roman" w:hAnsi="Tahoma" w:cs="Tahoma"/>
+                <w:color w:val="2E1308"/>
+                <w:sz w:val="24"/>
+                <w:szCs w:val="24"/>
+                <w:shd w:val="clear" w:color="auto" w:fill="FFFFFF"/>
+              </w:rPr>
+              <w:t>Restore to me the joy of Your salvation,</w:t>
+            </w:r>
+          </w:p>
+          <w:p>
+            <w:pPr>
+              <w:spacing w:line="240" w:lineRule="auto"/>
+              <w:jc w:val="left"/>
+              <w:rPr>
+                <w:rFonts w:ascii="Tahoma" w:eastAsia="Times New Roman" w:hAnsi="Tahoma" w:cs="Tahoma"/>
+                <w:color w:val="2E1308"/>
+                <w:sz w:val="24"/>
+                <w:szCs w:val="24"/>
+                <w:shd w:val="clear" w:color="auto" w:fill="FFFFFF"/>
+              </w:rPr>
+            </w:pPr>
+            <w:r>
+              <w:rPr>
+                <w:rFonts w:ascii="Tahoma" w:eastAsia="Times New Roman" w:hAnsi="Tahoma" w:cs="Tahoma"/>
+                <w:color w:val="2E1308"/>
+                <w:sz w:val="24"/>
+                <w:szCs w:val="24"/>
+                <w:shd w:val="clear" w:color="auto" w:fill="FFFFFF"/>
+              </w:rPr>
+              <w:t>And uphold me with Your guiding Spirit.</w:t>
+            </w:r>
+          </w:p>
+        </w:tc>
+      </w:tr>
+      <w:tr>
+        <w:tc>
+          <w:tcPr>
+            <w:tcW w:w="629" w:type="pct"/>
+          </w:tcPr>
+          <w:p>
+            <w:pPr>
+              <w:pStyle w:val="EnglishHangNoCoptic"/>
+            </w:pPr>
+            <w:r>
+              <w:lastRenderedPageBreak/>
+              <w:t xml:space="preserve">15 I shall teach </w:t>
+            </w:r>
+            <w:r>
+              <w:t>Your</w:t>
+            </w:r>
+            <w:r>
+              <w:t xml:space="preserve"> ways to the lawless,</w:t>
+            </w:r>
+          </w:p>
+          <w:p>
+            <w:pPr>
+              <w:pStyle w:val="EnglishHangEndNoCoptic"/>
+            </w:pPr>
+            <w:r>
+              <w:tab/>
+              <w:t xml:space="preserve">and the godless will return to </w:t>
+            </w:r>
+            <w:r>
+              <w:t>You</w:t>
+            </w:r>
+            <w:r>
+              <w:t>.</w:t>
+            </w:r>
+          </w:p>
+          <w:p>
+            <w:pPr>
+              <w:pStyle w:val="EnglishHangNoCoptic"/>
+            </w:pPr>
+          </w:p>
+        </w:tc>
+        <w:tc>
+          <w:tcPr>
+            <w:tcW w:w="613" w:type="pct"/>
+          </w:tcPr>
+          <w:p>
+            <w:pPr>
+              <w:pStyle w:val="EnglishHangNoCoptic"/>
+            </w:pPr>
+            <w:r>
+              <w:t xml:space="preserve">15 I </w:t>
+            </w:r>
+            <w:r>
+              <w:t>will</w:t>
+            </w:r>
+            <w:r>
+              <w:t xml:space="preserve"> teach </w:t>
+            </w:r>
+            <w:r>
+              <w:t>transgressors Your</w:t>
+            </w:r>
+            <w:r>
+              <w:t xml:space="preserve"> ways,</w:t>
+            </w:r>
+          </w:p>
+          <w:p>
+            <w:pPr>
+              <w:pStyle w:val="EnglishHangEndNoCoptic"/>
+            </w:pPr>
+            <w:r>
+              <w:tab/>
+              <w:t xml:space="preserve">and the </w:t>
+            </w:r>
+            <w:r>
+              <w:t>ungodly</w:t>
+            </w:r>
+            <w:r>
+              <w:t xml:space="preserve"> will </w:t>
+            </w:r>
+            <w:r>
+              <w:t>turn back</w:t>
+            </w:r>
+            <w:r>
+              <w:t xml:space="preserve"> to </w:t>
+            </w:r>
+            <w:r>
+              <w:t>You</w:t>
+            </w:r>
+            <w:r>
+              <w:t>.</w:t>
+            </w:r>
+          </w:p>
+        </w:tc>
+        <w:tc>
+          <w:tcPr>
+            <w:tcW w:w="626" w:type="pct"/>
+          </w:tcPr>
+          <w:p>
+            <w:r>
+              <w:t>That I may teach the lawless Thy ways; and the wicked shall turn to Thee.</w:t>
+            </w:r>
+          </w:p>
+        </w:tc>
+        <w:tc>
+          <w:tcPr>
+            <w:tcW w:w="615" w:type="pct"/>
+          </w:tcPr>
+          <w:p>
+            <w:r>
+              <w:t>I shall teach transgressors Thy ways, and the ungodly shall turn back unto Thee.</w:t>
+            </w:r>
+          </w:p>
+        </w:tc>
+        <w:tc>
+          <w:tcPr>
+            <w:tcW w:w="621" w:type="pct"/>
+          </w:tcPr>
+          <w:p>
+            <w:r>
+              <w:t>Then shall I teach Thy ways unto the wicked, and the ungodly shall be converted unto Thee.</w:t>
+            </w:r>
+          </w:p>
+        </w:tc>
+        <w:tc>
+          <w:tcPr>
+            <w:tcW w:w="632" w:type="pct"/>
+          </w:tcPr>
+          <w:p>
+            <w:pPr>
+              <w:pStyle w:val="EngIndEnd"/>
+            </w:pPr>
+            <w:r>
+              <w:t>I will teach lawless ones your ways,</w:t>
+            </w:r>
+          </w:p>
+          <w:p>
+            <w:pPr>
+              <w:pStyle w:val="EngIndEnd"/>
+            </w:pPr>
+            <w:r>
+              <w:t>and impious ones will return to you.</w:t>
+            </w:r>
+          </w:p>
+        </w:tc>
+        <w:tc>
+          <w:tcPr>
+            <w:tcW w:w="632" w:type="pct"/>
+          </w:tcPr>
+          <w:p>
+            <w:pPr>
+              <w:pStyle w:val="EngIndEnd"/>
+            </w:pPr>
+            <w:r>
+              <w:rPr>
+                <w:i/>
+              </w:rPr>
+              <w:t>Then</w:t>
+            </w:r>
+            <w:r>
+              <w:t xml:space="preserve"> will I teach transgressors thy ways; and ungodly men shall turn to thee.</w:t>
+            </w:r>
+          </w:p>
+        </w:tc>
+        <w:tc>
+          <w:tcPr>
+            <w:tcW w:w="632" w:type="pct"/>
+          </w:tcPr>
+          <w:p>
+            <w:pPr>
+              <w:spacing w:line="240" w:lineRule="auto"/>
+              <w:jc w:val="left"/>
+              <w:rPr>
+                <w:rFonts w:ascii="Tahoma" w:eastAsia="Times New Roman" w:hAnsi="Tahoma" w:cs="Tahoma"/>
+                <w:color w:val="2E1308"/>
+                <w:sz w:val="24"/>
+                <w:szCs w:val="24"/>
+                <w:shd w:val="clear" w:color="auto" w:fill="FFFFFF"/>
+              </w:rPr>
+            </w:pPr>
+            <w:r>
+              <w:rPr>
+                <w:rFonts w:ascii="Tahoma" w:eastAsia="Times New Roman" w:hAnsi="Tahoma" w:cs="Tahoma"/>
+                <w:color w:val="2E1308"/>
+                <w:sz w:val="24"/>
+                <w:szCs w:val="24"/>
+                <w:shd w:val="clear" w:color="auto" w:fill="FFFFFF"/>
+              </w:rPr>
+              <w:t>I will teach transgressors Your ways,</w:t>
+            </w:r>
+          </w:p>
+          <w:p>
+            <w:pPr>
+              <w:spacing w:line="240" w:lineRule="auto"/>
+              <w:jc w:val="left"/>
+              <w:rPr>
+                <w:rFonts w:ascii="Tahoma" w:eastAsia="Times New Roman" w:hAnsi="Tahoma" w:cs="Tahoma"/>
+                <w:color w:val="2E1308"/>
+                <w:sz w:val="24"/>
+                <w:szCs w:val="24"/>
+                <w:shd w:val="clear" w:color="auto" w:fill="FFFFFF"/>
+              </w:rPr>
+            </w:pPr>
+            <w:r>
+              <w:rPr>
+                <w:rFonts w:ascii="Tahoma" w:eastAsia="Times New Roman" w:hAnsi="Tahoma" w:cs="Tahoma"/>
+                <w:color w:val="2E1308"/>
+                <w:sz w:val="24"/>
+                <w:szCs w:val="24"/>
+                <w:shd w:val="clear" w:color="auto" w:fill="FFFFFF"/>
+              </w:rPr>
+              <w:t>And the ungodly shall turn back to You.</w:t>
+            </w:r>
+          </w:p>
+        </w:tc>
+      </w:tr>
+      <w:tr>
+        <w:tc>
+          <w:tcPr>
+            <w:tcW w:w="629" w:type="pct"/>
+          </w:tcPr>
+          <w:p>
+            <w:pPr>
+              <w:pStyle w:val="EnglishHangNoCoptic"/>
+            </w:pPr>
+            <w:r>
+              <w:t>16 Deliver me from blood, O God,</w:t>
+            </w:r>
+          </w:p>
+          <w:p>
+            <w:pPr>
+              <w:pStyle w:val="EnglishHangNoCoptic"/>
+            </w:pPr>
+            <w:r>
+              <w:tab/>
+              <w:t>O God of my salvation,</w:t>
+            </w:r>
+          </w:p>
+          <w:p>
+            <w:pPr>
+              <w:pStyle w:val="EnglishHangEndNoCoptic"/>
+            </w:pPr>
+            <w:r>
+              <w:tab/>
+              <w:t xml:space="preserve">and my tongue will extol </w:t>
+            </w:r>
+            <w:r>
+              <w:t>Your</w:t>
+            </w:r>
+            <w:r>
+              <w:t xml:space="preserve"> justice.</w:t>
+            </w:r>
+          </w:p>
+          <w:p>
+            <w:pPr>
+              <w:pStyle w:val="EnglishHangNoCoptic"/>
+            </w:pPr>
+          </w:p>
+        </w:tc>
+        <w:tc>
+          <w:tcPr>
+            <w:tcW w:w="613" w:type="pct"/>
+          </w:tcPr>
+          <w:p>
+            <w:pPr>
+              <w:pStyle w:val="EnglishHangNoCoptic"/>
+            </w:pPr>
+            <w:r>
+              <w:t>16 Deliver me from blood, O God,</w:t>
+            </w:r>
+          </w:p>
+          <w:p>
+            <w:pPr>
+              <w:pStyle w:val="EnglishHangNoCoptic"/>
+            </w:pPr>
+            <w:r>
+              <w:tab/>
+              <w:t>O God of my salvation,</w:t>
+            </w:r>
+          </w:p>
+          <w:p>
+            <w:pPr>
+              <w:pStyle w:val="EnglishHangEndNoCoptic"/>
+            </w:pPr>
+            <w:r>
+              <w:tab/>
+              <w:t xml:space="preserve">and my tongue will </w:t>
+            </w:r>
+            <w:r>
+              <w:t>rejoice in</w:t>
+            </w:r>
+            <w:r>
+              <w:t xml:space="preserve"> </w:t>
+            </w:r>
+            <w:r>
+              <w:t>Your</w:t>
+            </w:r>
+            <w:r>
+              <w:t xml:space="preserve"> </w:t>
+            </w:r>
+            <w:r>
+              <w:t>righteousness</w:t>
+            </w:r>
+            <w:r>
+              <w:t>.</w:t>
+            </w:r>
+          </w:p>
+          <w:p>
+            <w:pPr>
+              <w:pStyle w:val="EngIndEnd"/>
+            </w:pPr>
+          </w:p>
+        </w:tc>
+        <w:tc>
+          <w:tcPr>
+            <w:tcW w:w="626" w:type="pct"/>
+          </w:tcPr>
+          <w:p>
+            <w:r>
+              <w:t>Deliver me from blood, O God, the God of my salvation: and my tongue shall rejoice in Thy righteousness.</w:t>
+            </w:r>
+          </w:p>
+        </w:tc>
+        <w:tc>
+          <w:tcPr>
+            <w:tcW w:w="615" w:type="pct"/>
+          </w:tcPr>
+          <w:p>
+            <w:r>
+              <w:t>Deliver me from blood-guiltiness, O God, Thou God of my salvation; my tongue shall rejoice in Thy righteousness.</w:t>
+            </w:r>
+          </w:p>
+        </w:tc>
+        <w:tc>
+          <w:tcPr>
+            <w:tcW w:w="621" w:type="pct"/>
+          </w:tcPr>
+          <w:p>
+            <w:r>
+              <w:t>Deliver me from blood-guiltiness, O God, the God of my salvation, and my tongue shall rejoice in Thy righteousness.</w:t>
+            </w:r>
+          </w:p>
+        </w:tc>
+        <w:tc>
+          <w:tcPr>
+            <w:tcW w:w="632" w:type="pct"/>
+          </w:tcPr>
+          <w:p>
+            <w:pPr>
+              <w:pStyle w:val="EngIndEnd"/>
+            </w:pPr>
+            <w:r>
+              <w:t>Rescue me from bloodshed, O God,</w:t>
+            </w:r>
+          </w:p>
+          <w:p>
+            <w:pPr>
+              <w:pStyle w:val="EngIndEnd"/>
+            </w:pPr>
+            <w:r>
+              <w:t>O God of my deliverance;</w:t>
+            </w:r>
+          </w:p>
+          <w:p>
+            <w:pPr>
+              <w:pStyle w:val="EngIndEnd"/>
+            </w:pPr>
+            <w:r>
+              <w:t>my tongue will rejoice at your righteousness.</w:t>
+            </w:r>
+          </w:p>
+        </w:tc>
+        <w:tc>
+          <w:tcPr>
+            <w:tcW w:w="632" w:type="pct"/>
+          </w:tcPr>
+          <w:p>
+            <w:pPr>
+              <w:pStyle w:val="EngIndEnd"/>
+            </w:pPr>
+            <w:r>
+              <w:t>Deliver me from blood-guiltiness, O God, the God of my salvation: and my tongue shall joyfully declare thy righteousness.</w:t>
+            </w:r>
+          </w:p>
+        </w:tc>
+        <w:tc>
+          <w:tcPr>
+            <w:tcW w:w="632" w:type="pct"/>
+          </w:tcPr>
+          <w:p>
+            <w:pPr>
+              <w:spacing w:line="240" w:lineRule="auto"/>
+              <w:jc w:val="left"/>
+              <w:rPr>
+                <w:rFonts w:ascii="Tahoma" w:eastAsia="Times New Roman" w:hAnsi="Tahoma" w:cs="Tahoma"/>
+                <w:color w:val="2E1308"/>
+                <w:sz w:val="24"/>
+                <w:szCs w:val="24"/>
+                <w:shd w:val="clear" w:color="auto" w:fill="FFFFFF"/>
+              </w:rPr>
+            </w:pPr>
+            <w:r>
+              <w:rPr>
+                <w:rFonts w:ascii="Tahoma" w:eastAsia="Times New Roman" w:hAnsi="Tahoma" w:cs="Tahoma"/>
+                <w:color w:val="2E1308"/>
+                <w:sz w:val="24"/>
+                <w:szCs w:val="24"/>
+                <w:shd w:val="clear" w:color="auto" w:fill="FFFFFF"/>
+              </w:rPr>
+              <w:t xml:space="preserve">Deliver me from </w:t>
+            </w:r>
+            <w:proofErr w:type="spellStart"/>
+            <w:r>
+              <w:rPr>
+                <w:rFonts w:ascii="Tahoma" w:eastAsia="Times New Roman" w:hAnsi="Tahoma" w:cs="Tahoma"/>
+                <w:color w:val="2E1308"/>
+                <w:sz w:val="24"/>
+                <w:szCs w:val="24"/>
+                <w:shd w:val="clear" w:color="auto" w:fill="FFFFFF"/>
+              </w:rPr>
+              <w:t>bloodguiltiness</w:t>
+            </w:r>
+            <w:proofErr w:type="spellEnd"/>
+            <w:r>
+              <w:rPr>
+                <w:rFonts w:ascii="Tahoma" w:eastAsia="Times New Roman" w:hAnsi="Tahoma" w:cs="Tahoma"/>
+                <w:color w:val="2E1308"/>
+                <w:sz w:val="24"/>
+                <w:szCs w:val="24"/>
+                <w:shd w:val="clear" w:color="auto" w:fill="FFFFFF"/>
+              </w:rPr>
+              <w:t>, O God, the God of my salvation,</w:t>
+            </w:r>
+          </w:p>
+          <w:p>
+            <w:pPr>
+              <w:spacing w:line="240" w:lineRule="auto"/>
+              <w:jc w:val="left"/>
+              <w:rPr>
+                <w:rFonts w:ascii="Tahoma" w:eastAsia="Times New Roman" w:hAnsi="Tahoma" w:cs="Tahoma"/>
+                <w:color w:val="2E1308"/>
+                <w:sz w:val="24"/>
+                <w:szCs w:val="24"/>
+                <w:shd w:val="clear" w:color="auto" w:fill="FFFFFF"/>
+              </w:rPr>
+            </w:pPr>
+            <w:r>
+              <w:rPr>
+                <w:rFonts w:ascii="Tahoma" w:eastAsia="Times New Roman" w:hAnsi="Tahoma" w:cs="Tahoma"/>
+                <w:color w:val="2E1308"/>
+                <w:sz w:val="24"/>
+                <w:szCs w:val="24"/>
+                <w:shd w:val="clear" w:color="auto" w:fill="FFFFFF"/>
+              </w:rPr>
+              <w:t>And my tongue shall greatly rejoice in Your righteousness.</w:t>
+            </w:r>
+          </w:p>
+        </w:tc>
+      </w:tr>
+      <w:tr>
+        <w:tc>
+          <w:tcPr>
+            <w:tcW w:w="629" w:type="pct"/>
+          </w:tcPr>
+          <w:p>
+            <w:pPr>
+              <w:pStyle w:val="EnglishHangNoCoptic"/>
+            </w:pPr>
+            <w:r>
+              <w:t xml:space="preserve">17 O Lord, </w:t>
+            </w:r>
+            <w:proofErr w:type="gramStart"/>
+            <w:r>
+              <w:t>You</w:t>
+            </w:r>
+            <w:proofErr w:type="gramEnd"/>
+            <w:r>
+              <w:t xml:space="preserve"> will open my lips,</w:t>
+            </w:r>
+          </w:p>
+          <w:p>
+            <w:pPr>
+              <w:pStyle w:val="EnglishHangEndNoCoptic"/>
+            </w:pPr>
+            <w:r>
+              <w:tab/>
+              <w:t xml:space="preserve">and my mouth shall declare </w:t>
+            </w:r>
+            <w:r>
+              <w:t>Your</w:t>
+            </w:r>
+            <w:r>
+              <w:t xml:space="preserve"> praise.</w:t>
+            </w:r>
+          </w:p>
+          <w:p>
+            <w:pPr>
+              <w:pStyle w:val="EnglishHangNoCoptic"/>
+            </w:pPr>
+          </w:p>
+        </w:tc>
+        <w:tc>
+          <w:tcPr>
+            <w:tcW w:w="613" w:type="pct"/>
+          </w:tcPr>
+          <w:p>
+            <w:pPr>
+              <w:pStyle w:val="EnglishHangNoCoptic"/>
+            </w:pPr>
+            <w:r>
+              <w:t xml:space="preserve">17 O Lord, </w:t>
+            </w:r>
+            <w:proofErr w:type="gramStart"/>
+            <w:r>
+              <w:t>You</w:t>
+            </w:r>
+            <w:proofErr w:type="gramEnd"/>
+            <w:r>
+              <w:t xml:space="preserve"> will open my lips,</w:t>
+            </w:r>
+          </w:p>
+          <w:p>
+            <w:pPr>
+              <w:pStyle w:val="EnglishHangEndNoCoptic"/>
+            </w:pPr>
+            <w:r>
+              <w:tab/>
+              <w:t xml:space="preserve">and my mouth </w:t>
+            </w:r>
+            <w:r>
+              <w:t>will</w:t>
+            </w:r>
+            <w:r>
+              <w:t xml:space="preserve"> declare </w:t>
+            </w:r>
+            <w:r>
+              <w:t>Your</w:t>
+            </w:r>
+            <w:r>
+              <w:t xml:space="preserve"> praise.</w:t>
+            </w:r>
+          </w:p>
+          <w:p>
+            <w:pPr>
+              <w:pStyle w:val="EngIndEnd"/>
+            </w:pPr>
+          </w:p>
+        </w:tc>
+        <w:tc>
+          <w:tcPr>
+            <w:tcW w:w="626" w:type="pct"/>
+          </w:tcPr>
+          <w:p>
+            <w:r>
+              <w:t>O Lord, Thou shalt open my lips; and my mouth shall declare Thy praise.</w:t>
+            </w:r>
+          </w:p>
+        </w:tc>
+        <w:tc>
+          <w:tcPr>
+            <w:tcW w:w="615" w:type="pct"/>
+          </w:tcPr>
+          <w:p>
+            <w:r>
+              <w:t>O Lord, Thou shalt open my lips, and my mouth shall declare Thy praise.</w:t>
+            </w:r>
+          </w:p>
+        </w:tc>
+        <w:tc>
+          <w:tcPr>
+            <w:tcW w:w="621" w:type="pct"/>
+          </w:tcPr>
+          <w:p>
+            <w:r>
+              <w:t>O Lord, open Thou my lips, and my mouth shall show forth Thy praise.</w:t>
+            </w:r>
+          </w:p>
+        </w:tc>
+        <w:tc>
+          <w:tcPr>
+            <w:tcW w:w="632" w:type="pct"/>
+          </w:tcPr>
+          <w:p>
+            <w:pPr>
+              <w:pStyle w:val="EngIndEnd"/>
+            </w:pPr>
+            <w:r>
+              <w:t>O Lord, my lips you will open,</w:t>
+            </w:r>
+          </w:p>
+          <w:p>
+            <w:pPr>
+              <w:pStyle w:val="EngIndEnd"/>
+            </w:pPr>
+            <w:r>
+              <w:t>and my mouth will declare your praise,</w:t>
+            </w:r>
+          </w:p>
+        </w:tc>
+        <w:tc>
+          <w:tcPr>
+            <w:tcW w:w="632" w:type="pct"/>
+          </w:tcPr>
+          <w:p>
+            <w:pPr>
+              <w:pStyle w:val="EngIndEnd"/>
+            </w:pPr>
+            <w:r>
+              <w:t>O Lord, thou shalt open my lips; and my mouth shall declare thy praise.</w:t>
+            </w:r>
+          </w:p>
+        </w:tc>
+        <w:tc>
+          <w:tcPr>
+            <w:tcW w:w="632" w:type="pct"/>
+          </w:tcPr>
+          <w:p>
+            <w:pPr>
+              <w:spacing w:line="240" w:lineRule="auto"/>
+              <w:jc w:val="left"/>
+              <w:rPr>
+                <w:rFonts w:ascii="Tahoma" w:eastAsia="Times New Roman" w:hAnsi="Tahoma" w:cs="Tahoma"/>
+                <w:color w:val="2E1308"/>
+                <w:sz w:val="24"/>
+                <w:szCs w:val="24"/>
+                <w:shd w:val="clear" w:color="auto" w:fill="FFFFFF"/>
+              </w:rPr>
+            </w:pPr>
+            <w:r>
+              <w:rPr>
+                <w:rFonts w:ascii="Tahoma" w:eastAsia="Times New Roman" w:hAnsi="Tahoma" w:cs="Tahoma"/>
+                <w:color w:val="2E1308"/>
+                <w:sz w:val="24"/>
+                <w:szCs w:val="24"/>
+                <w:shd w:val="clear" w:color="auto" w:fill="FFFFFF"/>
+              </w:rPr>
+              <w:t xml:space="preserve">O Lord, </w:t>
+            </w:r>
+            <w:proofErr w:type="gramStart"/>
+            <w:r>
+              <w:rPr>
+                <w:rFonts w:ascii="Tahoma" w:eastAsia="Times New Roman" w:hAnsi="Tahoma" w:cs="Tahoma"/>
+                <w:color w:val="2E1308"/>
+                <w:sz w:val="24"/>
+                <w:szCs w:val="24"/>
+                <w:shd w:val="clear" w:color="auto" w:fill="FFFFFF"/>
+              </w:rPr>
+              <w:t>You</w:t>
+            </w:r>
+            <w:proofErr w:type="gramEnd"/>
+            <w:r>
+              <w:rPr>
+                <w:rFonts w:ascii="Tahoma" w:eastAsia="Times New Roman" w:hAnsi="Tahoma" w:cs="Tahoma"/>
+                <w:color w:val="2E1308"/>
+                <w:sz w:val="24"/>
+                <w:szCs w:val="24"/>
+                <w:shd w:val="clear" w:color="auto" w:fill="FFFFFF"/>
+              </w:rPr>
+              <w:t xml:space="preserve"> shall open my lips,</w:t>
+            </w:r>
+          </w:p>
+          <w:p>
+            <w:pPr>
+              <w:spacing w:line="240" w:lineRule="auto"/>
+              <w:jc w:val="left"/>
+              <w:rPr>
+                <w:rFonts w:ascii="Tahoma" w:eastAsia="Times New Roman" w:hAnsi="Tahoma" w:cs="Tahoma"/>
+                <w:color w:val="2E1308"/>
+                <w:sz w:val="24"/>
+                <w:szCs w:val="24"/>
+                <w:shd w:val="clear" w:color="auto" w:fill="FFFFFF"/>
+              </w:rPr>
+            </w:pPr>
+            <w:r>
+              <w:rPr>
+                <w:rFonts w:ascii="Tahoma" w:eastAsia="Times New Roman" w:hAnsi="Tahoma" w:cs="Tahoma"/>
+                <w:color w:val="2E1308"/>
+                <w:sz w:val="24"/>
+                <w:szCs w:val="24"/>
+                <w:shd w:val="clear" w:color="auto" w:fill="FFFFFF"/>
+              </w:rPr>
+              <w:t>And my mouth will declare Your praise.</w:t>
+            </w:r>
+          </w:p>
+        </w:tc>
+      </w:tr>
+      <w:tr>
+        <w:tc>
+          <w:tcPr>
+            <w:tcW w:w="629" w:type="pct"/>
+          </w:tcPr>
+          <w:p>
+            <w:pPr>
+              <w:pStyle w:val="EnglishHangNoCoptic"/>
+            </w:pPr>
+            <w:r>
+              <w:t xml:space="preserve">18 For if </w:t>
+            </w:r>
+            <w:r>
+              <w:t>You</w:t>
+            </w:r>
+            <w:r>
+              <w:t xml:space="preserve"> </w:t>
+            </w:r>
+            <w:r>
+              <w:t>had</w:t>
+            </w:r>
+            <w:r>
+              <w:t xml:space="preserve"> desired sacrifice,</w:t>
+            </w:r>
+          </w:p>
+          <w:p>
+            <w:pPr>
+              <w:pStyle w:val="EnglishHangNoCoptic"/>
+            </w:pPr>
+            <w:r>
+              <w:tab/>
+              <w:t>I would have given it.</w:t>
+            </w:r>
+          </w:p>
+          <w:p>
+            <w:pPr>
+              <w:pStyle w:val="EnglishHangEndNoCoptic"/>
+            </w:pPr>
+            <w:r>
+              <w:tab/>
+              <w:t xml:space="preserve">Burnt-offerings do not please </w:t>
+            </w:r>
+            <w:r>
+              <w:t>You</w:t>
+            </w:r>
+            <w:r>
+              <w:t>.</w:t>
+            </w:r>
+          </w:p>
+          <w:p>
+            <w:pPr>
+              <w:pStyle w:val="EnglishHangNoCoptic"/>
+            </w:pPr>
+          </w:p>
+        </w:tc>
+        <w:tc>
+          <w:tcPr>
+            <w:tcW w:w="613" w:type="pct"/>
+          </w:tcPr>
+          <w:p>
+            <w:pPr>
+              <w:pStyle w:val="EnglishHangNoCoptic"/>
+            </w:pPr>
+            <w:r>
+              <w:t xml:space="preserve">18 For if </w:t>
+            </w:r>
+            <w:r>
+              <w:t>You</w:t>
+            </w:r>
+            <w:r>
+              <w:t xml:space="preserve"> </w:t>
+            </w:r>
+            <w:r>
+              <w:t>had</w:t>
+            </w:r>
+            <w:r>
+              <w:t xml:space="preserve"> desired sacrifice,</w:t>
+            </w:r>
+          </w:p>
+          <w:p>
+            <w:pPr>
+              <w:pStyle w:val="EnglishHangNoCoptic"/>
+            </w:pPr>
+            <w:r>
+              <w:tab/>
+              <w:t>I would have given it;</w:t>
+            </w:r>
+          </w:p>
+          <w:p>
+            <w:pPr>
+              <w:pStyle w:val="EnglishHangEndNoCoptic"/>
+            </w:pPr>
+            <w:r>
+              <w:tab/>
+            </w:r>
+            <w:r>
+              <w:t>You will not be pleased with whole burnt offerings</w:t>
+            </w:r>
+            <w:r>
+              <w:t>.</w:t>
+            </w:r>
+          </w:p>
+          <w:p>
+            <w:pPr>
+              <w:pStyle w:val="EngIndEnd"/>
+            </w:pPr>
+          </w:p>
+        </w:tc>
+        <w:tc>
+          <w:tcPr>
+            <w:tcW w:w="626" w:type="pct"/>
+          </w:tcPr>
+          <w:p>
+            <w:r>
+              <w:t xml:space="preserve">For if Thou </w:t>
+            </w:r>
+            <w:proofErr w:type="spellStart"/>
+            <w:r>
+              <w:t>hadst</w:t>
+            </w:r>
+            <w:proofErr w:type="spellEnd"/>
+            <w:r>
+              <w:t xml:space="preserve"> desired sacrifice; I would indeed have given it: but, Thou </w:t>
+            </w:r>
+            <w:proofErr w:type="spellStart"/>
+            <w:r>
+              <w:t>delightest</w:t>
+            </w:r>
+            <w:proofErr w:type="spellEnd"/>
+            <w:r>
+              <w:t xml:space="preserve"> not in burnt offerings.</w:t>
+            </w:r>
+          </w:p>
+        </w:tc>
+        <w:tc>
+          <w:tcPr>
+            <w:tcW w:w="615" w:type="pct"/>
+          </w:tcPr>
+          <w:p>
+            <w:r>
+              <w:t xml:space="preserve">For it Thou </w:t>
+            </w:r>
+            <w:proofErr w:type="spellStart"/>
+            <w:r>
+              <w:t>hadst</w:t>
+            </w:r>
+            <w:proofErr w:type="spellEnd"/>
+            <w:r>
+              <w:t xml:space="preserve"> desired sacrifice, I had given it; with whole-burnt offerings Thou shalt not be pleased.</w:t>
+            </w:r>
+          </w:p>
+        </w:tc>
+        <w:tc>
+          <w:tcPr>
+            <w:tcW w:w="621" w:type="pct"/>
+          </w:tcPr>
+          <w:p>
+            <w:r>
+              <w:t xml:space="preserve">For if Thou </w:t>
+            </w:r>
+            <w:proofErr w:type="spellStart"/>
+            <w:r>
+              <w:t>hadst</w:t>
+            </w:r>
+            <w:proofErr w:type="spellEnd"/>
+            <w:r>
+              <w:t xml:space="preserve"> desired sacrifice, I would have given it; but Thou </w:t>
+            </w:r>
+            <w:proofErr w:type="spellStart"/>
+            <w:r>
+              <w:t>delightest</w:t>
+            </w:r>
+            <w:proofErr w:type="spellEnd"/>
+            <w:r>
+              <w:t xml:space="preserve"> not in burnt offerings.</w:t>
+            </w:r>
+          </w:p>
+        </w:tc>
+        <w:tc>
+          <w:tcPr>
+            <w:tcW w:w="632" w:type="pct"/>
+          </w:tcPr>
+          <w:p>
+            <w:pPr>
+              <w:pStyle w:val="EngIndEnd"/>
+            </w:pPr>
+            <w:r>
+              <w:t>because if you had wanted sacrifice, I would have given it;</w:t>
+            </w:r>
+          </w:p>
+          <w:p>
+            <w:pPr>
+              <w:pStyle w:val="EngIndEnd"/>
+            </w:pPr>
+            <w:r>
+              <w:t>with whole burnt offerings you will not be pleased.</w:t>
+            </w:r>
+          </w:p>
+        </w:tc>
+        <w:tc>
+          <w:tcPr>
+            <w:tcW w:w="632" w:type="pct"/>
+          </w:tcPr>
+          <w:p>
+            <w:pPr>
+              <w:pStyle w:val="EngIndEnd"/>
+            </w:pPr>
+            <w:r>
+              <w:t xml:space="preserve">For if thou </w:t>
+            </w:r>
+            <w:proofErr w:type="spellStart"/>
+            <w:r>
+              <w:t>desiredst</w:t>
+            </w:r>
+            <w:proofErr w:type="spellEnd"/>
+            <w:r>
+              <w:t xml:space="preserve"> sacrifice, I would have given it: thou wilt not take pleasure in whole-burnt-offerings.</w:t>
+            </w:r>
+          </w:p>
+        </w:tc>
+        <w:tc>
+          <w:tcPr>
+            <w:tcW w:w="632" w:type="pct"/>
+          </w:tcPr>
+          <w:p>
+            <w:pPr>
+              <w:spacing w:line="240" w:lineRule="auto"/>
+              <w:jc w:val="left"/>
+              <w:rPr>
+                <w:rFonts w:ascii="Tahoma" w:eastAsia="Times New Roman" w:hAnsi="Tahoma" w:cs="Tahoma"/>
+                <w:color w:val="2E1308"/>
+                <w:sz w:val="24"/>
+                <w:szCs w:val="24"/>
+                <w:shd w:val="clear" w:color="auto" w:fill="FFFFFF"/>
+              </w:rPr>
+            </w:pPr>
+            <w:r>
+              <w:rPr>
+                <w:rFonts w:ascii="Tahoma" w:eastAsia="Times New Roman" w:hAnsi="Tahoma" w:cs="Tahoma"/>
+                <w:color w:val="2E1308"/>
+                <w:sz w:val="24"/>
+                <w:szCs w:val="24"/>
+                <w:shd w:val="clear" w:color="auto" w:fill="FFFFFF"/>
+              </w:rPr>
+              <w:t>For if You desired sacrifice, I would give it;</w:t>
+            </w:r>
+          </w:p>
+          <w:p>
+            <w:pPr>
+              <w:spacing w:line="240" w:lineRule="auto"/>
+              <w:jc w:val="left"/>
+              <w:rPr>
+                <w:rFonts w:ascii="Tahoma" w:eastAsia="Times New Roman" w:hAnsi="Tahoma" w:cs="Tahoma"/>
+                <w:color w:val="2E1308"/>
+                <w:sz w:val="24"/>
+                <w:szCs w:val="24"/>
+                <w:shd w:val="clear" w:color="auto" w:fill="FFFFFF"/>
+              </w:rPr>
+            </w:pPr>
+            <w:r>
+              <w:rPr>
+                <w:rFonts w:ascii="Tahoma" w:eastAsia="Times New Roman" w:hAnsi="Tahoma" w:cs="Tahoma"/>
+                <w:color w:val="2E1308"/>
+                <w:sz w:val="24"/>
+                <w:szCs w:val="24"/>
+                <w:shd w:val="clear" w:color="auto" w:fill="FFFFFF"/>
+              </w:rPr>
+              <w:t>You will not be pleased with whole burnt offerings.</w:t>
+            </w:r>
+          </w:p>
+        </w:tc>
+      </w:tr>
+      <w:tr>
+        <w:tc>
+          <w:tcPr>
+            <w:tcW w:w="629" w:type="pct"/>
+          </w:tcPr>
+          <w:p>
+            <w:pPr>
+              <w:pStyle w:val="EnglishHangNoCoptic"/>
+            </w:pPr>
+            <w:r>
+              <w:t>19 The sacrifice for God is a broken spirit;</w:t>
+            </w:r>
+          </w:p>
+          <w:p>
+            <w:pPr>
+              <w:pStyle w:val="EnglishHangEndNoCoptic"/>
+            </w:pPr>
+            <w:r>
+              <w:tab/>
+              <w:t>a broken and humbled heart God will not despise.</w:t>
+            </w:r>
+          </w:p>
+          <w:p>
+            <w:pPr>
+              <w:pStyle w:val="EnglishHangNoCoptic"/>
+            </w:pPr>
+          </w:p>
+        </w:tc>
+        <w:tc>
+          <w:tcPr>
+            <w:tcW w:w="613" w:type="pct"/>
+          </w:tcPr>
+          <w:p>
+            <w:pPr>
+              <w:pStyle w:val="EnglishHangNoCoptic"/>
+            </w:pPr>
+            <w:r>
+              <w:lastRenderedPageBreak/>
+              <w:t xml:space="preserve">19 </w:t>
+            </w:r>
+            <w:r>
+              <w:t>A</w:t>
+            </w:r>
+            <w:r>
+              <w:t xml:space="preserve"> sacrifice </w:t>
+            </w:r>
+            <w:r>
+              <w:t>to</w:t>
+            </w:r>
+            <w:r>
+              <w:t xml:space="preserve"> God is a broken spirit;</w:t>
+            </w:r>
+          </w:p>
+          <w:p>
+            <w:pPr>
+              <w:pStyle w:val="EngIndEnd"/>
+            </w:pPr>
+            <w:r>
+              <w:tab/>
+            </w:r>
+            <w:r>
+              <w:t xml:space="preserve">God will not despise </w:t>
+            </w:r>
+            <w:r>
+              <w:t xml:space="preserve">a </w:t>
+            </w:r>
+            <w:r>
+              <w:lastRenderedPageBreak/>
+              <w:t>broken and humbled heart.</w:t>
+            </w:r>
+          </w:p>
+        </w:tc>
+        <w:tc>
+          <w:tcPr>
+            <w:tcW w:w="626" w:type="pct"/>
+          </w:tcPr>
+          <w:p>
+            <w:r>
+              <w:lastRenderedPageBreak/>
+              <w:t xml:space="preserve">A sacrifice of God is a broken spirit: a broken and a humble heart, God will not despise.  </w:t>
+            </w:r>
+          </w:p>
+        </w:tc>
+        <w:tc>
+          <w:tcPr>
+            <w:tcW w:w="615" w:type="pct"/>
+          </w:tcPr>
+          <w:p>
+            <w:r>
+              <w:t>A sacrifice unto God is a broken spirit; a heart that is broken and humbled God will not despise.</w:t>
+            </w:r>
+          </w:p>
+        </w:tc>
+        <w:tc>
+          <w:tcPr>
+            <w:tcW w:w="621" w:type="pct"/>
+          </w:tcPr>
+          <w:p>
+            <w:r>
+              <w:t>The sacrifice unto God is a contrite spirit; a contrite and humble heart God shall not despise.</w:t>
+            </w:r>
+          </w:p>
+        </w:tc>
+        <w:tc>
+          <w:tcPr>
+            <w:tcW w:w="632" w:type="pct"/>
+          </w:tcPr>
+          <w:p>
+            <w:pPr>
+              <w:pStyle w:val="EngIndEnd"/>
+            </w:pPr>
+            <w:r>
+              <w:t>Sacrifice to God is a broken spirit;</w:t>
+            </w:r>
+          </w:p>
+          <w:p>
+            <w:pPr>
+              <w:pStyle w:val="EngIndEnd"/>
+            </w:pPr>
+            <w:r>
+              <w:t xml:space="preserve">a broken and humbled heart God </w:t>
+            </w:r>
+            <w:r>
+              <w:lastRenderedPageBreak/>
+              <w:t>will not despise.</w:t>
+            </w:r>
+          </w:p>
+        </w:tc>
+        <w:tc>
+          <w:tcPr>
+            <w:tcW w:w="632" w:type="pct"/>
+          </w:tcPr>
+          <w:p>
+            <w:pPr>
+              <w:pStyle w:val="EngIndEnd"/>
+            </w:pPr>
+            <w:r>
+              <w:lastRenderedPageBreak/>
+              <w:t xml:space="preserve">Sacrifice to God is a broken spirit: a broken and humbled heart God </w:t>
+            </w:r>
+            <w:r>
+              <w:lastRenderedPageBreak/>
+              <w:t>will not despise.</w:t>
+            </w:r>
+          </w:p>
+        </w:tc>
+        <w:tc>
+          <w:tcPr>
+            <w:tcW w:w="632" w:type="pct"/>
+          </w:tcPr>
+          <w:p>
+            <w:pPr>
+              <w:spacing w:line="240" w:lineRule="auto"/>
+              <w:jc w:val="left"/>
+              <w:rPr>
+                <w:rFonts w:ascii="Tahoma" w:eastAsia="Times New Roman" w:hAnsi="Tahoma" w:cs="Tahoma"/>
+                <w:color w:val="2E1308"/>
+                <w:sz w:val="24"/>
+                <w:szCs w:val="24"/>
+                <w:shd w:val="clear" w:color="auto" w:fill="FFFFFF"/>
+              </w:rPr>
+            </w:pPr>
+            <w:r>
+              <w:rPr>
+                <w:rFonts w:ascii="Tahoma" w:eastAsia="Times New Roman" w:hAnsi="Tahoma" w:cs="Tahoma"/>
+                <w:color w:val="2E1308"/>
+                <w:sz w:val="24"/>
+                <w:szCs w:val="24"/>
+                <w:shd w:val="clear" w:color="auto" w:fill="FFFFFF"/>
+              </w:rPr>
+              <w:lastRenderedPageBreak/>
+              <w:t>A sacrifice to God is a broken spirit,</w:t>
+            </w:r>
+          </w:p>
+          <w:p>
+            <w:pPr>
+              <w:spacing w:line="240" w:lineRule="auto"/>
+              <w:jc w:val="left"/>
+              <w:rPr>
+                <w:rFonts w:ascii="Tahoma" w:eastAsia="Times New Roman" w:hAnsi="Tahoma" w:cs="Tahoma"/>
+                <w:color w:val="2E1308"/>
+                <w:sz w:val="24"/>
+                <w:szCs w:val="24"/>
+                <w:shd w:val="clear" w:color="auto" w:fill="FFFFFF"/>
+              </w:rPr>
+            </w:pPr>
+            <w:r>
+              <w:rPr>
+                <w:rFonts w:ascii="Tahoma" w:eastAsia="Times New Roman" w:hAnsi="Tahoma" w:cs="Tahoma"/>
+                <w:color w:val="2E1308"/>
+                <w:sz w:val="24"/>
+                <w:szCs w:val="24"/>
+                <w:shd w:val="clear" w:color="auto" w:fill="FFFFFF"/>
+              </w:rPr>
+              <w:t>A broken and humbled heart God will not despise.</w:t>
+            </w:r>
+          </w:p>
+        </w:tc>
+      </w:tr>
+      <w:tr>
+        <w:tc>
+          <w:tcPr>
+            <w:tcW w:w="629" w:type="pct"/>
+          </w:tcPr>
+          <w:p>
+            <w:pPr>
+              <w:pStyle w:val="EnglishHangNoCoptic"/>
+            </w:pPr>
+            <w:r>
+              <w:lastRenderedPageBreak/>
+              <w:t xml:space="preserve">20 Gladden Zion, O Lord, with </w:t>
+            </w:r>
+            <w:r>
+              <w:t>Your</w:t>
+            </w:r>
+            <w:r>
+              <w:t xml:space="preserve"> goodwill,</w:t>
+            </w:r>
+          </w:p>
+          <w:p>
+            <w:pPr>
+              <w:pStyle w:val="EnglishHangEndNoCoptic"/>
+            </w:pPr>
+            <w:r>
+              <w:tab/>
+              <w:t>and let the walls of Jerusalem be built.</w:t>
+            </w:r>
+          </w:p>
+          <w:p>
+            <w:pPr>
+              <w:pStyle w:val="EnglishHangNoCoptic"/>
+            </w:pPr>
+          </w:p>
+        </w:tc>
+        <w:tc>
+          <w:tcPr>
+            <w:tcW w:w="613" w:type="pct"/>
+          </w:tcPr>
+          <w:p>
+            <w:pPr>
+              <w:pStyle w:val="EnglishHangNoCoptic"/>
+            </w:pPr>
+            <w:r>
+              <w:t xml:space="preserve">20 </w:t>
+            </w:r>
+            <w:r>
+              <w:t>Do good, O Lord, in Your good pleasure to</w:t>
+            </w:r>
+            <w:r>
+              <w:t xml:space="preserve"> Zion,</w:t>
+            </w:r>
+          </w:p>
+          <w:p>
+            <w:pPr>
+              <w:pStyle w:val="EnglishHangEndNoCoptic"/>
+            </w:pPr>
+            <w:r>
+              <w:tab/>
+              <w:t>and let the walls of Jerusalem be built.</w:t>
+            </w:r>
+          </w:p>
+          <w:p>
+            <w:pPr>
+              <w:pStyle w:val="EngIndEnd"/>
+            </w:pPr>
+          </w:p>
+        </w:tc>
+        <w:tc>
+          <w:tcPr>
+            <w:tcW w:w="626" w:type="pct"/>
+          </w:tcPr>
+          <w:p>
+            <w:r>
+              <w:t>Do good, O Lord, in Thy good pleasure unto Zion: and may the walls of Jerusalem be built.</w:t>
+            </w:r>
+          </w:p>
+        </w:tc>
+        <w:tc>
+          <w:tcPr>
+            <w:tcW w:w="615" w:type="pct"/>
+          </w:tcPr>
+          <w:p>
+            <w:r>
+              <w:t xml:space="preserve">Do good, O Lord, in Thy good pleasure unto  </w:t>
+            </w:r>
+            <w:proofErr w:type="spellStart"/>
+            <w:r>
+              <w:t>Sion</w:t>
+            </w:r>
+            <w:proofErr w:type="spellEnd"/>
+            <w:r>
+              <w:t xml:space="preserve">, and let the walls of Jerusalem be </w:t>
+            </w:r>
+            <w:proofErr w:type="spellStart"/>
+            <w:r>
+              <w:t>builded</w:t>
+            </w:r>
+            <w:proofErr w:type="spellEnd"/>
+            <w:r>
+              <w:t>.</w:t>
+            </w:r>
+          </w:p>
+        </w:tc>
+        <w:tc>
+          <w:tcPr>
+            <w:tcW w:w="621" w:type="pct"/>
+          </w:tcPr>
+          <w:p>
+            <w:r>
+              <w:t xml:space="preserve">O Lord, be favorable in Thy good will unto Zion, and let the walls of Jerusalem be </w:t>
+            </w:r>
+            <w:proofErr w:type="spellStart"/>
+            <w:r>
+              <w:t>builded</w:t>
+            </w:r>
+            <w:proofErr w:type="spellEnd"/>
+            <w:r>
+              <w:t xml:space="preserve"> up.</w:t>
+            </w:r>
+          </w:p>
+        </w:tc>
+        <w:tc>
+          <w:tcPr>
+            <w:tcW w:w="632" w:type="pct"/>
+          </w:tcPr>
+          <w:p>
+            <w:pPr>
+              <w:pStyle w:val="EngIndEnd"/>
+            </w:pPr>
+            <w:r>
+              <w:t xml:space="preserve">Do good [O Lord] to </w:t>
+            </w:r>
+            <w:proofErr w:type="spellStart"/>
+            <w:r>
+              <w:t>Sion</w:t>
+            </w:r>
+            <w:proofErr w:type="spellEnd"/>
+            <w:r>
+              <w:t xml:space="preserve"> in your good pleasure,</w:t>
+            </w:r>
+          </w:p>
+          <w:p>
+            <w:pPr>
+              <w:pStyle w:val="EngIndEnd"/>
+            </w:pPr>
+            <w:r>
+              <w:t xml:space="preserve">and let the walls of </w:t>
+            </w:r>
+            <w:proofErr w:type="spellStart"/>
+            <w:r>
+              <w:t>Ierousalem</w:t>
+            </w:r>
+            <w:proofErr w:type="spellEnd"/>
+            <w:r>
+              <w:t xml:space="preserve"> be built;</w:t>
+            </w:r>
+          </w:p>
+        </w:tc>
+        <w:tc>
+          <w:tcPr>
+            <w:tcW w:w="632" w:type="pct"/>
+          </w:tcPr>
+          <w:p>
+            <w:pPr>
+              <w:pStyle w:val="EngIndEnd"/>
+            </w:pPr>
+            <w:r>
+              <w:t xml:space="preserve">Do good, O Lord, to </w:t>
+            </w:r>
+            <w:proofErr w:type="spellStart"/>
+            <w:r>
+              <w:t>Sion</w:t>
+            </w:r>
+            <w:proofErr w:type="spellEnd"/>
+            <w:r>
+              <w:t xml:space="preserve"> in thy good pleasure; and let the walls of Jerusalem be built.</w:t>
+            </w:r>
+          </w:p>
+        </w:tc>
+        <w:tc>
+          <w:tcPr>
+            <w:tcW w:w="632" w:type="pct"/>
+          </w:tcPr>
+          <w:p>
+            <w:pPr>
+              <w:spacing w:line="240" w:lineRule="auto"/>
+              <w:jc w:val="left"/>
+              <w:rPr>
+                <w:rFonts w:ascii="Tahoma" w:eastAsia="Times New Roman" w:hAnsi="Tahoma" w:cs="Tahoma"/>
+                <w:color w:val="2E1308"/>
+                <w:sz w:val="24"/>
+                <w:szCs w:val="24"/>
+                <w:shd w:val="clear" w:color="auto" w:fill="FFFFFF"/>
+              </w:rPr>
+            </w:pPr>
+            <w:r>
+              <w:rPr>
+                <w:rFonts w:ascii="Tahoma" w:eastAsia="Times New Roman" w:hAnsi="Tahoma" w:cs="Tahoma"/>
+                <w:color w:val="2E1308"/>
+                <w:sz w:val="24"/>
+                <w:szCs w:val="24"/>
+                <w:shd w:val="clear" w:color="auto" w:fill="FFFFFF"/>
+              </w:rPr>
+              <w:t>Do good, O Lord, in Your good pleasure to Zion,</w:t>
+            </w:r>
+          </w:p>
+          <w:p>
+            <w:pPr>
+              <w:spacing w:line="240" w:lineRule="auto"/>
+              <w:jc w:val="left"/>
+              <w:rPr>
+                <w:rFonts w:ascii="Tahoma" w:eastAsia="Times New Roman" w:hAnsi="Tahoma" w:cs="Tahoma"/>
+                <w:color w:val="2E1308"/>
+                <w:sz w:val="24"/>
+                <w:szCs w:val="24"/>
+                <w:shd w:val="clear" w:color="auto" w:fill="FFFFFF"/>
+              </w:rPr>
+            </w:pPr>
+            <w:r>
+              <w:rPr>
+                <w:rFonts w:ascii="Tahoma" w:eastAsia="Times New Roman" w:hAnsi="Tahoma" w:cs="Tahoma"/>
+                <w:color w:val="2E1308"/>
+                <w:sz w:val="24"/>
+                <w:szCs w:val="24"/>
+                <w:shd w:val="clear" w:color="auto" w:fill="FFFFFF"/>
+              </w:rPr>
+              <w:t>And let the walls of Jerusalem be built;</w:t>
+            </w:r>
+          </w:p>
+        </w:tc>
+      </w:tr>
+      <w:tr>
+        <w:tc>
+          <w:tcPr>
+            <w:tcW w:w="629" w:type="pct"/>
+          </w:tcPr>
+          <w:p>
+            <w:pPr>
+              <w:pStyle w:val="EnglishHangNoCoptic"/>
+            </w:pPr>
+            <w:r>
+              <w:t xml:space="preserve">21 Then </w:t>
+            </w:r>
+            <w:r>
+              <w:t>You</w:t>
+            </w:r>
+            <w:r>
+              <w:t xml:space="preserve"> will be pleased</w:t>
+            </w:r>
+          </w:p>
+          <w:p>
+            <w:pPr>
+              <w:pStyle w:val="EnglishHangNoCoptic"/>
+            </w:pPr>
+            <w:r>
+              <w:tab/>
+              <w:t>with the sacrifice of righteousness,</w:t>
+            </w:r>
+          </w:p>
+          <w:p>
+            <w:pPr>
+              <w:pStyle w:val="EnglishHangNoCoptic"/>
+            </w:pPr>
+            <w:r>
+              <w:tab/>
+              <w:t>the oblation and burnt-offerings;</w:t>
+            </w:r>
+          </w:p>
+          <w:p>
+            <w:pPr>
+              <w:pStyle w:val="EnglishHangEndNoCoptic"/>
+            </w:pPr>
+            <w:r>
+              <w:tab/>
+              <w:t xml:space="preserve">then they will offer calves on </w:t>
+            </w:r>
+            <w:r>
+              <w:t>Your</w:t>
+            </w:r>
+            <w:r>
+              <w:t xml:space="preserve"> altar.</w:t>
+            </w:r>
+          </w:p>
+          <w:p>
+            <w:pPr>
+              <w:pStyle w:val="EnglishHangNoCoptic"/>
+            </w:pPr>
+          </w:p>
+        </w:tc>
+        <w:tc>
+          <w:tcPr>
+            <w:tcW w:w="613" w:type="pct"/>
+          </w:tcPr>
+          <w:p>
+            <w:pPr>
+              <w:pStyle w:val="EnglishHangNoCoptic"/>
+            </w:pPr>
+            <w:r>
+              <w:t xml:space="preserve">21 Then </w:t>
+            </w:r>
+            <w:r>
+              <w:t>You</w:t>
+            </w:r>
+            <w:r>
+              <w:t xml:space="preserve"> will be pleased</w:t>
+            </w:r>
+          </w:p>
+          <w:p>
+            <w:pPr>
+              <w:pStyle w:val="EnglishHangNoCoptic"/>
+            </w:pPr>
+            <w:r>
+              <w:tab/>
+              <w:t xml:space="preserve">with </w:t>
+            </w:r>
+            <w:r>
+              <w:t>a</w:t>
+            </w:r>
+            <w:r>
+              <w:t xml:space="preserve"> sacrifice of righteousness,</w:t>
+            </w:r>
+          </w:p>
+          <w:p>
+            <w:pPr>
+              <w:pStyle w:val="EnglishHangNoCoptic"/>
+            </w:pPr>
+            <w:r>
+              <w:tab/>
+              <w:t xml:space="preserve">the oblation and </w:t>
+            </w:r>
+            <w:r>
+              <w:t xml:space="preserve">whole burnt </w:t>
+            </w:r>
+            <w:r>
+              <w:t>offerings;</w:t>
+            </w:r>
+          </w:p>
+          <w:p>
+            <w:pPr>
+              <w:pStyle w:val="EnglishHangEndNoCoptic"/>
+            </w:pPr>
+            <w:r>
+              <w:tab/>
+              <w:t xml:space="preserve">then they will offer calves on </w:t>
+            </w:r>
+            <w:r>
+              <w:t>Your</w:t>
+            </w:r>
+            <w:r>
+              <w:t xml:space="preserve"> altar.</w:t>
+            </w:r>
+          </w:p>
+          <w:p>
+            <w:pPr>
+              <w:pStyle w:val="EngIndEnd"/>
+            </w:pPr>
             <w:bookmarkStart w:id="0" w:name="_GoBack"/>
             <w:bookmarkEnd w:id="0"/>
           </w:p>
         </w:tc>
         <w:tc>
           <w:tcPr>
+            <w:tcW w:w="626" w:type="pct"/>
+          </w:tcPr>
+          <w:p>
+            <w:r>
+              <w:t>Then shalt Thou be pleased with the sacrifices of righteousness, with oblation and whole burnt offering: then shall they offer calves upon Thine altar.  Alleluia.</w:t>
+            </w:r>
+          </w:p>
+        </w:tc>
+        <w:tc>
+          <w:tcPr>
+            <w:tcW w:w="615" w:type="pct"/>
+          </w:tcPr>
+          <w:p>
+            <w:proofErr w:type="spellStart"/>
+            <w:r>
+              <w:t>Tthen</w:t>
+            </w:r>
+            <w:proofErr w:type="spellEnd"/>
+            <w:r>
+              <w:t xml:space="preserve"> shalt Thou be pleased with a sacrifice of righteousness, with oblation and whole-burnt offerings.</w:t>
+            </w:r>
+          </w:p>
+          <w:p>
+            <w:r>
+              <w:t xml:space="preserve">Then shall they offer bullocks upon Thine altar. </w:t>
+            </w:r>
+          </w:p>
+        </w:tc>
+        <w:tc>
+          <w:tcPr>
+            <w:tcW w:w="621" w:type="pct"/>
+          </w:tcPr>
+          <w:p>
+            <w:r>
+              <w:t>Then shalt Thou be pleased with the sacrifice of righteousness, with oblation and whole-burnt offerings; then shall they offer young bullocks upon Thine altar.</w:t>
+            </w:r>
+          </w:p>
+        </w:tc>
+        <w:tc>
+          <w:tcPr>
             <w:tcW w:w="632" w:type="pct"/>
           </w:tcPr>
           <w:p>
@@ -2347,1203 +4681,6 @@
               <w:pStyle w:val="EngIndEnd"/>
             </w:pPr>
             <w:r>
-              <w:t>Restore to me the joy of thy salvation: establish me with thy directing Spirit.</w:t>
-            </w:r>
-          </w:p>
-        </w:tc>
-        <w:tc>
-          <w:tcPr>
-            <w:tcW w:w="632" w:type="pct"/>
-          </w:tcPr>
-          <w:p>
-            <w:pPr>
-              <w:spacing w:line="240" w:lineRule="auto"/>
-              <w:jc w:val="left"/>
-              <w:rPr>
-                <w:rFonts w:ascii="Tahoma" w:eastAsia="Times New Roman" w:hAnsi="Tahoma" w:cs="Tahoma"/>
-                <w:color w:val="2E1308"/>
-                <w:sz w:val="24"/>
-                <w:szCs w:val="24"/>
-                <w:shd w:val="clear" w:color="auto" w:fill="FFFFFF"/>
-              </w:rPr>
-            </w:pPr>
-            <w:r>
-              <w:rPr>
-                <w:rFonts w:ascii="Tahoma" w:eastAsia="Times New Roman" w:hAnsi="Tahoma" w:cs="Tahoma"/>
-                <w:color w:val="2E1308"/>
-                <w:sz w:val="24"/>
-                <w:szCs w:val="24"/>
-                <w:shd w:val="clear" w:color="auto" w:fill="FFFFFF"/>
-              </w:rPr>
-              <w:t>Restore to me the joy of Your salvation,</w:t>
-            </w:r>
-          </w:p>
-          <w:p>
-            <w:pPr>
-              <w:spacing w:line="240" w:lineRule="auto"/>
-              <w:jc w:val="left"/>
-              <w:rPr>
-                <w:rFonts w:ascii="Tahoma" w:eastAsia="Times New Roman" w:hAnsi="Tahoma" w:cs="Tahoma"/>
-                <w:color w:val="2E1308"/>
-                <w:sz w:val="24"/>
-                <w:szCs w:val="24"/>
-                <w:shd w:val="clear" w:color="auto" w:fill="FFFFFF"/>
-              </w:rPr>
-            </w:pPr>
-            <w:r>
-              <w:rPr>
-                <w:rFonts w:ascii="Tahoma" w:eastAsia="Times New Roman" w:hAnsi="Tahoma" w:cs="Tahoma"/>
-                <w:color w:val="2E1308"/>
-                <w:sz w:val="24"/>
-                <w:szCs w:val="24"/>
-                <w:shd w:val="clear" w:color="auto" w:fill="FFFFFF"/>
-              </w:rPr>
-              <w:t>And uphold me with Your guiding Spirit.</w:t>
-            </w:r>
-          </w:p>
-        </w:tc>
-      </w:tr>
-      <w:tr>
-        <w:tc>
-          <w:tcPr>
-            <w:tcW w:w="629" w:type="pct"/>
-          </w:tcPr>
-          <w:p>
-            <w:pPr>
-              <w:pStyle w:val="EnglishHangNoCoptic"/>
-            </w:pPr>
-            <w:r>
-              <w:t xml:space="preserve">15 I shall teach </w:t>
-            </w:r>
-            <w:r>
-              <w:t>Your</w:t>
-            </w:r>
-            <w:r>
-              <w:t xml:space="preserve"> ways to the lawless,</w:t>
-            </w:r>
-          </w:p>
-          <w:p>
-            <w:pPr>
-              <w:pStyle w:val="EnglishHangEndNoCoptic"/>
-            </w:pPr>
-            <w:r>
-              <w:tab/>
-              <w:t xml:space="preserve">and the godless will return to </w:t>
-            </w:r>
-            <w:r>
-              <w:t>You</w:t>
-            </w:r>
-            <w:r>
-              <w:t>.</w:t>
-            </w:r>
-          </w:p>
-          <w:p>
-            <w:pPr>
-              <w:pStyle w:val="EnglishHangNoCoptic"/>
-            </w:pPr>
-          </w:p>
-        </w:tc>
-        <w:tc>
-          <w:tcPr>
-            <w:tcW w:w="613" w:type="pct"/>
-          </w:tcPr>
-          <w:p>
-            <w:pPr>
-              <w:pStyle w:val="EngIndEnd"/>
-            </w:pPr>
-          </w:p>
-        </w:tc>
-        <w:tc>
-          <w:tcPr>
-            <w:tcW w:w="626" w:type="pct"/>
-          </w:tcPr>
-          <w:p>
-            <w:r>
-              <w:t>That I may teach the lawless Thy ways; and the wicked shall turn to Thee.</w:t>
-            </w:r>
-          </w:p>
-        </w:tc>
-        <w:tc>
-          <w:tcPr>
-            <w:tcW w:w="615" w:type="pct"/>
-          </w:tcPr>
-          <w:p>
-            <w:r>
-              <w:t>I shall teach transgressors Thy ways, and the ungodly shall turn back unto Thee.</w:t>
-            </w:r>
-          </w:p>
-        </w:tc>
-        <w:tc>
-          <w:tcPr>
-            <w:tcW w:w="621" w:type="pct"/>
-          </w:tcPr>
-          <w:p>
-            <w:r>
-              <w:t>Then shall I teach Thy ways unto the wicked, and the ungodly shall be converted unto Thee.</w:t>
-            </w:r>
-          </w:p>
-        </w:tc>
-        <w:tc>
-          <w:tcPr>
-            <w:tcW w:w="632" w:type="pct"/>
-          </w:tcPr>
-          <w:p>
-            <w:pPr>
-              <w:pStyle w:val="EngIndEnd"/>
-            </w:pPr>
-            <w:r>
-              <w:t>I will teach lawless ones your ways,</w:t>
-            </w:r>
-          </w:p>
-          <w:p>
-            <w:pPr>
-              <w:pStyle w:val="EngIndEnd"/>
-            </w:pPr>
-            <w:r>
-              <w:t xml:space="preserve">and impious ones will return to </w:t>
-            </w:r>
-            <w:r>
-              <w:lastRenderedPageBreak/>
-              <w:t>you.</w:t>
-            </w:r>
-          </w:p>
-        </w:tc>
-        <w:tc>
-          <w:tcPr>
-            <w:tcW w:w="632" w:type="pct"/>
-          </w:tcPr>
-          <w:p>
-            <w:pPr>
-              <w:pStyle w:val="EngIndEnd"/>
-            </w:pPr>
-            <w:r>
-              <w:rPr>
-                <w:i/>
-              </w:rPr>
-              <w:lastRenderedPageBreak/>
-              <w:t>Then</w:t>
-            </w:r>
-            <w:r>
-              <w:t xml:space="preserve"> will I teach transgressors thy ways; and ungodly men shall turn to </w:t>
-            </w:r>
-            <w:r>
-              <w:lastRenderedPageBreak/>
-              <w:t>thee.</w:t>
-            </w:r>
-          </w:p>
-        </w:tc>
-        <w:tc>
-          <w:tcPr>
-            <w:tcW w:w="632" w:type="pct"/>
-          </w:tcPr>
-          <w:p>
-            <w:pPr>
-              <w:spacing w:line="240" w:lineRule="auto"/>
-              <w:jc w:val="left"/>
-              <w:rPr>
-                <w:rFonts w:ascii="Tahoma" w:eastAsia="Times New Roman" w:hAnsi="Tahoma" w:cs="Tahoma"/>
-                <w:color w:val="2E1308"/>
-                <w:sz w:val="24"/>
-                <w:szCs w:val="24"/>
-                <w:shd w:val="clear" w:color="auto" w:fill="FFFFFF"/>
-              </w:rPr>
-            </w:pPr>
-            <w:r>
-              <w:rPr>
-                <w:rFonts w:ascii="Tahoma" w:eastAsia="Times New Roman" w:hAnsi="Tahoma" w:cs="Tahoma"/>
-                <w:color w:val="2E1308"/>
-                <w:sz w:val="24"/>
-                <w:szCs w:val="24"/>
-                <w:shd w:val="clear" w:color="auto" w:fill="FFFFFF"/>
-              </w:rPr>
-              <w:lastRenderedPageBreak/>
-              <w:t>I will teach transgressors Your ways,</w:t>
-            </w:r>
-          </w:p>
-          <w:p>
-            <w:pPr>
-              <w:spacing w:line="240" w:lineRule="auto"/>
-              <w:jc w:val="left"/>
-              <w:rPr>
-                <w:rFonts w:ascii="Tahoma" w:eastAsia="Times New Roman" w:hAnsi="Tahoma" w:cs="Tahoma"/>
-                <w:color w:val="2E1308"/>
-                <w:sz w:val="24"/>
-                <w:szCs w:val="24"/>
-                <w:shd w:val="clear" w:color="auto" w:fill="FFFFFF"/>
-              </w:rPr>
-            </w:pPr>
-            <w:r>
-              <w:rPr>
-                <w:rFonts w:ascii="Tahoma" w:eastAsia="Times New Roman" w:hAnsi="Tahoma" w:cs="Tahoma"/>
-                <w:color w:val="2E1308"/>
-                <w:sz w:val="24"/>
-                <w:szCs w:val="24"/>
-                <w:shd w:val="clear" w:color="auto" w:fill="FFFFFF"/>
-              </w:rPr>
-              <w:t>And the ungodly shall turn back to You.</w:t>
-            </w:r>
-          </w:p>
-        </w:tc>
-      </w:tr>
-      <w:tr>
-        <w:tc>
-          <w:tcPr>
-            <w:tcW w:w="629" w:type="pct"/>
-          </w:tcPr>
-          <w:p>
-            <w:pPr>
-              <w:pStyle w:val="EnglishHangNoCoptic"/>
-            </w:pPr>
-            <w:r>
-              <w:lastRenderedPageBreak/>
-              <w:t>16 Deliver me from blood, O God,</w:t>
-            </w:r>
-          </w:p>
-          <w:p>
-            <w:pPr>
-              <w:pStyle w:val="EnglishHangNoCoptic"/>
-            </w:pPr>
-            <w:r>
-              <w:tab/>
-              <w:t>O God of my salvation,</w:t>
-            </w:r>
-          </w:p>
-          <w:p>
-            <w:pPr>
-              <w:pStyle w:val="EnglishHangEndNoCoptic"/>
-            </w:pPr>
-            <w:r>
-              <w:tab/>
-              <w:t xml:space="preserve">and my tongue will extol </w:t>
-            </w:r>
-            <w:r>
-              <w:t>Your</w:t>
-            </w:r>
-            <w:r>
-              <w:t xml:space="preserve"> justice.</w:t>
-            </w:r>
-          </w:p>
-          <w:p>
-            <w:pPr>
-              <w:pStyle w:val="EnglishHangNoCoptic"/>
-            </w:pPr>
-          </w:p>
-        </w:tc>
-        <w:tc>
-          <w:tcPr>
-            <w:tcW w:w="613" w:type="pct"/>
-          </w:tcPr>
-          <w:p>
-            <w:pPr>
-              <w:pStyle w:val="EngIndEnd"/>
-            </w:pPr>
-          </w:p>
-        </w:tc>
-        <w:tc>
-          <w:tcPr>
-            <w:tcW w:w="626" w:type="pct"/>
-          </w:tcPr>
-          <w:p>
-            <w:r>
-              <w:t>Deliver me from blood, O God, the God of my salvation: and my tongue shall rejoice in Thy righteousness.</w:t>
-            </w:r>
-          </w:p>
-        </w:tc>
-        <w:tc>
-          <w:tcPr>
-            <w:tcW w:w="615" w:type="pct"/>
-          </w:tcPr>
-          <w:p>
-            <w:r>
-              <w:t>Deliver me from blood-guiltiness, O God, Thou God of my salvation; my tongue shall rejoice in Thy righteousness.</w:t>
-            </w:r>
-          </w:p>
-        </w:tc>
-        <w:tc>
-          <w:tcPr>
-            <w:tcW w:w="621" w:type="pct"/>
-          </w:tcPr>
-          <w:p>
-            <w:r>
-              <w:t>Deliver me from blood-guiltiness, O God, the God of my salvation, and my tongue shall rejoice in Thy righteousness.</w:t>
-            </w:r>
-          </w:p>
-        </w:tc>
-        <w:tc>
-          <w:tcPr>
-            <w:tcW w:w="632" w:type="pct"/>
-          </w:tcPr>
-          <w:p>
-            <w:pPr>
-              <w:pStyle w:val="EngIndEnd"/>
-            </w:pPr>
-            <w:r>
-              <w:t>Rescue me from bloodshed, O God,</w:t>
-            </w:r>
-          </w:p>
-          <w:p>
-            <w:pPr>
-              <w:pStyle w:val="EngIndEnd"/>
-            </w:pPr>
-            <w:r>
-              <w:t>O God of my deliverance;</w:t>
-            </w:r>
-          </w:p>
-          <w:p>
-            <w:pPr>
-              <w:pStyle w:val="EngIndEnd"/>
-            </w:pPr>
-            <w:r>
-              <w:t>my tongue will rejoice at your righteousness.</w:t>
-            </w:r>
-          </w:p>
-        </w:tc>
-        <w:tc>
-          <w:tcPr>
-            <w:tcW w:w="632" w:type="pct"/>
-          </w:tcPr>
-          <w:p>
-            <w:pPr>
-              <w:pStyle w:val="EngIndEnd"/>
-            </w:pPr>
-            <w:r>
-              <w:t>Deliver me from blood-guiltiness, O God, the God of my salvation: and my tongue shall joyfully declare thy righteousness.</w:t>
-            </w:r>
-          </w:p>
-        </w:tc>
-        <w:tc>
-          <w:tcPr>
-            <w:tcW w:w="632" w:type="pct"/>
-          </w:tcPr>
-          <w:p>
-            <w:pPr>
-              <w:spacing w:line="240" w:lineRule="auto"/>
-              <w:jc w:val="left"/>
-              <w:rPr>
-                <w:rFonts w:ascii="Tahoma" w:eastAsia="Times New Roman" w:hAnsi="Tahoma" w:cs="Tahoma"/>
-                <w:color w:val="2E1308"/>
-                <w:sz w:val="24"/>
-                <w:szCs w:val="24"/>
-                <w:shd w:val="clear" w:color="auto" w:fill="FFFFFF"/>
-              </w:rPr>
-            </w:pPr>
-            <w:r>
-              <w:rPr>
-                <w:rFonts w:ascii="Tahoma" w:eastAsia="Times New Roman" w:hAnsi="Tahoma" w:cs="Tahoma"/>
-                <w:color w:val="2E1308"/>
-                <w:sz w:val="24"/>
-                <w:szCs w:val="24"/>
-                <w:shd w:val="clear" w:color="auto" w:fill="FFFFFF"/>
-              </w:rPr>
-              <w:t>Deliver me from bloodguiltiness, O God, the God of my salvation,</w:t>
-            </w:r>
-          </w:p>
-          <w:p>
-            <w:pPr>
-              <w:spacing w:line="240" w:lineRule="auto"/>
-              <w:jc w:val="left"/>
-              <w:rPr>
-                <w:rFonts w:ascii="Tahoma" w:eastAsia="Times New Roman" w:hAnsi="Tahoma" w:cs="Tahoma"/>
-                <w:color w:val="2E1308"/>
-                <w:sz w:val="24"/>
-                <w:szCs w:val="24"/>
-                <w:shd w:val="clear" w:color="auto" w:fill="FFFFFF"/>
-              </w:rPr>
-            </w:pPr>
-            <w:r>
-              <w:rPr>
-                <w:rFonts w:ascii="Tahoma" w:eastAsia="Times New Roman" w:hAnsi="Tahoma" w:cs="Tahoma"/>
-                <w:color w:val="2E1308"/>
-                <w:sz w:val="24"/>
-                <w:szCs w:val="24"/>
-                <w:shd w:val="clear" w:color="auto" w:fill="FFFFFF"/>
-              </w:rPr>
-              <w:t>And my tongue shall greatly rejoice in Your righteousness.</w:t>
-            </w:r>
-          </w:p>
-        </w:tc>
-      </w:tr>
-      <w:tr>
-        <w:tc>
-          <w:tcPr>
-            <w:tcW w:w="629" w:type="pct"/>
-          </w:tcPr>
-          <w:p>
-            <w:pPr>
-              <w:pStyle w:val="EnglishHangNoCoptic"/>
-            </w:pPr>
-            <w:r>
-              <w:t xml:space="preserve">17 O Lord, </w:t>
-            </w:r>
-            <w:r>
-              <w:t>You</w:t>
-            </w:r>
-            <w:r>
-              <w:t xml:space="preserve"> will open my lips,</w:t>
-            </w:r>
-          </w:p>
-          <w:p>
-            <w:pPr>
-              <w:pStyle w:val="EnglishHangEndNoCoptic"/>
-            </w:pPr>
-            <w:r>
-              <w:tab/>
-              <w:t xml:space="preserve">and my mouth shall declare </w:t>
-            </w:r>
-            <w:r>
-              <w:t>Your</w:t>
-            </w:r>
-            <w:r>
-              <w:t xml:space="preserve"> praise.</w:t>
-            </w:r>
-          </w:p>
-          <w:p>
-            <w:pPr>
-              <w:pStyle w:val="EnglishHangNoCoptic"/>
-            </w:pPr>
-          </w:p>
-        </w:tc>
-        <w:tc>
-          <w:tcPr>
-            <w:tcW w:w="613" w:type="pct"/>
-          </w:tcPr>
-          <w:p>
-            <w:pPr>
-              <w:pStyle w:val="EngIndEnd"/>
-            </w:pPr>
-          </w:p>
-        </w:tc>
-        <w:tc>
-          <w:tcPr>
-            <w:tcW w:w="626" w:type="pct"/>
-          </w:tcPr>
-          <w:p>
-            <w:r>
-              <w:t>O Lord, Thou shalt open my lips; and my mouth shall declare Thy praise.</w:t>
-            </w:r>
-          </w:p>
-        </w:tc>
-        <w:tc>
-          <w:tcPr>
-            <w:tcW w:w="615" w:type="pct"/>
-          </w:tcPr>
-          <w:p>
-            <w:r>
-              <w:t>O Lord, Thou shalt open my lips, and my mouth shall declare Thy praise.</w:t>
-            </w:r>
-          </w:p>
-        </w:tc>
-        <w:tc>
-          <w:tcPr>
-            <w:tcW w:w="621" w:type="pct"/>
-          </w:tcPr>
-          <w:p>
-            <w:r>
-              <w:t>O Lord, open Thou my lips, and my mouth shall show forth Thy praise.</w:t>
-            </w:r>
-          </w:p>
-        </w:tc>
-        <w:tc>
-          <w:tcPr>
-            <w:tcW w:w="632" w:type="pct"/>
-          </w:tcPr>
-          <w:p>
-            <w:pPr>
-              <w:pStyle w:val="EngIndEnd"/>
-            </w:pPr>
-            <w:r>
-              <w:t>O Lord, my lips you will open,</w:t>
-            </w:r>
-          </w:p>
-          <w:p>
-            <w:pPr>
-              <w:pStyle w:val="EngIndEnd"/>
-            </w:pPr>
-            <w:r>
-              <w:t>and my mouth will declare your praise,</w:t>
-            </w:r>
-          </w:p>
-        </w:tc>
-        <w:tc>
-          <w:tcPr>
-            <w:tcW w:w="632" w:type="pct"/>
-          </w:tcPr>
-          <w:p>
-            <w:pPr>
-              <w:pStyle w:val="EngIndEnd"/>
-            </w:pPr>
-            <w:r>
-              <w:t>O Lord, thou shalt open my lips; and my mouth shall declare thy praise.</w:t>
-            </w:r>
-          </w:p>
-        </w:tc>
-        <w:tc>
-          <w:tcPr>
-            <w:tcW w:w="632" w:type="pct"/>
-          </w:tcPr>
-          <w:p>
-            <w:pPr>
-              <w:spacing w:line="240" w:lineRule="auto"/>
-              <w:jc w:val="left"/>
-              <w:rPr>
-                <w:rFonts w:ascii="Tahoma" w:eastAsia="Times New Roman" w:hAnsi="Tahoma" w:cs="Tahoma"/>
-                <w:color w:val="2E1308"/>
-                <w:sz w:val="24"/>
-                <w:szCs w:val="24"/>
-                <w:shd w:val="clear" w:color="auto" w:fill="FFFFFF"/>
-              </w:rPr>
-            </w:pPr>
-            <w:r>
-              <w:rPr>
-                <w:rFonts w:ascii="Tahoma" w:eastAsia="Times New Roman" w:hAnsi="Tahoma" w:cs="Tahoma"/>
-                <w:color w:val="2E1308"/>
-                <w:sz w:val="24"/>
-                <w:szCs w:val="24"/>
-                <w:shd w:val="clear" w:color="auto" w:fill="FFFFFF"/>
-              </w:rPr>
-              <w:t>O Lord, You shall open my lips,</w:t>
-            </w:r>
-          </w:p>
-          <w:p>
-            <w:pPr>
-              <w:spacing w:line="240" w:lineRule="auto"/>
-              <w:jc w:val="left"/>
-              <w:rPr>
-                <w:rFonts w:ascii="Tahoma" w:eastAsia="Times New Roman" w:hAnsi="Tahoma" w:cs="Tahoma"/>
-                <w:color w:val="2E1308"/>
-                <w:sz w:val="24"/>
-                <w:szCs w:val="24"/>
-                <w:shd w:val="clear" w:color="auto" w:fill="FFFFFF"/>
-              </w:rPr>
-            </w:pPr>
-            <w:r>
-              <w:rPr>
-                <w:rFonts w:ascii="Tahoma" w:eastAsia="Times New Roman" w:hAnsi="Tahoma" w:cs="Tahoma"/>
-                <w:color w:val="2E1308"/>
-                <w:sz w:val="24"/>
-                <w:szCs w:val="24"/>
-                <w:shd w:val="clear" w:color="auto" w:fill="FFFFFF"/>
-              </w:rPr>
-              <w:t>And my mouth will declare Your praise.</w:t>
-            </w:r>
-          </w:p>
-        </w:tc>
-      </w:tr>
-      <w:tr>
-        <w:tc>
-          <w:tcPr>
-            <w:tcW w:w="629" w:type="pct"/>
-          </w:tcPr>
-          <w:p>
-            <w:pPr>
-              <w:pStyle w:val="EnglishHangNoCoptic"/>
-            </w:pPr>
-            <w:r>
-              <w:t xml:space="preserve">18 For if </w:t>
-            </w:r>
-            <w:r>
-              <w:t>You</w:t>
-            </w:r>
-            <w:r>
-              <w:t xml:space="preserve"> </w:t>
-            </w:r>
-            <w:r>
-              <w:t>had</w:t>
-            </w:r>
-            <w:r>
-              <w:t xml:space="preserve"> desired sacrifice,</w:t>
-            </w:r>
-          </w:p>
-          <w:p>
-            <w:pPr>
-              <w:pStyle w:val="EnglishHangNoCoptic"/>
-            </w:pPr>
-            <w:r>
-              <w:tab/>
-              <w:t>I would have given it.</w:t>
-            </w:r>
-          </w:p>
-          <w:p>
-            <w:pPr>
-              <w:pStyle w:val="EnglishHangEndNoCoptic"/>
-            </w:pPr>
-            <w:r>
-              <w:tab/>
-              <w:t xml:space="preserve">Burnt-offerings do not please </w:t>
-            </w:r>
-            <w:r>
-              <w:t>You</w:t>
-            </w:r>
-            <w:r>
-              <w:t>.</w:t>
-            </w:r>
-          </w:p>
-          <w:p>
-            <w:pPr>
-              <w:pStyle w:val="EnglishHangNoCoptic"/>
-            </w:pPr>
-          </w:p>
-        </w:tc>
-        <w:tc>
-          <w:tcPr>
-            <w:tcW w:w="613" w:type="pct"/>
-          </w:tcPr>
-          <w:p>
-            <w:pPr>
-              <w:pStyle w:val="EngIndEnd"/>
-            </w:pPr>
-          </w:p>
-        </w:tc>
-        <w:tc>
-          <w:tcPr>
-            <w:tcW w:w="626" w:type="pct"/>
-          </w:tcPr>
-          <w:p>
-            <w:r>
-              <w:t>For if Thou hadst desired sacrifice; I would indeed have given it: but, Thou delightest not in burnt offerings.</w:t>
-            </w:r>
-          </w:p>
-        </w:tc>
-        <w:tc>
-          <w:tcPr>
-            <w:tcW w:w="615" w:type="pct"/>
-          </w:tcPr>
-          <w:p>
-            <w:r>
-              <w:t>For it Thou hadst desired sacrifice, I had given it; with whole-burnt offerings Thou shalt not be pleased.</w:t>
-            </w:r>
-          </w:p>
-        </w:tc>
-        <w:tc>
-          <w:tcPr>
-            <w:tcW w:w="621" w:type="pct"/>
-          </w:tcPr>
-          <w:p>
-            <w:r>
-              <w:t>For if Thou hadst desired sacrifice, I would have given it; but Thou delightest not in burnt offerings.</w:t>
-            </w:r>
-          </w:p>
-        </w:tc>
-        <w:tc>
-          <w:tcPr>
-            <w:tcW w:w="632" w:type="pct"/>
-          </w:tcPr>
-          <w:p>
-            <w:pPr>
-              <w:pStyle w:val="EngIndEnd"/>
-            </w:pPr>
-            <w:r>
-              <w:t>because if you had wanted sacrifice, I would have given it;</w:t>
-            </w:r>
-          </w:p>
-          <w:p>
-            <w:pPr>
-              <w:pStyle w:val="EngIndEnd"/>
-            </w:pPr>
-            <w:r>
-              <w:t>with whole burnt offerings you will not be pleased.</w:t>
-            </w:r>
-          </w:p>
-        </w:tc>
-        <w:tc>
-          <w:tcPr>
-            <w:tcW w:w="632" w:type="pct"/>
-          </w:tcPr>
-          <w:p>
-            <w:pPr>
-              <w:pStyle w:val="EngIndEnd"/>
-            </w:pPr>
-            <w:r>
-              <w:t>For if thou desiredst sacrifice, I would have given it: thou wilt not take pleasure in whole-burnt-offerings.</w:t>
-            </w:r>
-          </w:p>
-        </w:tc>
-        <w:tc>
-          <w:tcPr>
-            <w:tcW w:w="632" w:type="pct"/>
-          </w:tcPr>
-          <w:p>
-            <w:pPr>
-              <w:spacing w:line="240" w:lineRule="auto"/>
-              <w:jc w:val="left"/>
-              <w:rPr>
-                <w:rFonts w:ascii="Tahoma" w:eastAsia="Times New Roman" w:hAnsi="Tahoma" w:cs="Tahoma"/>
-                <w:color w:val="2E1308"/>
-                <w:sz w:val="24"/>
-                <w:szCs w:val="24"/>
-                <w:shd w:val="clear" w:color="auto" w:fill="FFFFFF"/>
-              </w:rPr>
-            </w:pPr>
-            <w:r>
-              <w:rPr>
-                <w:rFonts w:ascii="Tahoma" w:eastAsia="Times New Roman" w:hAnsi="Tahoma" w:cs="Tahoma"/>
-                <w:color w:val="2E1308"/>
-                <w:sz w:val="24"/>
-                <w:szCs w:val="24"/>
-                <w:shd w:val="clear" w:color="auto" w:fill="FFFFFF"/>
-              </w:rPr>
-              <w:t>For if You desired sacrifice, I would give it;</w:t>
-            </w:r>
-          </w:p>
-          <w:p>
-            <w:pPr>
-              <w:spacing w:line="240" w:lineRule="auto"/>
-              <w:jc w:val="left"/>
-              <w:rPr>
-                <w:rFonts w:ascii="Tahoma" w:eastAsia="Times New Roman" w:hAnsi="Tahoma" w:cs="Tahoma"/>
-                <w:color w:val="2E1308"/>
-                <w:sz w:val="24"/>
-                <w:szCs w:val="24"/>
-                <w:shd w:val="clear" w:color="auto" w:fill="FFFFFF"/>
-              </w:rPr>
-            </w:pPr>
-            <w:r>
-              <w:rPr>
-                <w:rFonts w:ascii="Tahoma" w:eastAsia="Times New Roman" w:hAnsi="Tahoma" w:cs="Tahoma"/>
-                <w:color w:val="2E1308"/>
-                <w:sz w:val="24"/>
-                <w:szCs w:val="24"/>
-                <w:shd w:val="clear" w:color="auto" w:fill="FFFFFF"/>
-              </w:rPr>
-              <w:t>You will not be pleased with whole burnt offerings.</w:t>
-            </w:r>
-          </w:p>
-        </w:tc>
-      </w:tr>
-      <w:tr>
-        <w:tc>
-          <w:tcPr>
-            <w:tcW w:w="629" w:type="pct"/>
-          </w:tcPr>
-          <w:p>
-            <w:pPr>
-              <w:pStyle w:val="EnglishHangNoCoptic"/>
-            </w:pPr>
-            <w:r>
-              <w:t>19 The sacrifice for God is a broken spirit;</w:t>
-            </w:r>
-          </w:p>
-          <w:p>
-            <w:pPr>
-              <w:pStyle w:val="EnglishHangEndNoCoptic"/>
-            </w:pPr>
-            <w:r>
-              <w:tab/>
-              <w:t>a broken and humbled heart God will not despise.</w:t>
-            </w:r>
-          </w:p>
-          <w:p>
-            <w:pPr>
-              <w:pStyle w:val="EnglishHangNoCoptic"/>
-            </w:pPr>
-          </w:p>
-        </w:tc>
-        <w:tc>
-          <w:tcPr>
-            <w:tcW w:w="613" w:type="pct"/>
-          </w:tcPr>
-          <w:p>
-            <w:pPr>
-              <w:pStyle w:val="EngIndEnd"/>
-            </w:pPr>
-          </w:p>
-        </w:tc>
-        <w:tc>
-          <w:tcPr>
-            <w:tcW w:w="626" w:type="pct"/>
-          </w:tcPr>
-          <w:p>
-            <w:r>
-              <w:t xml:space="preserve">A sacrifice of God is a broken spirit: a broken and a humble heart, God will not despise.  </w:t>
-            </w:r>
-          </w:p>
-        </w:tc>
-        <w:tc>
-          <w:tcPr>
-            <w:tcW w:w="615" w:type="pct"/>
-          </w:tcPr>
-          <w:p>
-            <w:r>
-              <w:t>A sacrifice unto God is a broken spirit; a heart that is broken and humbled God will not despise.</w:t>
-            </w:r>
-          </w:p>
-        </w:tc>
-        <w:tc>
-          <w:tcPr>
-            <w:tcW w:w="621" w:type="pct"/>
-          </w:tcPr>
-          <w:p>
-            <w:r>
-              <w:t>The sacrifice unto God is a contrite spirit; a contrite and humble heart God shall not despise.</w:t>
-            </w:r>
-          </w:p>
-        </w:tc>
-        <w:tc>
-          <w:tcPr>
-            <w:tcW w:w="632" w:type="pct"/>
-          </w:tcPr>
-          <w:p>
-            <w:pPr>
-              <w:pStyle w:val="EngIndEnd"/>
-            </w:pPr>
-            <w:r>
-              <w:t>Sacrifice to God is a broken spirit;</w:t>
-            </w:r>
-          </w:p>
-          <w:p>
-            <w:pPr>
-              <w:pStyle w:val="EngIndEnd"/>
-            </w:pPr>
-            <w:r>
-              <w:t>a broken and humbled heart God will not despise.</w:t>
-            </w:r>
-          </w:p>
-        </w:tc>
-        <w:tc>
-          <w:tcPr>
-            <w:tcW w:w="632" w:type="pct"/>
-          </w:tcPr>
-          <w:p>
-            <w:pPr>
-              <w:pStyle w:val="EngIndEnd"/>
-            </w:pPr>
-            <w:r>
-              <w:t>Sacrifice to God is a broken spirit: a broken and humbled heart God will not despise.</w:t>
-            </w:r>
-          </w:p>
-        </w:tc>
-        <w:tc>
-          <w:tcPr>
-            <w:tcW w:w="632" w:type="pct"/>
-          </w:tcPr>
-          <w:p>
-            <w:pPr>
-              <w:spacing w:line="240" w:lineRule="auto"/>
-              <w:jc w:val="left"/>
-              <w:rPr>
-                <w:rFonts w:ascii="Tahoma" w:eastAsia="Times New Roman" w:hAnsi="Tahoma" w:cs="Tahoma"/>
-                <w:color w:val="2E1308"/>
-                <w:sz w:val="24"/>
-                <w:szCs w:val="24"/>
-                <w:shd w:val="clear" w:color="auto" w:fill="FFFFFF"/>
-              </w:rPr>
-            </w:pPr>
-            <w:r>
-              <w:rPr>
-                <w:rFonts w:ascii="Tahoma" w:eastAsia="Times New Roman" w:hAnsi="Tahoma" w:cs="Tahoma"/>
-                <w:color w:val="2E1308"/>
-                <w:sz w:val="24"/>
-                <w:szCs w:val="24"/>
-                <w:shd w:val="clear" w:color="auto" w:fill="FFFFFF"/>
-              </w:rPr>
-              <w:t>A sacrifice to God is a broken spirit,</w:t>
-            </w:r>
-          </w:p>
-          <w:p>
-            <w:pPr>
-              <w:spacing w:line="240" w:lineRule="auto"/>
-              <w:jc w:val="left"/>
-              <w:rPr>
-                <w:rFonts w:ascii="Tahoma" w:eastAsia="Times New Roman" w:hAnsi="Tahoma" w:cs="Tahoma"/>
-                <w:color w:val="2E1308"/>
-                <w:sz w:val="24"/>
-                <w:szCs w:val="24"/>
-                <w:shd w:val="clear" w:color="auto" w:fill="FFFFFF"/>
-              </w:rPr>
-            </w:pPr>
-            <w:r>
-              <w:rPr>
-                <w:rFonts w:ascii="Tahoma" w:eastAsia="Times New Roman" w:hAnsi="Tahoma" w:cs="Tahoma"/>
-                <w:color w:val="2E1308"/>
-                <w:sz w:val="24"/>
-                <w:szCs w:val="24"/>
-                <w:shd w:val="clear" w:color="auto" w:fill="FFFFFF"/>
-              </w:rPr>
-              <w:t>A broken and humbled heart God will not despise.</w:t>
-            </w:r>
-          </w:p>
-        </w:tc>
-      </w:tr>
-      <w:tr>
-        <w:tc>
-          <w:tcPr>
-            <w:tcW w:w="629" w:type="pct"/>
-          </w:tcPr>
-          <w:p>
-            <w:pPr>
-              <w:pStyle w:val="EnglishHangNoCoptic"/>
-            </w:pPr>
-            <w:r>
-              <w:t xml:space="preserve">20 Gladden Zion, O Lord, with </w:t>
-            </w:r>
-            <w:r>
-              <w:t>Your</w:t>
-            </w:r>
-            <w:r>
-              <w:t xml:space="preserve"> goodwill,</w:t>
-            </w:r>
-          </w:p>
-          <w:p>
-            <w:pPr>
-              <w:pStyle w:val="EnglishHangEndNoCoptic"/>
-            </w:pPr>
-            <w:r>
-              <w:tab/>
-              <w:t>and let the walls of Jerusalem be built.</w:t>
-            </w:r>
-          </w:p>
-          <w:p>
-            <w:pPr>
-              <w:pStyle w:val="EnglishHangNoCoptic"/>
-            </w:pPr>
-          </w:p>
-        </w:tc>
-        <w:tc>
-          <w:tcPr>
-            <w:tcW w:w="613" w:type="pct"/>
-          </w:tcPr>
-          <w:p>
-            <w:pPr>
-              <w:pStyle w:val="EngIndEnd"/>
-            </w:pPr>
-          </w:p>
-        </w:tc>
-        <w:tc>
-          <w:tcPr>
-            <w:tcW w:w="626" w:type="pct"/>
-          </w:tcPr>
-          <w:p>
-            <w:r>
-              <w:t>Do good, O Lord, in Thy good pleasure unto Zion: and may the walls of Jerusalem be built.</w:t>
-            </w:r>
-          </w:p>
-        </w:tc>
-        <w:tc>
-          <w:tcPr>
-            <w:tcW w:w="615" w:type="pct"/>
-          </w:tcPr>
-          <w:p>
-            <w:r>
-              <w:t>Do good, O Lord, in Thy good pleasure unto  Sion, and let the walls of Jerusalem be builded.</w:t>
-            </w:r>
-          </w:p>
-        </w:tc>
-        <w:tc>
-          <w:tcPr>
-            <w:tcW w:w="621" w:type="pct"/>
-          </w:tcPr>
-          <w:p>
-            <w:r>
-              <w:t>O Lord, be favorable in Thy good will unto Zion, and let the walls of Jerusalem be builded up.</w:t>
-            </w:r>
-          </w:p>
-        </w:tc>
-        <w:tc>
-          <w:tcPr>
-            <w:tcW w:w="632" w:type="pct"/>
-          </w:tcPr>
-          <w:p>
-            <w:pPr>
-              <w:pStyle w:val="EngIndEnd"/>
-            </w:pPr>
-            <w:r>
-              <w:t>Do good [O Lord] to Sion in your good pleasure,</w:t>
-            </w:r>
-          </w:p>
-          <w:p>
-            <w:pPr>
-              <w:pStyle w:val="EngIndEnd"/>
-            </w:pPr>
-            <w:r>
-              <w:lastRenderedPageBreak/>
-              <w:t>and let the walls of Ierousalem be built;</w:t>
-            </w:r>
-          </w:p>
-        </w:tc>
-        <w:tc>
-          <w:tcPr>
-            <w:tcW w:w="632" w:type="pct"/>
-          </w:tcPr>
-          <w:p>
-            <w:pPr>
-              <w:pStyle w:val="EngIndEnd"/>
-            </w:pPr>
-            <w:r>
-              <w:lastRenderedPageBreak/>
-              <w:t xml:space="preserve">Do good, O Lord, to Sion in thy good pleasure; and let the walls of </w:t>
-            </w:r>
-            <w:r>
-              <w:lastRenderedPageBreak/>
-              <w:t>Jerusalem be built.</w:t>
-            </w:r>
-          </w:p>
-        </w:tc>
-        <w:tc>
-          <w:tcPr>
-            <w:tcW w:w="632" w:type="pct"/>
-          </w:tcPr>
-          <w:p>
-            <w:pPr>
-              <w:spacing w:line="240" w:lineRule="auto"/>
-              <w:jc w:val="left"/>
-              <w:rPr>
-                <w:rFonts w:ascii="Tahoma" w:eastAsia="Times New Roman" w:hAnsi="Tahoma" w:cs="Tahoma"/>
-                <w:color w:val="2E1308"/>
-                <w:sz w:val="24"/>
-                <w:szCs w:val="24"/>
-                <w:shd w:val="clear" w:color="auto" w:fill="FFFFFF"/>
-              </w:rPr>
-            </w:pPr>
-            <w:r>
-              <w:rPr>
-                <w:rFonts w:ascii="Tahoma" w:eastAsia="Times New Roman" w:hAnsi="Tahoma" w:cs="Tahoma"/>
-                <w:color w:val="2E1308"/>
-                <w:sz w:val="24"/>
-                <w:szCs w:val="24"/>
-                <w:shd w:val="clear" w:color="auto" w:fill="FFFFFF"/>
-              </w:rPr>
-              <w:lastRenderedPageBreak/>
-              <w:t>Do good, O Lord, in Your good pleasure to Zion,</w:t>
-            </w:r>
-          </w:p>
-          <w:p>
-            <w:pPr>
-              <w:spacing w:line="240" w:lineRule="auto"/>
-              <w:jc w:val="left"/>
-              <w:rPr>
-                <w:rFonts w:ascii="Tahoma" w:eastAsia="Times New Roman" w:hAnsi="Tahoma" w:cs="Tahoma"/>
-                <w:color w:val="2E1308"/>
-                <w:sz w:val="24"/>
-                <w:szCs w:val="24"/>
-                <w:shd w:val="clear" w:color="auto" w:fill="FFFFFF"/>
-              </w:rPr>
-            </w:pPr>
-            <w:r>
-              <w:rPr>
-                <w:rFonts w:ascii="Tahoma" w:eastAsia="Times New Roman" w:hAnsi="Tahoma" w:cs="Tahoma"/>
-                <w:color w:val="2E1308"/>
-                <w:sz w:val="24"/>
-                <w:szCs w:val="24"/>
-                <w:shd w:val="clear" w:color="auto" w:fill="FFFFFF"/>
-              </w:rPr>
-              <w:t>And let the walls of Jerusalem be built;</w:t>
-            </w:r>
-          </w:p>
-        </w:tc>
-      </w:tr>
-      <w:tr>
-        <w:tc>
-          <w:tcPr>
-            <w:tcW w:w="629" w:type="pct"/>
-          </w:tcPr>
-          <w:p>
-            <w:pPr>
-              <w:pStyle w:val="EnglishHangNoCoptic"/>
-            </w:pPr>
-            <w:r>
-              <w:lastRenderedPageBreak/>
-              <w:t xml:space="preserve">21 Then </w:t>
-            </w:r>
-            <w:r>
-              <w:t>You</w:t>
-            </w:r>
-            <w:r>
-              <w:t xml:space="preserve"> will be pleased</w:t>
-            </w:r>
-          </w:p>
-          <w:p>
-            <w:pPr>
-              <w:pStyle w:val="EnglishHangNoCoptic"/>
-            </w:pPr>
-            <w:r>
-              <w:tab/>
-              <w:t>with the sacrifice of righteousness,</w:t>
-            </w:r>
-          </w:p>
-          <w:p>
-            <w:pPr>
-              <w:pStyle w:val="EnglishHangNoCoptic"/>
-            </w:pPr>
-            <w:r>
-              <w:tab/>
-              <w:t>the oblation and burnt-offerings;</w:t>
-            </w:r>
-          </w:p>
-          <w:p>
-            <w:pPr>
-              <w:pStyle w:val="EnglishHangEndNoCoptic"/>
-            </w:pPr>
-            <w:r>
-              <w:tab/>
-              <w:t xml:space="preserve">then they will offer calves on </w:t>
-            </w:r>
-            <w:r>
-              <w:t>Your</w:t>
-            </w:r>
-            <w:r>
-              <w:t xml:space="preserve"> altar.</w:t>
-            </w:r>
-          </w:p>
-          <w:p>
-            <w:pPr>
-              <w:pStyle w:val="EnglishHangNoCoptic"/>
-            </w:pPr>
-          </w:p>
-        </w:tc>
-        <w:tc>
-          <w:tcPr>
-            <w:tcW w:w="613" w:type="pct"/>
-          </w:tcPr>
-          <w:p>
-            <w:pPr>
-              <w:pStyle w:val="EngIndEnd"/>
-            </w:pPr>
-          </w:p>
-        </w:tc>
-        <w:tc>
-          <w:tcPr>
-            <w:tcW w:w="626" w:type="pct"/>
-          </w:tcPr>
-          <w:p>
-            <w:r>
-              <w:t>Then shalt Thou be pleased with the sacrifices of righteousness, with oblation and whole burnt offering: then shall they offer calves upon Thine altar.  Alleluia.</w:t>
-            </w:r>
-          </w:p>
-        </w:tc>
-        <w:tc>
-          <w:tcPr>
-            <w:tcW w:w="615" w:type="pct"/>
-          </w:tcPr>
-          <w:p>
-            <w:r>
-              <w:t>Tthen shalt Thou be pleased with a sacrifice of righteousness, with oblation and whole-burnt offerings.</w:t>
-            </w:r>
-          </w:p>
-          <w:p>
-            <w:r>
-              <w:t xml:space="preserve">Then shall they offer bullocks upon Thine altar. </w:t>
-            </w:r>
-          </w:p>
-        </w:tc>
-        <w:tc>
-          <w:tcPr>
-            <w:tcW w:w="621" w:type="pct"/>
-          </w:tcPr>
-          <w:p>
-            <w:r>
-              <w:t>Then shalt Thou be pleased with the sacrifice of righteousness, with oblation and whole-burnt offerings; then shall they offer young bullocks upon Thine altar.</w:t>
-            </w:r>
-          </w:p>
-        </w:tc>
-        <w:tc>
-          <w:tcPr>
-            <w:tcW w:w="632" w:type="pct"/>
-          </w:tcPr>
-          <w:p>
-            <w:pPr>
-              <w:pStyle w:val="EngIndEnd"/>
-            </w:pPr>
-            <w:r>
               <w:t>Then you will delight in a sacrifice of righteousness,</w:t>
             </w:r>
           </w:p>
@@ -3552,7 +4689,15 @@
               <w:pStyle w:val="EngIndEnd"/>
             </w:pPr>
             <w:r>
-              <w:t>in offering [atonement] and whole burt offerings;</w:t>
+              <w:t xml:space="preserve">in offering [atonement] and whole </w:t>
+            </w:r>
+            <w:proofErr w:type="spellStart"/>
+            <w:r>
+              <w:t>burt</w:t>
+            </w:r>
+            <w:proofErr w:type="spellEnd"/>
+            <w:r>
+              <w:t xml:space="preserve"> offerings;</w:t>
             </w:r>
           </w:p>
           <w:p>
@@ -3728,7 +4873,23 @@
         <w:footnoteRef/>
       </w:r>
       <w:r>
-        <w:t xml:space="preserve"> Men accuse God of various wrongs. So God is thought of as under trial. But when a man admits his guilt, God is acquitted and wins His case, so to speak, and incidentally wins the heart and soul of His child (cp Lk 23:39-43).</w:t>
+        <w:t xml:space="preserve"> Men accuse God of various wrongs. So God is thought of as under trial. But when a man admits his guilt, God is acquitted and wins His case, so to speak, and incidentally wins the heart and soul of His child (</w:t>
+      </w:r>
+      <w:proofErr w:type="spellStart"/>
+      <w:r>
+        <w:t>cp</w:t>
+      </w:r>
+      <w:proofErr w:type="spellEnd"/>
+      <w:r>
+        <w:t xml:space="preserve"> </w:t>
+      </w:r>
+      <w:proofErr w:type="spellStart"/>
+      <w:r>
+        <w:t>Lk</w:t>
+      </w:r>
+      <w:proofErr w:type="spellEnd"/>
+      <w:r>
+        <w:t xml:space="preserve"> 23:39-43).</w:t>
       </w:r>
     </w:p>
   </w:footnote>
@@ -3744,7 +4905,87 @@
         <w:footnoteRef/>
       </w:r>
       <w:r>
+        <w:t xml:space="preserve"> Men accuse God of various wrongs. So God is thought of as under trial. But when a man admits his guilt, God is acquitted and wins His case, so to speak, and incidentally wins the heart and soul of His child (</w:t>
+      </w:r>
+      <w:proofErr w:type="spellStart"/>
+      <w:r>
+        <w:t>cp</w:t>
+      </w:r>
+      <w:proofErr w:type="spellEnd"/>
+      <w:r>
+        <w:t xml:space="preserve"> </w:t>
+      </w:r>
+      <w:proofErr w:type="spellStart"/>
+      <w:r>
+        <w:t>Lk</w:t>
+      </w:r>
+      <w:proofErr w:type="spellEnd"/>
+      <w:r>
+        <w:t xml:space="preserve"> 23:39-43).</w:t>
+      </w:r>
+    </w:p>
+  </w:footnote>
+  <w:footnote w:id="3">
+    <w:p>
+      <w:pPr>
+        <w:pStyle w:val="footnote"/>
+      </w:pPr>
+      <w:r>
+        <w:rPr>
+          <w:rStyle w:val="FootnoteReference"/>
+        </w:rPr>
+        <w:footnoteRef/>
+      </w:r>
+      <w:r>
+        <w:t xml:space="preserve"> [JS] “showed me” or “made known to me”</w:t>
+      </w:r>
+    </w:p>
+  </w:footnote>
+  <w:footnote w:id="4">
+    <w:p>
+      <w:pPr>
+        <w:pStyle w:val="footnote"/>
+      </w:pPr>
+      <w:r>
+        <w:rPr>
+          <w:rStyle w:val="FootnoteReference"/>
+        </w:rPr>
+        <w:footnoteRef/>
+      </w:r>
+      <w:r>
         <w:t xml:space="preserve"> Exodus 12:22; John 19:29; Hebrews 9:19.</w:t>
+      </w:r>
+    </w:p>
+  </w:footnote>
+  <w:footnote w:id="5">
+    <w:p>
+      <w:pPr>
+        <w:pStyle w:val="footnote"/>
+      </w:pPr>
+      <w:r>
+        <w:rPr>
+          <w:rStyle w:val="FootnoteReference"/>
+        </w:rPr>
+        <w:footnoteRef/>
+      </w:r>
+      <w:r>
+        <w:t xml:space="preserve"> Exodus 12:22; John 19:29; Hebrews 9:19.</w:t>
+      </w:r>
+    </w:p>
+  </w:footnote>
+  <w:footnote w:id="6">
+    <w:p>
+      <w:pPr>
+        <w:pStyle w:val="footnote"/>
+      </w:pPr>
+      <w:r>
+        <w:rPr>
+          <w:rStyle w:val="FootnoteReference"/>
+        </w:rPr>
+        <w:footnoteRef/>
+      </w:r>
+      <w:r>
+        <w:t xml:space="preserve"> [JS] literally “face”.</w:t>
       </w:r>
     </w:p>
   </w:footnote>
@@ -4869,6 +6110,69 @@
       <w:szCs w:val="20"/>
     </w:rPr>
   </w:style>
+  <w:style w:type="paragraph" w:customStyle="1" w:styleId="EngHang">
+    <w:name w:val="EngHang"/>
+    <w:basedOn w:val="Normal"/>
+    <w:link w:val="EngHangChar"/>
+    <w:qFormat/>
+    <w:rsid w:val="00417FD5"/>
+    <w:pPr>
+      <w:spacing w:after="0" w:line="360" w:lineRule="exact"/>
+      <w:ind w:left="432" w:hanging="432"/>
+      <w:contextualSpacing/>
+      <w:jc w:val="left"/>
+    </w:pPr>
+    <w:rPr>
+      <w:rFonts w:ascii="Garamond" w:eastAsia="Times New Roman" w:hAnsi="Garamond" w:cs="Times New Roman"/>
+      <w:color w:val="000000"/>
+      <w:sz w:val="24"/>
+      <w:szCs w:val="24"/>
+    </w:rPr>
+  </w:style>
+  <w:style w:type="character" w:customStyle="1" w:styleId="EngHangChar">
+    <w:name w:val="EngHang Char"/>
+    <w:basedOn w:val="DefaultParagraphFont"/>
+    <w:link w:val="EngHang"/>
+    <w:rsid w:val="00417FD5"/>
+    <w:rPr>
+      <w:rFonts w:ascii="Garamond" w:eastAsia="Times New Roman" w:hAnsi="Garamond" w:cs="Times New Roman"/>
+      <w:color w:val="000000"/>
+      <w:sz w:val="24"/>
+      <w:szCs w:val="24"/>
+    </w:rPr>
+  </w:style>
+  <w:style w:type="paragraph" w:styleId="Footer">
+    <w:name w:val="footer"/>
+    <w:basedOn w:val="Normal"/>
+    <w:link w:val="FooterChar"/>
+    <w:uiPriority w:val="99"/>
+    <w:unhideWhenUsed/>
+    <w:rsid w:val="00417FD5"/>
+    <w:pPr>
+      <w:tabs>
+        <w:tab w:val="center" w:pos="4680"/>
+        <w:tab w:val="right" w:pos="9360"/>
+      </w:tabs>
+      <w:spacing w:after="0" w:line="240" w:lineRule="auto"/>
+    </w:pPr>
+    <w:rPr>
+      <w:rFonts w:ascii="Garamond" w:hAnsi="Garamond"/>
+      <w:sz w:val="24"/>
+      <w:lang w:val="en-CA"/>
+    </w:rPr>
+  </w:style>
+  <w:style w:type="character" w:customStyle="1" w:styleId="FooterChar">
+    <w:name w:val="Footer Char"/>
+    <w:basedOn w:val="DefaultParagraphFont"/>
+    <w:link w:val="Footer"/>
+    <w:uiPriority w:val="99"/>
+    <w:rsid w:val="00417FD5"/>
+    <w:rPr>
+      <w:rFonts w:ascii="Garamond" w:hAnsi="Garamond"/>
+      <w:sz w:val="24"/>
+      <w:lang w:val="en-CA"/>
+    </w:rPr>
+  </w:style>
 </w:styles>
 </file>
 
@@ -5160,7 +6464,7 @@
 </file>
 
 <file path=customXml/itemProps1.xml><?xml version="1.0" encoding="utf-8"?>
-<ds:datastoreItem xmlns:ds="http://schemas.openxmlformats.org/officeDocument/2006/customXml" ds:itemID="{B4B3D621-336B-9A41-AB08-37E693533CD5}">
+<ds:datastoreItem xmlns:ds="http://schemas.openxmlformats.org/officeDocument/2006/customXml" ds:itemID="{0A6826D2-C45F-8141-9E33-2DE52E5BC38F}">
   <ds:schemaRefs>
     <ds:schemaRef ds:uri="http://schemas.openxmlformats.org/officeDocument/2006/bibliography"/>
   </ds:schemaRefs>

--- a/Psalms/050.docx
+++ b/Psalms/050.docx
@@ -1,6 +1,6 @@
 
 <file path=word/document.xml><?xml version="1.0" encoding="utf-8"?>
-<w:document xmlns:wpc="http://schemas.microsoft.com/office/word/2010/wordprocessingCanvas" xmlns:mo="http://schemas.microsoft.com/office/mac/office/2008/main" xmlns:mc="http://schemas.openxmlformats.org/markup-compatibility/2006" xmlns:mv="urn:schemas-microsoft-com:mac:vml" xmlns:o="urn:schemas-microsoft-com:office:office" xmlns:r="http://schemas.openxmlformats.org/officeDocument/2006/relationships" xmlns:m="http://schemas.openxmlformats.org/officeDocument/2006/math" xmlns:v="urn:schemas-microsoft-com:vml" xmlns:wp14="http://schemas.microsoft.com/office/word/2010/wordprocessingDrawing" xmlns:wp="http://schemas.openxmlformats.org/drawingml/2006/wordprocessingDrawing" xmlns:w10="urn:schemas-microsoft-com:office:word" xmlns:w="http://schemas.openxmlformats.org/wordprocessingml/2006/main" xmlns:w14="http://schemas.microsoft.com/office/word/2010/wordml" xmlns:w15="http://schemas.microsoft.com/office/word/2012/wordml" xmlns:wpg="http://schemas.microsoft.com/office/word/2010/wordprocessingGroup" xmlns:wpi="http://schemas.microsoft.com/office/word/2010/wordprocessingInk" xmlns:wne="http://schemas.microsoft.com/office/word/2006/wordml" xmlns:wps="http://schemas.microsoft.com/office/word/2010/wordprocessingShape" mc:Ignorable="w14 w15 wp14">
+<w:document xmlns:wpc="http://schemas.microsoft.com/office/word/2010/wordprocessingCanvas" xmlns:cx="http://schemas.microsoft.com/office/drawing/2014/chartex" xmlns:cx1="http://schemas.microsoft.com/office/drawing/2015/9/8/chartex" xmlns:mc="http://schemas.openxmlformats.org/markup-compatibility/2006" xmlns:o="urn:schemas-microsoft-com:office:office" xmlns:r="http://schemas.openxmlformats.org/officeDocument/2006/relationships" xmlns:m="http://schemas.openxmlformats.org/officeDocument/2006/math" xmlns:v="urn:schemas-microsoft-com:vml" xmlns:wp14="http://schemas.microsoft.com/office/word/2010/wordprocessingDrawing" xmlns:wp="http://schemas.openxmlformats.org/drawingml/2006/wordprocessingDrawing" xmlns:w10="urn:schemas-microsoft-com:office:word" xmlns:w="http://schemas.openxmlformats.org/wordprocessingml/2006/main" xmlns:w14="http://schemas.microsoft.com/office/word/2010/wordml" xmlns:w15="http://schemas.microsoft.com/office/word/2012/wordml" xmlns:w16se="http://schemas.microsoft.com/office/word/2015/wordml/symex" xmlns:wpg="http://schemas.microsoft.com/office/word/2010/wordprocessingGroup" xmlns:wpi="http://schemas.microsoft.com/office/word/2010/wordprocessingInk" xmlns:wne="http://schemas.microsoft.com/office/word/2006/wordml" xmlns:wps="http://schemas.microsoft.com/office/word/2010/wordprocessingShape" mc:Ignorable="w14 w15 w16se wp14">
   <w:body>
     <w:p>
       <w:pPr>
@@ -25,19 +25,21 @@
         <w:tblLook w:val="0420" w:firstRow="1" w:lastRow="0" w:firstColumn="0" w:lastColumn="0" w:noHBand="0" w:noVBand="1"/>
       </w:tblPr>
       <w:tblGrid>
-        <w:gridCol w:w="3649"/>
-        <w:gridCol w:w="3557"/>
-        <w:gridCol w:w="3633"/>
-        <w:gridCol w:w="3569"/>
-        <w:gridCol w:w="3604"/>
-        <w:gridCol w:w="3668"/>
-        <w:gridCol w:w="3668"/>
-        <w:gridCol w:w="3668"/>
+        <w:gridCol w:w="3086"/>
+        <w:gridCol w:w="3006"/>
+        <w:gridCol w:w="2252"/>
+        <w:gridCol w:w="2252"/>
+        <w:gridCol w:w="3070"/>
+        <w:gridCol w:w="3012"/>
+        <w:gridCol w:w="3047"/>
+        <w:gridCol w:w="3099"/>
+        <w:gridCol w:w="3099"/>
+        <w:gridCol w:w="3093"/>
       </w:tblGrid>
       <w:tr>
         <w:tc>
           <w:tcPr>
-            <w:tcW w:w="629" w:type="pct"/>
+            <w:tcW w:w="532" w:type="pct"/>
           </w:tcPr>
           <w:p>
             <w:r>
@@ -47,7 +49,7 @@
         </w:tc>
         <w:tc>
           <w:tcPr>
-            <w:tcW w:w="613" w:type="pct"/>
+            <w:tcW w:w="518" w:type="pct"/>
           </w:tcPr>
           <w:p>
             <w:r>
@@ -57,7 +59,34 @@
         </w:tc>
         <w:tc>
           <w:tcPr>
-            <w:tcW w:w="626" w:type="pct"/>
+            <w:tcW w:w="388" w:type="pct"/>
+          </w:tcPr>
+          <w:p>
+            <w:proofErr w:type="spellStart"/>
+            <w:r>
+              <w:t>Burmester</w:t>
+            </w:r>
+            <w:proofErr w:type="spellEnd"/>
+          </w:p>
+        </w:tc>
+        <w:tc>
+          <w:tcPr>
+            <w:tcW w:w="388" w:type="pct"/>
+          </w:tcPr>
+          <w:p>
+            <w:proofErr w:type="spellStart"/>
+            <w:r>
+              <w:t>Burmester</w:t>
+            </w:r>
+            <w:proofErr w:type="spellEnd"/>
+            <w:r>
+              <w:t xml:space="preserve"> modernized</w:t>
+            </w:r>
+          </w:p>
+        </w:tc>
+        <w:tc>
+          <w:tcPr>
+            <w:tcW w:w="529" w:type="pct"/>
           </w:tcPr>
           <w:p>
             <w:r>
@@ -67,7 +96,7 @@
         </w:tc>
         <w:tc>
           <w:tcPr>
-            <w:tcW w:w="615" w:type="pct"/>
+            <w:tcW w:w="519" w:type="pct"/>
           </w:tcPr>
           <w:p>
             <w:r>
@@ -77,7 +106,7 @@
         </w:tc>
         <w:tc>
           <w:tcPr>
-            <w:tcW w:w="621" w:type="pct"/>
+            <w:tcW w:w="525" w:type="pct"/>
           </w:tcPr>
           <w:p>
             <w:r>
@@ -87,7 +116,7 @@
         </w:tc>
         <w:tc>
           <w:tcPr>
-            <w:tcW w:w="632" w:type="pct"/>
+            <w:tcW w:w="534" w:type="pct"/>
           </w:tcPr>
           <w:p>
             <w:r>
@@ -97,7 +126,7 @@
         </w:tc>
         <w:tc>
           <w:tcPr>
-            <w:tcW w:w="632" w:type="pct"/>
+            <w:tcW w:w="534" w:type="pct"/>
           </w:tcPr>
           <w:p>
             <w:r>
@@ -107,7 +136,7 @@
         </w:tc>
         <w:tc>
           <w:tcPr>
-            <w:tcW w:w="632" w:type="pct"/>
+            <w:tcW w:w="533" w:type="pct"/>
           </w:tcPr>
           <w:p>
             <w:r>
@@ -119,7 +148,7 @@
       <w:tr>
         <w:tc>
           <w:tcPr>
-            <w:tcW w:w="629" w:type="pct"/>
+            <w:tcW w:w="532" w:type="pct"/>
           </w:tcPr>
           <w:p>
             <w:pPr>
@@ -145,7 +174,7 @@
         </w:tc>
         <w:tc>
           <w:tcPr>
-            <w:tcW w:w="613" w:type="pct"/>
+            <w:tcW w:w="518" w:type="pct"/>
           </w:tcPr>
           <w:p>
             <w:pPr>
@@ -183,13 +212,25 @@
         </w:tc>
         <w:tc>
           <w:tcPr>
-            <w:tcW w:w="626" w:type="pct"/>
+            <w:tcW w:w="388" w:type="pct"/>
           </w:tcPr>
           <w:p/>
         </w:tc>
         <w:tc>
           <w:tcPr>
-            <w:tcW w:w="615" w:type="pct"/>
+            <w:tcW w:w="388" w:type="pct"/>
+          </w:tcPr>
+          <w:p/>
+        </w:tc>
+        <w:tc>
+          <w:tcPr>
+            <w:tcW w:w="529" w:type="pct"/>
+          </w:tcPr>
+          <w:p/>
+        </w:tc>
+        <w:tc>
+          <w:tcPr>
+            <w:tcW w:w="519" w:type="pct"/>
           </w:tcPr>
           <w:p>
             <w:r>
@@ -215,7 +256,7 @@
         </w:tc>
         <w:tc>
           <w:tcPr>
-            <w:tcW w:w="621" w:type="pct"/>
+            <w:tcW w:w="525" w:type="pct"/>
           </w:tcPr>
           <w:p>
             <w:r>
@@ -225,7 +266,7 @@
         </w:tc>
         <w:tc>
           <w:tcPr>
-            <w:tcW w:w="632" w:type="pct"/>
+            <w:tcW w:w="534" w:type="pct"/>
           </w:tcPr>
           <w:p>
             <w:pPr>
@@ -254,7 +295,7 @@
         </w:tc>
         <w:tc>
           <w:tcPr>
-            <w:tcW w:w="632" w:type="pct"/>
+            <w:tcW w:w="534" w:type="pct"/>
           </w:tcPr>
           <w:p>
             <w:pPr>
@@ -275,7 +316,7 @@
         </w:tc>
         <w:tc>
           <w:tcPr>
-            <w:tcW w:w="632" w:type="pct"/>
+            <w:tcW w:w="533" w:type="pct"/>
           </w:tcPr>
           <w:p>
             <w:pPr>
@@ -328,7 +369,7 @@
       <w:tr>
         <w:tc>
           <w:tcPr>
-            <w:tcW w:w="629" w:type="pct"/>
+            <w:tcW w:w="532" w:type="pct"/>
           </w:tcPr>
           <w:p>
             <w:pPr>
@@ -385,7 +426,7 @@
         </w:tc>
         <w:tc>
           <w:tcPr>
-            <w:tcW w:w="613" w:type="pct"/>
+            <w:tcW w:w="518" w:type="pct"/>
           </w:tcPr>
           <w:p>
             <w:pPr>
@@ -451,11 +492,67 @@
         </w:tc>
         <w:tc>
           <w:tcPr>
-            <w:tcW w:w="626" w:type="pct"/>
-          </w:tcPr>
-          <w:p>
-            <w:r>
-              <w:t>Have mercy upon me, O God, according to Thy great mercy: and according to the multitude of Thy compassions Thou shalt blot out my in</w:t>
+            <w:tcW w:w="388" w:type="pct"/>
+          </w:tcPr>
+          <w:p>
+            <w:r>
+              <w:t xml:space="preserve">Have mercy upon me, God, </w:t>
+            </w:r>
+            <w:r>
+              <w:rPr>
+                <w:i/>
+              </w:rPr>
+              <w:t>according to</w:t>
+            </w:r>
+            <w:r>
+              <w:t xml:space="preserve"> the multitude of Thy tender-mercies wipe out mine </w:t>
+            </w:r>
+            <w:r>
+              <w:rPr>
+                <w:i/>
+              </w:rPr>
+              <w:t>iniquities.</w:t>
+            </w:r>
+          </w:p>
+        </w:tc>
+        <w:tc>
+          <w:tcPr>
+            <w:tcW w:w="388" w:type="pct"/>
+          </w:tcPr>
+          <w:p>
+            <w:proofErr w:type="gramStart"/>
+            <w:r>
+              <w:t>Have mercy on me, God, according to the multitudes of Your tender mercies</w:t>
+            </w:r>
+            <w:proofErr w:type="gramEnd"/>
+            <w:r>
+              <w:t xml:space="preserve">, </w:t>
+            </w:r>
+            <w:proofErr w:type="gramStart"/>
+            <w:r>
+              <w:t>wipe out my iniquities</w:t>
+            </w:r>
+            <w:proofErr w:type="gramEnd"/>
+            <w:r>
+              <w:t>.</w:t>
+            </w:r>
+          </w:p>
+        </w:tc>
+        <w:tc>
+          <w:tcPr>
+            <w:tcW w:w="529" w:type="pct"/>
+          </w:tcPr>
+          <w:p>
+            <w:r>
+              <w:t xml:space="preserve">Have mercy upon me, O God, according to Thy great mercy: and according to the multitude of Thy </w:t>
+            </w:r>
+            <w:proofErr w:type="gramStart"/>
+            <w:r>
+              <w:t>compassions</w:t>
+            </w:r>
+            <w:proofErr w:type="gramEnd"/>
+            <w:r>
+              <w:t xml:space="preserve"> Thou shalt blot out my in</w:t>
             </w:r>
             <w:r>
               <w:softHyphen/>
@@ -465,7 +562,7 @@
         </w:tc>
         <w:tc>
           <w:tcPr>
-            <w:tcW w:w="615" w:type="pct"/>
+            <w:tcW w:w="519" w:type="pct"/>
           </w:tcPr>
           <w:p>
             <w:r>
@@ -475,7 +572,7 @@
         </w:tc>
         <w:tc>
           <w:tcPr>
-            <w:tcW w:w="621" w:type="pct"/>
+            <w:tcW w:w="525" w:type="pct"/>
           </w:tcPr>
           <w:p>
             <w:r>
@@ -485,7 +582,7 @@
         </w:tc>
         <w:tc>
           <w:tcPr>
-            <w:tcW w:w="632" w:type="pct"/>
+            <w:tcW w:w="534" w:type="pct"/>
           </w:tcPr>
           <w:p>
             <w:pPr>
@@ -522,7 +619,7 @@
         </w:tc>
         <w:tc>
           <w:tcPr>
-            <w:tcW w:w="632" w:type="pct"/>
+            <w:tcW w:w="534" w:type="pct"/>
           </w:tcPr>
           <w:p>
             <w:pPr>
@@ -535,7 +632,7 @@
         </w:tc>
         <w:tc>
           <w:tcPr>
-            <w:tcW w:w="632" w:type="pct"/>
+            <w:tcW w:w="533" w:type="pct"/>
           </w:tcPr>
           <w:p>
             <w:pPr>
@@ -588,7 +685,7 @@
       <w:tr>
         <w:tc>
           <w:tcPr>
-            <w:tcW w:w="629" w:type="pct"/>
+            <w:tcW w:w="532" w:type="pct"/>
           </w:tcPr>
           <w:p>
             <w:pPr>
@@ -615,7 +712,7 @@
         </w:tc>
         <w:tc>
           <w:tcPr>
-            <w:tcW w:w="613" w:type="pct"/>
+            <w:tcW w:w="518" w:type="pct"/>
           </w:tcPr>
           <w:p>
             <w:pPr>
@@ -642,7 +739,36 @@
         </w:tc>
         <w:tc>
           <w:tcPr>
-            <w:tcW w:w="626" w:type="pct"/>
+            <w:tcW w:w="388" w:type="pct"/>
+          </w:tcPr>
+          <w:p>
+            <w:r>
+              <w:t xml:space="preserve">Thou shalt wash me thoroughly from mine </w:t>
+            </w:r>
+            <w:r>
+              <w:rPr>
+                <w:i/>
+              </w:rPr>
+              <w:t>iniquity</w:t>
+            </w:r>
+            <w:r>
+              <w:t xml:space="preserve"> and Thou shalt purify me from my sin.</w:t>
+            </w:r>
+          </w:p>
+        </w:tc>
+        <w:tc>
+          <w:tcPr>
+            <w:tcW w:w="388" w:type="pct"/>
+          </w:tcPr>
+          <w:p>
+            <w:r>
+              <w:t>You will wash me thoroughly from my iniquity, and You will purify me from my sin.</w:t>
+            </w:r>
+          </w:p>
+        </w:tc>
+        <w:tc>
+          <w:tcPr>
+            <w:tcW w:w="529" w:type="pct"/>
           </w:tcPr>
           <w:p>
             <w:r>
@@ -656,7 +782,7 @@
         </w:tc>
         <w:tc>
           <w:tcPr>
-            <w:tcW w:w="615" w:type="pct"/>
+            <w:tcW w:w="519" w:type="pct"/>
           </w:tcPr>
           <w:p>
             <w:r>
@@ -666,7 +792,7 @@
         </w:tc>
         <w:tc>
           <w:tcPr>
-            <w:tcW w:w="621" w:type="pct"/>
+            <w:tcW w:w="525" w:type="pct"/>
           </w:tcPr>
           <w:p>
             <w:r>
@@ -676,7 +802,7 @@
         </w:tc>
         <w:tc>
           <w:tcPr>
-            <w:tcW w:w="632" w:type="pct"/>
+            <w:tcW w:w="534" w:type="pct"/>
           </w:tcPr>
           <w:p>
             <w:pPr>
@@ -697,7 +823,7 @@
         </w:tc>
         <w:tc>
           <w:tcPr>
-            <w:tcW w:w="632" w:type="pct"/>
+            <w:tcW w:w="534" w:type="pct"/>
           </w:tcPr>
           <w:p>
             <w:pPr>
@@ -710,7 +836,7 @@
         </w:tc>
         <w:tc>
           <w:tcPr>
-            <w:tcW w:w="632" w:type="pct"/>
+            <w:tcW w:w="533" w:type="pct"/>
           </w:tcPr>
           <w:p>
             <w:pPr>
@@ -763,7 +889,7 @@
       <w:tr>
         <w:tc>
           <w:tcPr>
-            <w:tcW w:w="629" w:type="pct"/>
+            <w:tcW w:w="532" w:type="pct"/>
           </w:tcPr>
           <w:p>
             <w:pPr>
@@ -779,7 +905,11 @@
             </w:pPr>
             <w:r>
               <w:tab/>
-              <w:t>and my sin is before me continually.</w:t>
+              <w:t xml:space="preserve">and my sin is before me </w:t>
+            </w:r>
+            <w:r>
+              <w:lastRenderedPageBreak/>
+              <w:t>continually.</w:t>
             </w:r>
           </w:p>
           <w:p>
@@ -790,13 +920,14 @@
         </w:tc>
         <w:tc>
           <w:tcPr>
-            <w:tcW w:w="613" w:type="pct"/>
-          </w:tcPr>
-          <w:p>
-            <w:pPr>
-              <w:pStyle w:val="EnglishHangNoCoptic"/>
-            </w:pPr>
-            <w:r>
+            <w:tcW w:w="518" w:type="pct"/>
+          </w:tcPr>
+          <w:p>
+            <w:pPr>
+              <w:pStyle w:val="EnglishHangNoCoptic"/>
+            </w:pPr>
+            <w:r>
+              <w:lastRenderedPageBreak/>
               <w:t xml:space="preserve">5 </w:t>
             </w:r>
             <w:r>
@@ -824,28 +955,80 @@
               <w:t xml:space="preserve">ever </w:t>
             </w:r>
             <w:r>
-              <w:t>before me.</w:t>
-            </w:r>
-          </w:p>
-          <w:p>
-            <w:pPr>
-              <w:pStyle w:val="EngIndEnd"/>
-            </w:pPr>
-          </w:p>
-        </w:tc>
-        <w:tc>
-          <w:tcPr>
-            <w:tcW w:w="626" w:type="pct"/>
-          </w:tcPr>
-          <w:p>
-            <w:r>
-              <w:t>For I know my iniquity: and my sin is before me at all times.</w:t>
-            </w:r>
-          </w:p>
-        </w:tc>
-        <w:tc>
-          <w:tcPr>
-            <w:tcW w:w="615" w:type="pct"/>
+              <w:t xml:space="preserve">before </w:t>
+            </w:r>
+            <w:r>
+              <w:lastRenderedPageBreak/>
+              <w:t>me.</w:t>
+            </w:r>
+          </w:p>
+          <w:p>
+            <w:pPr>
+              <w:pStyle w:val="EngIndEnd"/>
+            </w:pPr>
+          </w:p>
+        </w:tc>
+        <w:tc>
+          <w:tcPr>
+            <w:tcW w:w="388" w:type="pct"/>
+          </w:tcPr>
+          <w:p>
+            <w:r>
+              <w:lastRenderedPageBreak/>
+              <w:t xml:space="preserve">For I know mine </w:t>
+            </w:r>
+            <w:r>
+              <w:rPr>
+                <w:i/>
+              </w:rPr>
+              <w:t>iniquity,</w:t>
+            </w:r>
+            <w:r>
+              <w:t xml:space="preserve"> and my sin </w:t>
+            </w:r>
+            <w:r>
+              <w:lastRenderedPageBreak/>
+              <w:t>(is) before me at all times.</w:t>
+            </w:r>
+          </w:p>
+        </w:tc>
+        <w:tc>
+          <w:tcPr>
+            <w:tcW w:w="388" w:type="pct"/>
+          </w:tcPr>
+          <w:p>
+            <w:r>
+              <w:lastRenderedPageBreak/>
+              <w:t xml:space="preserve">For I know my iniquity, and my sin is </w:t>
+            </w:r>
+            <w:r>
+              <w:lastRenderedPageBreak/>
+              <w:t>before me at all times.</w:t>
+            </w:r>
+          </w:p>
+        </w:tc>
+        <w:tc>
+          <w:tcPr>
+            <w:tcW w:w="529" w:type="pct"/>
+          </w:tcPr>
+          <w:p>
+            <w:r>
+              <w:lastRenderedPageBreak/>
+              <w:t xml:space="preserve">For I know my </w:t>
+            </w:r>
+            <w:proofErr w:type="gramStart"/>
+            <w:r>
+              <w:t>iniquity:</w:t>
+            </w:r>
+            <w:proofErr w:type="gramEnd"/>
+            <w:r>
+              <w:t xml:space="preserve"> and my sin is before me at all times.</w:t>
+            </w:r>
+          </w:p>
+        </w:tc>
+        <w:tc>
+          <w:tcPr>
+            <w:tcW w:w="519" w:type="pct"/>
           </w:tcPr>
           <w:p>
             <w:r>
@@ -855,7 +1038,7 @@
         </w:tc>
         <w:tc>
           <w:tcPr>
-            <w:tcW w:w="621" w:type="pct"/>
+            <w:tcW w:w="525" w:type="pct"/>
           </w:tcPr>
           <w:p>
             <w:r>
@@ -865,14 +1048,18 @@
         </w:tc>
         <w:tc>
           <w:tcPr>
-            <w:tcW w:w="632" w:type="pct"/>
-          </w:tcPr>
-          <w:p>
-            <w:pPr>
-              <w:pStyle w:val="EngIndEnd"/>
-            </w:pPr>
-            <w:r>
-              <w:t>because my lawlessness I know</w:t>
+            <w:tcW w:w="534" w:type="pct"/>
+          </w:tcPr>
+          <w:p>
+            <w:pPr>
+              <w:pStyle w:val="EngIndEnd"/>
+            </w:pPr>
+            <w:r>
+              <w:t xml:space="preserve">because my lawlessness I </w:t>
+            </w:r>
+            <w:r>
+              <w:lastRenderedPageBreak/>
+              <w:t>know</w:t>
             </w:r>
           </w:p>
           <w:p>
@@ -886,20 +1073,25 @@
         </w:tc>
         <w:tc>
           <w:tcPr>
-            <w:tcW w:w="632" w:type="pct"/>
-          </w:tcPr>
-          <w:p>
-            <w:pPr>
-              <w:pStyle w:val="EngIndEnd"/>
-            </w:pPr>
-            <w:r>
-              <w:t>For I am conscious of mine iniquity; and my sin is continually before me.</w:t>
-            </w:r>
-          </w:p>
-        </w:tc>
-        <w:tc>
-          <w:tcPr>
-            <w:tcW w:w="632" w:type="pct"/>
+            <w:tcW w:w="534" w:type="pct"/>
+          </w:tcPr>
+          <w:p>
+            <w:pPr>
+              <w:pStyle w:val="EngIndEnd"/>
+            </w:pPr>
+            <w:r>
+              <w:lastRenderedPageBreak/>
+              <w:t xml:space="preserve">For I am conscious of mine iniquity; and my sin is </w:t>
+            </w:r>
+            <w:r>
+              <w:lastRenderedPageBreak/>
+              <w:t>continually before me.</w:t>
+            </w:r>
+          </w:p>
+        </w:tc>
+        <w:tc>
+          <w:tcPr>
+            <w:tcW w:w="533" w:type="pct"/>
           </w:tcPr>
           <w:p>
             <w:pPr>
@@ -921,6 +1113,7 @@
                 <w:szCs w:val="24"/>
                 <w:shd w:val="clear" w:color="auto" w:fill="FFFFFF"/>
               </w:rPr>
+              <w:lastRenderedPageBreak/>
               <w:t>For I know my lawlessness,</w:t>
             </w:r>
           </w:p>
@@ -944,6 +1137,7 @@
                 <w:szCs w:val="24"/>
                 <w:shd w:val="clear" w:color="auto" w:fill="FFFFFF"/>
               </w:rPr>
+              <w:lastRenderedPageBreak/>
               <w:t>And my sin is always before me.</w:t>
             </w:r>
           </w:p>
@@ -952,7 +1146,7 @@
       <w:tr>
         <w:tc>
           <w:tcPr>
-            <w:tcW w:w="629" w:type="pct"/>
+            <w:tcW w:w="532" w:type="pct"/>
           </w:tcPr>
           <w:p>
             <w:pPr>
@@ -1040,7 +1234,7 @@
         </w:tc>
         <w:tc>
           <w:tcPr>
-            <w:tcW w:w="613" w:type="pct"/>
+            <w:tcW w:w="518" w:type="pct"/>
           </w:tcPr>
           <w:p>
             <w:pPr>
@@ -1133,7 +1327,71 @@
         </w:tc>
         <w:tc>
           <w:tcPr>
-            <w:tcW w:w="626" w:type="pct"/>
+            <w:tcW w:w="388" w:type="pct"/>
+          </w:tcPr>
+          <w:p>
+            <w:r>
+              <w:t xml:space="preserve">Against Thee alone have I sinned, and I have done that which is evil before Thee: </w:t>
+            </w:r>
+            <w:r>
+              <w:rPr>
+                <w:i/>
+              </w:rPr>
+              <w:t>that</w:t>
+            </w:r>
+            <w:r>
+              <w:t xml:space="preserve"> Thou </w:t>
+            </w:r>
+            <w:proofErr w:type="spellStart"/>
+            <w:r>
+              <w:t>mayest</w:t>
+            </w:r>
+            <w:proofErr w:type="spellEnd"/>
+            <w:r>
+              <w:t xml:space="preserve"> be justified in Thy </w:t>
+            </w:r>
+            <w:proofErr w:type="gramStart"/>
+            <w:r>
+              <w:t>words,</w:t>
+            </w:r>
+            <w:proofErr w:type="gramEnd"/>
+            <w:r>
+              <w:t xml:space="preserve"> and </w:t>
+            </w:r>
+            <w:proofErr w:type="spellStart"/>
+            <w:r>
+              <w:t>mayest</w:t>
+            </w:r>
+            <w:proofErr w:type="spellEnd"/>
+            <w:r>
+              <w:t xml:space="preserve"> prevail, when Thou shalt be judging.</w:t>
+            </w:r>
+          </w:p>
+        </w:tc>
+        <w:tc>
+          <w:tcPr>
+            <w:tcW w:w="388" w:type="pct"/>
+          </w:tcPr>
+          <w:p>
+            <w:proofErr w:type="gramStart"/>
+            <w:r>
+              <w:t xml:space="preserve">Against You alone have I sinned, </w:t>
+            </w:r>
+            <w:r>
+              <w:t xml:space="preserve">and I have done evil before You: that You may be justified in Your words, and </w:t>
+            </w:r>
+            <w:r>
+              <w:rPr>
+                <w:highlight w:val="yellow"/>
+              </w:rPr>
+              <w:t>may prevail when You will judge.</w:t>
+            </w:r>
+            <w:proofErr w:type="gramEnd"/>
+          </w:p>
+        </w:tc>
+        <w:tc>
+          <w:tcPr>
+            <w:tcW w:w="529" w:type="pct"/>
           </w:tcPr>
           <w:p>
             <w:r>
@@ -1151,7 +1409,7 @@
         </w:tc>
         <w:tc>
           <w:tcPr>
-            <w:tcW w:w="615" w:type="pct"/>
+            <w:tcW w:w="519" w:type="pct"/>
           </w:tcPr>
           <w:p>
             <w:r>
@@ -1161,7 +1419,7 @@
         </w:tc>
         <w:tc>
           <w:tcPr>
-            <w:tcW w:w="621" w:type="pct"/>
+            <w:tcW w:w="525" w:type="pct"/>
           </w:tcPr>
           <w:p>
             <w:r>
@@ -1179,7 +1437,7 @@
         </w:tc>
         <w:tc>
           <w:tcPr>
-            <w:tcW w:w="632" w:type="pct"/>
+            <w:tcW w:w="534" w:type="pct"/>
           </w:tcPr>
           <w:p>
             <w:pPr>
@@ -1216,7 +1474,7 @@
         </w:tc>
         <w:tc>
           <w:tcPr>
-            <w:tcW w:w="632" w:type="pct"/>
+            <w:tcW w:w="534" w:type="pct"/>
           </w:tcPr>
           <w:p>
             <w:pPr>
@@ -1245,7 +1503,7 @@
         </w:tc>
         <w:tc>
           <w:tcPr>
-            <w:tcW w:w="632" w:type="pct"/>
+            <w:tcW w:w="533" w:type="pct"/>
           </w:tcPr>
           <w:p>
             <w:pPr>
@@ -1344,7 +1602,7 @@
       <w:tr>
         <w:tc>
           <w:tcPr>
-            <w:tcW w:w="629" w:type="pct"/>
+            <w:tcW w:w="532" w:type="pct"/>
           </w:tcPr>
           <w:p>
             <w:pPr>
@@ -1371,7 +1629,7 @@
         </w:tc>
         <w:tc>
           <w:tcPr>
-            <w:tcW w:w="613" w:type="pct"/>
+            <w:tcW w:w="518" w:type="pct"/>
           </w:tcPr>
           <w:p>
             <w:pPr>
@@ -1404,7 +1662,50 @@
         </w:tc>
         <w:tc>
           <w:tcPr>
-            <w:tcW w:w="626" w:type="pct"/>
+            <w:tcW w:w="388" w:type="pct"/>
+          </w:tcPr>
+          <w:p>
+            <w:r>
+              <w:rPr>
+                <w:i/>
+              </w:rPr>
+              <w:t xml:space="preserve">For, </w:t>
+            </w:r>
+            <w:r>
+              <w:t xml:space="preserve">lo, in </w:t>
+            </w:r>
+            <w:r>
+              <w:rPr>
+                <w:i/>
+              </w:rPr>
+              <w:t>iniquity</w:t>
+            </w:r>
+            <w:r>
+              <w:t xml:space="preserve"> was I conceived, and in </w:t>
+            </w:r>
+            <w:proofErr w:type="gramStart"/>
+            <w:r>
+              <w:t>sins</w:t>
+            </w:r>
+            <w:proofErr w:type="gramEnd"/>
+            <w:r>
+              <w:t xml:space="preserve"> my mother conceived me. </w:t>
+            </w:r>
+          </w:p>
+        </w:tc>
+        <w:tc>
+          <w:tcPr>
+            <w:tcW w:w="388" w:type="pct"/>
+          </w:tcPr>
+          <w:p>
+            <w:r>
+              <w:t>For behold (or see), I was conceived in iniquity, and in sins my mother conceived me.</w:t>
+            </w:r>
+          </w:p>
+        </w:tc>
+        <w:tc>
+          <w:tcPr>
+            <w:tcW w:w="529" w:type="pct"/>
           </w:tcPr>
           <w:p>
             <w:r>
@@ -1414,7 +1715,7 @@
         </w:tc>
         <w:tc>
           <w:tcPr>
-            <w:tcW w:w="615" w:type="pct"/>
+            <w:tcW w:w="519" w:type="pct"/>
           </w:tcPr>
           <w:p>
             <w:r>
@@ -1424,7 +1725,7 @@
         </w:tc>
         <w:tc>
           <w:tcPr>
-            <w:tcW w:w="621" w:type="pct"/>
+            <w:tcW w:w="525" w:type="pct"/>
           </w:tcPr>
           <w:p>
             <w:r>
@@ -1434,22 +1735,14 @@
         </w:tc>
         <w:tc>
           <w:tcPr>
-            <w:tcW w:w="632" w:type="pct"/>
-          </w:tcPr>
-          <w:p>
-            <w:pPr>
-              <w:pStyle w:val="EngIndEnd"/>
-            </w:pPr>
-            <w:r>
-              <w:t xml:space="preserve">For, look, I was </w:t>
-            </w:r>
-            <w:proofErr w:type="gramStart"/>
-            <w:r>
-              <w:t>conceive</w:t>
-            </w:r>
-            <w:proofErr w:type="gramEnd"/>
-            <w:r>
-              <w:t xml:space="preserve"> din lawlessness,</w:t>
+            <w:tcW w:w="534" w:type="pct"/>
+          </w:tcPr>
+          <w:p>
+            <w:pPr>
+              <w:pStyle w:val="EngIndEnd"/>
+            </w:pPr>
+            <w:r>
+              <w:t>For, look, I was conceive din lawlessness,</w:t>
             </w:r>
           </w:p>
           <w:p>
@@ -1463,7 +1756,7 @@
         </w:tc>
         <w:tc>
           <w:tcPr>
-            <w:tcW w:w="632" w:type="pct"/>
+            <w:tcW w:w="534" w:type="pct"/>
           </w:tcPr>
           <w:p>
             <w:pPr>
@@ -1476,7 +1769,7 @@
         </w:tc>
         <w:tc>
           <w:tcPr>
-            <w:tcW w:w="632" w:type="pct"/>
+            <w:tcW w:w="533" w:type="pct"/>
           </w:tcPr>
           <w:p>
             <w:pPr>
@@ -1529,7 +1822,7 @@
       <w:tr>
         <w:tc>
           <w:tcPr>
-            <w:tcW w:w="629" w:type="pct"/>
+            <w:tcW w:w="532" w:type="pct"/>
           </w:tcPr>
           <w:p>
             <w:pPr>
@@ -1538,11 +1831,9 @@
             <w:r>
               <w:t xml:space="preserve">8 For, lo, </w:t>
             </w:r>
-            <w:proofErr w:type="gramStart"/>
             <w:r>
               <w:t>You</w:t>
             </w:r>
-            <w:proofErr w:type="gramEnd"/>
             <w:r>
               <w:t xml:space="preserve"> </w:t>
             </w:r>
@@ -1596,7 +1887,7 @@
         </w:tc>
         <w:tc>
           <w:tcPr>
-            <w:tcW w:w="613" w:type="pct"/>
+            <w:tcW w:w="518" w:type="pct"/>
           </w:tcPr>
           <w:p>
             <w:pPr>
@@ -1608,11 +1899,9 @@
             <w:r>
               <w:t xml:space="preserve">, </w:t>
             </w:r>
-            <w:proofErr w:type="gramStart"/>
             <w:r>
               <w:t>You</w:t>
             </w:r>
-            <w:proofErr w:type="gramEnd"/>
             <w:r>
               <w:t xml:space="preserve"> </w:t>
             </w:r>
@@ -1655,7 +1944,72 @@
         </w:tc>
         <w:tc>
           <w:tcPr>
-            <w:tcW w:w="626" w:type="pct"/>
+            <w:tcW w:w="388" w:type="pct"/>
+          </w:tcPr>
+          <w:p>
+            <w:r>
+              <w:rPr>
+                <w:i/>
+              </w:rPr>
+              <w:t>For</w:t>
+            </w:r>
+            <w:r>
+              <w:t xml:space="preserve">, lo, Thou hast loved truth: those (things) which are hidden and </w:t>
+            </w:r>
+            <w:proofErr w:type="gramStart"/>
+            <w:r>
+              <w:t>those which</w:t>
+            </w:r>
+            <w:proofErr w:type="gramEnd"/>
+            <w:r>
+              <w:t xml:space="preserve"> are not revealed of Thy </w:t>
+            </w:r>
+            <w:r>
+              <w:rPr>
+                <w:i/>
+              </w:rPr>
+              <w:t>wisdom</w:t>
+            </w:r>
+            <w:r>
+              <w:t xml:space="preserve"> Thou hast caused me to </w:t>
+            </w:r>
+            <w:r>
+              <w:lastRenderedPageBreak/>
+              <w:t>know.</w:t>
+            </w:r>
+          </w:p>
+        </w:tc>
+        <w:tc>
+          <w:tcPr>
+            <w:tcW w:w="388" w:type="pct"/>
+          </w:tcPr>
+          <w:p>
+            <w:r>
+              <w:lastRenderedPageBreak/>
+              <w:t xml:space="preserve">For behold, You have loved truth: those things that </w:t>
+            </w:r>
+            <w:proofErr w:type="gramStart"/>
+            <w:r>
+              <w:t>are hidden</w:t>
+            </w:r>
+            <w:proofErr w:type="gramEnd"/>
+            <w:r>
+              <w:t xml:space="preserve">, and those that </w:t>
+            </w:r>
+            <w:r>
+              <w:rPr>
+                <w:highlight w:val="yellow"/>
+              </w:rPr>
+              <w:t>are not revealed of Your wisdom,</w:t>
+            </w:r>
+            <w:r>
+              <w:t xml:space="preserve"> You have caused me to know.</w:t>
+            </w:r>
+          </w:p>
+        </w:tc>
+        <w:tc>
+          <w:tcPr>
+            <w:tcW w:w="529" w:type="pct"/>
           </w:tcPr>
           <w:p>
             <w:r>
@@ -1665,7 +2019,7 @@
         </w:tc>
         <w:tc>
           <w:tcPr>
-            <w:tcW w:w="615" w:type="pct"/>
+            <w:tcW w:w="519" w:type="pct"/>
           </w:tcPr>
           <w:p>
             <w:r>
@@ -1675,7 +2029,7 @@
         </w:tc>
         <w:tc>
           <w:tcPr>
-            <w:tcW w:w="621" w:type="pct"/>
+            <w:tcW w:w="525" w:type="pct"/>
           </w:tcPr>
           <w:p>
             <w:r>
@@ -1685,7 +2039,7 @@
         </w:tc>
         <w:tc>
           <w:tcPr>
-            <w:tcW w:w="632" w:type="pct"/>
+            <w:tcW w:w="534" w:type="pct"/>
           </w:tcPr>
           <w:p>
             <w:pPr>
@@ -1706,7 +2060,7 @@
         </w:tc>
         <w:tc>
           <w:tcPr>
-            <w:tcW w:w="632" w:type="pct"/>
+            <w:tcW w:w="534" w:type="pct"/>
           </w:tcPr>
           <w:p>
             <w:pPr>
@@ -1727,7 +2081,7 @@
         </w:tc>
         <w:tc>
           <w:tcPr>
-            <w:tcW w:w="632" w:type="pct"/>
+            <w:tcW w:w="533" w:type="pct"/>
           </w:tcPr>
           <w:p>
             <w:pPr>
@@ -1749,29 +2103,7 @@
                 <w:szCs w:val="24"/>
                 <w:shd w:val="clear" w:color="auto" w:fill="FFFFFF"/>
               </w:rPr>
-              <w:t xml:space="preserve">Behold, </w:t>
-            </w:r>
-            <w:proofErr w:type="gramStart"/>
-            <w:r>
-              <w:rPr>
-                <w:rFonts w:ascii="Tahoma" w:eastAsia="Times New Roman" w:hAnsi="Tahoma" w:cs="Tahoma"/>
-                <w:color w:val="2E1308"/>
-                <w:sz w:val="24"/>
-                <w:szCs w:val="24"/>
-                <w:shd w:val="clear" w:color="auto" w:fill="FFFFFF"/>
-              </w:rPr>
-              <w:t>You</w:t>
-            </w:r>
-            <w:proofErr w:type="gramEnd"/>
-            <w:r>
-              <w:rPr>
-                <w:rFonts w:ascii="Tahoma" w:eastAsia="Times New Roman" w:hAnsi="Tahoma" w:cs="Tahoma"/>
-                <w:color w:val="2E1308"/>
-                <w:sz w:val="24"/>
-                <w:szCs w:val="24"/>
-                <w:shd w:val="clear" w:color="auto" w:fill="FFFFFF"/>
-              </w:rPr>
-              <w:t xml:space="preserve"> love truth;</w:t>
+              <w:t>Behold, You love truth;</w:t>
             </w:r>
           </w:p>
           <w:p>
@@ -1802,7 +2134,7 @@
       <w:tr>
         <w:tc>
           <w:tcPr>
-            <w:tcW w:w="629" w:type="pct"/>
+            <w:tcW w:w="532" w:type="pct"/>
           </w:tcPr>
           <w:p>
             <w:pPr>
@@ -1864,7 +2196,7 @@
         </w:tc>
         <w:tc>
           <w:tcPr>
-            <w:tcW w:w="613" w:type="pct"/>
+            <w:tcW w:w="518" w:type="pct"/>
           </w:tcPr>
           <w:p>
             <w:pPr>
@@ -1950,18 +2282,68 @@
         </w:tc>
         <w:tc>
           <w:tcPr>
-            <w:tcW w:w="626" w:type="pct"/>
-          </w:tcPr>
-          <w:p>
-            <w:r>
-              <w:lastRenderedPageBreak/>
+            <w:tcW w:w="388" w:type="pct"/>
+          </w:tcPr>
+          <w:p>
+            <w:r>
+              <w:t xml:space="preserve">Thou shalt sprinkle upon me Thy </w:t>
+            </w:r>
+            <w:r>
+              <w:rPr>
+                <w:i/>
+              </w:rPr>
+              <w:t>hyssop</w:t>
+            </w:r>
+            <w:r>
+              <w:t xml:space="preserve">-wood; I </w:t>
+            </w:r>
+            <w:proofErr w:type="gramStart"/>
+            <w:r>
+              <w:t>shall be purified</w:t>
+            </w:r>
+            <w:proofErr w:type="gramEnd"/>
+            <w:r>
+              <w:t xml:space="preserve">: Thou shalt wash me; I shall be whiter than </w:t>
+            </w:r>
+            <w:r>
+              <w:rPr>
+                <w:i/>
+              </w:rPr>
+              <w:t>snow.</w:t>
+            </w:r>
+          </w:p>
+        </w:tc>
+        <w:tc>
+          <w:tcPr>
+            <w:tcW w:w="388" w:type="pct"/>
+          </w:tcPr>
+          <w:p>
+            <w:r>
+              <w:t xml:space="preserve">You will sprinkle me with Your hyssop, and I </w:t>
+            </w:r>
+            <w:proofErr w:type="gramStart"/>
+            <w:r>
+              <w:t>will be purified</w:t>
+            </w:r>
+            <w:proofErr w:type="gramEnd"/>
+            <w:r>
+              <w:t>: You will wash me, and I will be whiter than snow.</w:t>
+            </w:r>
+          </w:p>
+        </w:tc>
+        <w:tc>
+          <w:tcPr>
+            <w:tcW w:w="529" w:type="pct"/>
+          </w:tcPr>
+          <w:p>
+            <w:r>
               <w:t>Thou shalt sprinkle me with Thy hyssop, and I shall be clean: Thou shalt wash me, and I shall be whiter than snow.</w:t>
             </w:r>
           </w:p>
         </w:tc>
         <w:tc>
           <w:tcPr>
-            <w:tcW w:w="615" w:type="pct"/>
+            <w:tcW w:w="519" w:type="pct"/>
           </w:tcPr>
           <w:p>
             <w:r>
@@ -1971,7 +2353,7 @@
         </w:tc>
         <w:tc>
           <w:tcPr>
-            <w:tcW w:w="621" w:type="pct"/>
+            <w:tcW w:w="525" w:type="pct"/>
           </w:tcPr>
           <w:p>
             <w:r>
@@ -1981,7 +2363,7 @@
         </w:tc>
         <w:tc>
           <w:tcPr>
-            <w:tcW w:w="632" w:type="pct"/>
+            <w:tcW w:w="534" w:type="pct"/>
           </w:tcPr>
           <w:p>
             <w:pPr>
@@ -1996,31 +2378,26 @@
               <w:pStyle w:val="EngIndEnd"/>
             </w:pPr>
             <w:r>
-              <w:t xml:space="preserve">you will wash me, and I shall be </w:t>
-            </w:r>
-            <w:r>
-              <w:lastRenderedPageBreak/>
-              <w:t>whiter than snow.</w:t>
-            </w:r>
-          </w:p>
-        </w:tc>
-        <w:tc>
-          <w:tcPr>
-            <w:tcW w:w="632" w:type="pct"/>
-          </w:tcPr>
-          <w:p>
-            <w:pPr>
-              <w:pStyle w:val="EngIndEnd"/>
-            </w:pPr>
-            <w:r>
-              <w:lastRenderedPageBreak/>
+              <w:t>you will wash me, and I shall be whiter than snow.</w:t>
+            </w:r>
+          </w:p>
+        </w:tc>
+        <w:tc>
+          <w:tcPr>
+            <w:tcW w:w="534" w:type="pct"/>
+          </w:tcPr>
+          <w:p>
+            <w:pPr>
+              <w:pStyle w:val="EngIndEnd"/>
+            </w:pPr>
+            <w:r>
               <w:t>Thou shalt sprinkle me with hyssop, and I shall be purified: thou shalt wash me, and I shall be made whiter than snow.</w:t>
             </w:r>
           </w:p>
         </w:tc>
         <w:tc>
           <w:tcPr>
-            <w:tcW w:w="632" w:type="pct"/>
+            <w:tcW w:w="533" w:type="pct"/>
           </w:tcPr>
           <w:p>
             <w:pPr>
@@ -2073,14 +2450,13 @@
       <w:tr>
         <w:tc>
           <w:tcPr>
-            <w:tcW w:w="629" w:type="pct"/>
-          </w:tcPr>
-          <w:p>
-            <w:pPr>
-              <w:pStyle w:val="EnglishHangNoCoptic"/>
-            </w:pPr>
-            <w:r>
-              <w:lastRenderedPageBreak/>
+            <w:tcW w:w="532" w:type="pct"/>
+          </w:tcPr>
+          <w:p>
+            <w:pPr>
+              <w:pStyle w:val="EnglishHangNoCoptic"/>
+            </w:pPr>
+            <w:r>
               <w:t xml:space="preserve">10 </w:t>
             </w:r>
             <w:r>
@@ -2107,7 +2483,7 @@
         </w:tc>
         <w:tc>
           <w:tcPr>
-            <w:tcW w:w="613" w:type="pct"/>
+            <w:tcW w:w="518" w:type="pct"/>
           </w:tcPr>
           <w:p>
             <w:pPr>
@@ -2157,7 +2533,43 @@
         </w:tc>
         <w:tc>
           <w:tcPr>
-            <w:tcW w:w="626" w:type="pct"/>
+            <w:tcW w:w="388" w:type="pct"/>
+          </w:tcPr>
+          <w:p>
+            <w:r>
+              <w:t xml:space="preserve">Thou shalt cause me to hear joy and gladness: my </w:t>
+            </w:r>
+            <w:proofErr w:type="gramStart"/>
+            <w:r>
+              <w:t>bones which are humbled</w:t>
+            </w:r>
+            <w:proofErr w:type="gramEnd"/>
+            <w:r>
+              <w:t xml:space="preserve"> will rejoice.</w:t>
+            </w:r>
+          </w:p>
+        </w:tc>
+        <w:tc>
+          <w:tcPr>
+            <w:tcW w:w="388" w:type="pct"/>
+          </w:tcPr>
+          <w:p>
+            <w:r>
+              <w:t xml:space="preserve">You will cause me to hear joy and gladness: my bones that </w:t>
+            </w:r>
+            <w:proofErr w:type="gramStart"/>
+            <w:r>
+              <w:t>are humbled</w:t>
+            </w:r>
+            <w:proofErr w:type="gramEnd"/>
+            <w:r>
+              <w:t xml:space="preserve"> will rejoice.</w:t>
+            </w:r>
+          </w:p>
+        </w:tc>
+        <w:tc>
+          <w:tcPr>
+            <w:tcW w:w="529" w:type="pct"/>
           </w:tcPr>
           <w:p>
             <w:r>
@@ -2167,7 +2579,7 @@
         </w:tc>
         <w:tc>
           <w:tcPr>
-            <w:tcW w:w="615" w:type="pct"/>
+            <w:tcW w:w="519" w:type="pct"/>
           </w:tcPr>
           <w:p>
             <w:r>
@@ -2177,7 +2589,7 @@
         </w:tc>
         <w:tc>
           <w:tcPr>
-            <w:tcW w:w="621" w:type="pct"/>
+            <w:tcW w:w="525" w:type="pct"/>
           </w:tcPr>
           <w:p>
             <w:r>
@@ -2187,7 +2599,7 @@
         </w:tc>
         <w:tc>
           <w:tcPr>
-            <w:tcW w:w="632" w:type="pct"/>
+            <w:tcW w:w="534" w:type="pct"/>
           </w:tcPr>
           <w:p>
             <w:pPr>
@@ -2208,7 +2620,7 @@
         </w:tc>
         <w:tc>
           <w:tcPr>
-            <w:tcW w:w="632" w:type="pct"/>
+            <w:tcW w:w="534" w:type="pct"/>
           </w:tcPr>
           <w:p>
             <w:pPr>
@@ -2221,7 +2633,7 @@
         </w:tc>
         <w:tc>
           <w:tcPr>
-            <w:tcW w:w="632" w:type="pct"/>
+            <w:tcW w:w="533" w:type="pct"/>
           </w:tcPr>
           <w:p>
             <w:pPr>
@@ -2274,7 +2686,7 @@
       <w:tr>
         <w:tc>
           <w:tcPr>
-            <w:tcW w:w="629" w:type="pct"/>
+            <w:tcW w:w="532" w:type="pct"/>
           </w:tcPr>
           <w:p>
             <w:pPr>
@@ -2307,7 +2719,7 @@
         </w:tc>
         <w:tc>
           <w:tcPr>
-            <w:tcW w:w="613" w:type="pct"/>
+            <w:tcW w:w="518" w:type="pct"/>
           </w:tcPr>
           <w:p>
             <w:pPr>
@@ -2340,7 +2752,33 @@
         </w:tc>
         <w:tc>
           <w:tcPr>
-            <w:tcW w:w="626" w:type="pct"/>
+            <w:tcW w:w="388" w:type="pct"/>
+          </w:tcPr>
+          <w:p>
+            <w:r>
+              <w:t xml:space="preserve">Turn Thy face away from my sins, God, and Thou shalt wipe out all mine </w:t>
+            </w:r>
+            <w:r>
+              <w:rPr>
+                <w:i/>
+              </w:rPr>
+              <w:t>iniquities.</w:t>
+            </w:r>
+          </w:p>
+        </w:tc>
+        <w:tc>
+          <w:tcPr>
+            <w:tcW w:w="388" w:type="pct"/>
+          </w:tcPr>
+          <w:p>
+            <w:r>
+              <w:t>Turn Your face away from my sins, God, and You will wipe out all my iniquities.</w:t>
+            </w:r>
+          </w:p>
+        </w:tc>
+        <w:tc>
+          <w:tcPr>
+            <w:tcW w:w="529" w:type="pct"/>
           </w:tcPr>
           <w:p>
             <w:r>
@@ -2350,7 +2788,7 @@
         </w:tc>
         <w:tc>
           <w:tcPr>
-            <w:tcW w:w="615" w:type="pct"/>
+            <w:tcW w:w="519" w:type="pct"/>
           </w:tcPr>
           <w:p>
             <w:r>
@@ -2360,7 +2798,7 @@
         </w:tc>
         <w:tc>
           <w:tcPr>
-            <w:tcW w:w="621" w:type="pct"/>
+            <w:tcW w:w="525" w:type="pct"/>
           </w:tcPr>
           <w:p>
             <w:r>
@@ -2370,7 +2808,7 @@
         </w:tc>
         <w:tc>
           <w:tcPr>
-            <w:tcW w:w="632" w:type="pct"/>
+            <w:tcW w:w="534" w:type="pct"/>
           </w:tcPr>
           <w:p>
             <w:pPr>
@@ -2391,7 +2829,7 @@
         </w:tc>
         <w:tc>
           <w:tcPr>
-            <w:tcW w:w="632" w:type="pct"/>
+            <w:tcW w:w="534" w:type="pct"/>
           </w:tcPr>
           <w:p>
             <w:pPr>
@@ -2404,7 +2842,7 @@
         </w:tc>
         <w:tc>
           <w:tcPr>
-            <w:tcW w:w="632" w:type="pct"/>
+            <w:tcW w:w="533" w:type="pct"/>
           </w:tcPr>
           <w:p>
             <w:pPr>
@@ -2457,7 +2895,7 @@
       <w:tr>
         <w:tc>
           <w:tcPr>
-            <w:tcW w:w="629" w:type="pct"/>
+            <w:tcW w:w="532" w:type="pct"/>
           </w:tcPr>
           <w:p>
             <w:pPr>
@@ -2465,6 +2903,55 @@
             </w:pPr>
             <w:r>
               <w:t>12 Create in me, a clean heart, O God;</w:t>
+            </w:r>
+          </w:p>
+          <w:p>
+            <w:pPr>
+              <w:pStyle w:val="EnglishHangEndNoCoptic"/>
+            </w:pPr>
+            <w:r>
+              <w:tab/>
+            </w:r>
+            <w:proofErr w:type="gramStart"/>
+            <w:r>
+              <w:t>and</w:t>
+            </w:r>
+            <w:proofErr w:type="gramEnd"/>
+            <w:r>
+              <w:t xml:space="preserve"> renew </w:t>
+            </w:r>
+            <w:r>
+              <w:t>Your</w:t>
+            </w:r>
+            <w:r>
+              <w:t xml:space="preserve"> right Spirit within me.</w:t>
+            </w:r>
+          </w:p>
+          <w:p>
+            <w:pPr>
+              <w:pStyle w:val="EnglishHangNoCoptic"/>
+            </w:pPr>
+          </w:p>
+        </w:tc>
+        <w:tc>
+          <w:tcPr>
+            <w:tcW w:w="518" w:type="pct"/>
+          </w:tcPr>
+          <w:p>
+            <w:pPr>
+              <w:pStyle w:val="EnglishHangNoCoptic"/>
+            </w:pPr>
+            <w:r>
+              <w:t>12 Create</w:t>
+            </w:r>
+            <w:r>
+              <w:t xml:space="preserve"> a clean heart</w:t>
+            </w:r>
+            <w:r>
+              <w:t xml:space="preserve"> in me</w:t>
+            </w:r>
+            <w:r>
+              <w:t>, O God,</w:t>
             </w:r>
           </w:p>
           <w:p>
@@ -2476,61 +2963,11 @@
               <w:t xml:space="preserve">and renew </w:t>
             </w:r>
             <w:r>
-              <w:t>Your</w:t>
+              <w:t>an</w:t>
             </w:r>
             <w:r>
               <w:t xml:space="preserve"> </w:t>
             </w:r>
-            <w:proofErr w:type="gramStart"/>
-            <w:r>
-              <w:t>right</w:t>
-            </w:r>
-            <w:proofErr w:type="gramEnd"/>
-            <w:r>
-              <w:t xml:space="preserve"> Spirit within me.</w:t>
-            </w:r>
-          </w:p>
-          <w:p>
-            <w:pPr>
-              <w:pStyle w:val="EnglishHangNoCoptic"/>
-            </w:pPr>
-          </w:p>
-        </w:tc>
-        <w:tc>
-          <w:tcPr>
-            <w:tcW w:w="613" w:type="pct"/>
-          </w:tcPr>
-          <w:p>
-            <w:pPr>
-              <w:pStyle w:val="EnglishHangNoCoptic"/>
-            </w:pPr>
-            <w:r>
-              <w:t>12 Create</w:t>
-            </w:r>
-            <w:r>
-              <w:t xml:space="preserve"> a clean heart</w:t>
-            </w:r>
-            <w:r>
-              <w:t xml:space="preserve"> in me</w:t>
-            </w:r>
-            <w:r>
-              <w:t>, O God,</w:t>
-            </w:r>
-          </w:p>
-          <w:p>
-            <w:pPr>
-              <w:pStyle w:val="EnglishHangEndNoCoptic"/>
-            </w:pPr>
-            <w:r>
-              <w:tab/>
-              <w:t xml:space="preserve">and renew </w:t>
-            </w:r>
-            <w:r>
-              <w:t>an</w:t>
-            </w:r>
-            <w:r>
-              <w:t xml:space="preserve"> </w:t>
-            </w:r>
             <w:r>
               <w:t>upright s</w:t>
             </w:r>
@@ -2546,7 +2983,36 @@
         </w:tc>
         <w:tc>
           <w:tcPr>
-            <w:tcW w:w="626" w:type="pct"/>
+            <w:tcW w:w="388" w:type="pct"/>
+          </w:tcPr>
+          <w:p>
+            <w:r>
+              <w:t xml:space="preserve">A pure heart Thou shalt create in me, God, a right </w:t>
+            </w:r>
+            <w:r>
+              <w:rPr>
+                <w:i/>
+              </w:rPr>
+              <w:t>spirit</w:t>
+            </w:r>
+            <w:r>
+              <w:t xml:space="preserve"> renew in mine inward parts.</w:t>
+            </w:r>
+          </w:p>
+        </w:tc>
+        <w:tc>
+          <w:tcPr>
+            <w:tcW w:w="388" w:type="pct"/>
+          </w:tcPr>
+          <w:p>
+            <w:r>
+              <w:t>A pure hart You will create in me, God, a right spirit renew within me.</w:t>
+            </w:r>
+          </w:p>
+        </w:tc>
+        <w:tc>
+          <w:tcPr>
+            <w:tcW w:w="529" w:type="pct"/>
           </w:tcPr>
           <w:p>
             <w:r>
@@ -2556,7 +3022,7 @@
         </w:tc>
         <w:tc>
           <w:tcPr>
-            <w:tcW w:w="615" w:type="pct"/>
+            <w:tcW w:w="519" w:type="pct"/>
           </w:tcPr>
           <w:p>
             <w:r>
@@ -2566,7 +3032,7 @@
         </w:tc>
         <w:tc>
           <w:tcPr>
-            <w:tcW w:w="621" w:type="pct"/>
+            <w:tcW w:w="525" w:type="pct"/>
           </w:tcPr>
           <w:p>
             <w:r>
@@ -2576,22 +3042,14 @@
         </w:tc>
         <w:tc>
           <w:tcPr>
-            <w:tcW w:w="632" w:type="pct"/>
-          </w:tcPr>
-          <w:p>
-            <w:pPr>
-              <w:pStyle w:val="EngIndEnd"/>
-            </w:pPr>
-            <w:r>
-              <w:t xml:space="preserve">A clean heart </w:t>
-            </w:r>
-            <w:proofErr w:type="gramStart"/>
-            <w:r>
-              <w:t>create</w:t>
-            </w:r>
-            <w:proofErr w:type="gramEnd"/>
-            <w:r>
-              <w:t xml:space="preserve"> in me, O God,</w:t>
+            <w:tcW w:w="534" w:type="pct"/>
+          </w:tcPr>
+          <w:p>
+            <w:pPr>
+              <w:pStyle w:val="EngIndEnd"/>
+            </w:pPr>
+            <w:r>
+              <w:t>A clean heart create in me, O God,</w:t>
             </w:r>
           </w:p>
           <w:p>
@@ -2605,7 +3063,7 @@
         </w:tc>
         <w:tc>
           <w:tcPr>
-            <w:tcW w:w="632" w:type="pct"/>
+            <w:tcW w:w="534" w:type="pct"/>
           </w:tcPr>
           <w:p>
             <w:pPr>
@@ -2618,7 +3076,7 @@
         </w:tc>
         <w:tc>
           <w:tcPr>
-            <w:tcW w:w="632" w:type="pct"/>
+            <w:tcW w:w="533" w:type="pct"/>
           </w:tcPr>
           <w:p>
             <w:pPr>
@@ -2671,7 +3129,7 @@
       <w:tr>
         <w:tc>
           <w:tcPr>
-            <w:tcW w:w="629" w:type="pct"/>
+            <w:tcW w:w="532" w:type="pct"/>
           </w:tcPr>
           <w:p>
             <w:pPr>
@@ -2692,6 +3150,7 @@
               <w:pStyle w:val="EnglishHangEndNoCoptic"/>
             </w:pPr>
             <w:r>
+              <w:lastRenderedPageBreak/>
               <w:tab/>
               <w:t xml:space="preserve">and take not </w:t>
             </w:r>
@@ -2710,13 +3169,14 @@
         </w:tc>
         <w:tc>
           <w:tcPr>
-            <w:tcW w:w="613" w:type="pct"/>
-          </w:tcPr>
-          <w:p>
-            <w:pPr>
-              <w:pStyle w:val="EnglishHangNoCoptic"/>
-            </w:pPr>
-            <w:r>
+            <w:tcW w:w="518" w:type="pct"/>
+          </w:tcPr>
+          <w:p>
+            <w:pPr>
+              <w:pStyle w:val="EnglishHangNoCoptic"/>
+            </w:pPr>
+            <w:r>
+              <w:lastRenderedPageBreak/>
               <w:t xml:space="preserve">13 </w:t>
             </w:r>
             <w:r>
@@ -2755,6 +3215,7 @@
               <w:pStyle w:val="EnglishHangEndNoCoptic"/>
             </w:pPr>
             <w:r>
+              <w:lastRenderedPageBreak/>
               <w:tab/>
               <w:t xml:space="preserve">and </w:t>
             </w:r>
@@ -2774,44 +3235,119 @@
         </w:tc>
         <w:tc>
           <w:tcPr>
-            <w:tcW w:w="626" w:type="pct"/>
-          </w:tcPr>
-          <w:p>
-            <w:r>
-              <w:t>Cast me not away from Thy face; and take not Thine Holy Spirit from me.</w:t>
-            </w:r>
-          </w:p>
-        </w:tc>
-        <w:tc>
-          <w:tcPr>
-            <w:tcW w:w="615" w:type="pct"/>
-          </w:tcPr>
-          <w:p>
-            <w:r>
-              <w:t>Cast me not away from Thy presence, and take no Thy Holy Spirit from me.</w:t>
-            </w:r>
-          </w:p>
-        </w:tc>
-        <w:tc>
-          <w:tcPr>
-            <w:tcW w:w="621" w:type="pct"/>
-          </w:tcPr>
-          <w:p>
-            <w:r>
-              <w:t>Cast me not away from Thy presence, and take not Thy Holy Spirit from me.</w:t>
-            </w:r>
-          </w:p>
-        </w:tc>
-        <w:tc>
-          <w:tcPr>
-            <w:tcW w:w="632" w:type="pct"/>
-          </w:tcPr>
-          <w:p>
-            <w:pPr>
-              <w:pStyle w:val="EngIndEnd"/>
-            </w:pPr>
-            <w:r>
-              <w:t>Do not cast me away from your face,</w:t>
+            <w:tcW w:w="388" w:type="pct"/>
+          </w:tcPr>
+          <w:p>
+            <w:r>
+              <w:lastRenderedPageBreak/>
+              <w:t xml:space="preserve">Cast me not away </w:t>
+            </w:r>
+            <w:r>
+              <w:lastRenderedPageBreak/>
+              <w:t>from Thy face</w:t>
+            </w:r>
+            <w:proofErr w:type="gramStart"/>
+            <w:r>
+              <w:t>;</w:t>
+            </w:r>
+            <w:proofErr w:type="gramEnd"/>
+            <w:r>
+              <w:t xml:space="preserve"> and Thy Holy </w:t>
+            </w:r>
+            <w:r>
+              <w:rPr>
+                <w:i/>
+              </w:rPr>
+              <w:t>Spirit</w:t>
+            </w:r>
+            <w:r>
+              <w:t xml:space="preserve"> take not from me.</w:t>
+            </w:r>
+          </w:p>
+        </w:tc>
+        <w:tc>
+          <w:tcPr>
+            <w:tcW w:w="388" w:type="pct"/>
+          </w:tcPr>
+          <w:p>
+            <w:r>
+              <w:lastRenderedPageBreak/>
+              <w:t xml:space="preserve">Cast me not away </w:t>
+            </w:r>
+            <w:r>
+              <w:lastRenderedPageBreak/>
+              <w:t>from Your face</w:t>
+            </w:r>
+            <w:proofErr w:type="gramStart"/>
+            <w:r>
+              <w:t>;</w:t>
+            </w:r>
+            <w:proofErr w:type="gramEnd"/>
+            <w:r>
+              <w:t xml:space="preserve"> and Your Holy Spirit take not from me.</w:t>
+            </w:r>
+          </w:p>
+        </w:tc>
+        <w:tc>
+          <w:tcPr>
+            <w:tcW w:w="529" w:type="pct"/>
+          </w:tcPr>
+          <w:p>
+            <w:r>
+              <w:lastRenderedPageBreak/>
+              <w:t xml:space="preserve">Cast me not away from Thy </w:t>
+            </w:r>
+            <w:r>
+              <w:lastRenderedPageBreak/>
+              <w:t>face; and take not Thine Holy Spirit from me.</w:t>
+            </w:r>
+          </w:p>
+        </w:tc>
+        <w:tc>
+          <w:tcPr>
+            <w:tcW w:w="519" w:type="pct"/>
+          </w:tcPr>
+          <w:p>
+            <w:r>
+              <w:lastRenderedPageBreak/>
+              <w:t xml:space="preserve">Cast me not away from Thy </w:t>
+            </w:r>
+            <w:r>
+              <w:lastRenderedPageBreak/>
+              <w:t>presence, and take no Thy Holy Spirit from me.</w:t>
+            </w:r>
+          </w:p>
+        </w:tc>
+        <w:tc>
+          <w:tcPr>
+            <w:tcW w:w="525" w:type="pct"/>
+          </w:tcPr>
+          <w:p>
+            <w:r>
+              <w:lastRenderedPageBreak/>
+              <w:t xml:space="preserve">Cast me not away from Thy </w:t>
+            </w:r>
+            <w:r>
+              <w:lastRenderedPageBreak/>
+              <w:t>presence, and take not Thy Holy Spirit from me.</w:t>
+            </w:r>
+          </w:p>
+        </w:tc>
+        <w:tc>
+          <w:tcPr>
+            <w:tcW w:w="534" w:type="pct"/>
+          </w:tcPr>
+          <w:p>
+            <w:pPr>
+              <w:pStyle w:val="EngIndEnd"/>
+            </w:pPr>
+            <w:r>
+              <w:lastRenderedPageBreak/>
+              <w:t xml:space="preserve">Do not cast me away from </w:t>
+            </w:r>
+            <w:r>
+              <w:lastRenderedPageBreak/>
+              <w:t>your face,</w:t>
             </w:r>
           </w:p>
           <w:p>
@@ -2825,20 +3361,25 @@
         </w:tc>
         <w:tc>
           <w:tcPr>
-            <w:tcW w:w="632" w:type="pct"/>
-          </w:tcPr>
-          <w:p>
-            <w:pPr>
-              <w:pStyle w:val="EngIndEnd"/>
-            </w:pPr>
-            <w:r>
-              <w:t>Cast me not away from thy presence; and remove not thy holy Spirit from me.</w:t>
-            </w:r>
-          </w:p>
-        </w:tc>
-        <w:tc>
-          <w:tcPr>
-            <w:tcW w:w="632" w:type="pct"/>
+            <w:tcW w:w="534" w:type="pct"/>
+          </w:tcPr>
+          <w:p>
+            <w:pPr>
+              <w:pStyle w:val="EngIndEnd"/>
+            </w:pPr>
+            <w:r>
+              <w:lastRenderedPageBreak/>
+              <w:t xml:space="preserve">Cast me not away from thy </w:t>
+            </w:r>
+            <w:r>
+              <w:lastRenderedPageBreak/>
+              <w:t>presence; and remove not thy holy Spirit from me.</w:t>
+            </w:r>
+          </w:p>
+        </w:tc>
+        <w:tc>
+          <w:tcPr>
+            <w:tcW w:w="533" w:type="pct"/>
           </w:tcPr>
           <w:p>
             <w:pPr>
@@ -2860,6 +3401,7 @@
                 <w:szCs w:val="24"/>
                 <w:shd w:val="clear" w:color="auto" w:fill="FFFFFF"/>
               </w:rPr>
+              <w:lastRenderedPageBreak/>
               <w:t>Do not cast me away from Your presence,</w:t>
             </w:r>
           </w:p>
@@ -2883,6 +3425,7 @@
                 <w:szCs w:val="24"/>
                 <w:shd w:val="clear" w:color="auto" w:fill="FFFFFF"/>
               </w:rPr>
+              <w:lastRenderedPageBreak/>
               <w:t>And do not take Your Holy Spirit from me.</w:t>
             </w:r>
           </w:p>
@@ -2891,13 +3434,14 @@
       <w:tr>
         <w:tc>
           <w:tcPr>
-            <w:tcW w:w="629" w:type="pct"/>
-          </w:tcPr>
-          <w:p>
-            <w:pPr>
-              <w:pStyle w:val="EnglishHangNoCoptic"/>
-            </w:pPr>
-            <w:r>
+            <w:tcW w:w="532" w:type="pct"/>
+          </w:tcPr>
+          <w:p>
+            <w:pPr>
+              <w:pStyle w:val="EnglishHangNoCoptic"/>
+            </w:pPr>
+            <w:r>
+              <w:lastRenderedPageBreak/>
               <w:t xml:space="preserve">14 Restore to me the joy of </w:t>
             </w:r>
             <w:r>
@@ -2913,89 +3457,134 @@
             </w:pPr>
             <w:r>
               <w:tab/>
-              <w:t xml:space="preserve">and strengthen me with </w:t>
+            </w:r>
+            <w:proofErr w:type="gramStart"/>
+            <w:r>
+              <w:t>and</w:t>
+            </w:r>
+            <w:proofErr w:type="gramEnd"/>
+            <w:r>
+              <w:t xml:space="preserve"> strengthen me with </w:t>
             </w:r>
             <w:r>
               <w:t>Your</w:t>
             </w:r>
             <w:r>
+              <w:t xml:space="preserve"> ruling Spirit.</w:t>
+            </w:r>
+          </w:p>
+          <w:p>
+            <w:pPr>
+              <w:pStyle w:val="EnglishHangNoCoptic"/>
+            </w:pPr>
+          </w:p>
+        </w:tc>
+        <w:tc>
+          <w:tcPr>
+            <w:tcW w:w="518" w:type="pct"/>
+          </w:tcPr>
+          <w:p>
+            <w:pPr>
+              <w:pStyle w:val="EnglishHangNoCoptic"/>
+            </w:pPr>
+            <w:r>
+              <w:t xml:space="preserve">14 Restore the joy of </w:t>
+            </w:r>
+            <w:r>
+              <w:t>Your</w:t>
+            </w:r>
+            <w:r>
+              <w:t xml:space="preserve"> salvation</w:t>
+            </w:r>
+            <w:r>
+              <w:t xml:space="preserve"> to me</w:t>
+            </w:r>
+            <w:r>
+              <w:t>,</w:t>
+            </w:r>
+          </w:p>
+          <w:p>
+            <w:pPr>
+              <w:pStyle w:val="EnglishHangEndNoCoptic"/>
+            </w:pPr>
+            <w:r>
+              <w:tab/>
+            </w:r>
+            <w:proofErr w:type="gramStart"/>
+            <w:r>
+              <w:t>and</w:t>
+            </w:r>
+            <w:proofErr w:type="gramEnd"/>
+            <w:r>
+              <w:t xml:space="preserve"> strengthen me with </w:t>
+            </w:r>
+            <w:r>
+              <w:t>Your</w:t>
+            </w:r>
+            <w:r>
               <w:t xml:space="preserve"> </w:t>
             </w:r>
+            <w:r>
+              <w:t>guiding</w:t>
+            </w:r>
+            <w:r>
+              <w:t xml:space="preserve"> Spirit.</w:t>
+            </w:r>
+          </w:p>
+          <w:p>
+            <w:pPr>
+              <w:pStyle w:val="EngIndEnd"/>
+            </w:pPr>
+          </w:p>
+        </w:tc>
+        <w:tc>
+          <w:tcPr>
+            <w:tcW w:w="388" w:type="pct"/>
+          </w:tcPr>
+          <w:p>
+            <w:pPr>
+              <w:rPr>
+                <w:u w:val="single"/>
+              </w:rPr>
+            </w:pPr>
+            <w:r>
+              <w:t xml:space="preserve">Give to me the joy of Thy </w:t>
+            </w:r>
             <w:proofErr w:type="gramStart"/>
             <w:r>
-              <w:t>ruling</w:t>
+              <w:t>salvation :</w:t>
             </w:r>
             <w:proofErr w:type="gramEnd"/>
             <w:r>
-              <w:t xml:space="preserve"> Spirit.</w:t>
-            </w:r>
-          </w:p>
-          <w:p>
-            <w:pPr>
-              <w:pStyle w:val="EnglishHangNoCoptic"/>
-            </w:pPr>
-          </w:p>
-        </w:tc>
-        <w:tc>
-          <w:tcPr>
-            <w:tcW w:w="613" w:type="pct"/>
-          </w:tcPr>
-          <w:p>
-            <w:pPr>
-              <w:pStyle w:val="EnglishHangNoCoptic"/>
-            </w:pPr>
-            <w:r>
-              <w:t xml:space="preserve">14 Restore the joy of </w:t>
-            </w:r>
-            <w:r>
-              <w:t>Your</w:t>
-            </w:r>
-            <w:r>
-              <w:t xml:space="preserve"> salvation</w:t>
-            </w:r>
-            <w:r>
-              <w:t xml:space="preserve"> to me</w:t>
-            </w:r>
-            <w:r>
-              <w:t>,</w:t>
-            </w:r>
-          </w:p>
-          <w:p>
-            <w:pPr>
-              <w:pStyle w:val="EnglishHangEndNoCoptic"/>
-            </w:pPr>
-            <w:r>
-              <w:tab/>
-              <w:t xml:space="preserve">and strengthen me with </w:t>
-            </w:r>
-            <w:r>
-              <w:t>Your</w:t>
-            </w:r>
-            <w:r>
-              <w:t xml:space="preserve"> </w:t>
-            </w:r>
-            <w:proofErr w:type="gramStart"/>
-            <w:r>
-              <w:t>guiding</w:t>
-            </w:r>
-            <w:proofErr w:type="gramEnd"/>
-            <w:r>
-              <w:t xml:space="preserve"> Spirit.</w:t>
-            </w:r>
-          </w:p>
-          <w:p>
-            <w:pPr>
-              <w:pStyle w:val="EngIndEnd"/>
-            </w:pPr>
-          </w:p>
-        </w:tc>
-        <w:tc>
-          <w:tcPr>
-            <w:tcW w:w="626" w:type="pct"/>
-          </w:tcPr>
-          <w:p>
-            <w:r>
-              <w:lastRenderedPageBreak/>
+              <w:t xml:space="preserve"> and establish me with a</w:t>
+            </w:r>
+            <w:r>
+              <w:rPr>
+                <w:i/>
+              </w:rPr>
+              <w:t xml:space="preserve"> guiding spirit</w:t>
+            </w:r>
+            <w:r>
+              <w:t>.</w:t>
+            </w:r>
+          </w:p>
+        </w:tc>
+        <w:tc>
+          <w:tcPr>
+            <w:tcW w:w="388" w:type="pct"/>
+          </w:tcPr>
+          <w:p>
+            <w:r>
+              <w:t>Give to me the joy of Your salvation, and establish me with a guiding spirit.</w:t>
+            </w:r>
+          </w:p>
+        </w:tc>
+        <w:tc>
+          <w:tcPr>
+            <w:tcW w:w="529" w:type="pct"/>
+          </w:tcPr>
+          <w:p>
+            <w:r>
               <w:t>Give me the joy of Thy salva</w:t>
             </w:r>
             <w:r>
@@ -3006,7 +3595,7 @@
         </w:tc>
         <w:tc>
           <w:tcPr>
-            <w:tcW w:w="615" w:type="pct"/>
+            <w:tcW w:w="519" w:type="pct"/>
           </w:tcPr>
           <w:p>
             <w:r>
@@ -3016,7 +3605,7 @@
         </w:tc>
         <w:tc>
           <w:tcPr>
-            <w:tcW w:w="621" w:type="pct"/>
+            <w:tcW w:w="525" w:type="pct"/>
           </w:tcPr>
           <w:p>
             <w:r>
@@ -3026,7 +3615,7 @@
         </w:tc>
         <w:tc>
           <w:tcPr>
-            <w:tcW w:w="632" w:type="pct"/>
+            <w:tcW w:w="534" w:type="pct"/>
           </w:tcPr>
           <w:p>
             <w:pPr>
@@ -3041,31 +3630,26 @@
               <w:pStyle w:val="EngIndEnd"/>
             </w:pPr>
             <w:r>
-              <w:t xml:space="preserve">and with a leading spirit support </w:t>
-            </w:r>
-            <w:r>
-              <w:lastRenderedPageBreak/>
-              <w:t>me.</w:t>
-            </w:r>
-          </w:p>
-        </w:tc>
-        <w:tc>
-          <w:tcPr>
-            <w:tcW w:w="632" w:type="pct"/>
-          </w:tcPr>
-          <w:p>
-            <w:pPr>
-              <w:pStyle w:val="EngIndEnd"/>
-            </w:pPr>
-            <w:r>
-              <w:lastRenderedPageBreak/>
+              <w:t>and with a leading spirit support me.</w:t>
+            </w:r>
+          </w:p>
+        </w:tc>
+        <w:tc>
+          <w:tcPr>
+            <w:tcW w:w="534" w:type="pct"/>
+          </w:tcPr>
+          <w:p>
+            <w:pPr>
+              <w:pStyle w:val="EngIndEnd"/>
+            </w:pPr>
+            <w:r>
               <w:t>Restore to me the joy of thy salvation: establish me with thy directing Spirit.</w:t>
             </w:r>
           </w:p>
         </w:tc>
         <w:tc>
           <w:tcPr>
-            <w:tcW w:w="632" w:type="pct"/>
+            <w:tcW w:w="533" w:type="pct"/>
           </w:tcPr>
           <w:p>
             <w:pPr>
@@ -3118,14 +3702,13 @@
       <w:tr>
         <w:tc>
           <w:tcPr>
-            <w:tcW w:w="629" w:type="pct"/>
-          </w:tcPr>
-          <w:p>
-            <w:pPr>
-              <w:pStyle w:val="EnglishHangNoCoptic"/>
-            </w:pPr>
-            <w:r>
-              <w:lastRenderedPageBreak/>
+            <w:tcW w:w="532" w:type="pct"/>
+          </w:tcPr>
+          <w:p>
+            <w:pPr>
+              <w:pStyle w:val="EnglishHangNoCoptic"/>
+            </w:pPr>
+            <w:r>
               <w:t xml:space="preserve">15 I shall teach </w:t>
             </w:r>
             <w:r>
@@ -3158,7 +3741,7 @@
         </w:tc>
         <w:tc>
           <w:tcPr>
-            <w:tcW w:w="613" w:type="pct"/>
+            <w:tcW w:w="518" w:type="pct"/>
           </w:tcPr>
           <w:p>
             <w:pPr>
@@ -3210,7 +3793,45 @@
         </w:tc>
         <w:tc>
           <w:tcPr>
-            <w:tcW w:w="626" w:type="pct"/>
+            <w:tcW w:w="388" w:type="pct"/>
+          </w:tcPr>
+          <w:p>
+            <w:r>
+              <w:t xml:space="preserve">I will instruct the </w:t>
+            </w:r>
+            <w:r>
+              <w:rPr>
+                <w:i/>
+              </w:rPr>
+              <w:t>lawless</w:t>
+            </w:r>
+            <w:r>
+              <w:t xml:space="preserve"> in Thy ways; and the </w:t>
+            </w:r>
+            <w:r>
+              <w:rPr>
+                <w:i/>
+              </w:rPr>
+              <w:t xml:space="preserve">impious </w:t>
+            </w:r>
+            <w:r>
+              <w:t>shall turn unto Thee.</w:t>
+            </w:r>
+          </w:p>
+        </w:tc>
+        <w:tc>
+          <w:tcPr>
+            <w:tcW w:w="388" w:type="pct"/>
+          </w:tcPr>
+          <w:p>
+            <w:r>
+              <w:t>I will instruct the lawless in Your ways, and the impious will turn to You.</w:t>
+            </w:r>
+          </w:p>
+        </w:tc>
+        <w:tc>
+          <w:tcPr>
+            <w:tcW w:w="529" w:type="pct"/>
           </w:tcPr>
           <w:p>
             <w:r>
@@ -3220,7 +3841,7 @@
         </w:tc>
         <w:tc>
           <w:tcPr>
-            <w:tcW w:w="615" w:type="pct"/>
+            <w:tcW w:w="519" w:type="pct"/>
           </w:tcPr>
           <w:p>
             <w:r>
@@ -3230,7 +3851,7 @@
         </w:tc>
         <w:tc>
           <w:tcPr>
-            <w:tcW w:w="621" w:type="pct"/>
+            <w:tcW w:w="525" w:type="pct"/>
           </w:tcPr>
           <w:p>
             <w:r>
@@ -3240,7 +3861,7 @@
         </w:tc>
         <w:tc>
           <w:tcPr>
-            <w:tcW w:w="632" w:type="pct"/>
+            <w:tcW w:w="534" w:type="pct"/>
           </w:tcPr>
           <w:p>
             <w:pPr>
@@ -3261,7 +3882,7 @@
         </w:tc>
         <w:tc>
           <w:tcPr>
-            <w:tcW w:w="632" w:type="pct"/>
+            <w:tcW w:w="534" w:type="pct"/>
           </w:tcPr>
           <w:p>
             <w:pPr>
@@ -3280,7 +3901,7 @@
         </w:tc>
         <w:tc>
           <w:tcPr>
-            <w:tcW w:w="632" w:type="pct"/>
+            <w:tcW w:w="533" w:type="pct"/>
           </w:tcPr>
           <w:p>
             <w:pPr>
@@ -3333,7 +3954,7 @@
       <w:tr>
         <w:tc>
           <w:tcPr>
-            <w:tcW w:w="629" w:type="pct"/>
+            <w:tcW w:w="532" w:type="pct"/>
           </w:tcPr>
           <w:p>
             <w:pPr>
@@ -3375,7 +3996,7 @@
         </w:tc>
         <w:tc>
           <w:tcPr>
-            <w:tcW w:w="613" w:type="pct"/>
+            <w:tcW w:w="518" w:type="pct"/>
           </w:tcPr>
           <w:p>
             <w:pPr>
@@ -3429,7 +4050,50 @@
         </w:tc>
         <w:tc>
           <w:tcPr>
-            <w:tcW w:w="626" w:type="pct"/>
+            <w:tcW w:w="388" w:type="pct"/>
+          </w:tcPr>
+          <w:p>
+            <w:r>
+              <w:t xml:space="preserve">Save me from blood-guiltiness, God, God of my </w:t>
+            </w:r>
+            <w:proofErr w:type="gramStart"/>
+            <w:r>
+              <w:rPr>
+                <w:i/>
+              </w:rPr>
+              <w:t>salvation</w:t>
+            </w:r>
+            <w:r>
+              <w:t xml:space="preserve"> :</w:t>
+            </w:r>
+            <w:proofErr w:type="gramEnd"/>
+            <w:r>
+              <w:t xml:space="preserve"> my tongue will rejoice in Thy </w:t>
+            </w:r>
+            <w:r>
+              <w:rPr>
+                <w:i/>
+              </w:rPr>
+              <w:t>justice</w:t>
+            </w:r>
+            <w:r>
+              <w:t>.</w:t>
+            </w:r>
+          </w:p>
+        </w:tc>
+        <w:tc>
+          <w:tcPr>
+            <w:tcW w:w="388" w:type="pct"/>
+          </w:tcPr>
+          <w:p>
+            <w:r>
+              <w:t>Save me from blood guiltiness, God, God of my salvation: my tongue will rejoice in Your justice.</w:t>
+            </w:r>
+          </w:p>
+        </w:tc>
+        <w:tc>
+          <w:tcPr>
+            <w:tcW w:w="529" w:type="pct"/>
           </w:tcPr>
           <w:p>
             <w:r>
@@ -3439,7 +4103,7 @@
         </w:tc>
         <w:tc>
           <w:tcPr>
-            <w:tcW w:w="615" w:type="pct"/>
+            <w:tcW w:w="519" w:type="pct"/>
           </w:tcPr>
           <w:p>
             <w:r>
@@ -3449,7 +4113,7 @@
         </w:tc>
         <w:tc>
           <w:tcPr>
-            <w:tcW w:w="621" w:type="pct"/>
+            <w:tcW w:w="525" w:type="pct"/>
           </w:tcPr>
           <w:p>
             <w:r>
@@ -3459,7 +4123,7 @@
         </w:tc>
         <w:tc>
           <w:tcPr>
-            <w:tcW w:w="632" w:type="pct"/>
+            <w:tcW w:w="534" w:type="pct"/>
           </w:tcPr>
           <w:p>
             <w:pPr>
@@ -3488,7 +4152,7 @@
         </w:tc>
         <w:tc>
           <w:tcPr>
-            <w:tcW w:w="632" w:type="pct"/>
+            <w:tcW w:w="534" w:type="pct"/>
           </w:tcPr>
           <w:p>
             <w:pPr>
@@ -3501,7 +4165,7 @@
         </w:tc>
         <w:tc>
           <w:tcPr>
-            <w:tcW w:w="632" w:type="pct"/>
+            <w:tcW w:w="533" w:type="pct"/>
           </w:tcPr>
           <w:p>
             <w:pPr>
@@ -3576,7 +4240,7 @@
       <w:tr>
         <w:tc>
           <w:tcPr>
-            <w:tcW w:w="629" w:type="pct"/>
+            <w:tcW w:w="532" w:type="pct"/>
           </w:tcPr>
           <w:p>
             <w:pPr>
@@ -3585,11 +4249,9 @@
             <w:r>
               <w:t xml:space="preserve">17 O Lord, </w:t>
             </w:r>
-            <w:proofErr w:type="gramStart"/>
             <w:r>
               <w:t>You</w:t>
             </w:r>
-            <w:proofErr w:type="gramEnd"/>
             <w:r>
               <w:t xml:space="preserve"> will open my lips,</w:t>
             </w:r>
@@ -3617,7 +4279,7 @@
         </w:tc>
         <w:tc>
           <w:tcPr>
-            <w:tcW w:w="613" w:type="pct"/>
+            <w:tcW w:w="518" w:type="pct"/>
           </w:tcPr>
           <w:p>
             <w:pPr>
@@ -3626,11 +4288,9 @@
             <w:r>
               <w:t xml:space="preserve">17 O Lord, </w:t>
             </w:r>
-            <w:proofErr w:type="gramStart"/>
             <w:r>
               <w:t>You</w:t>
             </w:r>
-            <w:proofErr w:type="gramEnd"/>
             <w:r>
               <w:t xml:space="preserve"> will open my lips,</w:t>
             </w:r>
@@ -3664,7 +4324,28 @@
         </w:tc>
         <w:tc>
           <w:tcPr>
-            <w:tcW w:w="626" w:type="pct"/>
+            <w:tcW w:w="388" w:type="pct"/>
+          </w:tcPr>
+          <w:p>
+            <w:r>
+              <w:lastRenderedPageBreak/>
+              <w:t>Lord, Thou shalt open my lips; and my mouth will declare Thy praise.</w:t>
+            </w:r>
+          </w:p>
+        </w:tc>
+        <w:tc>
+          <w:tcPr>
+            <w:tcW w:w="388" w:type="pct"/>
+          </w:tcPr>
+          <w:p>
+            <w:r>
+              <w:t>Lord, You will open my lips; and my mouth will declare Your praise.</w:t>
+            </w:r>
+          </w:p>
+        </w:tc>
+        <w:tc>
+          <w:tcPr>
+            <w:tcW w:w="529" w:type="pct"/>
           </w:tcPr>
           <w:p>
             <w:r>
@@ -3674,7 +4355,7 @@
         </w:tc>
         <w:tc>
           <w:tcPr>
-            <w:tcW w:w="615" w:type="pct"/>
+            <w:tcW w:w="519" w:type="pct"/>
           </w:tcPr>
           <w:p>
             <w:r>
@@ -3684,7 +4365,7 @@
         </w:tc>
         <w:tc>
           <w:tcPr>
-            <w:tcW w:w="621" w:type="pct"/>
+            <w:tcW w:w="525" w:type="pct"/>
           </w:tcPr>
           <w:p>
             <w:r>
@@ -3694,7 +4375,7 @@
         </w:tc>
         <w:tc>
           <w:tcPr>
-            <w:tcW w:w="632" w:type="pct"/>
+            <w:tcW w:w="534" w:type="pct"/>
           </w:tcPr>
           <w:p>
             <w:pPr>
@@ -3709,26 +4390,31 @@
               <w:pStyle w:val="EngIndEnd"/>
             </w:pPr>
             <w:r>
-              <w:t>and my mouth will declare your praise,</w:t>
-            </w:r>
-          </w:p>
-        </w:tc>
-        <w:tc>
-          <w:tcPr>
-            <w:tcW w:w="632" w:type="pct"/>
-          </w:tcPr>
-          <w:p>
-            <w:pPr>
-              <w:pStyle w:val="EngIndEnd"/>
-            </w:pPr>
-            <w:r>
+              <w:t xml:space="preserve">and my mouth will declare </w:t>
+            </w:r>
+            <w:r>
+              <w:lastRenderedPageBreak/>
+              <w:t>your praise,</w:t>
+            </w:r>
+          </w:p>
+        </w:tc>
+        <w:tc>
+          <w:tcPr>
+            <w:tcW w:w="534" w:type="pct"/>
+          </w:tcPr>
+          <w:p>
+            <w:pPr>
+              <w:pStyle w:val="EngIndEnd"/>
+            </w:pPr>
+            <w:r>
+              <w:lastRenderedPageBreak/>
               <w:t>O Lord, thou shalt open my lips; and my mouth shall declare thy praise.</w:t>
             </w:r>
           </w:p>
         </w:tc>
         <w:tc>
           <w:tcPr>
-            <w:tcW w:w="632" w:type="pct"/>
+            <w:tcW w:w="533" w:type="pct"/>
           </w:tcPr>
           <w:p>
             <w:pPr>
@@ -3750,29 +4436,7 @@
                 <w:szCs w:val="24"/>
                 <w:shd w:val="clear" w:color="auto" w:fill="FFFFFF"/>
               </w:rPr>
-              <w:t xml:space="preserve">O Lord, </w:t>
-            </w:r>
-            <w:proofErr w:type="gramStart"/>
-            <w:r>
-              <w:rPr>
-                <w:rFonts w:ascii="Tahoma" w:eastAsia="Times New Roman" w:hAnsi="Tahoma" w:cs="Tahoma"/>
-                <w:color w:val="2E1308"/>
-                <w:sz w:val="24"/>
-                <w:szCs w:val="24"/>
-                <w:shd w:val="clear" w:color="auto" w:fill="FFFFFF"/>
-              </w:rPr>
-              <w:t>You</w:t>
-            </w:r>
-            <w:proofErr w:type="gramEnd"/>
-            <w:r>
-              <w:rPr>
-                <w:rFonts w:ascii="Tahoma" w:eastAsia="Times New Roman" w:hAnsi="Tahoma" w:cs="Tahoma"/>
-                <w:color w:val="2E1308"/>
-                <w:sz w:val="24"/>
-                <w:szCs w:val="24"/>
-                <w:shd w:val="clear" w:color="auto" w:fill="FFFFFF"/>
-              </w:rPr>
-              <w:t xml:space="preserve"> shall open my lips,</w:t>
+              <w:t>O Lord, You shall open my lips,</w:t>
             </w:r>
           </w:p>
           <w:p>
@@ -3803,7 +4467,7 @@
       <w:tr>
         <w:tc>
           <w:tcPr>
-            <w:tcW w:w="629" w:type="pct"/>
+            <w:tcW w:w="532" w:type="pct"/>
           </w:tcPr>
           <w:p>
             <w:pPr>
@@ -3857,7 +4521,7 @@
         </w:tc>
         <w:tc>
           <w:tcPr>
-            <w:tcW w:w="613" w:type="pct"/>
+            <w:tcW w:w="518" w:type="pct"/>
           </w:tcPr>
           <w:p>
             <w:pPr>
@@ -3910,7 +4574,101 @@
         </w:tc>
         <w:tc>
           <w:tcPr>
-            <w:tcW w:w="626" w:type="pct"/>
+            <w:tcW w:w="388" w:type="pct"/>
+          </w:tcPr>
+          <w:p>
+            <w:r>
+              <w:t xml:space="preserve">For, if Thou </w:t>
+            </w:r>
+            <w:proofErr w:type="spellStart"/>
+            <w:r>
+              <w:t>hadst</w:t>
+            </w:r>
+            <w:proofErr w:type="spellEnd"/>
+            <w:r>
+              <w:t xml:space="preserve"> </w:t>
+            </w:r>
+            <w:r>
+              <w:t>desired</w:t>
+            </w:r>
+            <w:r>
+              <w:t xml:space="preserve"> sacrifice, I would also have given (it): Thou hast not taken pleasure in </w:t>
+            </w:r>
+            <w:proofErr w:type="gramStart"/>
+            <w:r>
+              <w:t>burnt-offerings</w:t>
+            </w:r>
+            <w:proofErr w:type="gramEnd"/>
+            <w:r>
+              <w:t>.</w:t>
+            </w:r>
+          </w:p>
+        </w:tc>
+        <w:tc>
+          <w:tcPr>
+            <w:tcW w:w="388" w:type="pct"/>
+          </w:tcPr>
+          <w:p>
+            <w:r>
+              <w:t>For, if You had desired sacrifice, I would also have given it: You have not taken pleasure in burnt offerings.</w:t>
+            </w:r>
+          </w:p>
+        </w:tc>
+        <w:tc>
+          <w:tcPr>
+            <w:tcW w:w="529" w:type="pct"/>
+          </w:tcPr>
+          <w:p>
+            <w:r>
+              <w:t xml:space="preserve">For </w:t>
+            </w:r>
+            <w:proofErr w:type="gramStart"/>
+            <w:r>
+              <w:t>if</w:t>
+            </w:r>
+            <w:proofErr w:type="gramEnd"/>
+            <w:r>
+              <w:t xml:space="preserve"> Thou </w:t>
+            </w:r>
+            <w:proofErr w:type="spellStart"/>
+            <w:r>
+              <w:t>hadst</w:t>
+            </w:r>
+            <w:proofErr w:type="spellEnd"/>
+            <w:r>
+              <w:t xml:space="preserve"> desired sacrifice; I would indeed have given it: but, Thou </w:t>
+            </w:r>
+            <w:proofErr w:type="spellStart"/>
+            <w:r>
+              <w:t>delightest</w:t>
+            </w:r>
+            <w:proofErr w:type="spellEnd"/>
+            <w:r>
+              <w:t xml:space="preserve"> not in burnt offerings.</w:t>
+            </w:r>
+          </w:p>
+        </w:tc>
+        <w:tc>
+          <w:tcPr>
+            <w:tcW w:w="519" w:type="pct"/>
+          </w:tcPr>
+          <w:p>
+            <w:r>
+              <w:t xml:space="preserve">For it Thou </w:t>
+            </w:r>
+            <w:proofErr w:type="spellStart"/>
+            <w:r>
+              <w:t>hadst</w:t>
+            </w:r>
+            <w:proofErr w:type="spellEnd"/>
+            <w:r>
+              <w:t xml:space="preserve"> desired sacrifice, I had given it; with whole-burnt offerings Thou shalt not be pleased.</w:t>
+            </w:r>
+          </w:p>
+        </w:tc>
+        <w:tc>
+          <w:tcPr>
+            <w:tcW w:w="525" w:type="pct"/>
           </w:tcPr>
           <w:p>
             <w:r>
@@ -3922,7 +4680,7 @@
             </w:r>
             <w:proofErr w:type="spellEnd"/>
             <w:r>
-              <w:t xml:space="preserve"> desired sacrifice; I would indeed have given it: but, Thou </w:t>
+              <w:t xml:space="preserve"> desired sacrifice, I would have given it; but Thou </w:t>
             </w:r>
             <w:proofErr w:type="spellStart"/>
             <w:r>
@@ -3936,93 +4694,49 @@
         </w:tc>
         <w:tc>
           <w:tcPr>
-            <w:tcW w:w="615" w:type="pct"/>
-          </w:tcPr>
-          <w:p>
-            <w:r>
-              <w:t xml:space="preserve">For it Thou </w:t>
+            <w:tcW w:w="534" w:type="pct"/>
+          </w:tcPr>
+          <w:p>
+            <w:pPr>
+              <w:pStyle w:val="EngIndEnd"/>
+            </w:pPr>
+            <w:r>
+              <w:t>because if you had wanted sacrifice, I would have given it;</w:t>
+            </w:r>
+          </w:p>
+          <w:p>
+            <w:pPr>
+              <w:pStyle w:val="EngIndEnd"/>
+            </w:pPr>
+            <w:r>
+              <w:t>with whole burnt offerings you will not be pleased.</w:t>
+            </w:r>
+          </w:p>
+        </w:tc>
+        <w:tc>
+          <w:tcPr>
+            <w:tcW w:w="534" w:type="pct"/>
+          </w:tcPr>
+          <w:p>
+            <w:pPr>
+              <w:pStyle w:val="EngIndEnd"/>
+            </w:pPr>
+            <w:r>
+              <w:t xml:space="preserve">For if thou </w:t>
             </w:r>
             <w:proofErr w:type="spellStart"/>
             <w:r>
-              <w:t>hadst</w:t>
+              <w:t>desiredst</w:t>
             </w:r>
             <w:proofErr w:type="spellEnd"/>
             <w:r>
-              <w:t xml:space="preserve"> desired sacrifice, I had given it; with whole-burnt offerings Thou shalt not be pleased.</w:t>
-            </w:r>
-          </w:p>
-        </w:tc>
-        <w:tc>
-          <w:tcPr>
-            <w:tcW w:w="621" w:type="pct"/>
-          </w:tcPr>
-          <w:p>
-            <w:r>
-              <w:t xml:space="preserve">For if Thou </w:t>
-            </w:r>
-            <w:proofErr w:type="spellStart"/>
-            <w:r>
-              <w:t>hadst</w:t>
-            </w:r>
-            <w:proofErr w:type="spellEnd"/>
-            <w:r>
-              <w:t xml:space="preserve"> desired sacrifice, I would have given it; but Thou </w:t>
-            </w:r>
-            <w:proofErr w:type="spellStart"/>
-            <w:r>
-              <w:t>delightest</w:t>
-            </w:r>
-            <w:proofErr w:type="spellEnd"/>
-            <w:r>
-              <w:t xml:space="preserve"> not in burnt offerings.</w:t>
-            </w:r>
-          </w:p>
-        </w:tc>
-        <w:tc>
-          <w:tcPr>
-            <w:tcW w:w="632" w:type="pct"/>
-          </w:tcPr>
-          <w:p>
-            <w:pPr>
-              <w:pStyle w:val="EngIndEnd"/>
-            </w:pPr>
-            <w:r>
-              <w:t>because if you had wanted sacrifice, I would have given it;</w:t>
-            </w:r>
-          </w:p>
-          <w:p>
-            <w:pPr>
-              <w:pStyle w:val="EngIndEnd"/>
-            </w:pPr>
-            <w:r>
-              <w:t>with whole burnt offerings you will not be pleased.</w:t>
-            </w:r>
-          </w:p>
-        </w:tc>
-        <w:tc>
-          <w:tcPr>
-            <w:tcW w:w="632" w:type="pct"/>
-          </w:tcPr>
-          <w:p>
-            <w:pPr>
-              <w:pStyle w:val="EngIndEnd"/>
-            </w:pPr>
-            <w:r>
-              <w:t xml:space="preserve">For if thou </w:t>
-            </w:r>
-            <w:proofErr w:type="spellStart"/>
-            <w:r>
-              <w:t>desiredst</w:t>
-            </w:r>
-            <w:proofErr w:type="spellEnd"/>
-            <w:r>
               <w:t xml:space="preserve"> sacrifice, I would have given it: thou wilt not take pleasure in whole-burnt-offerings.</w:t>
             </w:r>
           </w:p>
         </w:tc>
         <w:tc>
           <w:tcPr>
-            <w:tcW w:w="632" w:type="pct"/>
+            <w:tcW w:w="533" w:type="pct"/>
           </w:tcPr>
           <w:p>
             <w:pPr>
@@ -4075,7 +4789,7 @@
       <w:tr>
         <w:tc>
           <w:tcPr>
-            <w:tcW w:w="629" w:type="pct"/>
+            <w:tcW w:w="532" w:type="pct"/>
           </w:tcPr>
           <w:p>
             <w:pPr>
@@ -4102,14 +4816,13 @@
         </w:tc>
         <w:tc>
           <w:tcPr>
-            <w:tcW w:w="613" w:type="pct"/>
-          </w:tcPr>
-          <w:p>
-            <w:pPr>
-              <w:pStyle w:val="EnglishHangNoCoptic"/>
-            </w:pPr>
-            <w:r>
-              <w:lastRenderedPageBreak/>
+            <w:tcW w:w="518" w:type="pct"/>
+          </w:tcPr>
+          <w:p>
+            <w:pPr>
+              <w:pStyle w:val="EnglishHangNoCoptic"/>
+            </w:pPr>
+            <w:r>
               <w:t xml:space="preserve">19 </w:t>
             </w:r>
             <w:r>
@@ -4136,28 +4849,64 @@
               <w:t xml:space="preserve">God will not despise </w:t>
             </w:r>
             <w:r>
-              <w:t xml:space="preserve">a </w:t>
-            </w:r>
-            <w:r>
-              <w:lastRenderedPageBreak/>
-              <w:t>broken and humbled heart.</w:t>
-            </w:r>
-          </w:p>
-        </w:tc>
-        <w:tc>
-          <w:tcPr>
-            <w:tcW w:w="626" w:type="pct"/>
-          </w:tcPr>
-          <w:p>
-            <w:r>
-              <w:lastRenderedPageBreak/>
+              <w:t>a broken and humbled heart.</w:t>
+            </w:r>
+          </w:p>
+        </w:tc>
+        <w:tc>
+          <w:tcPr>
+            <w:tcW w:w="388" w:type="pct"/>
+          </w:tcPr>
+          <w:p>
+            <w:r>
+              <w:t xml:space="preserve">The sacrifice of God is a contrite </w:t>
+            </w:r>
+            <w:r>
+              <w:rPr>
+                <w:i/>
+              </w:rPr>
+              <w:t>spirit</w:t>
+            </w:r>
+            <w:r>
+              <w:t>: a contrite and humble heart, this, despise not, God</w:t>
+            </w:r>
+          </w:p>
+        </w:tc>
+        <w:tc>
+          <w:tcPr>
+            <w:tcW w:w="388" w:type="pct"/>
+          </w:tcPr>
+          <w:p>
+            <w:r>
+              <w:t xml:space="preserve">The sacrifice of God is a contrite spirit: a </w:t>
+            </w:r>
+            <w:r>
+              <w:t>contrite and humble heart</w:t>
+            </w:r>
+            <w:r>
+              <w:t xml:space="preserve">, </w:t>
+            </w:r>
+            <w:r>
+              <w:t xml:space="preserve">do not despise this, </w:t>
+            </w:r>
+            <w:r>
+              <w:t>God.</w:t>
+            </w:r>
+          </w:p>
+        </w:tc>
+        <w:tc>
+          <w:tcPr>
+            <w:tcW w:w="529" w:type="pct"/>
+          </w:tcPr>
+          <w:p>
+            <w:r>
               <w:t xml:space="preserve">A sacrifice of God is a broken spirit: a broken and a humble heart, God will not despise.  </w:t>
             </w:r>
           </w:p>
         </w:tc>
         <w:tc>
           <w:tcPr>
-            <w:tcW w:w="615" w:type="pct"/>
+            <w:tcW w:w="519" w:type="pct"/>
           </w:tcPr>
           <w:p>
             <w:r>
@@ -4167,7 +4916,7 @@
         </w:tc>
         <w:tc>
           <w:tcPr>
-            <w:tcW w:w="621" w:type="pct"/>
+            <w:tcW w:w="525" w:type="pct"/>
           </w:tcPr>
           <w:p>
             <w:r>
@@ -4177,7 +4926,7 @@
         </w:tc>
         <w:tc>
           <w:tcPr>
-            <w:tcW w:w="632" w:type="pct"/>
+            <w:tcW w:w="534" w:type="pct"/>
           </w:tcPr>
           <w:p>
             <w:pPr>
@@ -4192,35 +4941,26 @@
               <w:pStyle w:val="EngIndEnd"/>
             </w:pPr>
             <w:r>
-              <w:t xml:space="preserve">a broken and humbled heart God </w:t>
-            </w:r>
-            <w:r>
-              <w:lastRenderedPageBreak/>
-              <w:t>will not despise.</w:t>
-            </w:r>
-          </w:p>
-        </w:tc>
-        <w:tc>
-          <w:tcPr>
-            <w:tcW w:w="632" w:type="pct"/>
-          </w:tcPr>
-          <w:p>
-            <w:pPr>
-              <w:pStyle w:val="EngIndEnd"/>
-            </w:pPr>
-            <w:r>
-              <w:lastRenderedPageBreak/>
-              <w:t xml:space="preserve">Sacrifice to God is a broken spirit: a broken and humbled heart God </w:t>
-            </w:r>
-            <w:r>
-              <w:lastRenderedPageBreak/>
-              <w:t>will not despise.</w:t>
-            </w:r>
-          </w:p>
-        </w:tc>
-        <w:tc>
-          <w:tcPr>
-            <w:tcW w:w="632" w:type="pct"/>
+              <w:t>a broken and humbled heart God will not despise.</w:t>
+            </w:r>
+          </w:p>
+        </w:tc>
+        <w:tc>
+          <w:tcPr>
+            <w:tcW w:w="534" w:type="pct"/>
+          </w:tcPr>
+          <w:p>
+            <w:pPr>
+              <w:pStyle w:val="EngIndEnd"/>
+            </w:pPr>
+            <w:r>
+              <w:t>Sacrifice to God is a broken spirit: a broken and humbled heart God will not despise.</w:t>
+            </w:r>
+          </w:p>
+        </w:tc>
+        <w:tc>
+          <w:tcPr>
+            <w:tcW w:w="533" w:type="pct"/>
           </w:tcPr>
           <w:p>
             <w:pPr>
@@ -4242,7 +4982,6 @@
                 <w:szCs w:val="24"/>
                 <w:shd w:val="clear" w:color="auto" w:fill="FFFFFF"/>
               </w:rPr>
-              <w:lastRenderedPageBreak/>
               <w:t>A sacrifice to God is a broken spirit,</w:t>
             </w:r>
           </w:p>
@@ -4274,14 +5013,13 @@
       <w:tr>
         <w:tc>
           <w:tcPr>
-            <w:tcW w:w="629" w:type="pct"/>
-          </w:tcPr>
-          <w:p>
-            <w:pPr>
-              <w:pStyle w:val="EnglishHangNoCoptic"/>
-            </w:pPr>
-            <w:r>
-              <w:lastRenderedPageBreak/>
+            <w:tcW w:w="532" w:type="pct"/>
+          </w:tcPr>
+          <w:p>
+            <w:pPr>
+              <w:pStyle w:val="EnglishHangNoCoptic"/>
+            </w:pPr>
+            <w:r>
               <w:t xml:space="preserve">20 Gladden Zion, O Lord, with </w:t>
             </w:r>
             <w:r>
@@ -4308,7 +5046,7 @@
         </w:tc>
         <w:tc>
           <w:tcPr>
-            <w:tcW w:w="613" w:type="pct"/>
+            <w:tcW w:w="518" w:type="pct"/>
           </w:tcPr>
           <w:p>
             <w:pPr>
@@ -4341,29 +5079,83 @@
         </w:tc>
         <w:tc>
           <w:tcPr>
-            <w:tcW w:w="626" w:type="pct"/>
-          </w:tcPr>
-          <w:p>
-            <w:r>
-              <w:t>Do good, O Lord, in Thy good pleasure unto Zion: and may the walls of Jerusalem be built.</w:t>
-            </w:r>
-          </w:p>
-        </w:tc>
-        <w:tc>
-          <w:tcPr>
-            <w:tcW w:w="615" w:type="pct"/>
-          </w:tcPr>
-          <w:p>
-            <w:r>
-              <w:t xml:space="preserve">Do good, O Lord, in Thy good pleasure unto  </w:t>
+            <w:tcW w:w="388" w:type="pct"/>
+          </w:tcPr>
+          <w:p>
+            <w:r>
+              <w:t xml:space="preserve">Do </w:t>
+            </w:r>
+            <w:proofErr w:type="gramStart"/>
+            <w:r>
+              <w:t>good</w:t>
+            </w:r>
+            <w:proofErr w:type="gramEnd"/>
+            <w:r>
+              <w:t>, O Lord, in Thy good-pleasure to Sion; and let the walls of Jerusalem be built.</w:t>
+            </w:r>
+          </w:p>
+        </w:tc>
+        <w:tc>
+          <w:tcPr>
+            <w:tcW w:w="388" w:type="pct"/>
+          </w:tcPr>
+          <w:p>
+            <w:r>
+              <w:t xml:space="preserve">Do </w:t>
+            </w:r>
+            <w:proofErr w:type="gramStart"/>
+            <w:r>
+              <w:t>good</w:t>
+            </w:r>
+            <w:proofErr w:type="gramEnd"/>
+            <w:r>
+              <w:t>, O Lord, in Your good-pleasure to Zion, and let the walls of Jerusalem be built.</w:t>
+            </w:r>
+          </w:p>
+        </w:tc>
+        <w:tc>
+          <w:tcPr>
+            <w:tcW w:w="529" w:type="pct"/>
+          </w:tcPr>
+          <w:p>
+            <w:r>
+              <w:t xml:space="preserve">Do </w:t>
+            </w:r>
+            <w:proofErr w:type="gramStart"/>
+            <w:r>
+              <w:t>good</w:t>
+            </w:r>
+            <w:proofErr w:type="gramEnd"/>
+            <w:r>
+              <w:t>, O Lord, in Thy good pleasure unto Zion: and may the walls of Jerusalem be built.</w:t>
+            </w:r>
+          </w:p>
+        </w:tc>
+        <w:tc>
+          <w:tcPr>
+            <w:tcW w:w="519" w:type="pct"/>
+          </w:tcPr>
+          <w:p>
+            <w:r>
+              <w:t xml:space="preserve">Do good, O Lord, in Thy good pleasure unto  Sion, and let the walls of Jerusalem be </w:t>
             </w:r>
             <w:proofErr w:type="spellStart"/>
             <w:r>
-              <w:t>Sion</w:t>
+              <w:t>builded</w:t>
             </w:r>
             <w:proofErr w:type="spellEnd"/>
             <w:r>
-              <w:t xml:space="preserve">, and let the walls of Jerusalem be </w:t>
+              <w:t>.</w:t>
+            </w:r>
+          </w:p>
+        </w:tc>
+        <w:tc>
+          <w:tcPr>
+            <w:tcW w:w="525" w:type="pct"/>
+          </w:tcPr>
+          <w:p>
+            <w:r>
+              <w:t xml:space="preserve">O Lord, be favorable in Thy good will unto Zion, and let the walls of Jerusalem be </w:t>
             </w:r>
             <w:proofErr w:type="spellStart"/>
             <w:r>
@@ -4371,89 +5163,55 @@
             </w:r>
             <w:proofErr w:type="spellEnd"/>
             <w:r>
-              <w:t>.</w:t>
-            </w:r>
-          </w:p>
-        </w:tc>
-        <w:tc>
-          <w:tcPr>
-            <w:tcW w:w="621" w:type="pct"/>
-          </w:tcPr>
-          <w:p>
-            <w:r>
-              <w:t xml:space="preserve">O Lord, be favorable in Thy good will unto Zion, and let the walls of Jerusalem be </w:t>
+              <w:t xml:space="preserve"> up.</w:t>
+            </w:r>
+          </w:p>
+        </w:tc>
+        <w:tc>
+          <w:tcPr>
+            <w:tcW w:w="534" w:type="pct"/>
+          </w:tcPr>
+          <w:p>
+            <w:pPr>
+              <w:pStyle w:val="EngIndEnd"/>
+            </w:pPr>
+            <w:r>
+              <w:t>Do good [O Lord] to Sion in your good pleasure,</w:t>
+            </w:r>
+          </w:p>
+          <w:p>
+            <w:pPr>
+              <w:pStyle w:val="EngIndEnd"/>
+            </w:pPr>
+            <w:r>
+              <w:t xml:space="preserve">and let the walls of </w:t>
             </w:r>
             <w:proofErr w:type="spellStart"/>
             <w:r>
-              <w:t>builded</w:t>
+              <w:t>Ierousalem</w:t>
             </w:r>
             <w:proofErr w:type="spellEnd"/>
             <w:r>
-              <w:t xml:space="preserve"> up.</w:t>
-            </w:r>
-          </w:p>
-        </w:tc>
-        <w:tc>
-          <w:tcPr>
-            <w:tcW w:w="632" w:type="pct"/>
-          </w:tcPr>
-          <w:p>
-            <w:pPr>
-              <w:pStyle w:val="EngIndEnd"/>
-            </w:pPr>
-            <w:r>
-              <w:t xml:space="preserve">Do good [O Lord] to </w:t>
-            </w:r>
-            <w:proofErr w:type="spellStart"/>
-            <w:r>
-              <w:t>Sion</w:t>
-            </w:r>
-            <w:proofErr w:type="spellEnd"/>
-            <w:r>
-              <w:t xml:space="preserve"> in your good pleasure,</w:t>
-            </w:r>
-          </w:p>
-          <w:p>
-            <w:pPr>
-              <w:pStyle w:val="EngIndEnd"/>
-            </w:pPr>
-            <w:r>
-              <w:t xml:space="preserve">and let the walls of </w:t>
-            </w:r>
-            <w:proofErr w:type="spellStart"/>
-            <w:r>
-              <w:t>Ierousalem</w:t>
-            </w:r>
-            <w:proofErr w:type="spellEnd"/>
-            <w:r>
               <w:t xml:space="preserve"> be built;</w:t>
             </w:r>
           </w:p>
         </w:tc>
         <w:tc>
           <w:tcPr>
-            <w:tcW w:w="632" w:type="pct"/>
-          </w:tcPr>
-          <w:p>
-            <w:pPr>
-              <w:pStyle w:val="EngIndEnd"/>
-            </w:pPr>
-            <w:r>
-              <w:t xml:space="preserve">Do good, O Lord, to </w:t>
-            </w:r>
-            <w:proofErr w:type="spellStart"/>
-            <w:r>
-              <w:t>Sion</w:t>
-            </w:r>
-            <w:proofErr w:type="spellEnd"/>
-            <w:r>
-              <w:t xml:space="preserve"> in thy good pleasure; and let the walls of Jerusalem be built.</w:t>
-            </w:r>
-          </w:p>
-        </w:tc>
-        <w:tc>
-          <w:tcPr>
-            <w:tcW w:w="632" w:type="pct"/>
+            <w:tcW w:w="534" w:type="pct"/>
+          </w:tcPr>
+          <w:p>
+            <w:pPr>
+              <w:pStyle w:val="EngIndEnd"/>
+            </w:pPr>
+            <w:r>
+              <w:t>Do good, O Lord, to Sion in thy good pleasure; and let the walls of Jerusalem be built.</w:t>
+            </w:r>
+          </w:p>
+        </w:tc>
+        <w:tc>
+          <w:tcPr>
+            <w:tcW w:w="533" w:type="pct"/>
           </w:tcPr>
           <w:p>
             <w:pPr>
@@ -4506,7 +5264,7 @@
       <w:tr>
         <w:tc>
           <w:tcPr>
-            <w:tcW w:w="629" w:type="pct"/>
+            <w:tcW w:w="532" w:type="pct"/>
           </w:tcPr>
           <w:p>
             <w:pPr>
@@ -4563,7 +5321,7 @@
         </w:tc>
         <w:tc>
           <w:tcPr>
-            <w:tcW w:w="613" w:type="pct"/>
+            <w:tcW w:w="518" w:type="pct"/>
           </w:tcPr>
           <w:p>
             <w:pPr>
@@ -4628,13 +5386,71 @@
             <w:pPr>
               <w:pStyle w:val="EngIndEnd"/>
             </w:pPr>
+          </w:p>
+        </w:tc>
+        <w:tc>
+          <w:tcPr>
+            <w:tcW w:w="388" w:type="pct"/>
+          </w:tcPr>
+          <w:p>
+            <w:r>
+              <w:rPr>
+                <w:i/>
+              </w:rPr>
+              <w:t xml:space="preserve">Then </w:t>
+            </w:r>
+            <w:r>
+              <w:t xml:space="preserve">Thou wilt take pleasure in sacrifices of righteousness, and </w:t>
+            </w:r>
+            <w:r>
+              <w:rPr>
+                <w:i/>
+              </w:rPr>
+              <w:t xml:space="preserve">offering </w:t>
+            </w:r>
+            <w:r>
+              <w:t xml:space="preserve">and </w:t>
+            </w:r>
+            <w:proofErr w:type="gramStart"/>
+            <w:r>
+              <w:t>burnt-offerings</w:t>
+            </w:r>
+            <w:proofErr w:type="gramEnd"/>
+            <w:r>
+              <w:t xml:space="preserve">: </w:t>
+            </w:r>
+            <w:r>
+              <w:rPr>
+                <w:i/>
+              </w:rPr>
+              <w:t>then</w:t>
+            </w:r>
+            <w:r>
+              <w:t xml:space="preserve"> they shall offer up calves upon Thine altar. </w:t>
+            </w:r>
+          </w:p>
+        </w:tc>
+        <w:tc>
+          <w:tcPr>
+            <w:tcW w:w="388" w:type="pct"/>
+          </w:tcPr>
+          <w:p>
+            <w:r>
+              <w:t xml:space="preserve">Then You will take pleasure in sacrifices of righteousness, and offerings and burnt offerings; then they will offer up calves on Your altar. </w:t>
+            </w:r>
+            <w:r>
+              <w:rPr>
+                <w:i/>
+              </w:rPr>
+              <w:t>Alleluia.</w:t>
+            </w:r>
             <w:bookmarkStart w:id="0" w:name="_GoBack"/>
             <w:bookmarkEnd w:id="0"/>
           </w:p>
         </w:tc>
         <w:tc>
           <w:tcPr>
-            <w:tcW w:w="626" w:type="pct"/>
+            <w:tcW w:w="529" w:type="pct"/>
           </w:tcPr>
           <w:p>
             <w:r>
@@ -4644,7 +5460,7 @@
         </w:tc>
         <w:tc>
           <w:tcPr>
-            <w:tcW w:w="615" w:type="pct"/>
+            <w:tcW w:w="519" w:type="pct"/>
           </w:tcPr>
           <w:p>
             <w:proofErr w:type="spellStart"/>
@@ -4664,7 +5480,7 @@
         </w:tc>
         <w:tc>
           <w:tcPr>
-            <w:tcW w:w="621" w:type="pct"/>
+            <w:tcW w:w="525" w:type="pct"/>
           </w:tcPr>
           <w:p>
             <w:r>
@@ -4674,7 +5490,7 @@
         </w:tc>
         <w:tc>
           <w:tcPr>
-            <w:tcW w:w="632" w:type="pct"/>
+            <w:tcW w:w="534" w:type="pct"/>
           </w:tcPr>
           <w:p>
             <w:pPr>
@@ -4705,26 +5521,31 @@
               <w:pStyle w:val="EngIndEnd"/>
             </w:pPr>
             <w:r>
-              <w:t>then they will offer calves on your altar.</w:t>
-            </w:r>
-          </w:p>
-        </w:tc>
-        <w:tc>
-          <w:tcPr>
-            <w:tcW w:w="632" w:type="pct"/>
-          </w:tcPr>
-          <w:p>
-            <w:pPr>
-              <w:pStyle w:val="EngIndEnd"/>
-            </w:pPr>
-            <w:r>
+              <w:t xml:space="preserve">then they will offer calves on </w:t>
+            </w:r>
+            <w:r>
+              <w:lastRenderedPageBreak/>
+              <w:t>your altar.</w:t>
+            </w:r>
+          </w:p>
+        </w:tc>
+        <w:tc>
+          <w:tcPr>
+            <w:tcW w:w="534" w:type="pct"/>
+          </w:tcPr>
+          <w:p>
+            <w:pPr>
+              <w:pStyle w:val="EngIndEnd"/>
+            </w:pPr>
+            <w:r>
+              <w:lastRenderedPageBreak/>
               <w:t>Then shalt thou be pleased with a sacrifice of righteousness, offering, and whole-burnt-sacrifices: then shall they offer calves upon thine altar.</w:t>
             </w:r>
           </w:p>
         </w:tc>
         <w:tc>
           <w:tcPr>
-            <w:tcW w:w="632" w:type="pct"/>
+            <w:tcW w:w="533" w:type="pct"/>
           </w:tcPr>
           <w:p>
             <w:pPr>
@@ -4815,7 +5636,7 @@
 </file>
 
 <file path=word/endnotes.xml><?xml version="1.0" encoding="utf-8"?>
-<w:endnotes xmlns:wpc="http://schemas.microsoft.com/office/word/2010/wordprocessingCanvas" xmlns:mo="http://schemas.microsoft.com/office/mac/office/2008/main" xmlns:mc="http://schemas.openxmlformats.org/markup-compatibility/2006" xmlns:mv="urn:schemas-microsoft-com:mac:vml" xmlns:o="urn:schemas-microsoft-com:office:office" xmlns:r="http://schemas.openxmlformats.org/officeDocument/2006/relationships" xmlns:m="http://schemas.openxmlformats.org/officeDocument/2006/math" xmlns:v="urn:schemas-microsoft-com:vml" xmlns:wp14="http://schemas.microsoft.com/office/word/2010/wordprocessingDrawing" xmlns:wp="http://schemas.openxmlformats.org/drawingml/2006/wordprocessingDrawing" xmlns:w10="urn:schemas-microsoft-com:office:word" xmlns:w="http://schemas.openxmlformats.org/wordprocessingml/2006/main" xmlns:w14="http://schemas.microsoft.com/office/word/2010/wordml" xmlns:w15="http://schemas.microsoft.com/office/word/2012/wordml" xmlns:wpg="http://schemas.microsoft.com/office/word/2010/wordprocessingGroup" xmlns:wpi="http://schemas.microsoft.com/office/word/2010/wordprocessingInk" xmlns:wne="http://schemas.microsoft.com/office/word/2006/wordml" xmlns:wps="http://schemas.microsoft.com/office/word/2010/wordprocessingShape" mc:Ignorable="w14 w15 wp14">
+<w:endnotes xmlns:wpc="http://schemas.microsoft.com/office/word/2010/wordprocessingCanvas" xmlns:cx="http://schemas.microsoft.com/office/drawing/2014/chartex" xmlns:cx1="http://schemas.microsoft.com/office/drawing/2015/9/8/chartex" xmlns:mc="http://schemas.openxmlformats.org/markup-compatibility/2006" xmlns:o="urn:schemas-microsoft-com:office:office" xmlns:r="http://schemas.openxmlformats.org/officeDocument/2006/relationships" xmlns:m="http://schemas.openxmlformats.org/officeDocument/2006/math" xmlns:v="urn:schemas-microsoft-com:vml" xmlns:wp14="http://schemas.microsoft.com/office/word/2010/wordprocessingDrawing" xmlns:wp="http://schemas.openxmlformats.org/drawingml/2006/wordprocessingDrawing" xmlns:w10="urn:schemas-microsoft-com:office:word" xmlns:w="http://schemas.openxmlformats.org/wordprocessingml/2006/main" xmlns:w14="http://schemas.microsoft.com/office/word/2010/wordml" xmlns:w15="http://schemas.microsoft.com/office/word/2012/wordml" xmlns:w16se="http://schemas.microsoft.com/office/word/2015/wordml/symex" xmlns:wpg="http://schemas.microsoft.com/office/word/2010/wordprocessingGroup" xmlns:wpi="http://schemas.microsoft.com/office/word/2010/wordprocessingInk" xmlns:wne="http://schemas.microsoft.com/office/word/2006/wordml" xmlns:wps="http://schemas.microsoft.com/office/word/2010/wordprocessingShape" mc:Ignorable="w14 w15 w16se wp14">
   <w:endnote w:type="separator" w:id="-1">
     <w:p>
       <w:pPr>
@@ -4840,7 +5661,7 @@
 </file>
 
 <file path=word/footnotes.xml><?xml version="1.0" encoding="utf-8"?>
-<w:footnotes xmlns:wpc="http://schemas.microsoft.com/office/word/2010/wordprocessingCanvas" xmlns:mo="http://schemas.microsoft.com/office/mac/office/2008/main" xmlns:mc="http://schemas.openxmlformats.org/markup-compatibility/2006" xmlns:mv="urn:schemas-microsoft-com:mac:vml" xmlns:o="urn:schemas-microsoft-com:office:office" xmlns:r="http://schemas.openxmlformats.org/officeDocument/2006/relationships" xmlns:m="http://schemas.openxmlformats.org/officeDocument/2006/math" xmlns:v="urn:schemas-microsoft-com:vml" xmlns:wp14="http://schemas.microsoft.com/office/word/2010/wordprocessingDrawing" xmlns:wp="http://schemas.openxmlformats.org/drawingml/2006/wordprocessingDrawing" xmlns:w10="urn:schemas-microsoft-com:office:word" xmlns:w="http://schemas.openxmlformats.org/wordprocessingml/2006/main" xmlns:w14="http://schemas.microsoft.com/office/word/2010/wordml" xmlns:w15="http://schemas.microsoft.com/office/word/2012/wordml" xmlns:wpg="http://schemas.microsoft.com/office/word/2010/wordprocessingGroup" xmlns:wpi="http://schemas.microsoft.com/office/word/2010/wordprocessingInk" xmlns:wne="http://schemas.microsoft.com/office/word/2006/wordml" xmlns:wps="http://schemas.microsoft.com/office/word/2010/wordprocessingShape" mc:Ignorable="w14 w15 wp14">
+<w:footnotes xmlns:wpc="http://schemas.microsoft.com/office/word/2010/wordprocessingCanvas" xmlns:cx="http://schemas.microsoft.com/office/drawing/2014/chartex" xmlns:cx1="http://schemas.microsoft.com/office/drawing/2015/9/8/chartex" xmlns:mc="http://schemas.openxmlformats.org/markup-compatibility/2006" xmlns:o="urn:schemas-microsoft-com:office:office" xmlns:r="http://schemas.openxmlformats.org/officeDocument/2006/relationships" xmlns:m="http://schemas.openxmlformats.org/officeDocument/2006/math" xmlns:v="urn:schemas-microsoft-com:vml" xmlns:wp14="http://schemas.microsoft.com/office/word/2010/wordprocessingDrawing" xmlns:wp="http://schemas.openxmlformats.org/drawingml/2006/wordprocessingDrawing" xmlns:w10="urn:schemas-microsoft-com:office:word" xmlns:w="http://schemas.openxmlformats.org/wordprocessingml/2006/main" xmlns:w14="http://schemas.microsoft.com/office/word/2010/wordml" xmlns:w15="http://schemas.microsoft.com/office/word/2012/wordml" xmlns:w16se="http://schemas.microsoft.com/office/word/2015/wordml/symex" xmlns:wpg="http://schemas.microsoft.com/office/word/2010/wordprocessingGroup" xmlns:wpi="http://schemas.microsoft.com/office/word/2010/wordprocessingInk" xmlns:wne="http://schemas.microsoft.com/office/word/2006/wordml" xmlns:wps="http://schemas.microsoft.com/office/word/2010/wordprocessingShape" mc:Ignorable="w14 w15 w16se wp14">
   <w:footnote w:type="separator" w:id="-1">
     <w:p>
       <w:pPr>
@@ -4881,15 +5702,7 @@
       </w:r>
       <w:proofErr w:type="spellEnd"/>
       <w:r>
-        <w:t xml:space="preserve"> </w:t>
-      </w:r>
-      <w:proofErr w:type="spellStart"/>
-      <w:r>
-        <w:t>Lk</w:t>
-      </w:r>
-      <w:proofErr w:type="spellEnd"/>
-      <w:r>
-        <w:t xml:space="preserve"> 23:39-43).</w:t>
+        <w:t xml:space="preserve"> Lk 23:39-43).</w:t>
       </w:r>
     </w:p>
   </w:footnote>
@@ -4913,15 +5726,7 @@
       </w:r>
       <w:proofErr w:type="spellEnd"/>
       <w:r>
-        <w:t xml:space="preserve"> </w:t>
-      </w:r>
-      <w:proofErr w:type="spellStart"/>
-      <w:r>
-        <w:t>Lk</w:t>
-      </w:r>
-      <w:proofErr w:type="spellEnd"/>
-      <w:r>
-        <w:t xml:space="preserve"> 23:39-43).</w:t>
+        <w:t xml:space="preserve"> Lk 23:39-43).</w:t>
       </w:r>
     </w:p>
   </w:footnote>
@@ -4993,7 +5798,7 @@
 </file>
 
 <file path=word/styles.xml><?xml version="1.0" encoding="utf-8"?>
-<w:styles xmlns:mc="http://schemas.openxmlformats.org/markup-compatibility/2006" xmlns:r="http://schemas.openxmlformats.org/officeDocument/2006/relationships" xmlns:w="http://schemas.openxmlformats.org/wordprocessingml/2006/main" xmlns:w14="http://schemas.microsoft.com/office/word/2010/wordml" xmlns:w15="http://schemas.microsoft.com/office/word/2012/wordml" mc:Ignorable="w14 w15">
+<w:styles xmlns:mc="http://schemas.openxmlformats.org/markup-compatibility/2006" xmlns:r="http://schemas.openxmlformats.org/officeDocument/2006/relationships" xmlns:w="http://schemas.openxmlformats.org/wordprocessingml/2006/main" xmlns:w14="http://schemas.microsoft.com/office/word/2010/wordml" xmlns:w15="http://schemas.microsoft.com/office/word/2012/wordml" xmlns:w16se="http://schemas.microsoft.com/office/word/2015/wordml/symex" mc:Ignorable="w14 w15 w16se">
   <w:docDefaults>
     <w:rPrDefault>
       <w:rPr>
@@ -5009,7 +5814,7 @@
       </w:pPr>
     </w:pPrDefault>
   </w:docDefaults>
-  <w:latentStyles w:defLockedState="0" w:defUIPriority="99" w:defSemiHidden="0" w:defUnhideWhenUsed="0" w:defQFormat="0" w:count="380">
+  <w:latentStyles w:defLockedState="0" w:defUIPriority="99" w:defSemiHidden="0" w:defUnhideWhenUsed="0" w:defQFormat="0" w:count="371">
     <w:lsdException w:name="Normal" w:uiPriority="0" w:qFormat="1"/>
     <w:lsdException w:name="heading 1" w:uiPriority="9" w:qFormat="1"/>
     <w:lsdException w:name="heading 2" w:semiHidden="1" w:uiPriority="9" w:unhideWhenUsed="1" w:qFormat="1"/>
@@ -5166,15 +5971,6 @@
     <w:lsdException w:name="Balloon Text" w:semiHidden="1" w:unhideWhenUsed="1"/>
     <w:lsdException w:name="Table Grid" w:uiPriority="59"/>
     <w:lsdException w:name="Table Theme" w:semiHidden="1" w:unhideWhenUsed="1"/>
-    <w:lsdException w:name="Note Level 1" w:semiHidden="1" w:unhideWhenUsed="1"/>
-    <w:lsdException w:name="Note Level 2" w:semiHidden="1" w:unhideWhenUsed="1"/>
-    <w:lsdException w:name="Note Level 3" w:semiHidden="1" w:unhideWhenUsed="1"/>
-    <w:lsdException w:name="Note Level 4" w:semiHidden="1" w:unhideWhenUsed="1"/>
-    <w:lsdException w:name="Note Level 5" w:semiHidden="1" w:unhideWhenUsed="1"/>
-    <w:lsdException w:name="Note Level 6" w:semiHidden="1" w:unhideWhenUsed="1"/>
-    <w:lsdException w:name="Note Level 7" w:semiHidden="1" w:unhideWhenUsed="1"/>
-    <w:lsdException w:name="Note Level 8" w:semiHidden="1" w:unhideWhenUsed="1"/>
-    <w:lsdException w:name="Note Level 9" w:semiHidden="1" w:unhideWhenUsed="1"/>
     <w:lsdException w:name="Placeholder Text" w:semiHidden="1"/>
     <w:lsdException w:name="No Spacing" w:uiPriority="1" w:qFormat="1"/>
     <w:lsdException w:name="Light Shading" w:uiPriority="60"/>
@@ -5479,7 +6275,6 @@
   <w:style w:type="character" w:default="1" w:styleId="DefaultParagraphFont">
     <w:name w:val="Default Paragraph Font"/>
     <w:uiPriority w:val="1"/>
-    <w:semiHidden/>
     <w:unhideWhenUsed/>
   </w:style>
   <w:style w:type="table" w:default="1" w:styleId="TableNormal">
@@ -5512,7 +6307,6 @@
       <w:spacing w:after="0" w:line="240" w:lineRule="auto"/>
     </w:pPr>
     <w:tblPr>
-      <w:tblInd w:w="0" w:type="dxa"/>
       <w:tblBorders>
         <w:top w:val="single" w:sz="4" w:space="0" w:color="auto"/>
         <w:left w:val="single" w:sz="4" w:space="0" w:color="auto"/>
@@ -5521,12 +6315,6 @@
         <w:insideH w:val="single" w:sz="4" w:space="0" w:color="auto"/>
         <w:insideV w:val="single" w:sz="4" w:space="0" w:color="auto"/>
       </w:tblBorders>
-      <w:tblCellMar>
-        <w:top w:w="0" w:type="dxa"/>
-        <w:left w:w="108" w:type="dxa"/>
-        <w:bottom w:w="0" w:type="dxa"/>
-        <w:right w:w="108" w:type="dxa"/>
-      </w:tblCellMar>
     </w:tblPr>
   </w:style>
   <w:style w:type="paragraph" w:customStyle="1" w:styleId="Coptic">
@@ -6464,7 +7252,7 @@
 </file>
 
 <file path=customXml/itemProps1.xml><?xml version="1.0" encoding="utf-8"?>
-<ds:datastoreItem xmlns:ds="http://schemas.openxmlformats.org/officeDocument/2006/customXml" ds:itemID="{0A6826D2-C45F-8141-9E33-2DE52E5BC38F}">
+<ds:datastoreItem xmlns:ds="http://schemas.openxmlformats.org/officeDocument/2006/customXml" ds:itemID="{2D03CAAE-A5C0-4474-BCBA-0A4C1A1536E6}">
   <ds:schemaRefs>
     <ds:schemaRef ds:uri="http://schemas.openxmlformats.org/officeDocument/2006/bibliography"/>
   </ds:schemaRefs>

--- a/Psalms/050.docx
+++ b/Psalms/050.docx
@@ -1,6 +1,6 @@
 
 <file path=word/document.xml><?xml version="1.0" encoding="utf-8"?>
-<w:document xmlns:wpc="http://schemas.microsoft.com/office/word/2010/wordprocessingCanvas" xmlns:cx="http://schemas.microsoft.com/office/drawing/2014/chartex" xmlns:cx1="http://schemas.microsoft.com/office/drawing/2015/9/8/chartex" xmlns:mc="http://schemas.openxmlformats.org/markup-compatibility/2006" xmlns:o="urn:schemas-microsoft-com:office:office" xmlns:r="http://schemas.openxmlformats.org/officeDocument/2006/relationships" xmlns:m="http://schemas.openxmlformats.org/officeDocument/2006/math" xmlns:v="urn:schemas-microsoft-com:vml" xmlns:wp14="http://schemas.microsoft.com/office/word/2010/wordprocessingDrawing" xmlns:wp="http://schemas.openxmlformats.org/drawingml/2006/wordprocessingDrawing" xmlns:w10="urn:schemas-microsoft-com:office:word" xmlns:w="http://schemas.openxmlformats.org/wordprocessingml/2006/main" xmlns:w14="http://schemas.microsoft.com/office/word/2010/wordml" xmlns:w15="http://schemas.microsoft.com/office/word/2012/wordml" xmlns:w16se="http://schemas.microsoft.com/office/word/2015/wordml/symex" xmlns:wpg="http://schemas.microsoft.com/office/word/2010/wordprocessingGroup" xmlns:wpi="http://schemas.microsoft.com/office/word/2010/wordprocessingInk" xmlns:wne="http://schemas.microsoft.com/office/word/2006/wordml" xmlns:wps="http://schemas.microsoft.com/office/word/2010/wordprocessingShape" mc:Ignorable="w14 w15 w16se wp14">
+<w:document xmlns:wpc="http://schemas.microsoft.com/office/word/2010/wordprocessingCanvas" xmlns:cx="http://schemas.microsoft.com/office/drawing/2014/chartex" xmlns:cx1="http://schemas.microsoft.com/office/drawing/2015/9/8/chartex" xmlns:cx2="http://schemas.microsoft.com/office/drawing/2015/10/21/chartex" xmlns:cx3="http://schemas.microsoft.com/office/drawing/2016/5/9/chartex" xmlns:cx4="http://schemas.microsoft.com/office/drawing/2016/5/10/chartex" xmlns:cx5="http://schemas.microsoft.com/office/drawing/2016/5/11/chartex" xmlns:cx6="http://schemas.microsoft.com/office/drawing/2016/5/12/chartex" xmlns:cx7="http://schemas.microsoft.com/office/drawing/2016/5/13/chartex" xmlns:cx8="http://schemas.microsoft.com/office/drawing/2016/5/14/chartex" xmlns:mc="http://schemas.openxmlformats.org/markup-compatibility/2006" xmlns:aink="http://schemas.microsoft.com/office/drawing/2016/ink" xmlns:am3d="http://schemas.microsoft.com/office/drawing/2017/model3d" xmlns:o="urn:schemas-microsoft-com:office:office" xmlns:r="http://schemas.openxmlformats.org/officeDocument/2006/relationships" xmlns:m="http://schemas.openxmlformats.org/officeDocument/2006/math" xmlns:v="urn:schemas-microsoft-com:vml" xmlns:wp14="http://schemas.microsoft.com/office/word/2010/wordprocessingDrawing" xmlns:wp="http://schemas.openxmlformats.org/drawingml/2006/wordprocessingDrawing" xmlns:w10="urn:schemas-microsoft-com:office:word" xmlns:w="http://schemas.openxmlformats.org/wordprocessingml/2006/main" xmlns:w14="http://schemas.microsoft.com/office/word/2010/wordml" xmlns:w15="http://schemas.microsoft.com/office/word/2012/wordml" xmlns:w16cid="http://schemas.microsoft.com/office/word/2016/wordml/cid" xmlns:w16se="http://schemas.microsoft.com/office/word/2015/wordml/symex" xmlns:wpg="http://schemas.microsoft.com/office/word/2010/wordprocessingGroup" xmlns:wpi="http://schemas.microsoft.com/office/word/2010/wordprocessingInk" xmlns:wne="http://schemas.microsoft.com/office/word/2006/wordml" xmlns:wps="http://schemas.microsoft.com/office/word/2010/wordprocessingShape" mc:Ignorable="w14 w15 w16se w16cid wp14">
   <w:body>
     <w:p>
       <w:pPr>
@@ -25,21 +25,22 @@
         <w:tblLook w:val="0420" w:firstRow="1" w:lastRow="0" w:firstColumn="0" w:lastColumn="0" w:noHBand="0" w:noVBand="1"/>
       </w:tblPr>
       <w:tblGrid>
-        <w:gridCol w:w="3086"/>
-        <w:gridCol w:w="3006"/>
-        <w:gridCol w:w="2252"/>
-        <w:gridCol w:w="2252"/>
-        <w:gridCol w:w="3070"/>
-        <w:gridCol w:w="3012"/>
-        <w:gridCol w:w="3047"/>
-        <w:gridCol w:w="3099"/>
-        <w:gridCol w:w="3099"/>
-        <w:gridCol w:w="3093"/>
+        <w:gridCol w:w="2636"/>
+        <w:gridCol w:w="2641"/>
+        <w:gridCol w:w="2641"/>
+        <w:gridCol w:w="2640"/>
+        <w:gridCol w:w="2640"/>
+        <w:gridCol w:w="2635"/>
+        <w:gridCol w:w="2640"/>
+        <w:gridCol w:w="2640"/>
+        <w:gridCol w:w="2640"/>
+        <w:gridCol w:w="2640"/>
+        <w:gridCol w:w="2623"/>
       </w:tblGrid>
       <w:tr>
         <w:tc>
           <w:tcPr>
-            <w:tcW w:w="532" w:type="pct"/>
+            <w:tcW w:w="454" w:type="pct"/>
           </w:tcPr>
           <w:p>
             <w:r>
@@ -49,7 +50,7 @@
         </w:tc>
         <w:tc>
           <w:tcPr>
-            <w:tcW w:w="518" w:type="pct"/>
+            <w:tcW w:w="455" w:type="pct"/>
           </w:tcPr>
           <w:p>
             <w:r>
@@ -59,7 +60,17 @@
         </w:tc>
         <w:tc>
           <w:tcPr>
-            <w:tcW w:w="388" w:type="pct"/>
+            <w:tcW w:w="455" w:type="pct"/>
+          </w:tcPr>
+          <w:p>
+            <w:r>
+              <w:t>Coverdale</w:t>
+            </w:r>
+          </w:p>
+        </w:tc>
+        <w:tc>
+          <w:tcPr>
+            <w:tcW w:w="455" w:type="pct"/>
           </w:tcPr>
           <w:p>
             <w:proofErr w:type="spellStart"/>
@@ -71,7 +82,7 @@
         </w:tc>
         <w:tc>
           <w:tcPr>
-            <w:tcW w:w="388" w:type="pct"/>
+            <w:tcW w:w="455" w:type="pct"/>
           </w:tcPr>
           <w:p>
             <w:proofErr w:type="spellStart"/>
@@ -86,7 +97,7 @@
         </w:tc>
         <w:tc>
           <w:tcPr>
-            <w:tcW w:w="529" w:type="pct"/>
+            <w:tcW w:w="454" w:type="pct"/>
           </w:tcPr>
           <w:p>
             <w:r>
@@ -96,7 +107,7 @@
         </w:tc>
         <w:tc>
           <w:tcPr>
-            <w:tcW w:w="519" w:type="pct"/>
+            <w:tcW w:w="455" w:type="pct"/>
           </w:tcPr>
           <w:p>
             <w:r>
@@ -106,7 +117,7 @@
         </w:tc>
         <w:tc>
           <w:tcPr>
-            <w:tcW w:w="525" w:type="pct"/>
+            <w:tcW w:w="455" w:type="pct"/>
           </w:tcPr>
           <w:p>
             <w:r>
@@ -116,7 +127,7 @@
         </w:tc>
         <w:tc>
           <w:tcPr>
-            <w:tcW w:w="534" w:type="pct"/>
+            <w:tcW w:w="455" w:type="pct"/>
           </w:tcPr>
           <w:p>
             <w:r>
@@ -126,7 +137,7 @@
         </w:tc>
         <w:tc>
           <w:tcPr>
-            <w:tcW w:w="534" w:type="pct"/>
+            <w:tcW w:w="455" w:type="pct"/>
           </w:tcPr>
           <w:p>
             <w:r>
@@ -136,7 +147,7 @@
         </w:tc>
         <w:tc>
           <w:tcPr>
-            <w:tcW w:w="533" w:type="pct"/>
+            <w:tcW w:w="455" w:type="pct"/>
           </w:tcPr>
           <w:p>
             <w:r>
@@ -148,7 +159,7 @@
       <w:tr>
         <w:tc>
           <w:tcPr>
-            <w:tcW w:w="532" w:type="pct"/>
+            <w:tcW w:w="454" w:type="pct"/>
           </w:tcPr>
           <w:p>
             <w:pPr>
@@ -174,7 +185,7 @@
         </w:tc>
         <w:tc>
           <w:tcPr>
-            <w:tcW w:w="518" w:type="pct"/>
+            <w:tcW w:w="455" w:type="pct"/>
           </w:tcPr>
           <w:p>
             <w:pPr>
@@ -212,25 +223,31 @@
         </w:tc>
         <w:tc>
           <w:tcPr>
-            <w:tcW w:w="388" w:type="pct"/>
+            <w:tcW w:w="455" w:type="pct"/>
           </w:tcPr>
           <w:p/>
         </w:tc>
         <w:tc>
           <w:tcPr>
-            <w:tcW w:w="388" w:type="pct"/>
+            <w:tcW w:w="455" w:type="pct"/>
           </w:tcPr>
           <w:p/>
         </w:tc>
         <w:tc>
           <w:tcPr>
-            <w:tcW w:w="529" w:type="pct"/>
+            <w:tcW w:w="455" w:type="pct"/>
           </w:tcPr>
           <w:p/>
         </w:tc>
         <w:tc>
           <w:tcPr>
-            <w:tcW w:w="519" w:type="pct"/>
+            <w:tcW w:w="454" w:type="pct"/>
+          </w:tcPr>
+          <w:p/>
+        </w:tc>
+        <w:tc>
+          <w:tcPr>
+            <w:tcW w:w="455" w:type="pct"/>
           </w:tcPr>
           <w:p>
             <w:r>
@@ -242,81 +259,73 @@
             </w:r>
             <w:proofErr w:type="spellEnd"/>
             <w:r>
-              <w:t xml:space="preserve">, the wife of </w:t>
+              <w:t>, the wife of Urias.</w:t>
+            </w:r>
+          </w:p>
+        </w:tc>
+        <w:tc>
+          <w:tcPr>
+            <w:tcW w:w="455" w:type="pct"/>
+          </w:tcPr>
+          <w:p>
+            <w:r>
+              <w:t>Unto the end, a Psalm of instruction by David, when Nathan the prophet came unto him, after he had gone in to Bathsheba, the wife of Uriah.</w:t>
+            </w:r>
+          </w:p>
+        </w:tc>
+        <w:tc>
+          <w:tcPr>
+            <w:tcW w:w="455" w:type="pct"/>
+          </w:tcPr>
+          <w:p>
+            <w:pPr>
+              <w:pStyle w:val="EngIndEnd"/>
+            </w:pPr>
+            <w:r>
+              <w:t xml:space="preserve">Regarding completion. A Psalm. Pertaining to </w:t>
             </w:r>
             <w:proofErr w:type="spellStart"/>
             <w:r>
-              <w:t>Urias</w:t>
+              <w:t>Dauid</w:t>
             </w:r>
             <w:proofErr w:type="spellEnd"/>
             <w:r>
+              <w:t xml:space="preserve">. When the prophet Nathan came to him, after he had gone into </w:t>
+            </w:r>
+            <w:proofErr w:type="spellStart"/>
+            <w:r>
+              <w:t>Bersabee</w:t>
+            </w:r>
+            <w:proofErr w:type="spellEnd"/>
+            <w:r>
               <w:t>.</w:t>
             </w:r>
           </w:p>
         </w:tc>
         <w:tc>
           <w:tcPr>
-            <w:tcW w:w="525" w:type="pct"/>
-          </w:tcPr>
-          <w:p>
-            <w:r>
-              <w:t>Unto the end, a Psalm of instruction by David, when Nathan the prophet came unto him, after he had gone in to Bathsheba, the wife of Uriah.</w:t>
-            </w:r>
-          </w:p>
-        </w:tc>
-        <w:tc>
-          <w:tcPr>
-            <w:tcW w:w="534" w:type="pct"/>
-          </w:tcPr>
-          <w:p>
-            <w:pPr>
-              <w:pStyle w:val="EngIndEnd"/>
-            </w:pPr>
-            <w:r>
-              <w:t xml:space="preserve">Regarding completion. A Psalm. Pertaining to </w:t>
+            <w:tcW w:w="455" w:type="pct"/>
+          </w:tcPr>
+          <w:p>
+            <w:pPr>
+              <w:pStyle w:val="EngIndEnd"/>
+            </w:pPr>
+            <w:r>
+              <w:t xml:space="preserve">For the end, a Psalm of David, when Nathan the prophet came to him, when he had gone to </w:t>
             </w:r>
             <w:proofErr w:type="spellStart"/>
             <w:r>
-              <w:t>Dauid</w:t>
+              <w:t>Bersabee</w:t>
             </w:r>
             <w:proofErr w:type="spellEnd"/>
             <w:r>
-              <w:t xml:space="preserve">. When the prophet Nathan came to him, after he had gone into </w:t>
-            </w:r>
-            <w:proofErr w:type="spellStart"/>
-            <w:r>
-              <w:t>Bersabee</w:t>
-            </w:r>
-            <w:proofErr w:type="spellEnd"/>
-            <w:r>
               <w:t>.</w:t>
             </w:r>
           </w:p>
         </w:tc>
         <w:tc>
           <w:tcPr>
-            <w:tcW w:w="534" w:type="pct"/>
-          </w:tcPr>
-          <w:p>
-            <w:pPr>
-              <w:pStyle w:val="EngIndEnd"/>
-            </w:pPr>
-            <w:r>
-              <w:t xml:space="preserve">For the end, a Psalm of David, when Nathan the prophet came to him, when he had gone to </w:t>
-            </w:r>
-            <w:proofErr w:type="spellStart"/>
-            <w:r>
-              <w:t>Bersabee</w:t>
-            </w:r>
-            <w:proofErr w:type="spellEnd"/>
-            <w:r>
-              <w:t>.</w:t>
-            </w:r>
-          </w:p>
-        </w:tc>
-        <w:tc>
-          <w:tcPr>
-            <w:tcW w:w="533" w:type="pct"/>
+            <w:tcW w:w="455" w:type="pct"/>
           </w:tcPr>
           <w:p>
             <w:pPr>
@@ -369,7 +378,7 @@
       <w:tr>
         <w:tc>
           <w:tcPr>
-            <w:tcW w:w="532" w:type="pct"/>
+            <w:tcW w:w="454" w:type="pct"/>
           </w:tcPr>
           <w:p>
             <w:pPr>
@@ -426,7 +435,7 @@
         </w:tc>
         <w:tc>
           <w:tcPr>
-            <w:tcW w:w="518" w:type="pct"/>
+            <w:tcW w:w="455" w:type="pct"/>
           </w:tcPr>
           <w:p>
             <w:pPr>
@@ -492,7 +501,23 @@
         </w:tc>
         <w:tc>
           <w:tcPr>
-            <w:tcW w:w="388" w:type="pct"/>
+            <w:tcW w:w="455" w:type="pct"/>
+          </w:tcPr>
+          <w:p>
+            <w:r>
+              <w:t>Have mercy upon me, O God, after thy great goodness; according</w:t>
+            </w:r>
+          </w:p>
+          <w:p>
+            <w:r>
+              <w:t>to the multitude of thy mercies do away mine offences.</w:t>
+            </w:r>
+          </w:p>
+          <w:p/>
+        </w:tc>
+        <w:tc>
+          <w:tcPr>
+            <w:tcW w:w="455" w:type="pct"/>
           </w:tcPr>
           <w:p>
             <w:r>
@@ -517,30 +542,17 @@
         </w:tc>
         <w:tc>
           <w:tcPr>
-            <w:tcW w:w="388" w:type="pct"/>
-          </w:tcPr>
-          <w:p>
-            <w:proofErr w:type="gramStart"/>
-            <w:r>
-              <w:t>Have mercy on me, God, according to the multitudes of Your tender mercies</w:t>
-            </w:r>
-            <w:proofErr w:type="gramEnd"/>
-            <w:r>
-              <w:t xml:space="preserve">, </w:t>
-            </w:r>
-            <w:proofErr w:type="gramStart"/>
-            <w:r>
-              <w:t>wipe out my iniquities</w:t>
-            </w:r>
-            <w:proofErr w:type="gramEnd"/>
-            <w:r>
-              <w:t>.</w:t>
-            </w:r>
-          </w:p>
-        </w:tc>
-        <w:tc>
-          <w:tcPr>
-            <w:tcW w:w="529" w:type="pct"/>
+            <w:tcW w:w="455" w:type="pct"/>
+          </w:tcPr>
+          <w:p>
+            <w:r>
+              <w:t>Have mercy on me, God, according to the multitudes of Your tender mercies, wipe out my iniquities.</w:t>
+            </w:r>
+          </w:p>
+        </w:tc>
+        <w:tc>
+          <w:tcPr>
+            <w:tcW w:w="454" w:type="pct"/>
           </w:tcPr>
           <w:p>
             <w:r>
@@ -562,7 +574,7 @@
         </w:tc>
         <w:tc>
           <w:tcPr>
-            <w:tcW w:w="519" w:type="pct"/>
+            <w:tcW w:w="455" w:type="pct"/>
           </w:tcPr>
           <w:p>
             <w:r>
@@ -572,7 +584,7 @@
         </w:tc>
         <w:tc>
           <w:tcPr>
-            <w:tcW w:w="525" w:type="pct"/>
+            <w:tcW w:w="455" w:type="pct"/>
           </w:tcPr>
           <w:p>
             <w:r>
@@ -582,7 +594,7 @@
         </w:tc>
         <w:tc>
           <w:tcPr>
-            <w:tcW w:w="534" w:type="pct"/>
+            <w:tcW w:w="455" w:type="pct"/>
           </w:tcPr>
           <w:p>
             <w:pPr>
@@ -619,7 +631,7 @@
         </w:tc>
         <w:tc>
           <w:tcPr>
-            <w:tcW w:w="534" w:type="pct"/>
+            <w:tcW w:w="455" w:type="pct"/>
           </w:tcPr>
           <w:p>
             <w:pPr>
@@ -632,7 +644,7 @@
         </w:tc>
         <w:tc>
           <w:tcPr>
-            <w:tcW w:w="533" w:type="pct"/>
+            <w:tcW w:w="455" w:type="pct"/>
           </w:tcPr>
           <w:p>
             <w:pPr>
@@ -685,7 +697,7 @@
       <w:tr>
         <w:tc>
           <w:tcPr>
-            <w:tcW w:w="532" w:type="pct"/>
+            <w:tcW w:w="454" w:type="pct"/>
           </w:tcPr>
           <w:p>
             <w:pPr>
@@ -712,13 +724,14 @@
         </w:tc>
         <w:tc>
           <w:tcPr>
-            <w:tcW w:w="518" w:type="pct"/>
+            <w:tcW w:w="455" w:type="pct"/>
           </w:tcPr>
           <w:p>
             <w:pPr>
               <w:pStyle w:val="EnglishHangNoCoptic"/>
             </w:pPr>
             <w:r>
+              <w:lastRenderedPageBreak/>
               <w:t>4 Wash me thoroughly from my iniquity,</w:t>
             </w:r>
           </w:p>
@@ -739,7 +752,31 @@
         </w:tc>
         <w:tc>
           <w:tcPr>
-            <w:tcW w:w="388" w:type="pct"/>
+            <w:tcW w:w="455" w:type="pct"/>
+          </w:tcPr>
+          <w:p>
+            <w:r>
+              <w:lastRenderedPageBreak/>
+              <w:t xml:space="preserve">Wash me </w:t>
+            </w:r>
+            <w:proofErr w:type="spellStart"/>
+            <w:r>
+              <w:t>throughly</w:t>
+            </w:r>
+            <w:proofErr w:type="spellEnd"/>
+            <w:r>
+              <w:t xml:space="preserve"> from my wickedness, and cleanse</w:t>
+            </w:r>
+          </w:p>
+          <w:p>
+            <w:r>
+              <w:t>me from my sin.</w:t>
+            </w:r>
+          </w:p>
+        </w:tc>
+        <w:tc>
+          <w:tcPr>
+            <w:tcW w:w="455" w:type="pct"/>
           </w:tcPr>
           <w:p>
             <w:r>
@@ -758,7 +795,7 @@
         </w:tc>
         <w:tc>
           <w:tcPr>
-            <w:tcW w:w="388" w:type="pct"/>
+            <w:tcW w:w="455" w:type="pct"/>
           </w:tcPr>
           <w:p>
             <w:r>
@@ -768,7 +805,7 @@
         </w:tc>
         <w:tc>
           <w:tcPr>
-            <w:tcW w:w="529" w:type="pct"/>
+            <w:tcW w:w="454" w:type="pct"/>
           </w:tcPr>
           <w:p>
             <w:r>
@@ -782,7 +819,7 @@
         </w:tc>
         <w:tc>
           <w:tcPr>
-            <w:tcW w:w="519" w:type="pct"/>
+            <w:tcW w:w="455" w:type="pct"/>
           </w:tcPr>
           <w:p>
             <w:r>
@@ -792,7 +829,7 @@
         </w:tc>
         <w:tc>
           <w:tcPr>
-            <w:tcW w:w="525" w:type="pct"/>
+            <w:tcW w:w="455" w:type="pct"/>
           </w:tcPr>
           <w:p>
             <w:r>
@@ -802,7 +839,7 @@
         </w:tc>
         <w:tc>
           <w:tcPr>
-            <w:tcW w:w="534" w:type="pct"/>
+            <w:tcW w:w="455" w:type="pct"/>
           </w:tcPr>
           <w:p>
             <w:pPr>
@@ -817,26 +854,31 @@
               <w:pStyle w:val="EngIndEnd"/>
             </w:pPr>
             <w:r>
-              <w:t>and from my sin cleanse me,</w:t>
-            </w:r>
-          </w:p>
-        </w:tc>
-        <w:tc>
-          <w:tcPr>
-            <w:tcW w:w="534" w:type="pct"/>
-          </w:tcPr>
-          <w:p>
-            <w:pPr>
-              <w:pStyle w:val="EngIndEnd"/>
-            </w:pPr>
-            <w:r>
+              <w:t xml:space="preserve">and from my sin cleanse </w:t>
+            </w:r>
+            <w:r>
+              <w:lastRenderedPageBreak/>
+              <w:t>me,</w:t>
+            </w:r>
+          </w:p>
+        </w:tc>
+        <w:tc>
+          <w:tcPr>
+            <w:tcW w:w="455" w:type="pct"/>
+          </w:tcPr>
+          <w:p>
+            <w:pPr>
+              <w:pStyle w:val="EngIndEnd"/>
+            </w:pPr>
+            <w:r>
+              <w:lastRenderedPageBreak/>
               <w:t>Wash me thoroughly from mine iniquity, and cleanse me from my sin.</w:t>
             </w:r>
           </w:p>
         </w:tc>
         <w:tc>
           <w:tcPr>
-            <w:tcW w:w="533" w:type="pct"/>
+            <w:tcW w:w="455" w:type="pct"/>
           </w:tcPr>
           <w:p>
             <w:pPr>
@@ -889,7 +931,7 @@
       <w:tr>
         <w:tc>
           <w:tcPr>
-            <w:tcW w:w="532" w:type="pct"/>
+            <w:tcW w:w="454" w:type="pct"/>
           </w:tcPr>
           <w:p>
             <w:pPr>
@@ -905,11 +947,7 @@
             </w:pPr>
             <w:r>
               <w:tab/>
-              <w:t xml:space="preserve">and my sin is before me </w:t>
-            </w:r>
-            <w:r>
-              <w:lastRenderedPageBreak/>
-              <w:t>continually.</w:t>
+              <w:t>and my sin is before me continually.</w:t>
             </w:r>
           </w:p>
           <w:p>
@@ -920,14 +958,13 @@
         </w:tc>
         <w:tc>
           <w:tcPr>
-            <w:tcW w:w="518" w:type="pct"/>
+            <w:tcW w:w="455" w:type="pct"/>
           </w:tcPr>
           <w:p>
             <w:pPr>
               <w:pStyle w:val="EnglishHangNoCoptic"/>
             </w:pPr>
             <w:r>
-              <w:lastRenderedPageBreak/>
               <w:t xml:space="preserve">5 </w:t>
             </w:r>
             <w:r>
@@ -955,26 +992,36 @@
               <w:t xml:space="preserve">ever </w:t>
             </w:r>
             <w:r>
-              <w:t xml:space="preserve">before </w:t>
-            </w:r>
-            <w:r>
-              <w:lastRenderedPageBreak/>
-              <w:t>me.</w:t>
-            </w:r>
-          </w:p>
-          <w:p>
-            <w:pPr>
-              <w:pStyle w:val="EngIndEnd"/>
-            </w:pPr>
-          </w:p>
-        </w:tc>
-        <w:tc>
-          <w:tcPr>
-            <w:tcW w:w="388" w:type="pct"/>
-          </w:tcPr>
-          <w:p>
-            <w:r>
-              <w:lastRenderedPageBreak/>
+              <w:t>before me.</w:t>
+            </w:r>
+          </w:p>
+          <w:p>
+            <w:pPr>
+              <w:pStyle w:val="EngIndEnd"/>
+            </w:pPr>
+          </w:p>
+        </w:tc>
+        <w:tc>
+          <w:tcPr>
+            <w:tcW w:w="455" w:type="pct"/>
+          </w:tcPr>
+          <w:p>
+            <w:r>
+              <w:t>For I acknowledge my faults, and my sin is</w:t>
+            </w:r>
+          </w:p>
+          <w:p>
+            <w:r>
+              <w:t>ever before me.</w:t>
+            </w:r>
+          </w:p>
+        </w:tc>
+        <w:tc>
+          <w:tcPr>
+            <w:tcW w:w="455" w:type="pct"/>
+          </w:tcPr>
+          <w:p>
+            <w:r>
               <w:t xml:space="preserve">For I know mine </w:t>
             </w:r>
             <w:r>
@@ -984,51 +1031,49 @@
               <w:t>iniquity,</w:t>
             </w:r>
             <w:r>
-              <w:t xml:space="preserve"> and my sin </w:t>
-            </w:r>
-            <w:r>
-              <w:lastRenderedPageBreak/>
-              <w:t>(is) before me at all times.</w:t>
-            </w:r>
-          </w:p>
-        </w:tc>
-        <w:tc>
-          <w:tcPr>
-            <w:tcW w:w="388" w:type="pct"/>
-          </w:tcPr>
-          <w:p>
-            <w:r>
-              <w:lastRenderedPageBreak/>
-              <w:t xml:space="preserve">For I know my iniquity, and my sin is </w:t>
-            </w:r>
-            <w:r>
-              <w:lastRenderedPageBreak/>
-              <w:t>before me at all times.</w:t>
-            </w:r>
-          </w:p>
-        </w:tc>
-        <w:tc>
-          <w:tcPr>
-            <w:tcW w:w="529" w:type="pct"/>
-          </w:tcPr>
-          <w:p>
-            <w:r>
-              <w:lastRenderedPageBreak/>
-              <w:t xml:space="preserve">For I know my </w:t>
+              <w:t xml:space="preserve"> and my sin (is) before me </w:t>
             </w:r>
             <w:proofErr w:type="gramStart"/>
             <w:r>
-              <w:t>iniquity:</w:t>
+              <w:t>at all times</w:t>
             </w:r>
             <w:proofErr w:type="gramEnd"/>
             <w:r>
-              <w:t xml:space="preserve"> and my sin is before me at all times.</w:t>
-            </w:r>
-          </w:p>
-        </w:tc>
-        <w:tc>
-          <w:tcPr>
-            <w:tcW w:w="519" w:type="pct"/>
+              <w:t>.</w:t>
+            </w:r>
+          </w:p>
+        </w:tc>
+        <w:tc>
+          <w:tcPr>
+            <w:tcW w:w="455" w:type="pct"/>
+          </w:tcPr>
+          <w:p>
+            <w:r>
+              <w:t>For I know my iniquity, and my sin is before me at all times.</w:t>
+            </w:r>
+          </w:p>
+        </w:tc>
+        <w:tc>
+          <w:tcPr>
+            <w:tcW w:w="454" w:type="pct"/>
+          </w:tcPr>
+          <w:p>
+            <w:r>
+              <w:t xml:space="preserve">For I know my iniquity: and my sin is before me </w:t>
+            </w:r>
+            <w:proofErr w:type="gramStart"/>
+            <w:r>
+              <w:t>at all times</w:t>
+            </w:r>
+            <w:proofErr w:type="gramEnd"/>
+            <w:r>
+              <w:t>.</w:t>
+            </w:r>
+          </w:p>
+        </w:tc>
+        <w:tc>
+          <w:tcPr>
+            <w:tcW w:w="455" w:type="pct"/>
           </w:tcPr>
           <w:p>
             <w:r>
@@ -1038,7 +1083,7 @@
         </w:tc>
         <w:tc>
           <w:tcPr>
-            <w:tcW w:w="525" w:type="pct"/>
+            <w:tcW w:w="455" w:type="pct"/>
           </w:tcPr>
           <w:p>
             <w:r>
@@ -1048,18 +1093,14 @@
         </w:tc>
         <w:tc>
           <w:tcPr>
-            <w:tcW w:w="534" w:type="pct"/>
-          </w:tcPr>
-          <w:p>
-            <w:pPr>
-              <w:pStyle w:val="EngIndEnd"/>
-            </w:pPr>
-            <w:r>
-              <w:t xml:space="preserve">because my lawlessness I </w:t>
-            </w:r>
-            <w:r>
-              <w:lastRenderedPageBreak/>
-              <w:t>know</w:t>
+            <w:tcW w:w="455" w:type="pct"/>
+          </w:tcPr>
+          <w:p>
+            <w:pPr>
+              <w:pStyle w:val="EngIndEnd"/>
+            </w:pPr>
+            <w:r>
+              <w:t>because my lawlessness I know</w:t>
             </w:r>
           </w:p>
           <w:p>
@@ -1073,25 +1114,20 @@
         </w:tc>
         <w:tc>
           <w:tcPr>
-            <w:tcW w:w="534" w:type="pct"/>
-          </w:tcPr>
-          <w:p>
-            <w:pPr>
-              <w:pStyle w:val="EngIndEnd"/>
-            </w:pPr>
-            <w:r>
-              <w:lastRenderedPageBreak/>
-              <w:t xml:space="preserve">For I am conscious of mine iniquity; and my sin is </w:t>
-            </w:r>
-            <w:r>
-              <w:lastRenderedPageBreak/>
-              <w:t>continually before me.</w:t>
-            </w:r>
-          </w:p>
-        </w:tc>
-        <w:tc>
-          <w:tcPr>
-            <w:tcW w:w="533" w:type="pct"/>
+            <w:tcW w:w="455" w:type="pct"/>
+          </w:tcPr>
+          <w:p>
+            <w:pPr>
+              <w:pStyle w:val="EngIndEnd"/>
+            </w:pPr>
+            <w:r>
+              <w:t>For I am conscious of mine iniquity; and my sin is continually before me.</w:t>
+            </w:r>
+          </w:p>
+        </w:tc>
+        <w:tc>
+          <w:tcPr>
+            <w:tcW w:w="455" w:type="pct"/>
           </w:tcPr>
           <w:p>
             <w:pPr>
@@ -1113,7 +1149,6 @@
                 <w:szCs w:val="24"/>
                 <w:shd w:val="clear" w:color="auto" w:fill="FFFFFF"/>
               </w:rPr>
-              <w:lastRenderedPageBreak/>
               <w:t>For I know my lawlessness,</w:t>
             </w:r>
           </w:p>
@@ -1137,7 +1172,6 @@
                 <w:szCs w:val="24"/>
                 <w:shd w:val="clear" w:color="auto" w:fill="FFFFFF"/>
               </w:rPr>
-              <w:lastRenderedPageBreak/>
               <w:t>And my sin is always before me.</w:t>
             </w:r>
           </w:p>
@@ -1146,14 +1180,13 @@
       <w:tr>
         <w:tc>
           <w:tcPr>
-            <w:tcW w:w="532" w:type="pct"/>
+            <w:tcW w:w="454" w:type="pct"/>
           </w:tcPr>
           <w:p>
             <w:pPr>
               <w:pStyle w:val="EnglishHangNoCoptic"/>
             </w:pPr>
             <w:r>
-              <w:lastRenderedPageBreak/>
               <w:t xml:space="preserve">6 Against </w:t>
             </w:r>
             <w:r>
@@ -1234,7 +1267,7 @@
         </w:tc>
         <w:tc>
           <w:tcPr>
-            <w:tcW w:w="518" w:type="pct"/>
+            <w:tcW w:w="455" w:type="pct"/>
           </w:tcPr>
           <w:p>
             <w:pPr>
@@ -1327,7 +1360,35 @@
         </w:tc>
         <w:tc>
           <w:tcPr>
-            <w:tcW w:w="388" w:type="pct"/>
+            <w:tcW w:w="455" w:type="pct"/>
+          </w:tcPr>
+          <w:p>
+            <w:r>
+              <w:t>Against thee only have I sinned, and done</w:t>
+            </w:r>
+          </w:p>
+          <w:p>
+            <w:r>
+              <w:t xml:space="preserve">this evil in thy sight, that thou </w:t>
+            </w:r>
+            <w:proofErr w:type="spellStart"/>
+            <w:r>
+              <w:t>mightest</w:t>
+            </w:r>
+            <w:proofErr w:type="spellEnd"/>
+            <w:r>
+              <w:t xml:space="preserve"> be justified in thy</w:t>
+            </w:r>
+          </w:p>
+          <w:p>
+            <w:r>
+              <w:t>saying, and clear when thou shalt judge.</w:t>
+            </w:r>
+          </w:p>
+        </w:tc>
+        <w:tc>
+          <w:tcPr>
+            <w:tcW w:w="455" w:type="pct"/>
           </w:tcPr>
           <w:p>
             <w:r>
@@ -1340,170 +1401,141 @@
               <w:t>that</w:t>
             </w:r>
             <w:r>
-              <w:t xml:space="preserve"> Thou </w:t>
+              <w:t xml:space="preserve"> Thou mayest be justified in Thy words, and mayest prevail, when Thou shalt be judging.</w:t>
+            </w:r>
+          </w:p>
+        </w:tc>
+        <w:tc>
+          <w:tcPr>
+            <w:tcW w:w="455" w:type="pct"/>
+          </w:tcPr>
+          <w:p>
+            <w:r>
+              <w:t xml:space="preserve">Against You alone have I sinned, and I have done evil before You: that You may be justified in Your </w:t>
+            </w:r>
+            <w:proofErr w:type="gramStart"/>
+            <w:r>
+              <w:t>words, and</w:t>
+            </w:r>
+            <w:proofErr w:type="gramEnd"/>
+            <w:r>
+              <w:t xml:space="preserve"> </w:t>
+            </w:r>
+            <w:r>
+              <w:rPr>
+                <w:highlight w:val="yellow"/>
+              </w:rPr>
+              <w:t>may prevail when You will judge.</w:t>
+            </w:r>
+          </w:p>
+        </w:tc>
+        <w:tc>
+          <w:tcPr>
+            <w:tcW w:w="454" w:type="pct"/>
+          </w:tcPr>
+          <w:p>
+            <w:r>
+              <w:t>Against Thee alone have I sinned, and done evil before Thee: that Thou mayest be justified in Thy words, and prevail when Thou art judged.</w:t>
+            </w:r>
+          </w:p>
+        </w:tc>
+        <w:tc>
+          <w:tcPr>
+            <w:tcW w:w="455" w:type="pct"/>
+          </w:tcPr>
+          <w:p>
+            <w:r>
+              <w:t>Against Thee only have I sinned and done this evil before Thee, that Thou mightiest be justified in Thy words, and prevail when Thou art judged.</w:t>
+            </w:r>
+          </w:p>
+        </w:tc>
+        <w:tc>
+          <w:tcPr>
+            <w:tcW w:w="455" w:type="pct"/>
+          </w:tcPr>
+          <w:p>
+            <w:r>
+              <w:t xml:space="preserve">Against Thee only have I sinned, and done evil before Thee, that Thou </w:t>
             </w:r>
             <w:proofErr w:type="spellStart"/>
             <w:r>
-              <w:t>mayest</w:t>
+              <w:t>mightest</w:t>
             </w:r>
             <w:proofErr w:type="spellEnd"/>
             <w:r>
-              <w:t xml:space="preserve"> be justified in Thy </w:t>
-            </w:r>
-            <w:proofErr w:type="gramStart"/>
-            <w:r>
-              <w:t>words,</w:t>
-            </w:r>
-            <w:proofErr w:type="gramEnd"/>
-            <w:r>
-              <w:t xml:space="preserve"> and </w:t>
+              <w:t xml:space="preserve"> be justified in Thy words, and prevail when Thou art judged.</w:t>
+            </w:r>
+          </w:p>
+        </w:tc>
+        <w:tc>
+          <w:tcPr>
+            <w:tcW w:w="455" w:type="pct"/>
+          </w:tcPr>
+          <w:p>
+            <w:pPr>
+              <w:pStyle w:val="EngIndEnd"/>
+            </w:pPr>
+            <w:r>
+              <w:t>Against you alone did I sin,</w:t>
+            </w:r>
+          </w:p>
+          <w:p>
+            <w:pPr>
+              <w:pStyle w:val="EngIndEnd"/>
+            </w:pPr>
+            <w:r>
+              <w:t>and what is evil before you I did,</w:t>
+            </w:r>
+          </w:p>
+          <w:p>
+            <w:pPr>
+              <w:pStyle w:val="EngIndEnd"/>
+            </w:pPr>
+            <w:r>
+              <w:t>so that you may be justified in your words</w:t>
+            </w:r>
+          </w:p>
+          <w:p>
+            <w:pPr>
+              <w:pStyle w:val="EngIndEnd"/>
+            </w:pPr>
+            <w:r>
+              <w:t>and be victorious when you go to law.</w:t>
+            </w:r>
+          </w:p>
+        </w:tc>
+        <w:tc>
+          <w:tcPr>
+            <w:tcW w:w="455" w:type="pct"/>
+          </w:tcPr>
+          <w:p>
+            <w:pPr>
+              <w:pStyle w:val="EngIndEnd"/>
+            </w:pPr>
+            <w:r>
+              <w:t xml:space="preserve">Against thee only have I sinned, and done evil before thee: that thou </w:t>
             </w:r>
             <w:proofErr w:type="spellStart"/>
             <w:r>
-              <w:t>mayest</w:t>
+              <w:t>mightest</w:t>
             </w:r>
             <w:proofErr w:type="spellEnd"/>
             <w:r>
-              <w:t xml:space="preserve"> prevail, when Thou shalt be judging.</w:t>
-            </w:r>
-          </w:p>
-        </w:tc>
-        <w:tc>
-          <w:tcPr>
-            <w:tcW w:w="388" w:type="pct"/>
-          </w:tcPr>
-          <w:p>
-            <w:proofErr w:type="gramStart"/>
-            <w:r>
-              <w:t xml:space="preserve">Against You alone have I sinned, </w:t>
-            </w:r>
-            <w:r>
-              <w:t xml:space="preserve">and I have done evil before You: that You may be justified in Your words, and </w:t>
-            </w:r>
-            <w:r>
-              <w:rPr>
-                <w:highlight w:val="yellow"/>
-              </w:rPr>
-              <w:t>may prevail when You will judge.</w:t>
-            </w:r>
-            <w:proofErr w:type="gramEnd"/>
-          </w:p>
-        </w:tc>
-        <w:tc>
-          <w:tcPr>
-            <w:tcW w:w="529" w:type="pct"/>
-          </w:tcPr>
-          <w:p>
-            <w:r>
-              <w:t xml:space="preserve">Against Thee alone have I sinned, and done evil before Thee: that Thou </w:t>
+              <w:t xml:space="preserve"> be justified in thy sayings, and </w:t>
             </w:r>
             <w:proofErr w:type="spellStart"/>
             <w:r>
-              <w:t>mayest</w:t>
+              <w:t>mightest</w:t>
             </w:r>
             <w:proofErr w:type="spellEnd"/>
             <w:r>
-              <w:t xml:space="preserve"> be justified in Thy words, and prevail when Thou art judged.</w:t>
-            </w:r>
-          </w:p>
-        </w:tc>
-        <w:tc>
-          <w:tcPr>
-            <w:tcW w:w="519" w:type="pct"/>
-          </w:tcPr>
-          <w:p>
-            <w:r>
-              <w:t>Against Thee only have I sinned and done this evil before Thee, that Thou mightiest be justified in Thy words, and prevail when Thou art judged.</w:t>
-            </w:r>
-          </w:p>
-        </w:tc>
-        <w:tc>
-          <w:tcPr>
-            <w:tcW w:w="525" w:type="pct"/>
-          </w:tcPr>
-          <w:p>
-            <w:r>
-              <w:t xml:space="preserve">Against Thee only have I sinned, and done evil before Thee, that Thou </w:t>
-            </w:r>
-            <w:proofErr w:type="spellStart"/>
-            <w:r>
-              <w:t>mightest</w:t>
-            </w:r>
-            <w:proofErr w:type="spellEnd"/>
-            <w:r>
-              <w:t xml:space="preserve"> be justified in Thy words, and prevail when Thou art judged.</w:t>
-            </w:r>
-          </w:p>
-        </w:tc>
-        <w:tc>
-          <w:tcPr>
-            <w:tcW w:w="534" w:type="pct"/>
-          </w:tcPr>
-          <w:p>
-            <w:pPr>
-              <w:pStyle w:val="EngIndEnd"/>
-            </w:pPr>
-            <w:r>
-              <w:t>Against you alone did I sin,</w:t>
-            </w:r>
-          </w:p>
-          <w:p>
-            <w:pPr>
-              <w:pStyle w:val="EngIndEnd"/>
-            </w:pPr>
-            <w:r>
-              <w:t>and what is evil before you I did,</w:t>
-            </w:r>
-          </w:p>
-          <w:p>
-            <w:pPr>
-              <w:pStyle w:val="EngIndEnd"/>
-            </w:pPr>
-            <w:r>
-              <w:t>so that you may be justified in your words</w:t>
-            </w:r>
-          </w:p>
-          <w:p>
-            <w:pPr>
-              <w:pStyle w:val="EngIndEnd"/>
-            </w:pPr>
-            <w:r>
-              <w:t>and be victorious when you go to law.</w:t>
-            </w:r>
-          </w:p>
-        </w:tc>
-        <w:tc>
-          <w:tcPr>
-            <w:tcW w:w="534" w:type="pct"/>
-          </w:tcPr>
-          <w:p>
-            <w:pPr>
-              <w:pStyle w:val="EngIndEnd"/>
-            </w:pPr>
-            <w:r>
-              <w:t xml:space="preserve">Against thee only have I sinned, and done evil before thee: that thou </w:t>
-            </w:r>
-            <w:proofErr w:type="spellStart"/>
-            <w:r>
-              <w:t>mightest</w:t>
-            </w:r>
-            <w:proofErr w:type="spellEnd"/>
-            <w:r>
-              <w:t xml:space="preserve"> be justified in thy sayings, and </w:t>
-            </w:r>
-            <w:proofErr w:type="spellStart"/>
-            <w:r>
-              <w:t>mightest</w:t>
-            </w:r>
-            <w:proofErr w:type="spellEnd"/>
-            <w:r>
               <w:t xml:space="preserve"> overcome when thou art judged.</w:t>
             </w:r>
           </w:p>
         </w:tc>
         <w:tc>
           <w:tcPr>
-            <w:tcW w:w="533" w:type="pct"/>
+            <w:tcW w:w="455" w:type="pct"/>
           </w:tcPr>
           <w:p>
             <w:pPr>
@@ -1602,7 +1634,7 @@
       <w:tr>
         <w:tc>
           <w:tcPr>
-            <w:tcW w:w="532" w:type="pct"/>
+            <w:tcW w:w="454" w:type="pct"/>
           </w:tcPr>
           <w:p>
             <w:pPr>
@@ -1629,7 +1661,7 @@
         </w:tc>
         <w:tc>
           <w:tcPr>
-            <w:tcW w:w="518" w:type="pct"/>
+            <w:tcW w:w="455" w:type="pct"/>
           </w:tcPr>
           <w:p>
             <w:pPr>
@@ -1662,7 +1694,35 @@
         </w:tc>
         <w:tc>
           <w:tcPr>
-            <w:tcW w:w="388" w:type="pct"/>
+            <w:tcW w:w="455" w:type="pct"/>
+          </w:tcPr>
+          <w:p>
+            <w:r>
+              <w:t xml:space="preserve">Behold, I was </w:t>
+            </w:r>
+            <w:proofErr w:type="spellStart"/>
+            <w:r>
+              <w:t>shapen</w:t>
+            </w:r>
+            <w:proofErr w:type="spellEnd"/>
+            <w:r>
+              <w:t xml:space="preserve"> in wickedness, and in sin hath </w:t>
+            </w:r>
+            <w:proofErr w:type="gramStart"/>
+            <w:r>
+              <w:t>my</w:t>
+            </w:r>
+            <w:proofErr w:type="gramEnd"/>
+          </w:p>
+          <w:p>
+            <w:r>
+              <w:t>mother conceived me.</w:t>
+            </w:r>
+          </w:p>
+        </w:tc>
+        <w:tc>
+          <w:tcPr>
+            <w:tcW w:w="455" w:type="pct"/>
           </w:tcPr>
           <w:p>
             <w:r>
@@ -1681,21 +1741,13 @@
               <w:t>iniquity</w:t>
             </w:r>
             <w:r>
-              <w:t xml:space="preserve"> was I conceived, and in </w:t>
-            </w:r>
-            <w:proofErr w:type="gramStart"/>
-            <w:r>
-              <w:t>sins</w:t>
-            </w:r>
-            <w:proofErr w:type="gramEnd"/>
-            <w:r>
-              <w:t xml:space="preserve"> my mother conceived me. </w:t>
-            </w:r>
-          </w:p>
-        </w:tc>
-        <w:tc>
-          <w:tcPr>
-            <w:tcW w:w="388" w:type="pct"/>
+              <w:t xml:space="preserve"> was I conceived, and in sins my mother conceived me. </w:t>
+            </w:r>
+          </w:p>
+        </w:tc>
+        <w:tc>
+          <w:tcPr>
+            <w:tcW w:w="455" w:type="pct"/>
           </w:tcPr>
           <w:p>
             <w:r>
@@ -1705,7 +1757,7 @@
         </w:tc>
         <w:tc>
           <w:tcPr>
-            <w:tcW w:w="529" w:type="pct"/>
+            <w:tcW w:w="454" w:type="pct"/>
           </w:tcPr>
           <w:p>
             <w:r>
@@ -1715,7 +1767,7 @@
         </w:tc>
         <w:tc>
           <w:tcPr>
-            <w:tcW w:w="519" w:type="pct"/>
+            <w:tcW w:w="455" w:type="pct"/>
           </w:tcPr>
           <w:p>
             <w:r>
@@ -1725,7 +1777,7 @@
         </w:tc>
         <w:tc>
           <w:tcPr>
-            <w:tcW w:w="525" w:type="pct"/>
+            <w:tcW w:w="455" w:type="pct"/>
           </w:tcPr>
           <w:p>
             <w:r>
@@ -1735,7 +1787,7 @@
         </w:tc>
         <w:tc>
           <w:tcPr>
-            <w:tcW w:w="534" w:type="pct"/>
+            <w:tcW w:w="455" w:type="pct"/>
           </w:tcPr>
           <w:p>
             <w:pPr>
@@ -1756,7 +1808,7 @@
         </w:tc>
         <w:tc>
           <w:tcPr>
-            <w:tcW w:w="534" w:type="pct"/>
+            <w:tcW w:w="455" w:type="pct"/>
           </w:tcPr>
           <w:p>
             <w:pPr>
@@ -1769,7 +1821,7 @@
         </w:tc>
         <w:tc>
           <w:tcPr>
-            <w:tcW w:w="533" w:type="pct"/>
+            <w:tcW w:w="455" w:type="pct"/>
           </w:tcPr>
           <w:p>
             <w:pPr>
@@ -1822,7 +1874,7 @@
       <w:tr>
         <w:tc>
           <w:tcPr>
-            <w:tcW w:w="532" w:type="pct"/>
+            <w:tcW w:w="454" w:type="pct"/>
           </w:tcPr>
           <w:p>
             <w:pPr>
@@ -1831,9 +1883,11 @@
             <w:r>
               <w:t xml:space="preserve">8 For, lo, </w:t>
             </w:r>
+            <w:proofErr w:type="gramStart"/>
             <w:r>
               <w:t>You</w:t>
             </w:r>
+            <w:proofErr w:type="gramEnd"/>
             <w:r>
               <w:t xml:space="preserve"> </w:t>
             </w:r>
@@ -1850,7 +1904,11 @@
             </w:pPr>
             <w:r>
               <w:tab/>
-              <w:t xml:space="preserve">the unknown and secret things of </w:t>
+              <w:t xml:space="preserve">the unknown and </w:t>
+            </w:r>
+            <w:r>
+              <w:lastRenderedPageBreak/>
+              <w:t xml:space="preserve">secret things of </w:t>
             </w:r>
             <w:r>
               <w:t>Your</w:t>
@@ -1887,13 +1945,14 @@
         </w:tc>
         <w:tc>
           <w:tcPr>
-            <w:tcW w:w="518" w:type="pct"/>
+            <w:tcW w:w="455" w:type="pct"/>
           </w:tcPr>
           <w:p>
             <w:pPr>
               <w:pStyle w:val="EnglishHangNoCoptic"/>
             </w:pPr>
             <w:r>
+              <w:lastRenderedPageBreak/>
               <w:t>8 For behold</w:t>
             </w:r>
             <w:r>
@@ -1917,6 +1976,7 @@
               <w:pStyle w:val="EnglishHangNoCoptic"/>
             </w:pPr>
             <w:r>
+              <w:lastRenderedPageBreak/>
               <w:tab/>
             </w:r>
             <w:r>
@@ -1944,25 +2004,58 @@
         </w:tc>
         <w:tc>
           <w:tcPr>
-            <w:tcW w:w="388" w:type="pct"/>
+            <w:tcW w:w="455" w:type="pct"/>
+          </w:tcPr>
+          <w:p>
+            <w:r>
+              <w:lastRenderedPageBreak/>
+              <w:t xml:space="preserve">But lo, thou </w:t>
+            </w:r>
+            <w:proofErr w:type="spellStart"/>
+            <w:r>
+              <w:t>requirest</w:t>
+            </w:r>
+            <w:proofErr w:type="spellEnd"/>
+            <w:r>
+              <w:t xml:space="preserve"> truth </w:t>
+            </w:r>
+            <w:r>
+              <w:lastRenderedPageBreak/>
+              <w:t>in the inward</w:t>
+            </w:r>
+          </w:p>
+          <w:p>
+            <w:r>
+              <w:t>parts, and shalt make me to understand wisdom secretly.</w:t>
+            </w:r>
+          </w:p>
+        </w:tc>
+        <w:tc>
+          <w:tcPr>
+            <w:tcW w:w="455" w:type="pct"/>
           </w:tcPr>
           <w:p>
             <w:r>
               <w:rPr>
                 <w:i/>
               </w:rPr>
+              <w:lastRenderedPageBreak/>
               <w:t>For</w:t>
             </w:r>
             <w:r>
-              <w:t xml:space="preserve">, lo, Thou hast loved truth: those (things) which are hidden and </w:t>
+              <w:t xml:space="preserve">, lo, </w:t>
             </w:r>
             <w:proofErr w:type="gramStart"/>
             <w:r>
-              <w:t>those which</w:t>
+              <w:t>Thou</w:t>
             </w:r>
             <w:proofErr w:type="gramEnd"/>
             <w:r>
-              <w:t xml:space="preserve"> are not revealed of Thy </w:t>
+              <w:t xml:space="preserve"> hast loved </w:t>
+            </w:r>
+            <w:r>
+              <w:lastRenderedPageBreak/>
+              <w:t xml:space="preserve">truth: those (things) which are hidden and those which are not revealed of Thy </w:t>
             </w:r>
             <w:r>
               <w:rPr>
@@ -1971,30 +2064,30 @@
               <w:t>wisdom</w:t>
             </w:r>
             <w:r>
-              <w:t xml:space="preserve"> Thou hast caused me to </w:t>
-            </w:r>
+              <w:t xml:space="preserve"> Thou hast caused me to know.</w:t>
+            </w:r>
+          </w:p>
+        </w:tc>
+        <w:tc>
+          <w:tcPr>
+            <w:tcW w:w="455" w:type="pct"/>
+          </w:tcPr>
+          <w:p>
             <w:r>
               <w:lastRenderedPageBreak/>
-              <w:t>know.</w:t>
-            </w:r>
-          </w:p>
-        </w:tc>
-        <w:tc>
-          <w:tcPr>
-            <w:tcW w:w="388" w:type="pct"/>
-          </w:tcPr>
-          <w:p>
+              <w:t xml:space="preserve">For behold, </w:t>
+            </w:r>
+            <w:proofErr w:type="gramStart"/>
+            <w:r>
+              <w:t>You</w:t>
+            </w:r>
+            <w:proofErr w:type="gramEnd"/>
+            <w:r>
+              <w:t xml:space="preserve"> have </w:t>
+            </w:r>
             <w:r>
               <w:lastRenderedPageBreak/>
-              <w:t xml:space="preserve">For behold, You have loved truth: those things that </w:t>
-            </w:r>
-            <w:proofErr w:type="gramStart"/>
-            <w:r>
-              <w:t>are hidden</w:t>
-            </w:r>
-            <w:proofErr w:type="gramEnd"/>
-            <w:r>
-              <w:t xml:space="preserve">, and those that </w:t>
+              <w:t xml:space="preserve">loved truth: those things that are hidden, and those that </w:t>
             </w:r>
             <w:r>
               <w:rPr>
@@ -2009,44 +2102,64 @@
         </w:tc>
         <w:tc>
           <w:tcPr>
-            <w:tcW w:w="529" w:type="pct"/>
-          </w:tcPr>
-          <w:p>
-            <w:r>
-              <w:t>For behold, Thou hast loved truth, the secret and the hidden things of Thy wisdom, Thou hast manifested unto me.</w:t>
-            </w:r>
-          </w:p>
-        </w:tc>
-        <w:tc>
-          <w:tcPr>
-            <w:tcW w:w="519" w:type="pct"/>
-          </w:tcPr>
-          <w:p>
-            <w:r>
-              <w:t>For behold, Thou hast loved truth; the hidden and secret things of Thy wisdom hast Thou made manifest unto me.</w:t>
-            </w:r>
-          </w:p>
-        </w:tc>
-        <w:tc>
-          <w:tcPr>
-            <w:tcW w:w="525" w:type="pct"/>
-          </w:tcPr>
-          <w:p>
-            <w:r>
-              <w:t>For behold, Thou hast loved truth; the hidden and secret things of Thy wisdom hast Thou revealed unto me.</w:t>
-            </w:r>
-          </w:p>
-        </w:tc>
-        <w:tc>
-          <w:tcPr>
-            <w:tcW w:w="534" w:type="pct"/>
-          </w:tcPr>
-          <w:p>
-            <w:pPr>
-              <w:pStyle w:val="EngIndEnd"/>
-            </w:pPr>
-            <w:r>
-              <w:t>For, look, you loved truth;</w:t>
+            <w:tcW w:w="454" w:type="pct"/>
+          </w:tcPr>
+          <w:p>
+            <w:r>
+              <w:lastRenderedPageBreak/>
+              <w:t xml:space="preserve">For behold, Thou hast </w:t>
+            </w:r>
+            <w:r>
+              <w:lastRenderedPageBreak/>
+              <w:t>loved truth, the secret and the hidden things of Thy wisdom, Thou hast manifested unto me.</w:t>
+            </w:r>
+          </w:p>
+        </w:tc>
+        <w:tc>
+          <w:tcPr>
+            <w:tcW w:w="455" w:type="pct"/>
+          </w:tcPr>
+          <w:p>
+            <w:r>
+              <w:lastRenderedPageBreak/>
+              <w:t xml:space="preserve">For behold, Thou hast </w:t>
+            </w:r>
+            <w:r>
+              <w:lastRenderedPageBreak/>
+              <w:t>loved truth; the hidden and secret things of Thy wisdom hast Thou made manifest unto me.</w:t>
+            </w:r>
+          </w:p>
+        </w:tc>
+        <w:tc>
+          <w:tcPr>
+            <w:tcW w:w="455" w:type="pct"/>
+          </w:tcPr>
+          <w:p>
+            <w:r>
+              <w:lastRenderedPageBreak/>
+              <w:t xml:space="preserve">For behold, Thou hast </w:t>
+            </w:r>
+            <w:r>
+              <w:lastRenderedPageBreak/>
+              <w:t>loved truth; the hidden and secret things of Thy wisdom hast Thou revealed unto me.</w:t>
+            </w:r>
+          </w:p>
+        </w:tc>
+        <w:tc>
+          <w:tcPr>
+            <w:tcW w:w="455" w:type="pct"/>
+          </w:tcPr>
+          <w:p>
+            <w:pPr>
+              <w:pStyle w:val="EngIndEnd"/>
+            </w:pPr>
+            <w:r>
+              <w:lastRenderedPageBreak/>
+              <w:t xml:space="preserve">For, look, you loved </w:t>
+            </w:r>
+            <w:r>
+              <w:lastRenderedPageBreak/>
+              <w:t>truth;</w:t>
             </w:r>
           </w:p>
           <w:p>
@@ -2060,13 +2173,14 @@
         </w:tc>
         <w:tc>
           <w:tcPr>
-            <w:tcW w:w="534" w:type="pct"/>
-          </w:tcPr>
-          <w:p>
-            <w:pPr>
-              <w:pStyle w:val="EngIndEnd"/>
-            </w:pPr>
-            <w:r>
+            <w:tcW w:w="455" w:type="pct"/>
+          </w:tcPr>
+          <w:p>
+            <w:pPr>
+              <w:pStyle w:val="EngIndEnd"/>
+            </w:pPr>
+            <w:r>
+              <w:lastRenderedPageBreak/>
               <w:t xml:space="preserve">For, behold, thou </w:t>
             </w:r>
             <w:proofErr w:type="spellStart"/>
@@ -2075,13 +2189,17 @@
             </w:r>
             <w:proofErr w:type="spellEnd"/>
             <w:r>
-              <w:t xml:space="preserve"> truth: thou hast manifested to me the secret and hidden things of thy wisdom.</w:t>
-            </w:r>
-          </w:p>
-        </w:tc>
-        <w:tc>
-          <w:tcPr>
-            <w:tcW w:w="533" w:type="pct"/>
+              <w:t xml:space="preserve"> </w:t>
+            </w:r>
+            <w:r>
+              <w:lastRenderedPageBreak/>
+              <w:t>truth: thou hast manifested to me the secret and hidden things of thy wisdom.</w:t>
+            </w:r>
+          </w:p>
+        </w:tc>
+        <w:tc>
+          <w:tcPr>
+            <w:tcW w:w="455" w:type="pct"/>
           </w:tcPr>
           <w:p>
             <w:pPr>
@@ -2103,7 +2221,19 @@
                 <w:szCs w:val="24"/>
                 <w:shd w:val="clear" w:color="auto" w:fill="FFFFFF"/>
               </w:rPr>
-              <w:t>Behold, You love truth;</w:t>
+              <w:lastRenderedPageBreak/>
+              <w:t xml:space="preserve">Behold, You love </w:t>
+            </w:r>
+            <w:r>
+              <w:rPr>
+                <w:rFonts w:ascii="Tahoma" w:eastAsia="Times New Roman" w:hAnsi="Tahoma" w:cs="Tahoma"/>
+                <w:color w:val="2E1308"/>
+                <w:sz w:val="24"/>
+                <w:szCs w:val="24"/>
+                <w:shd w:val="clear" w:color="auto" w:fill="FFFFFF"/>
+              </w:rPr>
+              <w:lastRenderedPageBreak/>
+              <w:t>truth;</w:t>
             </w:r>
           </w:p>
           <w:p>
@@ -2134,7 +2264,7 @@
       <w:tr>
         <w:tc>
           <w:tcPr>
-            <w:tcW w:w="532" w:type="pct"/>
+            <w:tcW w:w="454" w:type="pct"/>
           </w:tcPr>
           <w:p>
             <w:pPr>
@@ -2196,7 +2326,7 @@
         </w:tc>
         <w:tc>
           <w:tcPr>
-            <w:tcW w:w="518" w:type="pct"/>
+            <w:tcW w:w="455" w:type="pct"/>
           </w:tcPr>
           <w:p>
             <w:pPr>
@@ -2282,7 +2412,23 @@
         </w:tc>
         <w:tc>
           <w:tcPr>
-            <w:tcW w:w="388" w:type="pct"/>
+            <w:tcW w:w="455" w:type="pct"/>
+          </w:tcPr>
+          <w:p>
+            <w:r>
+              <w:t>Thou shalt purge me with hyssop, and I shall be clean;</w:t>
+            </w:r>
+            <w:r>
+              <w:t xml:space="preserve"> </w:t>
+            </w:r>
+            <w:r>
+              <w:t>thou shalt wash me, and I shall be whiter than snow.</w:t>
+            </w:r>
+          </w:p>
+        </w:tc>
+        <w:tc>
+          <w:tcPr>
+            <w:tcW w:w="455" w:type="pct"/>
           </w:tcPr>
           <w:p>
             <w:r>
@@ -2295,15 +2441,7 @@
               <w:t>hyssop</w:t>
             </w:r>
             <w:r>
-              <w:t xml:space="preserve">-wood; I </w:t>
-            </w:r>
-            <w:proofErr w:type="gramStart"/>
-            <w:r>
-              <w:t>shall be purified</w:t>
-            </w:r>
-            <w:proofErr w:type="gramEnd"/>
-            <w:r>
-              <w:t xml:space="preserve">: Thou shalt wash me; I shall be whiter than </w:t>
+              <w:t xml:space="preserve">-wood; I shall be purified: Thou shalt wash me; I shall be whiter than </w:t>
             </w:r>
             <w:r>
               <w:rPr>
@@ -2315,25 +2453,17 @@
         </w:tc>
         <w:tc>
           <w:tcPr>
-            <w:tcW w:w="388" w:type="pct"/>
-          </w:tcPr>
-          <w:p>
-            <w:r>
-              <w:t xml:space="preserve">You will sprinkle me with Your hyssop, and I </w:t>
-            </w:r>
-            <w:proofErr w:type="gramStart"/>
-            <w:r>
-              <w:t>will be purified</w:t>
-            </w:r>
-            <w:proofErr w:type="gramEnd"/>
-            <w:r>
-              <w:t>: You will wash me, and I will be whiter than snow.</w:t>
-            </w:r>
-          </w:p>
-        </w:tc>
-        <w:tc>
-          <w:tcPr>
-            <w:tcW w:w="529" w:type="pct"/>
+            <w:tcW w:w="455" w:type="pct"/>
+          </w:tcPr>
+          <w:p>
+            <w:r>
+              <w:t>You will sprinkle me with Your hyssop, and I will be purified: You will wash me, and I will be whiter than snow.</w:t>
+            </w:r>
+          </w:p>
+        </w:tc>
+        <w:tc>
+          <w:tcPr>
+            <w:tcW w:w="454" w:type="pct"/>
           </w:tcPr>
           <w:p>
             <w:r>
@@ -2343,7 +2473,7 @@
         </w:tc>
         <w:tc>
           <w:tcPr>
-            <w:tcW w:w="519" w:type="pct"/>
+            <w:tcW w:w="455" w:type="pct"/>
           </w:tcPr>
           <w:p>
             <w:r>
@@ -2353,7 +2483,7 @@
         </w:tc>
         <w:tc>
           <w:tcPr>
-            <w:tcW w:w="525" w:type="pct"/>
+            <w:tcW w:w="455" w:type="pct"/>
           </w:tcPr>
           <w:p>
             <w:r>
@@ -2363,7 +2493,7 @@
         </w:tc>
         <w:tc>
           <w:tcPr>
-            <w:tcW w:w="534" w:type="pct"/>
+            <w:tcW w:w="455" w:type="pct"/>
           </w:tcPr>
           <w:p>
             <w:pPr>
@@ -2384,7 +2514,7 @@
         </w:tc>
         <w:tc>
           <w:tcPr>
-            <w:tcW w:w="534" w:type="pct"/>
+            <w:tcW w:w="455" w:type="pct"/>
           </w:tcPr>
           <w:p>
             <w:pPr>
@@ -2397,7 +2527,7 @@
         </w:tc>
         <w:tc>
           <w:tcPr>
-            <w:tcW w:w="533" w:type="pct"/>
+            <w:tcW w:w="455" w:type="pct"/>
           </w:tcPr>
           <w:p>
             <w:pPr>
@@ -2450,7 +2580,7 @@
       <w:tr>
         <w:tc>
           <w:tcPr>
-            <w:tcW w:w="532" w:type="pct"/>
+            <w:tcW w:w="454" w:type="pct"/>
           </w:tcPr>
           <w:p>
             <w:pPr>
@@ -2483,7 +2613,7 @@
         </w:tc>
         <w:tc>
           <w:tcPr>
-            <w:tcW w:w="518" w:type="pct"/>
+            <w:tcW w:w="455" w:type="pct"/>
           </w:tcPr>
           <w:p>
             <w:pPr>
@@ -2533,43 +2663,47 @@
         </w:tc>
         <w:tc>
           <w:tcPr>
-            <w:tcW w:w="388" w:type="pct"/>
-          </w:tcPr>
-          <w:p>
-            <w:r>
-              <w:t xml:space="preserve">Thou shalt cause me to hear joy and gladness: my </w:t>
-            </w:r>
-            <w:proofErr w:type="gramStart"/>
-            <w:r>
-              <w:t>bones which are humbled</w:t>
-            </w:r>
-            <w:proofErr w:type="gramEnd"/>
-            <w:r>
-              <w:t xml:space="preserve"> will rejoice.</w:t>
-            </w:r>
-          </w:p>
-        </w:tc>
-        <w:tc>
-          <w:tcPr>
-            <w:tcW w:w="388" w:type="pct"/>
-          </w:tcPr>
-          <w:p>
-            <w:r>
-              <w:t xml:space="preserve">You will cause me to hear joy and gladness: my bones that </w:t>
-            </w:r>
-            <w:proofErr w:type="gramStart"/>
-            <w:r>
-              <w:t>are humbled</w:t>
-            </w:r>
-            <w:proofErr w:type="gramEnd"/>
-            <w:r>
-              <w:t xml:space="preserve"> will rejoice.</w:t>
-            </w:r>
-          </w:p>
-        </w:tc>
-        <w:tc>
-          <w:tcPr>
-            <w:tcW w:w="529" w:type="pct"/>
+            <w:tcW w:w="455" w:type="pct"/>
+          </w:tcPr>
+          <w:p>
+            <w:r>
+              <w:t>Thou</w:t>
+            </w:r>
+          </w:p>
+          <w:p>
+            <w:r>
+              <w:t>shalt make me hear of joy and gladness, that the bones which</w:t>
+            </w:r>
+          </w:p>
+          <w:p>
+            <w:r>
+              <w:t>thou hast broken may rejoice.</w:t>
+            </w:r>
+          </w:p>
+        </w:tc>
+        <w:tc>
+          <w:tcPr>
+            <w:tcW w:w="455" w:type="pct"/>
+          </w:tcPr>
+          <w:p>
+            <w:r>
+              <w:t>Thou shalt cause me to hear joy and gladness: my bones which are humbled will rejoice.</w:t>
+            </w:r>
+          </w:p>
+        </w:tc>
+        <w:tc>
+          <w:tcPr>
+            <w:tcW w:w="455" w:type="pct"/>
+          </w:tcPr>
+          <w:p>
+            <w:r>
+              <w:t>You will cause me to hear joy and gladness: my bones that are humbled will rejoice.</w:t>
+            </w:r>
+          </w:p>
+        </w:tc>
+        <w:tc>
+          <w:tcPr>
+            <w:tcW w:w="454" w:type="pct"/>
           </w:tcPr>
           <w:p>
             <w:r>
@@ -2579,7 +2713,7 @@
         </w:tc>
         <w:tc>
           <w:tcPr>
-            <w:tcW w:w="519" w:type="pct"/>
+            <w:tcW w:w="455" w:type="pct"/>
           </w:tcPr>
           <w:p>
             <w:r>
@@ -2589,7 +2723,7 @@
         </w:tc>
         <w:tc>
           <w:tcPr>
-            <w:tcW w:w="525" w:type="pct"/>
+            <w:tcW w:w="455" w:type="pct"/>
           </w:tcPr>
           <w:p>
             <w:r>
@@ -2599,7 +2733,7 @@
         </w:tc>
         <w:tc>
           <w:tcPr>
-            <w:tcW w:w="534" w:type="pct"/>
+            <w:tcW w:w="455" w:type="pct"/>
           </w:tcPr>
           <w:p>
             <w:pPr>
@@ -2620,7 +2754,7 @@
         </w:tc>
         <w:tc>
           <w:tcPr>
-            <w:tcW w:w="534" w:type="pct"/>
+            <w:tcW w:w="455" w:type="pct"/>
           </w:tcPr>
           <w:p>
             <w:pPr>
@@ -2633,7 +2767,7 @@
         </w:tc>
         <w:tc>
           <w:tcPr>
-            <w:tcW w:w="533" w:type="pct"/>
+            <w:tcW w:w="455" w:type="pct"/>
           </w:tcPr>
           <w:p>
             <w:pPr>
@@ -2686,7 +2820,7 @@
       <w:tr>
         <w:tc>
           <w:tcPr>
-            <w:tcW w:w="532" w:type="pct"/>
+            <w:tcW w:w="454" w:type="pct"/>
           </w:tcPr>
           <w:p>
             <w:pPr>
@@ -2719,7 +2853,7 @@
         </w:tc>
         <w:tc>
           <w:tcPr>
-            <w:tcW w:w="518" w:type="pct"/>
+            <w:tcW w:w="455" w:type="pct"/>
           </w:tcPr>
           <w:p>
             <w:pPr>
@@ -2752,7 +2886,22 @@
         </w:tc>
         <w:tc>
           <w:tcPr>
-            <w:tcW w:w="388" w:type="pct"/>
+            <w:tcW w:w="455" w:type="pct"/>
+          </w:tcPr>
+          <w:p>
+            <w:r>
+              <w:t>Turn thy face from my sins,</w:t>
+            </w:r>
+          </w:p>
+          <w:p>
+            <w:r>
+              <w:t>and put out all my misdeeds.</w:t>
+            </w:r>
+          </w:p>
+        </w:tc>
+        <w:tc>
+          <w:tcPr>
+            <w:tcW w:w="455" w:type="pct"/>
           </w:tcPr>
           <w:p>
             <w:r>
@@ -2768,7 +2917,7 @@
         </w:tc>
         <w:tc>
           <w:tcPr>
-            <w:tcW w:w="388" w:type="pct"/>
+            <w:tcW w:w="455" w:type="pct"/>
           </w:tcPr>
           <w:p>
             <w:r>
@@ -2778,7 +2927,7 @@
         </w:tc>
         <w:tc>
           <w:tcPr>
-            <w:tcW w:w="529" w:type="pct"/>
+            <w:tcW w:w="454" w:type="pct"/>
           </w:tcPr>
           <w:p>
             <w:r>
@@ -2788,7 +2937,7 @@
         </w:tc>
         <w:tc>
           <w:tcPr>
-            <w:tcW w:w="519" w:type="pct"/>
+            <w:tcW w:w="455" w:type="pct"/>
           </w:tcPr>
           <w:p>
             <w:r>
@@ -2798,7 +2947,7 @@
         </w:tc>
         <w:tc>
           <w:tcPr>
-            <w:tcW w:w="525" w:type="pct"/>
+            <w:tcW w:w="455" w:type="pct"/>
           </w:tcPr>
           <w:p>
             <w:r>
@@ -2808,7 +2957,7 @@
         </w:tc>
         <w:tc>
           <w:tcPr>
-            <w:tcW w:w="534" w:type="pct"/>
+            <w:tcW w:w="455" w:type="pct"/>
           </w:tcPr>
           <w:p>
             <w:pPr>
@@ -2829,7 +2978,7 @@
         </w:tc>
         <w:tc>
           <w:tcPr>
-            <w:tcW w:w="534" w:type="pct"/>
+            <w:tcW w:w="455" w:type="pct"/>
           </w:tcPr>
           <w:p>
             <w:pPr>
@@ -2842,7 +2991,7 @@
         </w:tc>
         <w:tc>
           <w:tcPr>
-            <w:tcW w:w="533" w:type="pct"/>
+            <w:tcW w:w="455" w:type="pct"/>
           </w:tcPr>
           <w:p>
             <w:pPr>
@@ -2895,63 +3044,18 @@
       <w:tr>
         <w:tc>
           <w:tcPr>
-            <w:tcW w:w="532" w:type="pct"/>
+            <w:tcW w:w="454" w:type="pct"/>
           </w:tcPr>
           <w:p>
             <w:pPr>
               <w:pStyle w:val="EnglishHangNoCoptic"/>
             </w:pPr>
             <w:r>
-              <w:t>12 Create in me, a clean heart, O God;</w:t>
-            </w:r>
-          </w:p>
-          <w:p>
-            <w:pPr>
-              <w:pStyle w:val="EnglishHangEndNoCoptic"/>
-            </w:pPr>
-            <w:r>
-              <w:tab/>
-            </w:r>
-            <w:proofErr w:type="gramStart"/>
-            <w:r>
-              <w:t>and</w:t>
-            </w:r>
-            <w:proofErr w:type="gramEnd"/>
-            <w:r>
-              <w:t xml:space="preserve"> renew </w:t>
-            </w:r>
-            <w:r>
-              <w:t>Your</w:t>
-            </w:r>
-            <w:r>
-              <w:t xml:space="preserve"> right Spirit within me.</w:t>
-            </w:r>
-          </w:p>
-          <w:p>
-            <w:pPr>
-              <w:pStyle w:val="EnglishHangNoCoptic"/>
-            </w:pPr>
-          </w:p>
-        </w:tc>
-        <w:tc>
-          <w:tcPr>
-            <w:tcW w:w="518" w:type="pct"/>
-          </w:tcPr>
-          <w:p>
-            <w:pPr>
-              <w:pStyle w:val="EnglishHangNoCoptic"/>
-            </w:pPr>
-            <w:r>
-              <w:t>12 Create</w:t>
-            </w:r>
-            <w:r>
-              <w:t xml:space="preserve"> a clean heart</w:t>
-            </w:r>
-            <w:r>
-              <w:t xml:space="preserve"> in me</w:t>
-            </w:r>
-            <w:r>
-              <w:t>, O God,</w:t>
+              <w:t xml:space="preserve">12 Create in me, a clean </w:t>
+            </w:r>
+            <w:r>
+              <w:lastRenderedPageBreak/>
+              <w:t>heart, O God;</w:t>
             </w:r>
           </w:p>
           <w:p>
@@ -2963,6 +3067,61 @@
               <w:t xml:space="preserve">and renew </w:t>
             </w:r>
             <w:r>
+              <w:t>Your</w:t>
+            </w:r>
+            <w:r>
+              <w:t xml:space="preserve"> </w:t>
+            </w:r>
+            <w:proofErr w:type="gramStart"/>
+            <w:r>
+              <w:t>right</w:t>
+            </w:r>
+            <w:proofErr w:type="gramEnd"/>
+            <w:r>
+              <w:t xml:space="preserve"> Spirit within me.</w:t>
+            </w:r>
+          </w:p>
+          <w:p>
+            <w:pPr>
+              <w:pStyle w:val="EnglishHangNoCoptic"/>
+            </w:pPr>
+          </w:p>
+        </w:tc>
+        <w:tc>
+          <w:tcPr>
+            <w:tcW w:w="455" w:type="pct"/>
+          </w:tcPr>
+          <w:p>
+            <w:pPr>
+              <w:pStyle w:val="EnglishHangNoCoptic"/>
+            </w:pPr>
+            <w:r>
+              <w:lastRenderedPageBreak/>
+              <w:t>12 Create</w:t>
+            </w:r>
+            <w:r>
+              <w:t xml:space="preserve"> a clean heart</w:t>
+            </w:r>
+            <w:r>
+              <w:t xml:space="preserve"> in </w:t>
+            </w:r>
+            <w:r>
+              <w:lastRenderedPageBreak/>
+              <w:t>me</w:t>
+            </w:r>
+            <w:r>
+              <w:t>, O God,</w:t>
+            </w:r>
+          </w:p>
+          <w:p>
+            <w:pPr>
+              <w:pStyle w:val="EnglishHangEndNoCoptic"/>
+            </w:pPr>
+            <w:r>
+              <w:tab/>
+              <w:t xml:space="preserve">and renew </w:t>
+            </w:r>
+            <w:r>
               <w:t>an</w:t>
             </w:r>
             <w:r>
@@ -2983,11 +3142,36 @@
         </w:tc>
         <w:tc>
           <w:tcPr>
-            <w:tcW w:w="388" w:type="pct"/>
-          </w:tcPr>
-          <w:p>
-            <w:r>
-              <w:t xml:space="preserve">A pure heart Thou shalt create in me, God, a right </w:t>
+            <w:tcW w:w="455" w:type="pct"/>
+          </w:tcPr>
+          <w:p>
+            <w:r>
+              <w:lastRenderedPageBreak/>
+              <w:t xml:space="preserve">Make me a clean heart, O </w:t>
+            </w:r>
+            <w:r>
+              <w:lastRenderedPageBreak/>
+              <w:t>God, and renew a right spirit</w:t>
+            </w:r>
+          </w:p>
+          <w:p>
+            <w:r>
+              <w:t>within me.</w:t>
+            </w:r>
+          </w:p>
+        </w:tc>
+        <w:tc>
+          <w:tcPr>
+            <w:tcW w:w="455" w:type="pct"/>
+          </w:tcPr>
+          <w:p>
+            <w:r>
+              <w:lastRenderedPageBreak/>
+              <w:t xml:space="preserve">A pure heart Thou shalt </w:t>
+            </w:r>
+            <w:r>
+              <w:lastRenderedPageBreak/>
+              <w:t xml:space="preserve">create in me, God, a right </w:t>
             </w:r>
             <w:r>
               <w:rPr>
@@ -2996,60 +3180,93 @@
               <w:t>spirit</w:t>
             </w:r>
             <w:r>
-              <w:t xml:space="preserve"> renew in mine inward parts.</w:t>
-            </w:r>
-          </w:p>
-        </w:tc>
-        <w:tc>
-          <w:tcPr>
-            <w:tcW w:w="388" w:type="pct"/>
-          </w:tcPr>
-          <w:p>
-            <w:r>
-              <w:t>A pure hart You will create in me, God, a right spirit renew within me.</w:t>
-            </w:r>
-          </w:p>
-        </w:tc>
-        <w:tc>
-          <w:tcPr>
-            <w:tcW w:w="529" w:type="pct"/>
-          </w:tcPr>
-          <w:p>
-            <w:r>
-              <w:t>A pure heart Thou shalt create in me, O God; and an upright spirit renew within me.</w:t>
-            </w:r>
-          </w:p>
-        </w:tc>
-        <w:tc>
-          <w:tcPr>
-            <w:tcW w:w="519" w:type="pct"/>
-          </w:tcPr>
-          <w:p>
-            <w:r>
-              <w:t>Create in me a clean heart, O God, and renew a right spirit within me.</w:t>
-            </w:r>
-          </w:p>
-        </w:tc>
-        <w:tc>
-          <w:tcPr>
-            <w:tcW w:w="525" w:type="pct"/>
-          </w:tcPr>
-          <w:p>
-            <w:r>
-              <w:t>Make me a clean heart, O God, and renew a right spirit within me.</w:t>
-            </w:r>
-          </w:p>
-        </w:tc>
-        <w:tc>
-          <w:tcPr>
-            <w:tcW w:w="534" w:type="pct"/>
-          </w:tcPr>
-          <w:p>
-            <w:pPr>
-              <w:pStyle w:val="EngIndEnd"/>
-            </w:pPr>
-            <w:r>
-              <w:t>A clean heart create in me, O God,</w:t>
+              <w:t xml:space="preserve"> </w:t>
+            </w:r>
+            <w:proofErr w:type="gramStart"/>
+            <w:r>
+              <w:t>renew</w:t>
+            </w:r>
+            <w:proofErr w:type="gramEnd"/>
+            <w:r>
+              <w:t xml:space="preserve"> in mine inward parts.</w:t>
+            </w:r>
+          </w:p>
+        </w:tc>
+        <w:tc>
+          <w:tcPr>
+            <w:tcW w:w="455" w:type="pct"/>
+          </w:tcPr>
+          <w:p>
+            <w:r>
+              <w:lastRenderedPageBreak/>
+              <w:t xml:space="preserve">A pure hart You will create </w:t>
+            </w:r>
+            <w:r>
+              <w:lastRenderedPageBreak/>
+              <w:t>in me, God, a right spirit renew within me.</w:t>
+            </w:r>
+          </w:p>
+        </w:tc>
+        <w:tc>
+          <w:tcPr>
+            <w:tcW w:w="454" w:type="pct"/>
+          </w:tcPr>
+          <w:p>
+            <w:r>
+              <w:lastRenderedPageBreak/>
+              <w:t xml:space="preserve">A pure heart Thou shalt </w:t>
+            </w:r>
+            <w:r>
+              <w:lastRenderedPageBreak/>
+              <w:t>create in me, O God; and an upright spirit renew within me.</w:t>
+            </w:r>
+          </w:p>
+        </w:tc>
+        <w:tc>
+          <w:tcPr>
+            <w:tcW w:w="455" w:type="pct"/>
+          </w:tcPr>
+          <w:p>
+            <w:r>
+              <w:lastRenderedPageBreak/>
+              <w:t xml:space="preserve">Create in me a clean heart, </w:t>
+            </w:r>
+            <w:r>
+              <w:lastRenderedPageBreak/>
+              <w:t>O God, and renew a right spirit within me.</w:t>
+            </w:r>
+          </w:p>
+        </w:tc>
+        <w:tc>
+          <w:tcPr>
+            <w:tcW w:w="455" w:type="pct"/>
+          </w:tcPr>
+          <w:p>
+            <w:r>
+              <w:lastRenderedPageBreak/>
+              <w:t xml:space="preserve">Make me a clean heart, O </w:t>
+            </w:r>
+            <w:r>
+              <w:lastRenderedPageBreak/>
+              <w:t>God, and renew a right spirit within me.</w:t>
+            </w:r>
+          </w:p>
+        </w:tc>
+        <w:tc>
+          <w:tcPr>
+            <w:tcW w:w="455" w:type="pct"/>
+          </w:tcPr>
+          <w:p>
+            <w:pPr>
+              <w:pStyle w:val="EngIndEnd"/>
+            </w:pPr>
+            <w:r>
+              <w:lastRenderedPageBreak/>
+              <w:t xml:space="preserve">A clean heart create in </w:t>
+            </w:r>
+            <w:r>
+              <w:lastRenderedPageBreak/>
+              <w:t>me, O God,</w:t>
             </w:r>
           </w:p>
           <w:p>
@@ -3063,20 +3280,25 @@
         </w:tc>
         <w:tc>
           <w:tcPr>
-            <w:tcW w:w="534" w:type="pct"/>
-          </w:tcPr>
-          <w:p>
-            <w:pPr>
-              <w:pStyle w:val="EngIndEnd"/>
-            </w:pPr>
-            <w:r>
-              <w:t>Create in me a clean heart, O God; and renew a right spirit in my inward parts.</w:t>
-            </w:r>
-          </w:p>
-        </w:tc>
-        <w:tc>
-          <w:tcPr>
-            <w:tcW w:w="533" w:type="pct"/>
+            <w:tcW w:w="455" w:type="pct"/>
+          </w:tcPr>
+          <w:p>
+            <w:pPr>
+              <w:pStyle w:val="EngIndEnd"/>
+            </w:pPr>
+            <w:r>
+              <w:lastRenderedPageBreak/>
+              <w:t xml:space="preserve">Create in me a clean </w:t>
+            </w:r>
+            <w:r>
+              <w:lastRenderedPageBreak/>
+              <w:t>heart, O God; and renew a right spirit in my inward parts.</w:t>
+            </w:r>
+          </w:p>
+        </w:tc>
+        <w:tc>
+          <w:tcPr>
+            <w:tcW w:w="455" w:type="pct"/>
           </w:tcPr>
           <w:p>
             <w:pPr>
@@ -3098,7 +3320,19 @@
                 <w:szCs w:val="24"/>
                 <w:shd w:val="clear" w:color="auto" w:fill="FFFFFF"/>
               </w:rPr>
-              <w:t>Create in me a clean heart, O God,</w:t>
+              <w:lastRenderedPageBreak/>
+              <w:t xml:space="preserve">Create in me a clean </w:t>
+            </w:r>
+            <w:r>
+              <w:rPr>
+                <w:rFonts w:ascii="Tahoma" w:eastAsia="Times New Roman" w:hAnsi="Tahoma" w:cs="Tahoma"/>
+                <w:color w:val="2E1308"/>
+                <w:sz w:val="24"/>
+                <w:szCs w:val="24"/>
+                <w:shd w:val="clear" w:color="auto" w:fill="FFFFFF"/>
+              </w:rPr>
+              <w:lastRenderedPageBreak/>
+              <w:t>heart, O God,</w:t>
             </w:r>
           </w:p>
           <w:p>
@@ -3129,7 +3363,7 @@
       <w:tr>
         <w:tc>
           <w:tcPr>
-            <w:tcW w:w="532" w:type="pct"/>
+            <w:tcW w:w="454" w:type="pct"/>
           </w:tcPr>
           <w:p>
             <w:pPr>
@@ -3150,7 +3384,6 @@
               <w:pStyle w:val="EnglishHangEndNoCoptic"/>
             </w:pPr>
             <w:r>
-              <w:lastRenderedPageBreak/>
               <w:tab/>
               <w:t xml:space="preserve">and take not </w:t>
             </w:r>
@@ -3169,14 +3402,13 @@
         </w:tc>
         <w:tc>
           <w:tcPr>
-            <w:tcW w:w="518" w:type="pct"/>
+            <w:tcW w:w="455" w:type="pct"/>
           </w:tcPr>
           <w:p>
             <w:pPr>
               <w:pStyle w:val="EnglishHangNoCoptic"/>
             </w:pPr>
             <w:r>
-              <w:lastRenderedPageBreak/>
               <w:t xml:space="preserve">13 </w:t>
             </w:r>
             <w:r>
@@ -3215,7 +3447,6 @@
               <w:pStyle w:val="EnglishHangEndNoCoptic"/>
             </w:pPr>
             <w:r>
-              <w:lastRenderedPageBreak/>
               <w:tab/>
               <w:t xml:space="preserve">and </w:t>
             </w:r>
@@ -3235,24 +3466,26 @@
         </w:tc>
         <w:tc>
           <w:tcPr>
-            <w:tcW w:w="388" w:type="pct"/>
-          </w:tcPr>
-          <w:p>
-            <w:r>
-              <w:lastRenderedPageBreak/>
-              <w:t xml:space="preserve">Cast me not away </w:t>
-            </w:r>
-            <w:r>
-              <w:lastRenderedPageBreak/>
-              <w:t>from Thy face</w:t>
-            </w:r>
-            <w:proofErr w:type="gramStart"/>
-            <w:r>
-              <w:t>;</w:t>
-            </w:r>
-            <w:proofErr w:type="gramEnd"/>
-            <w:r>
-              <w:t xml:space="preserve"> and Thy Holy </w:t>
+            <w:tcW w:w="455" w:type="pct"/>
+          </w:tcPr>
+          <w:p>
+            <w:r>
+              <w:t>Cast me not away from thy presence, and take not</w:t>
+            </w:r>
+          </w:p>
+          <w:p>
+            <w:r>
+              <w:t>thy holy Spirit from me.</w:t>
+            </w:r>
+          </w:p>
+        </w:tc>
+        <w:tc>
+          <w:tcPr>
+            <w:tcW w:w="455" w:type="pct"/>
+          </w:tcPr>
+          <w:p>
+            <w:r>
+              <w:t xml:space="preserve">Cast me not away from Thy face; and Thy Holy </w:t>
             </w:r>
             <w:r>
               <w:rPr>
@@ -3267,87 +3500,54 @@
         </w:tc>
         <w:tc>
           <w:tcPr>
-            <w:tcW w:w="388" w:type="pct"/>
-          </w:tcPr>
-          <w:p>
-            <w:r>
-              <w:lastRenderedPageBreak/>
-              <w:t xml:space="preserve">Cast me not away </w:t>
-            </w:r>
-            <w:r>
-              <w:lastRenderedPageBreak/>
-              <w:t>from Your face</w:t>
-            </w:r>
-            <w:proofErr w:type="gramStart"/>
-            <w:r>
-              <w:t>;</w:t>
-            </w:r>
-            <w:proofErr w:type="gramEnd"/>
-            <w:r>
-              <w:t xml:space="preserve"> and Your Holy Spirit take not from me.</w:t>
-            </w:r>
-          </w:p>
-        </w:tc>
-        <w:tc>
-          <w:tcPr>
-            <w:tcW w:w="529" w:type="pct"/>
-          </w:tcPr>
-          <w:p>
-            <w:r>
-              <w:lastRenderedPageBreak/>
-              <w:t xml:space="preserve">Cast me not away from Thy </w:t>
-            </w:r>
-            <w:r>
-              <w:lastRenderedPageBreak/>
-              <w:t>face; and take not Thine Holy Spirit from me.</w:t>
-            </w:r>
-          </w:p>
-        </w:tc>
-        <w:tc>
-          <w:tcPr>
-            <w:tcW w:w="519" w:type="pct"/>
-          </w:tcPr>
-          <w:p>
-            <w:r>
-              <w:lastRenderedPageBreak/>
-              <w:t xml:space="preserve">Cast me not away from Thy </w:t>
-            </w:r>
-            <w:r>
-              <w:lastRenderedPageBreak/>
-              <w:t>presence, and take no Thy Holy Spirit from me.</w:t>
-            </w:r>
-          </w:p>
-        </w:tc>
-        <w:tc>
-          <w:tcPr>
-            <w:tcW w:w="525" w:type="pct"/>
-          </w:tcPr>
-          <w:p>
-            <w:r>
-              <w:lastRenderedPageBreak/>
-              <w:t xml:space="preserve">Cast me not away from Thy </w:t>
-            </w:r>
-            <w:r>
-              <w:lastRenderedPageBreak/>
-              <w:t>presence, and take not Thy Holy Spirit from me.</w:t>
-            </w:r>
-          </w:p>
-        </w:tc>
-        <w:tc>
-          <w:tcPr>
-            <w:tcW w:w="534" w:type="pct"/>
-          </w:tcPr>
-          <w:p>
-            <w:pPr>
-              <w:pStyle w:val="EngIndEnd"/>
-            </w:pPr>
-            <w:r>
-              <w:lastRenderedPageBreak/>
-              <w:t xml:space="preserve">Do not cast me away from </w:t>
-            </w:r>
-            <w:r>
-              <w:lastRenderedPageBreak/>
-              <w:t>your face,</w:t>
+            <w:tcW w:w="455" w:type="pct"/>
+          </w:tcPr>
+          <w:p>
+            <w:r>
+              <w:t>Cast me not away from Your face; and Your Holy Spirit take not from me.</w:t>
+            </w:r>
+          </w:p>
+        </w:tc>
+        <w:tc>
+          <w:tcPr>
+            <w:tcW w:w="454" w:type="pct"/>
+          </w:tcPr>
+          <w:p>
+            <w:r>
+              <w:t>Cast me not away from Thy face; and take not Thine Holy Spirit from me.</w:t>
+            </w:r>
+          </w:p>
+        </w:tc>
+        <w:tc>
+          <w:tcPr>
+            <w:tcW w:w="455" w:type="pct"/>
+          </w:tcPr>
+          <w:p>
+            <w:r>
+              <w:t>Cast me not away from Thy presence, and take no Thy Holy Spirit from me.</w:t>
+            </w:r>
+          </w:p>
+        </w:tc>
+        <w:tc>
+          <w:tcPr>
+            <w:tcW w:w="455" w:type="pct"/>
+          </w:tcPr>
+          <w:p>
+            <w:r>
+              <w:t>Cast me not away from Thy presence, and take not Thy Holy Spirit from me.</w:t>
+            </w:r>
+          </w:p>
+        </w:tc>
+        <w:tc>
+          <w:tcPr>
+            <w:tcW w:w="455" w:type="pct"/>
+          </w:tcPr>
+          <w:p>
+            <w:pPr>
+              <w:pStyle w:val="EngIndEnd"/>
+            </w:pPr>
+            <w:r>
+              <w:t>Do not cast me away from your face,</w:t>
             </w:r>
           </w:p>
           <w:p>
@@ -3361,25 +3561,20 @@
         </w:tc>
         <w:tc>
           <w:tcPr>
-            <w:tcW w:w="534" w:type="pct"/>
-          </w:tcPr>
-          <w:p>
-            <w:pPr>
-              <w:pStyle w:val="EngIndEnd"/>
-            </w:pPr>
-            <w:r>
-              <w:lastRenderedPageBreak/>
-              <w:t xml:space="preserve">Cast me not away from thy </w:t>
-            </w:r>
-            <w:r>
-              <w:lastRenderedPageBreak/>
-              <w:t>presence; and remove not thy holy Spirit from me.</w:t>
-            </w:r>
-          </w:p>
-        </w:tc>
-        <w:tc>
-          <w:tcPr>
-            <w:tcW w:w="533" w:type="pct"/>
+            <w:tcW w:w="455" w:type="pct"/>
+          </w:tcPr>
+          <w:p>
+            <w:pPr>
+              <w:pStyle w:val="EngIndEnd"/>
+            </w:pPr>
+            <w:r>
+              <w:t>Cast me not away from thy presence; and remove not thy holy Spirit from me.</w:t>
+            </w:r>
+          </w:p>
+        </w:tc>
+        <w:tc>
+          <w:tcPr>
+            <w:tcW w:w="455" w:type="pct"/>
           </w:tcPr>
           <w:p>
             <w:pPr>
@@ -3401,7 +3596,6 @@
                 <w:szCs w:val="24"/>
                 <w:shd w:val="clear" w:color="auto" w:fill="FFFFFF"/>
               </w:rPr>
-              <w:lastRenderedPageBreak/>
               <w:t>Do not cast me away from Your presence,</w:t>
             </w:r>
           </w:p>
@@ -3425,7 +3619,6 @@
                 <w:szCs w:val="24"/>
                 <w:shd w:val="clear" w:color="auto" w:fill="FFFFFF"/>
               </w:rPr>
-              <w:lastRenderedPageBreak/>
               <w:t>And do not take Your Holy Spirit from me.</w:t>
             </w:r>
           </w:p>
@@ -3434,14 +3627,13 @@
       <w:tr>
         <w:tc>
           <w:tcPr>
-            <w:tcW w:w="532" w:type="pct"/>
+            <w:tcW w:w="454" w:type="pct"/>
           </w:tcPr>
           <w:p>
             <w:pPr>
               <w:pStyle w:val="EnglishHangNoCoptic"/>
             </w:pPr>
             <w:r>
-              <w:lastRenderedPageBreak/>
               <w:t xml:space="preserve">14 Restore to me the joy of </w:t>
             </w:r>
             <w:r>
@@ -3457,77 +3649,73 @@
             </w:pPr>
             <w:r>
               <w:tab/>
+              <w:t xml:space="preserve">and strengthen me with </w:t>
+            </w:r>
+            <w:r>
+              <w:t>Your</w:t>
+            </w:r>
+            <w:r>
+              <w:t xml:space="preserve"> </w:t>
             </w:r>
             <w:proofErr w:type="gramStart"/>
             <w:r>
-              <w:t>and</w:t>
+              <w:t>ruling</w:t>
             </w:r>
             <w:proofErr w:type="gramEnd"/>
             <w:r>
-              <w:t xml:space="preserve"> strengthen me with </w:t>
+              <w:t xml:space="preserve"> Spirit.</w:t>
+            </w:r>
+          </w:p>
+          <w:p>
+            <w:pPr>
+              <w:pStyle w:val="EnglishHangNoCoptic"/>
+            </w:pPr>
+          </w:p>
+        </w:tc>
+        <w:tc>
+          <w:tcPr>
+            <w:tcW w:w="455" w:type="pct"/>
+          </w:tcPr>
+          <w:p>
+            <w:pPr>
+              <w:pStyle w:val="EnglishHangNoCoptic"/>
+            </w:pPr>
+            <w:r>
+              <w:t xml:space="preserve">14 Restore the joy of </w:t>
             </w:r>
             <w:r>
               <w:t>Your</w:t>
             </w:r>
             <w:r>
-              <w:t xml:space="preserve"> ruling Spirit.</w:t>
-            </w:r>
-          </w:p>
-          <w:p>
-            <w:pPr>
-              <w:pStyle w:val="EnglishHangNoCoptic"/>
-            </w:pPr>
-          </w:p>
-        </w:tc>
-        <w:tc>
-          <w:tcPr>
-            <w:tcW w:w="518" w:type="pct"/>
-          </w:tcPr>
-          <w:p>
-            <w:pPr>
-              <w:pStyle w:val="EnglishHangNoCoptic"/>
-            </w:pPr>
-            <w:r>
-              <w:t xml:space="preserve">14 Restore the joy of </w:t>
+              <w:t xml:space="preserve"> salvation</w:t>
+            </w:r>
+            <w:r>
+              <w:t xml:space="preserve"> to me</w:t>
+            </w:r>
+            <w:r>
+              <w:t>,</w:t>
+            </w:r>
+          </w:p>
+          <w:p>
+            <w:pPr>
+              <w:pStyle w:val="EnglishHangEndNoCoptic"/>
+            </w:pPr>
+            <w:r>
+              <w:tab/>
+              <w:t xml:space="preserve">and strengthen me with </w:t>
             </w:r>
             <w:r>
               <w:t>Your</w:t>
             </w:r>
             <w:r>
-              <w:t xml:space="preserve"> salvation</w:t>
-            </w:r>
-            <w:r>
-              <w:t xml:space="preserve"> to me</w:t>
-            </w:r>
-            <w:r>
-              <w:t>,</w:t>
-            </w:r>
-          </w:p>
-          <w:p>
-            <w:pPr>
-              <w:pStyle w:val="EnglishHangEndNoCoptic"/>
-            </w:pPr>
-            <w:r>
-              <w:tab/>
+              <w:t xml:space="preserve"> </w:t>
             </w:r>
             <w:proofErr w:type="gramStart"/>
             <w:r>
-              <w:t>and</w:t>
+              <w:t>guiding</w:t>
             </w:r>
             <w:proofErr w:type="gramEnd"/>
             <w:r>
-              <w:t xml:space="preserve"> strengthen me with </w:t>
-            </w:r>
-            <w:r>
-              <w:t>Your</w:t>
-            </w:r>
-            <w:r>
-              <w:t xml:space="preserve"> </w:t>
-            </w:r>
-            <w:r>
-              <w:t>guiding</w:t>
-            </w:r>
-            <w:r>
               <w:t xml:space="preserve"> Spirit.</w:t>
             </w:r>
           </w:p>
@@ -3539,7 +3727,22 @@
         </w:tc>
         <w:tc>
           <w:tcPr>
-            <w:tcW w:w="388" w:type="pct"/>
+            <w:tcW w:w="455" w:type="pct"/>
+          </w:tcPr>
+          <w:p>
+            <w:r>
+              <w:t>O give me the comfort of thy help</w:t>
+            </w:r>
+          </w:p>
+          <w:p>
+            <w:r>
+              <w:t>again, and stablish me with thy free Spirit.</w:t>
+            </w:r>
+          </w:p>
+        </w:tc>
+        <w:tc>
+          <w:tcPr>
+            <w:tcW w:w="455" w:type="pct"/>
           </w:tcPr>
           <w:p>
             <w:pPr>
@@ -3571,7 +3774,7 @@
         </w:tc>
         <w:tc>
           <w:tcPr>
-            <w:tcW w:w="388" w:type="pct"/>
+            <w:tcW w:w="455" w:type="pct"/>
           </w:tcPr>
           <w:p>
             <w:r>
@@ -3581,7 +3784,7 @@
         </w:tc>
         <w:tc>
           <w:tcPr>
-            <w:tcW w:w="529" w:type="pct"/>
+            <w:tcW w:w="454" w:type="pct"/>
           </w:tcPr>
           <w:p>
             <w:r>
@@ -3595,7 +3798,7 @@
         </w:tc>
         <w:tc>
           <w:tcPr>
-            <w:tcW w:w="519" w:type="pct"/>
+            <w:tcW w:w="455" w:type="pct"/>
           </w:tcPr>
           <w:p>
             <w:r>
@@ -3605,7 +3808,7 @@
         </w:tc>
         <w:tc>
           <w:tcPr>
-            <w:tcW w:w="525" w:type="pct"/>
+            <w:tcW w:w="455" w:type="pct"/>
           </w:tcPr>
           <w:p>
             <w:r>
@@ -3615,7 +3818,7 @@
         </w:tc>
         <w:tc>
           <w:tcPr>
-            <w:tcW w:w="534" w:type="pct"/>
+            <w:tcW w:w="455" w:type="pct"/>
           </w:tcPr>
           <w:p>
             <w:pPr>
@@ -3636,7 +3839,7 @@
         </w:tc>
         <w:tc>
           <w:tcPr>
-            <w:tcW w:w="534" w:type="pct"/>
+            <w:tcW w:w="455" w:type="pct"/>
           </w:tcPr>
           <w:p>
             <w:pPr>
@@ -3649,7 +3852,7 @@
         </w:tc>
         <w:tc>
           <w:tcPr>
-            <w:tcW w:w="533" w:type="pct"/>
+            <w:tcW w:w="455" w:type="pct"/>
           </w:tcPr>
           <w:p>
             <w:pPr>
@@ -3702,7 +3905,7 @@
       <w:tr>
         <w:tc>
           <w:tcPr>
-            <w:tcW w:w="532" w:type="pct"/>
+            <w:tcW w:w="454" w:type="pct"/>
           </w:tcPr>
           <w:p>
             <w:pPr>
@@ -3741,7 +3944,7 @@
         </w:tc>
         <w:tc>
           <w:tcPr>
-            <w:tcW w:w="518" w:type="pct"/>
+            <w:tcW w:w="455" w:type="pct"/>
           </w:tcPr>
           <w:p>
             <w:pPr>
@@ -3793,7 +3996,22 @@
         </w:tc>
         <w:tc>
           <w:tcPr>
-            <w:tcW w:w="388" w:type="pct"/>
+            <w:tcW w:w="455" w:type="pct"/>
+          </w:tcPr>
+          <w:p>
+            <w:r>
+              <w:t>Then shall I teach thy ways unto the wicked, and sinners</w:t>
+            </w:r>
+          </w:p>
+          <w:p>
+            <w:r>
+              <w:t>shall be converted unto thee.</w:t>
+            </w:r>
+          </w:p>
+        </w:tc>
+        <w:tc>
+          <w:tcPr>
+            <w:tcW w:w="455" w:type="pct"/>
           </w:tcPr>
           <w:p>
             <w:r>
@@ -3821,7 +4039,7 @@
         </w:tc>
         <w:tc>
           <w:tcPr>
-            <w:tcW w:w="388" w:type="pct"/>
+            <w:tcW w:w="455" w:type="pct"/>
           </w:tcPr>
           <w:p>
             <w:r>
@@ -3831,7 +4049,7 @@
         </w:tc>
         <w:tc>
           <w:tcPr>
-            <w:tcW w:w="529" w:type="pct"/>
+            <w:tcW w:w="454" w:type="pct"/>
           </w:tcPr>
           <w:p>
             <w:r>
@@ -3841,7 +4059,7 @@
         </w:tc>
         <w:tc>
           <w:tcPr>
-            <w:tcW w:w="519" w:type="pct"/>
+            <w:tcW w:w="455" w:type="pct"/>
           </w:tcPr>
           <w:p>
             <w:r>
@@ -3851,7 +4069,7 @@
         </w:tc>
         <w:tc>
           <w:tcPr>
-            <w:tcW w:w="525" w:type="pct"/>
+            <w:tcW w:w="455" w:type="pct"/>
           </w:tcPr>
           <w:p>
             <w:r>
@@ -3861,7 +4079,7 @@
         </w:tc>
         <w:tc>
           <w:tcPr>
-            <w:tcW w:w="534" w:type="pct"/>
+            <w:tcW w:w="455" w:type="pct"/>
           </w:tcPr>
           <w:p>
             <w:pPr>
@@ -3882,7 +4100,7 @@
         </w:tc>
         <w:tc>
           <w:tcPr>
-            <w:tcW w:w="534" w:type="pct"/>
+            <w:tcW w:w="455" w:type="pct"/>
           </w:tcPr>
           <w:p>
             <w:pPr>
@@ -3901,7 +4119,7 @@
         </w:tc>
         <w:tc>
           <w:tcPr>
-            <w:tcW w:w="533" w:type="pct"/>
+            <w:tcW w:w="455" w:type="pct"/>
           </w:tcPr>
           <w:p>
             <w:pPr>
@@ -3954,7 +4172,7 @@
       <w:tr>
         <w:tc>
           <w:tcPr>
-            <w:tcW w:w="532" w:type="pct"/>
+            <w:tcW w:w="454" w:type="pct"/>
           </w:tcPr>
           <w:p>
             <w:pPr>
@@ -3979,7 +4197,11 @@
             </w:pPr>
             <w:r>
               <w:tab/>
-              <w:t xml:space="preserve">and my tongue will extol </w:t>
+              <w:t xml:space="preserve">and my tongue will </w:t>
+            </w:r>
+            <w:r>
+              <w:lastRenderedPageBreak/>
+              <w:t xml:space="preserve">extol </w:t>
             </w:r>
             <w:r>
               <w:t>Your</w:t>
@@ -3996,13 +4218,14 @@
         </w:tc>
         <w:tc>
           <w:tcPr>
-            <w:tcW w:w="518" w:type="pct"/>
+            <w:tcW w:w="455" w:type="pct"/>
           </w:tcPr>
           <w:p>
             <w:pPr>
               <w:pStyle w:val="EnglishHangNoCoptic"/>
             </w:pPr>
             <w:r>
+              <w:lastRenderedPageBreak/>
               <w:t>16 Deliver me from blood, O God,</w:t>
             </w:r>
           </w:p>
@@ -4024,6 +4247,7 @@
               <w:t xml:space="preserve">and my tongue will </w:t>
             </w:r>
             <w:r>
+              <w:lastRenderedPageBreak/>
               <w:t>rejoice in</w:t>
             </w:r>
             <w:r>
@@ -4050,10 +4274,38 @@
         </w:tc>
         <w:tc>
           <w:tcPr>
-            <w:tcW w:w="388" w:type="pct"/>
-          </w:tcPr>
-          <w:p>
-            <w:r>
+            <w:tcW w:w="455" w:type="pct"/>
+          </w:tcPr>
+          <w:p>
+            <w:r>
+              <w:lastRenderedPageBreak/>
+              <w:t>Deliver me from blood-guiltiness,</w:t>
+            </w:r>
+          </w:p>
+          <w:p>
+            <w:r>
+              <w:t xml:space="preserve">O God, thou that art the God of my health; and </w:t>
+            </w:r>
+            <w:proofErr w:type="gramStart"/>
+            <w:r>
+              <w:t>my</w:t>
+            </w:r>
+            <w:proofErr w:type="gramEnd"/>
+          </w:p>
+          <w:p>
+            <w:r>
+              <w:lastRenderedPageBreak/>
+              <w:t>tongue shall sing of thy righteousness.</w:t>
+            </w:r>
+          </w:p>
+        </w:tc>
+        <w:tc>
+          <w:tcPr>
+            <w:tcW w:w="455" w:type="pct"/>
+          </w:tcPr>
+          <w:p>
+            <w:r>
+              <w:lastRenderedPageBreak/>
               <w:t xml:space="preserve">Save me from blood-guiltiness, God, God of my </w:t>
             </w:r>
             <w:proofErr w:type="gramStart"/>
@@ -4083,7 +4335,7 @@
         </w:tc>
         <w:tc>
           <w:tcPr>
-            <w:tcW w:w="388" w:type="pct"/>
+            <w:tcW w:w="455" w:type="pct"/>
           </w:tcPr>
           <w:p>
             <w:r>
@@ -4093,43 +4345,58 @@
         </w:tc>
         <w:tc>
           <w:tcPr>
-            <w:tcW w:w="529" w:type="pct"/>
-          </w:tcPr>
-          <w:p>
-            <w:r>
-              <w:t>Deliver me from blood, O God, the God of my salvation: and my tongue shall rejoice in Thy righteousness.</w:t>
-            </w:r>
-          </w:p>
-        </w:tc>
-        <w:tc>
-          <w:tcPr>
-            <w:tcW w:w="519" w:type="pct"/>
-          </w:tcPr>
-          <w:p>
-            <w:r>
-              <w:t>Deliver me from blood-guiltiness, O God, Thou God of my salvation; my tongue shall rejoice in Thy righteousness.</w:t>
-            </w:r>
-          </w:p>
-        </w:tc>
-        <w:tc>
-          <w:tcPr>
-            <w:tcW w:w="525" w:type="pct"/>
-          </w:tcPr>
-          <w:p>
-            <w:r>
-              <w:t>Deliver me from blood-guiltiness, O God, the God of my salvation, and my tongue shall rejoice in Thy righteousness.</w:t>
-            </w:r>
-          </w:p>
-        </w:tc>
-        <w:tc>
-          <w:tcPr>
-            <w:tcW w:w="534" w:type="pct"/>
-          </w:tcPr>
-          <w:p>
-            <w:pPr>
-              <w:pStyle w:val="EngIndEnd"/>
-            </w:pPr>
-            <w:r>
+            <w:tcW w:w="454" w:type="pct"/>
+          </w:tcPr>
+          <w:p>
+            <w:r>
+              <w:t xml:space="preserve">Deliver me from blood, O God, the God of my salvation: and my tongue shall rejoice in Thy </w:t>
+            </w:r>
+            <w:r>
+              <w:lastRenderedPageBreak/>
+              <w:t>righteousness.</w:t>
+            </w:r>
+          </w:p>
+        </w:tc>
+        <w:tc>
+          <w:tcPr>
+            <w:tcW w:w="455" w:type="pct"/>
+          </w:tcPr>
+          <w:p>
+            <w:r>
+              <w:lastRenderedPageBreak/>
+              <w:t xml:space="preserve">Deliver me from blood-guiltiness, O God, Thou God of my salvation; my tongue shall rejoice in Thy </w:t>
+            </w:r>
+            <w:r>
+              <w:lastRenderedPageBreak/>
+              <w:t>righteousness.</w:t>
+            </w:r>
+          </w:p>
+        </w:tc>
+        <w:tc>
+          <w:tcPr>
+            <w:tcW w:w="455" w:type="pct"/>
+          </w:tcPr>
+          <w:p>
+            <w:r>
+              <w:lastRenderedPageBreak/>
+              <w:t xml:space="preserve">Deliver me from blood-guiltiness, O God, the God of my salvation, and my tongue shall rejoice in Thy </w:t>
+            </w:r>
+            <w:r>
+              <w:lastRenderedPageBreak/>
+              <w:t>righteousness.</w:t>
+            </w:r>
+          </w:p>
+        </w:tc>
+        <w:tc>
+          <w:tcPr>
+            <w:tcW w:w="455" w:type="pct"/>
+          </w:tcPr>
+          <w:p>
+            <w:pPr>
+              <w:pStyle w:val="EngIndEnd"/>
+            </w:pPr>
+            <w:r>
+              <w:lastRenderedPageBreak/>
               <w:t>Rescue me from bloodshed, O God,</w:t>
             </w:r>
           </w:p>
@@ -4138,7 +4405,11 @@
               <w:pStyle w:val="EngIndEnd"/>
             </w:pPr>
             <w:r>
-              <w:t>O God of my deliverance;</w:t>
+              <w:t xml:space="preserve">O God of my </w:t>
+            </w:r>
+            <w:r>
+              <w:lastRenderedPageBreak/>
+              <w:t>deliverance;</w:t>
             </w:r>
           </w:p>
           <w:p>
@@ -4152,20 +4423,25 @@
         </w:tc>
         <w:tc>
           <w:tcPr>
-            <w:tcW w:w="534" w:type="pct"/>
-          </w:tcPr>
-          <w:p>
-            <w:pPr>
-              <w:pStyle w:val="EngIndEnd"/>
-            </w:pPr>
-            <w:r>
-              <w:t>Deliver me from blood-guiltiness, O God, the God of my salvation: and my tongue shall joyfully declare thy righteousness.</w:t>
-            </w:r>
-          </w:p>
-        </w:tc>
-        <w:tc>
-          <w:tcPr>
-            <w:tcW w:w="533" w:type="pct"/>
+            <w:tcW w:w="455" w:type="pct"/>
+          </w:tcPr>
+          <w:p>
+            <w:pPr>
+              <w:pStyle w:val="EngIndEnd"/>
+            </w:pPr>
+            <w:r>
+              <w:lastRenderedPageBreak/>
+              <w:t xml:space="preserve">Deliver me from blood-guiltiness, O God, the God of my salvation: and my tongue shall joyfully </w:t>
+            </w:r>
+            <w:r>
+              <w:lastRenderedPageBreak/>
+              <w:t>declare thy righteousness.</w:t>
+            </w:r>
+          </w:p>
+        </w:tc>
+        <w:tc>
+          <w:tcPr>
+            <w:tcW w:w="455" w:type="pct"/>
           </w:tcPr>
           <w:p>
             <w:pPr>
@@ -4187,6 +4463,7 @@
                 <w:szCs w:val="24"/>
                 <w:shd w:val="clear" w:color="auto" w:fill="FFFFFF"/>
               </w:rPr>
+              <w:lastRenderedPageBreak/>
               <w:t xml:space="preserve">Deliver me from </w:t>
             </w:r>
             <w:proofErr w:type="spellStart"/>
@@ -4232,7 +4509,18 @@
                 <w:szCs w:val="24"/>
                 <w:shd w:val="clear" w:color="auto" w:fill="FFFFFF"/>
               </w:rPr>
-              <w:t>And my tongue shall greatly rejoice in Your righteousness.</w:t>
+              <w:t xml:space="preserve">And my tongue shall </w:t>
+            </w:r>
+            <w:r>
+              <w:rPr>
+                <w:rFonts w:ascii="Tahoma" w:eastAsia="Times New Roman" w:hAnsi="Tahoma" w:cs="Tahoma"/>
+                <w:color w:val="2E1308"/>
+                <w:sz w:val="24"/>
+                <w:szCs w:val="24"/>
+                <w:shd w:val="clear" w:color="auto" w:fill="FFFFFF"/>
+              </w:rPr>
+              <w:lastRenderedPageBreak/>
+              <w:t>greatly rejoice in Your righteousness.</w:t>
             </w:r>
           </w:p>
         </w:tc>
@@ -4240,18 +4528,21 @@
       <w:tr>
         <w:tc>
           <w:tcPr>
-            <w:tcW w:w="532" w:type="pct"/>
+            <w:tcW w:w="454" w:type="pct"/>
           </w:tcPr>
           <w:p>
             <w:pPr>
               <w:pStyle w:val="EnglishHangNoCoptic"/>
             </w:pPr>
             <w:r>
+              <w:lastRenderedPageBreak/>
               <w:t xml:space="preserve">17 O Lord, </w:t>
             </w:r>
+            <w:proofErr w:type="gramStart"/>
             <w:r>
               <w:t>You</w:t>
             </w:r>
+            <w:proofErr w:type="gramEnd"/>
             <w:r>
               <w:t xml:space="preserve"> will open my lips,</w:t>
             </w:r>
@@ -4279,7 +4570,7 @@
         </w:tc>
         <w:tc>
           <w:tcPr>
-            <w:tcW w:w="518" w:type="pct"/>
+            <w:tcW w:w="455" w:type="pct"/>
           </w:tcPr>
           <w:p>
             <w:pPr>
@@ -4324,18 +4615,45 @@
         </w:tc>
         <w:tc>
           <w:tcPr>
-            <w:tcW w:w="388" w:type="pct"/>
-          </w:tcPr>
-          <w:p>
-            <w:r>
-              <w:lastRenderedPageBreak/>
-              <w:t>Lord, Thou shalt open my lips; and my mouth will declare Thy praise.</w:t>
-            </w:r>
-          </w:p>
-        </w:tc>
-        <w:tc>
-          <w:tcPr>
-            <w:tcW w:w="388" w:type="pct"/>
+            <w:tcW w:w="455" w:type="pct"/>
+          </w:tcPr>
+          <w:p>
+            <w:r>
+              <w:t xml:space="preserve">Thou shalt open </w:t>
+            </w:r>
+            <w:proofErr w:type="gramStart"/>
+            <w:r>
+              <w:t>my</w:t>
+            </w:r>
+            <w:proofErr w:type="gramEnd"/>
+          </w:p>
+          <w:p>
+            <w:r>
+              <w:t>lips, O Lord, and my mouth shall show thy praise.</w:t>
+            </w:r>
+          </w:p>
+        </w:tc>
+        <w:tc>
+          <w:tcPr>
+            <w:tcW w:w="455" w:type="pct"/>
+          </w:tcPr>
+          <w:p>
+            <w:r>
+              <w:t xml:space="preserve">Lord, </w:t>
+            </w:r>
+            <w:proofErr w:type="gramStart"/>
+            <w:r>
+              <w:t>Thou</w:t>
+            </w:r>
+            <w:proofErr w:type="gramEnd"/>
+            <w:r>
+              <w:t xml:space="preserve"> shalt open my lips; and my mouth will declare Thy praise.</w:t>
+            </w:r>
+          </w:p>
+        </w:tc>
+        <w:tc>
+          <w:tcPr>
+            <w:tcW w:w="455" w:type="pct"/>
           </w:tcPr>
           <w:p>
             <w:r>
@@ -4345,7 +4663,7 @@
         </w:tc>
         <w:tc>
           <w:tcPr>
-            <w:tcW w:w="529" w:type="pct"/>
+            <w:tcW w:w="454" w:type="pct"/>
           </w:tcPr>
           <w:p>
             <w:r>
@@ -4355,7 +4673,7 @@
         </w:tc>
         <w:tc>
           <w:tcPr>
-            <w:tcW w:w="519" w:type="pct"/>
+            <w:tcW w:w="455" w:type="pct"/>
           </w:tcPr>
           <w:p>
             <w:r>
@@ -4365,7 +4683,7 @@
         </w:tc>
         <w:tc>
           <w:tcPr>
-            <w:tcW w:w="525" w:type="pct"/>
+            <w:tcW w:w="455" w:type="pct"/>
           </w:tcPr>
           <w:p>
             <w:r>
@@ -4375,7 +4693,7 @@
         </w:tc>
         <w:tc>
           <w:tcPr>
-            <w:tcW w:w="534" w:type="pct"/>
+            <w:tcW w:w="455" w:type="pct"/>
           </w:tcPr>
           <w:p>
             <w:pPr>
@@ -4390,31 +4708,26 @@
               <w:pStyle w:val="EngIndEnd"/>
             </w:pPr>
             <w:r>
-              <w:t xml:space="preserve">and my mouth will declare </w:t>
-            </w:r>
-            <w:r>
-              <w:lastRenderedPageBreak/>
-              <w:t>your praise,</w:t>
-            </w:r>
-          </w:p>
-        </w:tc>
-        <w:tc>
-          <w:tcPr>
-            <w:tcW w:w="534" w:type="pct"/>
-          </w:tcPr>
-          <w:p>
-            <w:pPr>
-              <w:pStyle w:val="EngIndEnd"/>
-            </w:pPr>
-            <w:r>
-              <w:lastRenderedPageBreak/>
+              <w:t>and my mouth will declare your praise,</w:t>
+            </w:r>
+          </w:p>
+        </w:tc>
+        <w:tc>
+          <w:tcPr>
+            <w:tcW w:w="455" w:type="pct"/>
+          </w:tcPr>
+          <w:p>
+            <w:pPr>
+              <w:pStyle w:val="EngIndEnd"/>
+            </w:pPr>
+            <w:r>
               <w:t>O Lord, thou shalt open my lips; and my mouth shall declare thy praise.</w:t>
             </w:r>
           </w:p>
         </w:tc>
         <w:tc>
           <w:tcPr>
-            <w:tcW w:w="533" w:type="pct"/>
+            <w:tcW w:w="455" w:type="pct"/>
           </w:tcPr>
           <w:p>
             <w:pPr>
@@ -4467,7 +4780,7 @@
       <w:tr>
         <w:tc>
           <w:tcPr>
-            <w:tcW w:w="532" w:type="pct"/>
+            <w:tcW w:w="454" w:type="pct"/>
           </w:tcPr>
           <w:p>
             <w:pPr>
@@ -4521,7 +4834,7 @@
         </w:tc>
         <w:tc>
           <w:tcPr>
-            <w:tcW w:w="518" w:type="pct"/>
+            <w:tcW w:w="455" w:type="pct"/>
           </w:tcPr>
           <w:p>
             <w:pPr>
@@ -4574,7 +4887,37 @@
         </w:tc>
         <w:tc>
           <w:tcPr>
-            <w:tcW w:w="388" w:type="pct"/>
+            <w:tcW w:w="455" w:type="pct"/>
+          </w:tcPr>
+          <w:p>
+            <w:r>
+              <w:t>For thou</w:t>
+            </w:r>
+          </w:p>
+          <w:p>
+            <w:proofErr w:type="spellStart"/>
+            <w:r>
+              <w:t>desirest</w:t>
+            </w:r>
+            <w:proofErr w:type="spellEnd"/>
+            <w:r>
+              <w:t xml:space="preserve"> no sacrifice, else would I give it thee; but thou </w:t>
+            </w:r>
+            <w:proofErr w:type="spellStart"/>
+            <w:r>
+              <w:t>delightest</w:t>
+            </w:r>
+            <w:proofErr w:type="spellEnd"/>
+          </w:p>
+          <w:p>
+            <w:r>
+              <w:t>not in burnt-offerings.</w:t>
+            </w:r>
+          </w:p>
+        </w:tc>
+        <w:tc>
+          <w:tcPr>
+            <w:tcW w:w="455" w:type="pct"/>
           </w:tcPr>
           <w:p>
             <w:r>
@@ -4586,60 +4929,90 @@
             </w:r>
             <w:proofErr w:type="spellEnd"/>
             <w:r>
+              <w:t xml:space="preserve"> desired sacrifice, I would also have given (it): Thou hast not taken pleasure in burnt-offerings.</w:t>
+            </w:r>
+          </w:p>
+        </w:tc>
+        <w:tc>
+          <w:tcPr>
+            <w:tcW w:w="455" w:type="pct"/>
+          </w:tcPr>
+          <w:p>
+            <w:r>
+              <w:t>For, if You had desired sacrifice, I would also have given it: You have not taken pleasure in burnt offerings.</w:t>
+            </w:r>
+          </w:p>
+        </w:tc>
+        <w:tc>
+          <w:tcPr>
+            <w:tcW w:w="454" w:type="pct"/>
+          </w:tcPr>
+          <w:p>
+            <w:r>
+              <w:t xml:space="preserve">For if Thou </w:t>
+            </w:r>
+            <w:proofErr w:type="spellStart"/>
+            <w:r>
+              <w:t>hadst</w:t>
+            </w:r>
+            <w:proofErr w:type="spellEnd"/>
+            <w:r>
+              <w:t xml:space="preserve"> desired sacrifice; I would indeed have given it: but, </w:t>
+            </w:r>
+            <w:proofErr w:type="gramStart"/>
+            <w:r>
+              <w:t>Thou</w:t>
+            </w:r>
+            <w:proofErr w:type="gramEnd"/>
+            <w:r>
               <w:t xml:space="preserve"> </w:t>
             </w:r>
-            <w:r>
-              <w:t>desired</w:t>
-            </w:r>
-            <w:r>
-              <w:t xml:space="preserve"> sacrifice, I would also have given (it): Thou hast not taken pleasure in </w:t>
-            </w:r>
-            <w:proofErr w:type="gramStart"/>
-            <w:r>
-              <w:t>burnt-offerings</w:t>
-            </w:r>
-            <w:proofErr w:type="gramEnd"/>
-            <w:r>
-              <w:t>.</w:t>
-            </w:r>
-          </w:p>
-        </w:tc>
-        <w:tc>
-          <w:tcPr>
-            <w:tcW w:w="388" w:type="pct"/>
-          </w:tcPr>
-          <w:p>
-            <w:r>
-              <w:t>For, if You had desired sacrifice, I would also have given it: You have not taken pleasure in burnt offerings.</w:t>
-            </w:r>
-          </w:p>
-        </w:tc>
-        <w:tc>
-          <w:tcPr>
-            <w:tcW w:w="529" w:type="pct"/>
-          </w:tcPr>
-          <w:p>
-            <w:r>
-              <w:t xml:space="preserve">For </w:t>
-            </w:r>
-            <w:proofErr w:type="gramStart"/>
-            <w:r>
-              <w:t>if</w:t>
-            </w:r>
-            <w:proofErr w:type="gramEnd"/>
-            <w:r>
-              <w:t xml:space="preserve"> Thou </w:t>
-            </w:r>
             <w:proofErr w:type="spellStart"/>
             <w:r>
+              <w:t>delightest</w:t>
+            </w:r>
+            <w:proofErr w:type="spellEnd"/>
+            <w:r>
+              <w:t xml:space="preserve"> not in burnt offerings.</w:t>
+            </w:r>
+          </w:p>
+        </w:tc>
+        <w:tc>
+          <w:tcPr>
+            <w:tcW w:w="455" w:type="pct"/>
+          </w:tcPr>
+          <w:p>
+            <w:r>
+              <w:t xml:space="preserve">For it Thou </w:t>
+            </w:r>
+            <w:proofErr w:type="spellStart"/>
+            <w:r>
               <w:t>hadst</w:t>
             </w:r>
             <w:proofErr w:type="spellEnd"/>
             <w:r>
-              <w:t xml:space="preserve"> desired sacrifice; I would indeed have given it: but, Thou </w:t>
+              <w:t xml:space="preserve"> desired sacrifice, I had given it; with whole-burnt offerings Thou shalt not be pleased.</w:t>
+            </w:r>
+          </w:p>
+        </w:tc>
+        <w:tc>
+          <w:tcPr>
+            <w:tcW w:w="455" w:type="pct"/>
+          </w:tcPr>
+          <w:p>
+            <w:r>
+              <w:t xml:space="preserve">For if Thou </w:t>
             </w:r>
             <w:proofErr w:type="spellStart"/>
             <w:r>
+              <w:t>hadst</w:t>
+            </w:r>
+            <w:proofErr w:type="spellEnd"/>
+            <w:r>
+              <w:t xml:space="preserve"> desired sacrifice, I would have given it; but Thou </w:t>
+            </w:r>
+            <w:proofErr w:type="spellStart"/>
+            <w:r>
               <w:t>delightest</w:t>
             </w:r>
             <w:proofErr w:type="spellEnd"/>
@@ -4650,93 +5023,49 @@
         </w:tc>
         <w:tc>
           <w:tcPr>
-            <w:tcW w:w="519" w:type="pct"/>
-          </w:tcPr>
-          <w:p>
-            <w:r>
-              <w:t xml:space="preserve">For it Thou </w:t>
+            <w:tcW w:w="455" w:type="pct"/>
+          </w:tcPr>
+          <w:p>
+            <w:pPr>
+              <w:pStyle w:val="EngIndEnd"/>
+            </w:pPr>
+            <w:r>
+              <w:t>because if you had wanted sacrifice, I would have given it;</w:t>
+            </w:r>
+          </w:p>
+          <w:p>
+            <w:pPr>
+              <w:pStyle w:val="EngIndEnd"/>
+            </w:pPr>
+            <w:r>
+              <w:t>with whole burnt offerings you will not be pleased.</w:t>
+            </w:r>
+          </w:p>
+        </w:tc>
+        <w:tc>
+          <w:tcPr>
+            <w:tcW w:w="455" w:type="pct"/>
+          </w:tcPr>
+          <w:p>
+            <w:pPr>
+              <w:pStyle w:val="EngIndEnd"/>
+            </w:pPr>
+            <w:r>
+              <w:t xml:space="preserve">For if thou </w:t>
             </w:r>
             <w:proofErr w:type="spellStart"/>
             <w:r>
-              <w:t>hadst</w:t>
+              <w:t>desiredst</w:t>
             </w:r>
             <w:proofErr w:type="spellEnd"/>
             <w:r>
-              <w:t xml:space="preserve"> desired sacrifice, I had given it; with whole-burnt offerings Thou shalt not be pleased.</w:t>
-            </w:r>
-          </w:p>
-        </w:tc>
-        <w:tc>
-          <w:tcPr>
-            <w:tcW w:w="525" w:type="pct"/>
-          </w:tcPr>
-          <w:p>
-            <w:r>
-              <w:t xml:space="preserve">For if Thou </w:t>
-            </w:r>
-            <w:proofErr w:type="spellStart"/>
-            <w:r>
-              <w:t>hadst</w:t>
-            </w:r>
-            <w:proofErr w:type="spellEnd"/>
-            <w:r>
-              <w:t xml:space="preserve"> desired sacrifice, I would have given it; but Thou </w:t>
-            </w:r>
-            <w:proofErr w:type="spellStart"/>
-            <w:r>
-              <w:t>delightest</w:t>
-            </w:r>
-            <w:proofErr w:type="spellEnd"/>
-            <w:r>
-              <w:t xml:space="preserve"> not in burnt offerings.</w:t>
-            </w:r>
-          </w:p>
-        </w:tc>
-        <w:tc>
-          <w:tcPr>
-            <w:tcW w:w="534" w:type="pct"/>
-          </w:tcPr>
-          <w:p>
-            <w:pPr>
-              <w:pStyle w:val="EngIndEnd"/>
-            </w:pPr>
-            <w:r>
-              <w:t>because if you had wanted sacrifice, I would have given it;</w:t>
-            </w:r>
-          </w:p>
-          <w:p>
-            <w:pPr>
-              <w:pStyle w:val="EngIndEnd"/>
-            </w:pPr>
-            <w:r>
-              <w:t>with whole burnt offerings you will not be pleased.</w:t>
-            </w:r>
-          </w:p>
-        </w:tc>
-        <w:tc>
-          <w:tcPr>
-            <w:tcW w:w="534" w:type="pct"/>
-          </w:tcPr>
-          <w:p>
-            <w:pPr>
-              <w:pStyle w:val="EngIndEnd"/>
-            </w:pPr>
-            <w:r>
-              <w:t xml:space="preserve">For if thou </w:t>
-            </w:r>
-            <w:proofErr w:type="spellStart"/>
-            <w:r>
-              <w:t>desiredst</w:t>
-            </w:r>
-            <w:proofErr w:type="spellEnd"/>
-            <w:r>
               <w:t xml:space="preserve"> sacrifice, I would have given it: thou wilt not take pleasure in whole-burnt-offerings.</w:t>
             </w:r>
           </w:p>
         </w:tc>
         <w:tc>
           <w:tcPr>
-            <w:tcW w:w="533" w:type="pct"/>
+            <w:tcW w:w="455" w:type="pct"/>
           </w:tcPr>
           <w:p>
             <w:pPr>
@@ -4789,7 +5118,7 @@
       <w:tr>
         <w:tc>
           <w:tcPr>
-            <w:tcW w:w="532" w:type="pct"/>
+            <w:tcW w:w="454" w:type="pct"/>
           </w:tcPr>
           <w:p>
             <w:pPr>
@@ -4816,7 +5145,7 @@
         </w:tc>
         <w:tc>
           <w:tcPr>
-            <w:tcW w:w="518" w:type="pct"/>
+            <w:tcW w:w="455" w:type="pct"/>
           </w:tcPr>
           <w:p>
             <w:pPr>
@@ -4855,7 +5184,27 @@
         </w:tc>
         <w:tc>
           <w:tcPr>
-            <w:tcW w:w="388" w:type="pct"/>
+            <w:tcW w:w="455" w:type="pct"/>
+          </w:tcPr>
+          <w:p>
+            <w:r>
+              <w:t>The sacrifice of God is a</w:t>
+            </w:r>
+          </w:p>
+          <w:p>
+            <w:r>
+              <w:t>troubled spirit; a broken and contrite heart, O God, shalt</w:t>
+            </w:r>
+          </w:p>
+          <w:p>
+            <w:r>
+              <w:t>thou not despise.</w:t>
+            </w:r>
+          </w:p>
+        </w:tc>
+        <w:tc>
+          <w:tcPr>
+            <w:tcW w:w="455" w:type="pct"/>
           </w:tcPr>
           <w:p>
             <w:r>
@@ -4874,29 +5223,17 @@
         </w:tc>
         <w:tc>
           <w:tcPr>
-            <w:tcW w:w="388" w:type="pct"/>
-          </w:tcPr>
-          <w:p>
-            <w:r>
-              <w:t xml:space="preserve">The sacrifice of God is a contrite spirit: a </w:t>
-            </w:r>
-            <w:r>
-              <w:t>contrite and humble heart</w:t>
-            </w:r>
-            <w:r>
-              <w:t xml:space="preserve">, </w:t>
-            </w:r>
-            <w:r>
-              <w:t xml:space="preserve">do not despise this, </w:t>
-            </w:r>
-            <w:r>
-              <w:t>God.</w:t>
-            </w:r>
-          </w:p>
-        </w:tc>
-        <w:tc>
-          <w:tcPr>
-            <w:tcW w:w="529" w:type="pct"/>
+            <w:tcW w:w="455" w:type="pct"/>
+          </w:tcPr>
+          <w:p>
+            <w:r>
+              <w:t>The sacrifice of God is a contrite spirit: a contrite and humble heart, do not despise this, God.</w:t>
+            </w:r>
+          </w:p>
+        </w:tc>
+        <w:tc>
+          <w:tcPr>
+            <w:tcW w:w="454" w:type="pct"/>
           </w:tcPr>
           <w:p>
             <w:r>
@@ -4906,7 +5243,7 @@
         </w:tc>
         <w:tc>
           <w:tcPr>
-            <w:tcW w:w="519" w:type="pct"/>
+            <w:tcW w:w="455" w:type="pct"/>
           </w:tcPr>
           <w:p>
             <w:r>
@@ -4916,7 +5253,7 @@
         </w:tc>
         <w:tc>
           <w:tcPr>
-            <w:tcW w:w="525" w:type="pct"/>
+            <w:tcW w:w="455" w:type="pct"/>
           </w:tcPr>
           <w:p>
             <w:r>
@@ -4926,7 +5263,7 @@
         </w:tc>
         <w:tc>
           <w:tcPr>
-            <w:tcW w:w="534" w:type="pct"/>
+            <w:tcW w:w="455" w:type="pct"/>
           </w:tcPr>
           <w:p>
             <w:pPr>
@@ -4947,7 +5284,7 @@
         </w:tc>
         <w:tc>
           <w:tcPr>
-            <w:tcW w:w="534" w:type="pct"/>
+            <w:tcW w:w="455" w:type="pct"/>
           </w:tcPr>
           <w:p>
             <w:pPr>
@@ -4960,7 +5297,7 @@
         </w:tc>
         <w:tc>
           <w:tcPr>
-            <w:tcW w:w="533" w:type="pct"/>
+            <w:tcW w:w="455" w:type="pct"/>
           </w:tcPr>
           <w:p>
             <w:pPr>
@@ -5013,7 +5350,7 @@
       <w:tr>
         <w:tc>
           <w:tcPr>
-            <w:tcW w:w="532" w:type="pct"/>
+            <w:tcW w:w="454" w:type="pct"/>
           </w:tcPr>
           <w:p>
             <w:pPr>
@@ -5035,7 +5372,11 @@
             </w:pPr>
             <w:r>
               <w:tab/>
-              <w:t>and let the walls of Jerusalem be built.</w:t>
+              <w:t xml:space="preserve">and let the walls of </w:t>
+            </w:r>
+            <w:r>
+              <w:lastRenderedPageBreak/>
+              <w:t>Jerusalem be built.</w:t>
             </w:r>
           </w:p>
           <w:p>
@@ -5046,13 +5387,14 @@
         </w:tc>
         <w:tc>
           <w:tcPr>
-            <w:tcW w:w="518" w:type="pct"/>
+            <w:tcW w:w="455" w:type="pct"/>
           </w:tcPr>
           <w:p>
             <w:pPr>
               <w:pStyle w:val="EnglishHangNoCoptic"/>
             </w:pPr>
             <w:r>
+              <w:lastRenderedPageBreak/>
               <w:t xml:space="preserve">20 </w:t>
             </w:r>
             <w:r>
@@ -5068,72 +5410,76 @@
             </w:pPr>
             <w:r>
               <w:tab/>
-              <w:t>and let the walls of Jerusalem be built.</w:t>
-            </w:r>
-          </w:p>
-          <w:p>
-            <w:pPr>
-              <w:pStyle w:val="EngIndEnd"/>
-            </w:pPr>
-          </w:p>
-        </w:tc>
-        <w:tc>
-          <w:tcPr>
-            <w:tcW w:w="388" w:type="pct"/>
-          </w:tcPr>
-          <w:p>
-            <w:r>
-              <w:t xml:space="preserve">Do </w:t>
-            </w:r>
-            <w:proofErr w:type="gramStart"/>
-            <w:r>
-              <w:t>good</w:t>
-            </w:r>
-            <w:proofErr w:type="gramEnd"/>
-            <w:r>
-              <w:t>, O Lord, in Thy good-pleasure to Sion; and let the walls of Jerusalem be built.</w:t>
-            </w:r>
-          </w:p>
-        </w:tc>
-        <w:tc>
-          <w:tcPr>
-            <w:tcW w:w="388" w:type="pct"/>
-          </w:tcPr>
-          <w:p>
-            <w:r>
-              <w:t xml:space="preserve">Do </w:t>
-            </w:r>
-            <w:proofErr w:type="gramStart"/>
-            <w:r>
-              <w:t>good</w:t>
-            </w:r>
-            <w:proofErr w:type="gramEnd"/>
-            <w:r>
-              <w:t>, O Lord, in Your good-pleasure to Zion, and let the walls of Jerusalem be built.</w:t>
-            </w:r>
-          </w:p>
-        </w:tc>
-        <w:tc>
-          <w:tcPr>
-            <w:tcW w:w="529" w:type="pct"/>
-          </w:tcPr>
-          <w:p>
-            <w:r>
-              <w:t xml:space="preserve">Do </w:t>
-            </w:r>
-            <w:proofErr w:type="gramStart"/>
-            <w:r>
-              <w:t>good</w:t>
-            </w:r>
-            <w:proofErr w:type="gramEnd"/>
-            <w:r>
-              <w:t>, O Lord, in Thy good pleasure unto Zion: and may the walls of Jerusalem be built.</w:t>
-            </w:r>
-          </w:p>
-        </w:tc>
-        <w:tc>
-          <w:tcPr>
-            <w:tcW w:w="519" w:type="pct"/>
+              <w:t xml:space="preserve">and let the walls of </w:t>
+            </w:r>
+            <w:r>
+              <w:lastRenderedPageBreak/>
+              <w:t>Jerusalem be built.</w:t>
+            </w:r>
+          </w:p>
+          <w:p>
+            <w:pPr>
+              <w:pStyle w:val="EngIndEnd"/>
+            </w:pPr>
+          </w:p>
+        </w:tc>
+        <w:tc>
+          <w:tcPr>
+            <w:tcW w:w="455" w:type="pct"/>
+          </w:tcPr>
+          <w:p>
+            <w:r>
+              <w:lastRenderedPageBreak/>
+              <w:t xml:space="preserve">O be </w:t>
+            </w:r>
+            <w:proofErr w:type="spellStart"/>
+            <w:r>
+              <w:t>favourable</w:t>
+            </w:r>
+            <w:proofErr w:type="spellEnd"/>
+            <w:r>
+              <w:t xml:space="preserve"> and gracious unto Sion; build thou the</w:t>
+            </w:r>
+          </w:p>
+          <w:p>
+            <w:r>
+              <w:t>walls of Jerusalem.</w:t>
+            </w:r>
+          </w:p>
+        </w:tc>
+        <w:tc>
+          <w:tcPr>
+            <w:tcW w:w="455" w:type="pct"/>
+          </w:tcPr>
+          <w:p>
+            <w:r>
+              <w:t>Do good, O Lord, in Thy good-pleasure to Sion; and let the walls of Jerusalem be built.</w:t>
+            </w:r>
+          </w:p>
+        </w:tc>
+        <w:tc>
+          <w:tcPr>
+            <w:tcW w:w="455" w:type="pct"/>
+          </w:tcPr>
+          <w:p>
+            <w:r>
+              <w:t>Do good, O Lord, in Your good-pleasure to Zion, and let the walls of Jerusalem be built.</w:t>
+            </w:r>
+          </w:p>
+        </w:tc>
+        <w:tc>
+          <w:tcPr>
+            <w:tcW w:w="454" w:type="pct"/>
+          </w:tcPr>
+          <w:p>
+            <w:r>
+              <w:t>Do good, O Lord, in Thy good pleasure unto Zion: and may the walls of Jerusalem be built.</w:t>
+            </w:r>
+          </w:p>
+        </w:tc>
+        <w:tc>
+          <w:tcPr>
+            <w:tcW w:w="455" w:type="pct"/>
           </w:tcPr>
           <w:p>
             <w:r>
@@ -5151,7 +5497,7 @@
         </w:tc>
         <w:tc>
           <w:tcPr>
-            <w:tcW w:w="525" w:type="pct"/>
+            <w:tcW w:w="455" w:type="pct"/>
           </w:tcPr>
           <w:p>
             <w:r>
@@ -5169,14 +5515,18 @@
         </w:tc>
         <w:tc>
           <w:tcPr>
-            <w:tcW w:w="534" w:type="pct"/>
-          </w:tcPr>
-          <w:p>
-            <w:pPr>
-              <w:pStyle w:val="EngIndEnd"/>
-            </w:pPr>
-            <w:r>
-              <w:t>Do good [O Lord] to Sion in your good pleasure,</w:t>
+            <w:tcW w:w="455" w:type="pct"/>
+          </w:tcPr>
+          <w:p>
+            <w:pPr>
+              <w:pStyle w:val="EngIndEnd"/>
+            </w:pPr>
+            <w:r>
+              <w:t xml:space="preserve">Do good [O Lord] to Sion in your good </w:t>
+            </w:r>
+            <w:r>
+              <w:lastRenderedPageBreak/>
+              <w:t>pleasure,</w:t>
             </w:r>
           </w:p>
           <w:p>
@@ -5198,20 +5548,25 @@
         </w:tc>
         <w:tc>
           <w:tcPr>
-            <w:tcW w:w="534" w:type="pct"/>
-          </w:tcPr>
-          <w:p>
-            <w:pPr>
-              <w:pStyle w:val="EngIndEnd"/>
-            </w:pPr>
-            <w:r>
-              <w:t>Do good, O Lord, to Sion in thy good pleasure; and let the walls of Jerusalem be built.</w:t>
-            </w:r>
-          </w:p>
-        </w:tc>
-        <w:tc>
-          <w:tcPr>
-            <w:tcW w:w="533" w:type="pct"/>
+            <w:tcW w:w="455" w:type="pct"/>
+          </w:tcPr>
+          <w:p>
+            <w:pPr>
+              <w:pStyle w:val="EngIndEnd"/>
+            </w:pPr>
+            <w:r>
+              <w:lastRenderedPageBreak/>
+              <w:t xml:space="preserve">Do good, O Lord, to Sion in thy good pleasure; and let the walls of </w:t>
+            </w:r>
+            <w:r>
+              <w:lastRenderedPageBreak/>
+              <w:t>Jerusalem be built.</w:t>
+            </w:r>
+          </w:p>
+        </w:tc>
+        <w:tc>
+          <w:tcPr>
+            <w:tcW w:w="455" w:type="pct"/>
           </w:tcPr>
           <w:p>
             <w:pPr>
@@ -5233,6 +5588,7 @@
                 <w:szCs w:val="24"/>
                 <w:shd w:val="clear" w:color="auto" w:fill="FFFFFF"/>
               </w:rPr>
+              <w:lastRenderedPageBreak/>
               <w:t>Do good, O Lord, in Your good pleasure to Zion,</w:t>
             </w:r>
           </w:p>
@@ -5256,7 +5612,18 @@
                 <w:szCs w:val="24"/>
                 <w:shd w:val="clear" w:color="auto" w:fill="FFFFFF"/>
               </w:rPr>
-              <w:t>And let the walls of Jerusalem be built;</w:t>
+              <w:t xml:space="preserve">And let the walls of </w:t>
+            </w:r>
+            <w:r>
+              <w:rPr>
+                <w:rFonts w:ascii="Tahoma" w:eastAsia="Times New Roman" w:hAnsi="Tahoma" w:cs="Tahoma"/>
+                <w:color w:val="2E1308"/>
+                <w:sz w:val="24"/>
+                <w:szCs w:val="24"/>
+                <w:shd w:val="clear" w:color="auto" w:fill="FFFFFF"/>
+              </w:rPr>
+              <w:lastRenderedPageBreak/>
+              <w:t>Jerusalem be built;</w:t>
             </w:r>
           </w:p>
         </w:tc>
@@ -5264,13 +5631,14 @@
       <w:tr>
         <w:tc>
           <w:tcPr>
-            <w:tcW w:w="532" w:type="pct"/>
+            <w:tcW w:w="454" w:type="pct"/>
           </w:tcPr>
           <w:p>
             <w:pPr>
               <w:pStyle w:val="EnglishHangNoCoptic"/>
             </w:pPr>
             <w:r>
+              <w:lastRenderedPageBreak/>
               <w:t xml:space="preserve">21 Then </w:t>
             </w:r>
             <w:r>
@@ -5321,7 +5689,7 @@
         </w:tc>
         <w:tc>
           <w:tcPr>
-            <w:tcW w:w="518" w:type="pct"/>
+            <w:tcW w:w="455" w:type="pct"/>
           </w:tcPr>
           <w:p>
             <w:pPr>
@@ -5390,59 +5758,21 @@
         </w:tc>
         <w:tc>
           <w:tcPr>
-            <w:tcW w:w="388" w:type="pct"/>
-          </w:tcPr>
-          <w:p>
-            <w:r>
-              <w:rPr>
-                <w:i/>
-              </w:rPr>
-              <w:t xml:space="preserve">Then </w:t>
-            </w:r>
-            <w:r>
-              <w:t xml:space="preserve">Thou wilt take pleasure in sacrifices of righteousness, and </w:t>
-            </w:r>
-            <w:r>
-              <w:rPr>
-                <w:i/>
-              </w:rPr>
-              <w:t xml:space="preserve">offering </w:t>
-            </w:r>
-            <w:r>
-              <w:t xml:space="preserve">and </w:t>
-            </w:r>
-            <w:proofErr w:type="gramStart"/>
-            <w:r>
-              <w:t>burnt-offerings</w:t>
-            </w:r>
-            <w:proofErr w:type="gramEnd"/>
-            <w:r>
-              <w:t xml:space="preserve">: </w:t>
-            </w:r>
-            <w:r>
-              <w:rPr>
-                <w:i/>
-              </w:rPr>
-              <w:t>then</w:t>
-            </w:r>
-            <w:r>
-              <w:t xml:space="preserve"> they shall offer up calves upon Thine altar. </w:t>
-            </w:r>
-          </w:p>
-        </w:tc>
-        <w:tc>
-          <w:tcPr>
-            <w:tcW w:w="388" w:type="pct"/>
-          </w:tcPr>
-          <w:p>
-            <w:r>
-              <w:t xml:space="preserve">Then You will take pleasure in sacrifices of righteousness, and offerings and burnt offerings; then they will offer up calves on Your altar. </w:t>
-            </w:r>
-            <w:r>
-              <w:rPr>
-                <w:i/>
-              </w:rPr>
-              <w:t>Alleluia.</w:t>
+            <w:tcW w:w="455" w:type="pct"/>
+          </w:tcPr>
+          <w:p>
+            <w:r>
+              <w:t>Then shalt thou be pleased with the sacrifice</w:t>
+            </w:r>
+          </w:p>
+          <w:p>
+            <w:r>
+              <w:t>of righteousness, with the burnt-offerings and oblations;</w:t>
+            </w:r>
+          </w:p>
+          <w:p>
+            <w:r>
+              <w:t>then shall they offer young bullocks upon thine altar.</w:t>
             </w:r>
             <w:bookmarkStart w:id="0" w:name="_GoBack"/>
             <w:bookmarkEnd w:id="0"/>
@@ -5450,7 +5780,65 @@
         </w:tc>
         <w:tc>
           <w:tcPr>
-            <w:tcW w:w="529" w:type="pct"/>
+            <w:tcW w:w="455" w:type="pct"/>
+          </w:tcPr>
+          <w:p>
+            <w:r>
+              <w:rPr>
+                <w:i/>
+              </w:rPr>
+              <w:t xml:space="preserve">Then </w:t>
+            </w:r>
+            <w:r>
+              <w:t xml:space="preserve">Thou wilt take pleasure in sacrifices of </w:t>
+            </w:r>
+            <w:proofErr w:type="gramStart"/>
+            <w:r>
+              <w:t>righteousness, and</w:t>
+            </w:r>
+            <w:proofErr w:type="gramEnd"/>
+            <w:r>
+              <w:t xml:space="preserve"> </w:t>
+            </w:r>
+            <w:r>
+              <w:rPr>
+                <w:i/>
+              </w:rPr>
+              <w:t xml:space="preserve">offering </w:t>
+            </w:r>
+            <w:r>
+              <w:t xml:space="preserve">and burnt-offerings: </w:t>
+            </w:r>
+            <w:r>
+              <w:rPr>
+                <w:i/>
+              </w:rPr>
+              <w:t>then</w:t>
+            </w:r>
+            <w:r>
+              <w:t xml:space="preserve"> they shall offer up calves upon Thine altar. </w:t>
+            </w:r>
+          </w:p>
+        </w:tc>
+        <w:tc>
+          <w:tcPr>
+            <w:tcW w:w="455" w:type="pct"/>
+          </w:tcPr>
+          <w:p>
+            <w:r>
+              <w:t xml:space="preserve">Then You will take pleasure in sacrifices of righteousness, and offerings and burnt offerings; then they will offer up calves on Your altar. </w:t>
+            </w:r>
+            <w:r>
+              <w:rPr>
+                <w:i/>
+              </w:rPr>
+              <w:t>Alleluia.</w:t>
+            </w:r>
+          </w:p>
+        </w:tc>
+        <w:tc>
+          <w:tcPr>
+            <w:tcW w:w="454" w:type="pct"/>
           </w:tcPr>
           <w:p>
             <w:r>
@@ -5460,7 +5848,7 @@
         </w:tc>
         <w:tc>
           <w:tcPr>
-            <w:tcW w:w="519" w:type="pct"/>
+            <w:tcW w:w="455" w:type="pct"/>
           </w:tcPr>
           <w:p>
             <w:proofErr w:type="spellStart"/>
@@ -5480,7 +5868,7 @@
         </w:tc>
         <w:tc>
           <w:tcPr>
-            <w:tcW w:w="525" w:type="pct"/>
+            <w:tcW w:w="455" w:type="pct"/>
           </w:tcPr>
           <w:p>
             <w:r>
@@ -5490,7 +5878,7 @@
         </w:tc>
         <w:tc>
           <w:tcPr>
-            <w:tcW w:w="534" w:type="pct"/>
+            <w:tcW w:w="455" w:type="pct"/>
           </w:tcPr>
           <w:p>
             <w:pPr>
@@ -5521,31 +5909,26 @@
               <w:pStyle w:val="EngIndEnd"/>
             </w:pPr>
             <w:r>
-              <w:t xml:space="preserve">then they will offer calves on </w:t>
-            </w:r>
-            <w:r>
-              <w:lastRenderedPageBreak/>
-              <w:t>your altar.</w:t>
-            </w:r>
-          </w:p>
-        </w:tc>
-        <w:tc>
-          <w:tcPr>
-            <w:tcW w:w="534" w:type="pct"/>
-          </w:tcPr>
-          <w:p>
-            <w:pPr>
-              <w:pStyle w:val="EngIndEnd"/>
-            </w:pPr>
-            <w:r>
-              <w:lastRenderedPageBreak/>
+              <w:t>then they will offer calves on your altar.</w:t>
+            </w:r>
+          </w:p>
+        </w:tc>
+        <w:tc>
+          <w:tcPr>
+            <w:tcW w:w="455" w:type="pct"/>
+          </w:tcPr>
+          <w:p>
+            <w:pPr>
+              <w:pStyle w:val="EngIndEnd"/>
+            </w:pPr>
+            <w:r>
               <w:t>Then shalt thou be pleased with a sacrifice of righteousness, offering, and whole-burnt-sacrifices: then shall they offer calves upon thine altar.</w:t>
             </w:r>
           </w:p>
         </w:tc>
         <w:tc>
           <w:tcPr>
-            <w:tcW w:w="533" w:type="pct"/>
+            <w:tcW w:w="455" w:type="pct"/>
           </w:tcPr>
           <w:p>
             <w:pPr>
@@ -5636,7 +6019,7 @@
 </file>
 
 <file path=word/endnotes.xml><?xml version="1.0" encoding="utf-8"?>
-<w:endnotes xmlns:wpc="http://schemas.microsoft.com/office/word/2010/wordprocessingCanvas" xmlns:cx="http://schemas.microsoft.com/office/drawing/2014/chartex" xmlns:cx1="http://schemas.microsoft.com/office/drawing/2015/9/8/chartex" xmlns:mc="http://schemas.openxmlformats.org/markup-compatibility/2006" xmlns:o="urn:schemas-microsoft-com:office:office" xmlns:r="http://schemas.openxmlformats.org/officeDocument/2006/relationships" xmlns:m="http://schemas.openxmlformats.org/officeDocument/2006/math" xmlns:v="urn:schemas-microsoft-com:vml" xmlns:wp14="http://schemas.microsoft.com/office/word/2010/wordprocessingDrawing" xmlns:wp="http://schemas.openxmlformats.org/drawingml/2006/wordprocessingDrawing" xmlns:w10="urn:schemas-microsoft-com:office:word" xmlns:w="http://schemas.openxmlformats.org/wordprocessingml/2006/main" xmlns:w14="http://schemas.microsoft.com/office/word/2010/wordml" xmlns:w15="http://schemas.microsoft.com/office/word/2012/wordml" xmlns:w16se="http://schemas.microsoft.com/office/word/2015/wordml/symex" xmlns:wpg="http://schemas.microsoft.com/office/word/2010/wordprocessingGroup" xmlns:wpi="http://schemas.microsoft.com/office/word/2010/wordprocessingInk" xmlns:wne="http://schemas.microsoft.com/office/word/2006/wordml" xmlns:wps="http://schemas.microsoft.com/office/word/2010/wordprocessingShape" mc:Ignorable="w14 w15 w16se wp14">
+<w:endnotes xmlns:wpc="http://schemas.microsoft.com/office/word/2010/wordprocessingCanvas" xmlns:cx="http://schemas.microsoft.com/office/drawing/2014/chartex" xmlns:cx1="http://schemas.microsoft.com/office/drawing/2015/9/8/chartex" xmlns:cx2="http://schemas.microsoft.com/office/drawing/2015/10/21/chartex" xmlns:cx3="http://schemas.microsoft.com/office/drawing/2016/5/9/chartex" xmlns:cx4="http://schemas.microsoft.com/office/drawing/2016/5/10/chartex" xmlns:cx5="http://schemas.microsoft.com/office/drawing/2016/5/11/chartex" xmlns:cx6="http://schemas.microsoft.com/office/drawing/2016/5/12/chartex" xmlns:cx7="http://schemas.microsoft.com/office/drawing/2016/5/13/chartex" xmlns:cx8="http://schemas.microsoft.com/office/drawing/2016/5/14/chartex" xmlns:mc="http://schemas.openxmlformats.org/markup-compatibility/2006" xmlns:aink="http://schemas.microsoft.com/office/drawing/2016/ink" xmlns:am3d="http://schemas.microsoft.com/office/drawing/2017/model3d" xmlns:o="urn:schemas-microsoft-com:office:office" xmlns:r="http://schemas.openxmlformats.org/officeDocument/2006/relationships" xmlns:m="http://schemas.openxmlformats.org/officeDocument/2006/math" xmlns:v="urn:schemas-microsoft-com:vml" xmlns:wp14="http://schemas.microsoft.com/office/word/2010/wordprocessingDrawing" xmlns:wp="http://schemas.openxmlformats.org/drawingml/2006/wordprocessingDrawing" xmlns:w10="urn:schemas-microsoft-com:office:word" xmlns:w="http://schemas.openxmlformats.org/wordprocessingml/2006/main" xmlns:w14="http://schemas.microsoft.com/office/word/2010/wordml" xmlns:w15="http://schemas.microsoft.com/office/word/2012/wordml" xmlns:w16cid="http://schemas.microsoft.com/office/word/2016/wordml/cid" xmlns:w16se="http://schemas.microsoft.com/office/word/2015/wordml/symex" xmlns:wpg="http://schemas.microsoft.com/office/word/2010/wordprocessingGroup" xmlns:wpi="http://schemas.microsoft.com/office/word/2010/wordprocessingInk" xmlns:wne="http://schemas.microsoft.com/office/word/2006/wordml" xmlns:wps="http://schemas.microsoft.com/office/word/2010/wordprocessingShape" mc:Ignorable="w14 w15 w16se w16cid wp14">
   <w:endnote w:type="separator" w:id="-1">
     <w:p>
       <w:pPr>
@@ -5661,7 +6044,7 @@
 </file>
 
 <file path=word/footnotes.xml><?xml version="1.0" encoding="utf-8"?>
-<w:footnotes xmlns:wpc="http://schemas.microsoft.com/office/word/2010/wordprocessingCanvas" xmlns:cx="http://schemas.microsoft.com/office/drawing/2014/chartex" xmlns:cx1="http://schemas.microsoft.com/office/drawing/2015/9/8/chartex" xmlns:mc="http://schemas.openxmlformats.org/markup-compatibility/2006" xmlns:o="urn:schemas-microsoft-com:office:office" xmlns:r="http://schemas.openxmlformats.org/officeDocument/2006/relationships" xmlns:m="http://schemas.openxmlformats.org/officeDocument/2006/math" xmlns:v="urn:schemas-microsoft-com:vml" xmlns:wp14="http://schemas.microsoft.com/office/word/2010/wordprocessingDrawing" xmlns:wp="http://schemas.openxmlformats.org/drawingml/2006/wordprocessingDrawing" xmlns:w10="urn:schemas-microsoft-com:office:word" xmlns:w="http://schemas.openxmlformats.org/wordprocessingml/2006/main" xmlns:w14="http://schemas.microsoft.com/office/word/2010/wordml" xmlns:w15="http://schemas.microsoft.com/office/word/2012/wordml" xmlns:w16se="http://schemas.microsoft.com/office/word/2015/wordml/symex" xmlns:wpg="http://schemas.microsoft.com/office/word/2010/wordprocessingGroup" xmlns:wpi="http://schemas.microsoft.com/office/word/2010/wordprocessingInk" xmlns:wne="http://schemas.microsoft.com/office/word/2006/wordml" xmlns:wps="http://schemas.microsoft.com/office/word/2010/wordprocessingShape" mc:Ignorable="w14 w15 w16se wp14">
+<w:footnotes xmlns:wpc="http://schemas.microsoft.com/office/word/2010/wordprocessingCanvas" xmlns:cx="http://schemas.microsoft.com/office/drawing/2014/chartex" xmlns:cx1="http://schemas.microsoft.com/office/drawing/2015/9/8/chartex" xmlns:cx2="http://schemas.microsoft.com/office/drawing/2015/10/21/chartex" xmlns:cx3="http://schemas.microsoft.com/office/drawing/2016/5/9/chartex" xmlns:cx4="http://schemas.microsoft.com/office/drawing/2016/5/10/chartex" xmlns:cx5="http://schemas.microsoft.com/office/drawing/2016/5/11/chartex" xmlns:cx6="http://schemas.microsoft.com/office/drawing/2016/5/12/chartex" xmlns:cx7="http://schemas.microsoft.com/office/drawing/2016/5/13/chartex" xmlns:cx8="http://schemas.microsoft.com/office/drawing/2016/5/14/chartex" xmlns:mc="http://schemas.openxmlformats.org/markup-compatibility/2006" xmlns:aink="http://schemas.microsoft.com/office/drawing/2016/ink" xmlns:am3d="http://schemas.microsoft.com/office/drawing/2017/model3d" xmlns:o="urn:schemas-microsoft-com:office:office" xmlns:r="http://schemas.openxmlformats.org/officeDocument/2006/relationships" xmlns:m="http://schemas.openxmlformats.org/officeDocument/2006/math" xmlns:v="urn:schemas-microsoft-com:vml" xmlns:wp14="http://schemas.microsoft.com/office/word/2010/wordprocessingDrawing" xmlns:wp="http://schemas.openxmlformats.org/drawingml/2006/wordprocessingDrawing" xmlns:w10="urn:schemas-microsoft-com:office:word" xmlns:w="http://schemas.openxmlformats.org/wordprocessingml/2006/main" xmlns:w14="http://schemas.microsoft.com/office/word/2010/wordml" xmlns:w15="http://schemas.microsoft.com/office/word/2012/wordml" xmlns:w16cid="http://schemas.microsoft.com/office/word/2016/wordml/cid" xmlns:w16se="http://schemas.microsoft.com/office/word/2015/wordml/symex" xmlns:wpg="http://schemas.microsoft.com/office/word/2010/wordprocessingGroup" xmlns:wpi="http://schemas.microsoft.com/office/word/2010/wordprocessingInk" xmlns:wne="http://schemas.microsoft.com/office/word/2006/wordml" xmlns:wps="http://schemas.microsoft.com/office/word/2010/wordprocessingShape" mc:Ignorable="w14 w15 w16se w16cid wp14">
   <w:footnote w:type="separator" w:id="-1">
     <w:p>
       <w:pPr>
@@ -5798,7 +6181,7 @@
 </file>
 
 <file path=word/styles.xml><?xml version="1.0" encoding="utf-8"?>
-<w:styles xmlns:mc="http://schemas.openxmlformats.org/markup-compatibility/2006" xmlns:r="http://schemas.openxmlformats.org/officeDocument/2006/relationships" xmlns:w="http://schemas.openxmlformats.org/wordprocessingml/2006/main" xmlns:w14="http://schemas.microsoft.com/office/word/2010/wordml" xmlns:w15="http://schemas.microsoft.com/office/word/2012/wordml" xmlns:w16se="http://schemas.microsoft.com/office/word/2015/wordml/symex" mc:Ignorable="w14 w15 w16se">
+<w:styles xmlns:mc="http://schemas.openxmlformats.org/markup-compatibility/2006" xmlns:r="http://schemas.openxmlformats.org/officeDocument/2006/relationships" xmlns:w="http://schemas.openxmlformats.org/wordprocessingml/2006/main" xmlns:w14="http://schemas.microsoft.com/office/word/2010/wordml" xmlns:w15="http://schemas.microsoft.com/office/word/2012/wordml" xmlns:w16cid="http://schemas.microsoft.com/office/word/2016/wordml/cid" xmlns:w16se="http://schemas.microsoft.com/office/word/2015/wordml/symex" mc:Ignorable="w14 w15 w16se w16cid">
   <w:docDefaults>
     <w:rPrDefault>
       <w:rPr>
@@ -5814,7 +6197,7 @@
       </w:pPr>
     </w:pPrDefault>
   </w:docDefaults>
-  <w:latentStyles w:defLockedState="0" w:defUIPriority="99" w:defSemiHidden="0" w:defUnhideWhenUsed="0" w:defQFormat="0" w:count="371">
+  <w:latentStyles w:defLockedState="0" w:defUIPriority="99" w:defSemiHidden="0" w:defUnhideWhenUsed="0" w:defQFormat="0" w:count="375">
     <w:lsdException w:name="Normal" w:uiPriority="0" w:qFormat="1"/>
     <w:lsdException w:name="heading 1" w:uiPriority="9" w:qFormat="1"/>
     <w:lsdException w:name="heading 2" w:semiHidden="1" w:uiPriority="9" w:unhideWhenUsed="1" w:qFormat="1"/>
@@ -5920,7 +6303,6 @@
     <w:lsdException w:name="HTML Sample" w:semiHidden="1" w:unhideWhenUsed="1"/>
     <w:lsdException w:name="HTML Typewriter" w:semiHidden="1" w:unhideWhenUsed="1"/>
     <w:lsdException w:name="HTML Variable" w:semiHidden="1" w:unhideWhenUsed="1"/>
-    <w:lsdException w:name="Normal Table" w:semiHidden="1" w:unhideWhenUsed="1"/>
     <w:lsdException w:name="annotation subject" w:semiHidden="1" w:unhideWhenUsed="1"/>
     <w:lsdException w:name="No List" w:semiHidden="1" w:unhideWhenUsed="1"/>
     <w:lsdException w:name="Outline List 1" w:semiHidden="1" w:unhideWhenUsed="1"/>
@@ -5964,10 +6346,8 @@
     <w:lsdException w:name="Table Elegant" w:semiHidden="1" w:unhideWhenUsed="1"/>
     <w:lsdException w:name="Table Professional" w:semiHidden="1" w:unhideWhenUsed="1"/>
     <w:lsdException w:name="Table Subtle 1" w:semiHidden="1" w:unhideWhenUsed="1"/>
-    <w:lsdException w:name="Table Subtle 2" w:semiHidden="1" w:unhideWhenUsed="1"/>
     <w:lsdException w:name="Table Web 1" w:semiHidden="1" w:unhideWhenUsed="1"/>
     <w:lsdException w:name="Table Web 2" w:semiHidden="1" w:unhideWhenUsed="1"/>
-    <w:lsdException w:name="Table Web 3" w:semiHidden="1" w:unhideWhenUsed="1"/>
     <w:lsdException w:name="Balloon Text" w:semiHidden="1" w:unhideWhenUsed="1"/>
     <w:lsdException w:name="Table Grid" w:uiPriority="59"/>
     <w:lsdException w:name="Table Theme" w:semiHidden="1" w:unhideWhenUsed="1"/>
@@ -6186,6 +6566,10 @@
     <w:lsdException w:name="List Table 5 Dark Accent 6" w:uiPriority="50"/>
     <w:lsdException w:name="List Table 6 Colorful Accent 6" w:uiPriority="51"/>
     <w:lsdException w:name="List Table 7 Colorful Accent 6" w:uiPriority="52"/>
+    <w:lsdException w:name="Mention" w:semiHidden="1" w:unhideWhenUsed="1"/>
+    <w:lsdException w:name="Smart Hyperlink" w:semiHidden="1" w:unhideWhenUsed="1"/>
+    <w:lsdException w:name="Hashtag" w:semiHidden="1" w:unhideWhenUsed="1"/>
+    <w:lsdException w:name="Unresolved Mention" w:semiHidden="1" w:unhideWhenUsed="1"/>
   </w:latentStyles>
   <w:style w:type="paragraph" w:default="1" w:styleId="Normal">
     <w:name w:val="Normal"/>
@@ -6275,6 +6659,7 @@
   <w:style w:type="character" w:default="1" w:styleId="DefaultParagraphFont">
     <w:name w:val="Default Paragraph Font"/>
     <w:uiPriority w:val="1"/>
+    <w:semiHidden/>
     <w:unhideWhenUsed/>
   </w:style>
   <w:style w:type="table" w:default="1" w:styleId="TableNormal">
@@ -7252,7 +7637,7 @@
 </file>
 
 <file path=customXml/itemProps1.xml><?xml version="1.0" encoding="utf-8"?>
-<ds:datastoreItem xmlns:ds="http://schemas.openxmlformats.org/officeDocument/2006/customXml" ds:itemID="{2D03CAAE-A5C0-4474-BCBA-0A4C1A1536E6}">
+<ds:datastoreItem xmlns:ds="http://schemas.openxmlformats.org/officeDocument/2006/customXml" ds:itemID="{90D2F3A7-EBFF-4C19-9ADD-6C4E6CF43F6D}">
   <ds:schemaRefs>
     <ds:schemaRef ds:uri="http://schemas.openxmlformats.org/officeDocument/2006/bibliography"/>
   </ds:schemaRefs>
